--- a/Documentation/Documentation_yAPP_evanlueber.docx
+++ b/Documentation/Documentation_yAPP_evanlueber.docx
@@ -5,7 +5,11 @@
     <w:sdt>
       <w:sdtPr>
         <w:rPr>
+          <w:rFonts w:eastAsiaTheme="minorHAnsi"/>
+          <w:kern w:val="2"/>
           <w:sz w:val="2"/>
+          <w:lang w:eastAsia="en-US"/>
+          <w14:ligatures w14:val="standardContextual"/>
         </w:rPr>
         <w:id w:val="284171768"/>
         <w:docPartObj>
@@ -15,11 +19,7 @@
       </w:sdtPr>
       <w:sdtEndPr>
         <w:rPr>
-          <w:rFonts w:eastAsiaTheme="minorHAnsi"/>
-          <w:kern w:val="2"/>
           <w:sz w:val="22"/>
-          <w:lang w:val="en-US" w:eastAsia="en-US"/>
-          <w14:ligatures w14:val="standardContextual"/>
         </w:rPr>
       </w:sdtEndPr>
       <w:sdtContent>
@@ -32,9 +32,15 @@
           </w:pPr>
         </w:p>
         <w:p>
+          <w:pPr>
+            <w:rPr>
+              <w:lang w:val="de-CH"/>
+            </w:rPr>
+          </w:pPr>
           <w:r>
             <w:rPr>
               <w:noProof/>
+              <w:lang w:val="de-CH"/>
             </w:rPr>
             <mc:AlternateContent>
               <mc:Choice Requires="wps">
@@ -314,6 +320,7 @@
               <w:color w:val="156082" w:themeColor="accent1"/>
               <w:sz w:val="36"/>
               <w:szCs w:val="36"/>
+              <w:lang w:val="de-CH"/>
             </w:rPr>
             <mc:AlternateContent>
               <mc:Choice Requires="wpg">
@@ -845,15 +852,3727 @@
           </w:r>
         </w:p>
         <w:p>
+          <w:pPr>
+            <w:rPr>
+              <w:lang w:val="de-CH"/>
+            </w:rPr>
+          </w:pPr>
           <w:r>
+            <w:rPr>
+              <w:noProof/>
+              <w:lang w:val="de-CH"/>
+            </w:rPr>
+            <mc:AlternateContent>
+              <mc:Choice Requires="wps">
+                <w:drawing>
+                  <wp:anchor distT="45720" distB="45720" distL="114300" distR="114300" simplePos="0" relativeHeight="251663360" behindDoc="0" locked="0" layoutInCell="1" allowOverlap="1" wp14:anchorId="0435175F" wp14:editId="3E4D0944">
+                    <wp:simplePos x="0" y="0"/>
+                    <wp:positionH relativeFrom="margin">
+                      <wp:align>right</wp:align>
+                    </wp:positionH>
+                    <wp:positionV relativeFrom="paragraph">
+                      <wp:posOffset>6527767</wp:posOffset>
+                    </wp:positionV>
+                    <wp:extent cx="2360930" cy="1404620"/>
+                    <wp:effectExtent l="0" t="0" r="0" b="3810"/>
+                    <wp:wrapSquare wrapText="bothSides"/>
+                    <wp:docPr id="217" name="Textfeld 2"/>
+                    <wp:cNvGraphicFramePr>
+                      <a:graphicFrameLocks xmlns:a="http://schemas.openxmlformats.org/drawingml/2006/main"/>
+                    </wp:cNvGraphicFramePr>
+                    <a:graphic xmlns:a="http://schemas.openxmlformats.org/drawingml/2006/main">
+                      <a:graphicData uri="http://schemas.microsoft.com/office/word/2010/wordprocessingShape">
+                        <wps:wsp>
+                          <wps:cNvSpPr txBox="1">
+                            <a:spLocks noChangeArrowheads="1"/>
+                          </wps:cNvSpPr>
+                          <wps:spPr bwMode="auto">
+                            <a:xfrm>
+                              <a:off x="0" y="0"/>
+                              <a:ext cx="2360930" cy="1404620"/>
+                            </a:xfrm>
+                            <a:prstGeom prst="rect">
+                              <a:avLst/>
+                            </a:prstGeom>
+                            <a:noFill/>
+                            <a:ln>
+                              <a:noFill/>
+                            </a:ln>
+                          </wps:spPr>
+                          <wps:style>
+                            <a:lnRef idx="0">
+                              <a:scrgbClr r="0" g="0" b="0"/>
+                            </a:lnRef>
+                            <a:fillRef idx="0">
+                              <a:scrgbClr r="0" g="0" b="0"/>
+                            </a:fillRef>
+                            <a:effectRef idx="0">
+                              <a:scrgbClr r="0" g="0" b="0"/>
+                            </a:effectRef>
+                            <a:fontRef idx="minor">
+                              <a:schemeClr val="dk1"/>
+                            </a:fontRef>
+                          </wps:style>
+                          <wps:txbx>
+                            <w:txbxContent>
+                              <w:p>
+                                <w:pPr>
+                                  <w:jc w:val="right"/>
+                                  <w:rPr>
+                                    <w:rFonts w:eastAsiaTheme="minorEastAsia"/>
+                                    <w:color w:val="156082" w:themeColor="accent1"/>
+                                    <w:kern w:val="0"/>
+                                    <w:sz w:val="36"/>
+                                    <w:szCs w:val="36"/>
+                                    <w:lang w:val="de-CH" w:eastAsia="de-CH"/>
+                                    <w14:ligatures w14:val="none"/>
+                                  </w:rPr>
+                                </w:pPr>
+                                <w:r>
+                                  <w:rPr>
+                                    <w:rFonts w:eastAsiaTheme="minorEastAsia"/>
+                                    <w:color w:val="156082" w:themeColor="accent1"/>
+                                    <w:kern w:val="0"/>
+                                    <w:sz w:val="36"/>
+                                    <w:szCs w:val="36"/>
+                                    <w:lang w:val="de-CH" w:eastAsia="de-CH"/>
+                                    <w14:ligatures w14:val="none"/>
+                                  </w:rPr>
+                                  <w:t>Evan Lüber</w:t>
+                                </w:r>
+                              </w:p>
+                              <w:p>
+                                <w:pPr>
+                                  <w:jc w:val="right"/>
+                                  <w:rPr>
+                                    <w:rFonts w:eastAsiaTheme="minorEastAsia"/>
+                                    <w:color w:val="156082" w:themeColor="accent1"/>
+                                    <w:kern w:val="0"/>
+                                    <w:sz w:val="36"/>
+                                    <w:szCs w:val="36"/>
+                                    <w:lang w:val="de-CH" w:eastAsia="de-CH"/>
+                                    <w14:ligatures w14:val="none"/>
+                                  </w:rPr>
+                                </w:pPr>
+                                <w:r>
+                                  <w:rPr>
+                                    <w:rFonts w:eastAsiaTheme="minorEastAsia"/>
+                                    <w:color w:val="156082" w:themeColor="accent1"/>
+                                    <w:kern w:val="0"/>
+                                    <w:sz w:val="36"/>
+                                    <w:szCs w:val="36"/>
+                                    <w:lang w:val="de-CH" w:eastAsia="de-CH"/>
+                                    <w14:ligatures w14:val="none"/>
+                                  </w:rPr>
+                                  <w:t>04.07.2024</w:t>
+                                </w:r>
+                              </w:p>
+                            </w:txbxContent>
+                          </wps:txbx>
+                          <wps:bodyPr rot="0" vert="horz" wrap="square" lIns="91440" tIns="45720" rIns="91440" bIns="45720" anchor="t" anchorCtr="0">
+                            <a:spAutoFit/>
+                          </wps:bodyPr>
+                        </wps:wsp>
+                      </a:graphicData>
+                    </a:graphic>
+                    <wp14:sizeRelH relativeFrom="margin">
+                      <wp14:pctWidth>40000</wp14:pctWidth>
+                    </wp14:sizeRelH>
+                    <wp14:sizeRelV relativeFrom="margin">
+                      <wp14:pctHeight>20000</wp14:pctHeight>
+                    </wp14:sizeRelV>
+                  </wp:anchor>
+                </w:drawing>
+              </mc:Choice>
+              <mc:Fallback>
+                <w:pict>
+                  <v:shape w14:anchorId="0435175F" id="Textfeld 2" o:spid="_x0000_s1027" type="#_x0000_t202" style="position:absolute;margin-left:134.7pt;margin-top:514pt;width:185.9pt;height:110.6pt;z-index:251663360;visibility:visible;mso-wrap-style:square;mso-width-percent:400;mso-height-percent:200;mso-wrap-distance-left:9pt;mso-wrap-distance-top:3.6pt;mso-wrap-distance-right:9pt;mso-wrap-distance-bottom:3.6pt;mso-position-horizontal:right;mso-position-horizontal-relative:margin;mso-position-vertical:absolute;mso-position-vertical-relative:text;mso-width-percent:400;mso-height-percent:200;mso-width-relative:margin;mso-height-relative:margin;v-text-anchor:top" o:gfxdata="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" filled="f" stroked="f">
+                    <v:textbox style="mso-fit-shape-to-text:t">
+                      <w:txbxContent>
+                        <w:p>
+                          <w:pPr>
+                            <w:jc w:val="right"/>
+                            <w:rPr>
+                              <w:rFonts w:eastAsiaTheme="minorEastAsia"/>
+                              <w:color w:val="156082" w:themeColor="accent1"/>
+                              <w:kern w:val="0"/>
+                              <w:sz w:val="36"/>
+                              <w:szCs w:val="36"/>
+                              <w:lang w:val="de-CH" w:eastAsia="de-CH"/>
+                              <w14:ligatures w14:val="none"/>
+                            </w:rPr>
+                          </w:pPr>
+                          <w:r>
+                            <w:rPr>
+                              <w:rFonts w:eastAsiaTheme="minorEastAsia"/>
+                              <w:color w:val="156082" w:themeColor="accent1"/>
+                              <w:kern w:val="0"/>
+                              <w:sz w:val="36"/>
+                              <w:szCs w:val="36"/>
+                              <w:lang w:val="de-CH" w:eastAsia="de-CH"/>
+                              <w14:ligatures w14:val="none"/>
+                            </w:rPr>
+                            <w:t>Evan Lüber</w:t>
+                          </w:r>
+                        </w:p>
+                        <w:p>
+                          <w:pPr>
+                            <w:jc w:val="right"/>
+                            <w:rPr>
+                              <w:rFonts w:eastAsiaTheme="minorEastAsia"/>
+                              <w:color w:val="156082" w:themeColor="accent1"/>
+                              <w:kern w:val="0"/>
+                              <w:sz w:val="36"/>
+                              <w:szCs w:val="36"/>
+                              <w:lang w:val="de-CH" w:eastAsia="de-CH"/>
+                              <w14:ligatures w14:val="none"/>
+                            </w:rPr>
+                          </w:pPr>
+                          <w:r>
+                            <w:rPr>
+                              <w:rFonts w:eastAsiaTheme="minorEastAsia"/>
+                              <w:color w:val="156082" w:themeColor="accent1"/>
+                              <w:kern w:val="0"/>
+                              <w:sz w:val="36"/>
+                              <w:szCs w:val="36"/>
+                              <w:lang w:val="de-CH" w:eastAsia="de-CH"/>
+                              <w14:ligatures w14:val="none"/>
+                            </w:rPr>
+                            <w:t>04.07.2024</w:t>
+                          </w:r>
+                        </w:p>
+                      </w:txbxContent>
+                    </v:textbox>
+                    <w10:wrap type="square" anchorx="margin"/>
+                  </v:shape>
+                </w:pict>
+              </mc:Fallback>
+            </mc:AlternateContent>
+          </w:r>
+          <w:r>
+            <w:rPr>
+              <w:lang w:val="de-CH"/>
+            </w:rPr>
             <w:br w:type="page"/>
           </w:r>
         </w:p>
       </w:sdtContent>
     </w:sdt>
+    <w:sdt>
+      <w:sdtPr>
+        <w:id w:val="-612672638"/>
+        <w:docPartObj>
+          <w:docPartGallery w:val="Table of Contents"/>
+          <w:docPartUnique/>
+        </w:docPartObj>
+      </w:sdtPr>
+      <w:sdtEndPr>
+        <w:rPr>
+          <w:rFonts w:asciiTheme="minorHAnsi" w:eastAsiaTheme="minorHAnsi" w:hAnsiTheme="minorHAnsi" w:cstheme="minorBidi"/>
+          <w:b/>
+          <w:bCs/>
+          <w:color w:val="auto"/>
+          <w:kern w:val="2"/>
+          <w:sz w:val="22"/>
+          <w:szCs w:val="22"/>
+          <w:lang w:eastAsia="en-US"/>
+          <w14:ligatures w14:val="standardContextual"/>
+        </w:rPr>
+      </w:sdtEndPr>
+      <w:sdtContent>
+        <w:p>
+          <w:pPr>
+            <w:pStyle w:val="Inhaltsverzeichnisberschrift"/>
+          </w:pPr>
+          <w:r>
+            <w:t>Inhalt</w:t>
+          </w:r>
+        </w:p>
+        <w:p>
+          <w:pPr>
+            <w:pStyle w:val="Verzeichnis1"/>
+            <w:tabs>
+              <w:tab w:val="left" w:pos="480"/>
+              <w:tab w:val="right" w:leader="dot" w:pos="9062"/>
+            </w:tabs>
+            <w:rPr>
+              <w:rFonts w:eastAsiaTheme="minorEastAsia"/>
+              <w:noProof/>
+              <w:sz w:val="24"/>
+              <w:szCs w:val="24"/>
+              <w:lang w:val="de-CH" w:eastAsia="de-CH"/>
+            </w:rPr>
+          </w:pPr>
+          <w:r>
+            <w:rPr>
+              <w:lang w:val="de-CH"/>
+            </w:rPr>
+            <w:fldChar w:fldCharType="begin"/>
+          </w:r>
+          <w:r>
+            <w:rPr>
+              <w:lang w:val="de-CH"/>
+            </w:rPr>
+            <w:instrText xml:space="preserve"> TOC \o "1-3" \h \z \u </w:instrText>
+          </w:r>
+          <w:r>
+            <w:rPr>
+              <w:lang w:val="de-CH"/>
+            </w:rPr>
+            <w:fldChar w:fldCharType="separate"/>
+          </w:r>
+          <w:hyperlink w:anchor="_Toc171002989" w:history="1">
+            <w:r>
+              <w:rPr>
+                <w:rStyle w:val="Hyperlink"/>
+                <w:noProof/>
+                <w:lang w:val="de-CH"/>
+              </w:rPr>
+              <w:t>1</w:t>
+            </w:r>
+            <w:r>
+              <w:rPr>
+                <w:rFonts w:eastAsiaTheme="minorEastAsia"/>
+                <w:noProof/>
+                <w:sz w:val="24"/>
+                <w:szCs w:val="24"/>
+                <w:lang w:val="de-CH" w:eastAsia="de-CH"/>
+              </w:rPr>
+              <w:tab/>
+            </w:r>
+            <w:r>
+              <w:rPr>
+                <w:rStyle w:val="Hyperlink"/>
+                <w:noProof/>
+                <w:lang w:val="de-CH"/>
+              </w:rPr>
+              <w:t>Funktionale Anforderungen</w:t>
+            </w:r>
+            <w:r>
+              <w:rPr>
+                <w:noProof/>
+                <w:webHidden/>
+              </w:rPr>
+              <w:tab/>
+            </w:r>
+            <w:r>
+              <w:rPr>
+                <w:noProof/>
+                <w:webHidden/>
+              </w:rPr>
+              <w:fldChar w:fldCharType="begin"/>
+            </w:r>
+            <w:r>
+              <w:rPr>
+                <w:noProof/>
+                <w:webHidden/>
+              </w:rPr>
+              <w:instrText xml:space="preserve"> PAGEREF _Toc171002989 \h </w:instrText>
+            </w:r>
+            <w:r>
+              <w:rPr>
+                <w:noProof/>
+                <w:webHidden/>
+              </w:rPr>
+            </w:r>
+            <w:r>
+              <w:rPr>
+                <w:noProof/>
+                <w:webHidden/>
+              </w:rPr>
+              <w:fldChar w:fldCharType="separate"/>
+            </w:r>
+            <w:r>
+              <w:rPr>
+                <w:noProof/>
+                <w:webHidden/>
+              </w:rPr>
+              <w:t>2</w:t>
+            </w:r>
+            <w:r>
+              <w:rPr>
+                <w:noProof/>
+                <w:webHidden/>
+              </w:rPr>
+              <w:fldChar w:fldCharType="end"/>
+            </w:r>
+          </w:hyperlink>
+        </w:p>
+        <w:p>
+          <w:pPr>
+            <w:pStyle w:val="Verzeichnis1"/>
+            <w:tabs>
+              <w:tab w:val="left" w:pos="480"/>
+              <w:tab w:val="right" w:leader="dot" w:pos="9062"/>
+            </w:tabs>
+            <w:rPr>
+              <w:rFonts w:eastAsiaTheme="minorEastAsia"/>
+              <w:noProof/>
+              <w:sz w:val="24"/>
+              <w:szCs w:val="24"/>
+              <w:lang w:val="de-CH" w:eastAsia="de-CH"/>
+            </w:rPr>
+          </w:pPr>
+          <w:hyperlink w:anchor="_Toc171002990" w:history="1">
+            <w:r>
+              <w:rPr>
+                <w:rStyle w:val="Hyperlink"/>
+                <w:noProof/>
+                <w:lang w:val="de-CH"/>
+              </w:rPr>
+              <w:t>2</w:t>
+            </w:r>
+            <w:r>
+              <w:rPr>
+                <w:rFonts w:eastAsiaTheme="minorEastAsia"/>
+                <w:noProof/>
+                <w:sz w:val="24"/>
+                <w:szCs w:val="24"/>
+                <w:lang w:val="de-CH" w:eastAsia="de-CH"/>
+              </w:rPr>
+              <w:tab/>
+            </w:r>
+            <w:r>
+              <w:rPr>
+                <w:rStyle w:val="Hyperlink"/>
+                <w:noProof/>
+                <w:lang w:val="de-CH"/>
+              </w:rPr>
+              <w:t>Nicht Funktionale Anforderungen</w:t>
+            </w:r>
+            <w:r>
+              <w:rPr>
+                <w:noProof/>
+                <w:webHidden/>
+              </w:rPr>
+              <w:tab/>
+            </w:r>
+            <w:r>
+              <w:rPr>
+                <w:noProof/>
+                <w:webHidden/>
+              </w:rPr>
+              <w:fldChar w:fldCharType="begin"/>
+            </w:r>
+            <w:r>
+              <w:rPr>
+                <w:noProof/>
+                <w:webHidden/>
+              </w:rPr>
+              <w:instrText xml:space="preserve"> PAGEREF _Toc171002990 \h </w:instrText>
+            </w:r>
+            <w:r>
+              <w:rPr>
+                <w:noProof/>
+                <w:webHidden/>
+              </w:rPr>
+            </w:r>
+            <w:r>
+              <w:rPr>
+                <w:noProof/>
+                <w:webHidden/>
+              </w:rPr>
+              <w:fldChar w:fldCharType="separate"/>
+            </w:r>
+            <w:r>
+              <w:rPr>
+                <w:noProof/>
+                <w:webHidden/>
+              </w:rPr>
+              <w:t>2</w:t>
+            </w:r>
+            <w:r>
+              <w:rPr>
+                <w:noProof/>
+                <w:webHidden/>
+              </w:rPr>
+              <w:fldChar w:fldCharType="end"/>
+            </w:r>
+          </w:hyperlink>
+        </w:p>
+        <w:p>
+          <w:pPr>
+            <w:pStyle w:val="Verzeichnis1"/>
+            <w:tabs>
+              <w:tab w:val="left" w:pos="480"/>
+              <w:tab w:val="right" w:leader="dot" w:pos="9062"/>
+            </w:tabs>
+            <w:rPr>
+              <w:rFonts w:eastAsiaTheme="minorEastAsia"/>
+              <w:noProof/>
+              <w:sz w:val="24"/>
+              <w:szCs w:val="24"/>
+              <w:lang w:val="de-CH" w:eastAsia="de-CH"/>
+            </w:rPr>
+          </w:pPr>
+          <w:hyperlink w:anchor="_Toc171002991" w:history="1">
+            <w:r>
+              <w:rPr>
+                <w:rStyle w:val="Hyperlink"/>
+                <w:noProof/>
+                <w:lang w:val="de-CH"/>
+              </w:rPr>
+              <w:t>3</w:t>
+            </w:r>
+            <w:r>
+              <w:rPr>
+                <w:rFonts w:eastAsiaTheme="minorEastAsia"/>
+                <w:noProof/>
+                <w:sz w:val="24"/>
+                <w:szCs w:val="24"/>
+                <w:lang w:val="de-CH" w:eastAsia="de-CH"/>
+              </w:rPr>
+              <w:tab/>
+            </w:r>
+            <w:r>
+              <w:rPr>
+                <w:rStyle w:val="Hyperlink"/>
+                <w:noProof/>
+                <w:lang w:val="de-CH"/>
+              </w:rPr>
+              <w:t>Anwendungsfalldiagramme</w:t>
+            </w:r>
+            <w:r>
+              <w:rPr>
+                <w:noProof/>
+                <w:webHidden/>
+              </w:rPr>
+              <w:tab/>
+            </w:r>
+            <w:r>
+              <w:rPr>
+                <w:noProof/>
+                <w:webHidden/>
+              </w:rPr>
+              <w:fldChar w:fldCharType="begin"/>
+            </w:r>
+            <w:r>
+              <w:rPr>
+                <w:noProof/>
+                <w:webHidden/>
+              </w:rPr>
+              <w:instrText xml:space="preserve"> PAGEREF _Toc171002991 \h </w:instrText>
+            </w:r>
+            <w:r>
+              <w:rPr>
+                <w:noProof/>
+                <w:webHidden/>
+              </w:rPr>
+            </w:r>
+            <w:r>
+              <w:rPr>
+                <w:noProof/>
+                <w:webHidden/>
+              </w:rPr>
+              <w:fldChar w:fldCharType="separate"/>
+            </w:r>
+            <w:r>
+              <w:rPr>
+                <w:noProof/>
+                <w:webHidden/>
+              </w:rPr>
+              <w:t>2</w:t>
+            </w:r>
+            <w:r>
+              <w:rPr>
+                <w:noProof/>
+                <w:webHidden/>
+              </w:rPr>
+              <w:fldChar w:fldCharType="end"/>
+            </w:r>
+          </w:hyperlink>
+        </w:p>
+        <w:p>
+          <w:pPr>
+            <w:pStyle w:val="Verzeichnis2"/>
+            <w:tabs>
+              <w:tab w:val="left" w:pos="960"/>
+              <w:tab w:val="right" w:leader="dot" w:pos="9062"/>
+            </w:tabs>
+            <w:rPr>
+              <w:rFonts w:eastAsiaTheme="minorEastAsia"/>
+              <w:noProof/>
+              <w:sz w:val="24"/>
+              <w:szCs w:val="24"/>
+              <w:lang w:val="de-CH" w:eastAsia="de-CH"/>
+            </w:rPr>
+          </w:pPr>
+          <w:hyperlink w:anchor="_Toc171002992" w:history="1">
+            <w:r>
+              <w:rPr>
+                <w:rStyle w:val="Hyperlink"/>
+                <w:noProof/>
+                <w:lang w:val="de-CH"/>
+              </w:rPr>
+              <w:t>3.1</w:t>
+            </w:r>
+            <w:r>
+              <w:rPr>
+                <w:rFonts w:eastAsiaTheme="minorEastAsia"/>
+                <w:noProof/>
+                <w:sz w:val="24"/>
+                <w:szCs w:val="24"/>
+                <w:lang w:val="de-CH" w:eastAsia="de-CH"/>
+              </w:rPr>
+              <w:tab/>
+            </w:r>
+            <w:r>
+              <w:rPr>
+                <w:rStyle w:val="Hyperlink"/>
+                <w:noProof/>
+                <w:lang w:val="de-CH"/>
+              </w:rPr>
+              <w:t>Audio aufnehmen</w:t>
+            </w:r>
+            <w:r>
+              <w:rPr>
+                <w:noProof/>
+                <w:webHidden/>
+              </w:rPr>
+              <w:tab/>
+            </w:r>
+            <w:r>
+              <w:rPr>
+                <w:noProof/>
+                <w:webHidden/>
+              </w:rPr>
+              <w:fldChar w:fldCharType="begin"/>
+            </w:r>
+            <w:r>
+              <w:rPr>
+                <w:noProof/>
+                <w:webHidden/>
+              </w:rPr>
+              <w:instrText xml:space="preserve"> PAGEREF _Toc171002992 \h </w:instrText>
+            </w:r>
+            <w:r>
+              <w:rPr>
+                <w:noProof/>
+                <w:webHidden/>
+              </w:rPr>
+            </w:r>
+            <w:r>
+              <w:rPr>
+                <w:noProof/>
+                <w:webHidden/>
+              </w:rPr>
+              <w:fldChar w:fldCharType="separate"/>
+            </w:r>
+            <w:r>
+              <w:rPr>
+                <w:noProof/>
+                <w:webHidden/>
+              </w:rPr>
+              <w:t>2</w:t>
+            </w:r>
+            <w:r>
+              <w:rPr>
+                <w:noProof/>
+                <w:webHidden/>
+              </w:rPr>
+              <w:fldChar w:fldCharType="end"/>
+            </w:r>
+          </w:hyperlink>
+        </w:p>
+        <w:p>
+          <w:pPr>
+            <w:pStyle w:val="Verzeichnis2"/>
+            <w:tabs>
+              <w:tab w:val="left" w:pos="960"/>
+              <w:tab w:val="right" w:leader="dot" w:pos="9062"/>
+            </w:tabs>
+            <w:rPr>
+              <w:rFonts w:eastAsiaTheme="minorEastAsia"/>
+              <w:noProof/>
+              <w:sz w:val="24"/>
+              <w:szCs w:val="24"/>
+              <w:lang w:val="de-CH" w:eastAsia="de-CH"/>
+            </w:rPr>
+          </w:pPr>
+          <w:hyperlink w:anchor="_Toc171002993" w:history="1">
+            <w:r>
+              <w:rPr>
+                <w:rStyle w:val="Hyperlink"/>
+                <w:noProof/>
+                <w:lang w:val="de-CH"/>
+              </w:rPr>
+              <w:t>3.2</w:t>
+            </w:r>
+            <w:r>
+              <w:rPr>
+                <w:rFonts w:eastAsiaTheme="minorEastAsia"/>
+                <w:noProof/>
+                <w:sz w:val="24"/>
+                <w:szCs w:val="24"/>
+                <w:lang w:val="de-CH" w:eastAsia="de-CH"/>
+              </w:rPr>
+              <w:tab/>
+            </w:r>
+            <w:r>
+              <w:rPr>
+                <w:rStyle w:val="Hyperlink"/>
+                <w:noProof/>
+                <w:lang w:val="de-CH"/>
+              </w:rPr>
+              <w:t>Audio löschen</w:t>
+            </w:r>
+            <w:r>
+              <w:rPr>
+                <w:noProof/>
+                <w:webHidden/>
+              </w:rPr>
+              <w:tab/>
+            </w:r>
+            <w:r>
+              <w:rPr>
+                <w:noProof/>
+                <w:webHidden/>
+              </w:rPr>
+              <w:fldChar w:fldCharType="begin"/>
+            </w:r>
+            <w:r>
+              <w:rPr>
+                <w:noProof/>
+                <w:webHidden/>
+              </w:rPr>
+              <w:instrText xml:space="preserve"> PAGEREF _Toc171002993 \h </w:instrText>
+            </w:r>
+            <w:r>
+              <w:rPr>
+                <w:noProof/>
+                <w:webHidden/>
+              </w:rPr>
+            </w:r>
+            <w:r>
+              <w:rPr>
+                <w:noProof/>
+                <w:webHidden/>
+              </w:rPr>
+              <w:fldChar w:fldCharType="separate"/>
+            </w:r>
+            <w:r>
+              <w:rPr>
+                <w:noProof/>
+                <w:webHidden/>
+              </w:rPr>
+              <w:t>3</w:t>
+            </w:r>
+            <w:r>
+              <w:rPr>
+                <w:noProof/>
+                <w:webHidden/>
+              </w:rPr>
+              <w:fldChar w:fldCharType="end"/>
+            </w:r>
+          </w:hyperlink>
+        </w:p>
+        <w:p>
+          <w:pPr>
+            <w:pStyle w:val="Verzeichnis2"/>
+            <w:tabs>
+              <w:tab w:val="left" w:pos="960"/>
+              <w:tab w:val="right" w:leader="dot" w:pos="9062"/>
+            </w:tabs>
+            <w:rPr>
+              <w:rFonts w:eastAsiaTheme="minorEastAsia"/>
+              <w:noProof/>
+              <w:sz w:val="24"/>
+              <w:szCs w:val="24"/>
+              <w:lang w:val="de-CH" w:eastAsia="de-CH"/>
+            </w:rPr>
+          </w:pPr>
+          <w:hyperlink w:anchor="_Toc171002994" w:history="1">
+            <w:r>
+              <w:rPr>
+                <w:rStyle w:val="Hyperlink"/>
+                <w:noProof/>
+              </w:rPr>
+              <w:t>3.3</w:t>
+            </w:r>
+            <w:r>
+              <w:rPr>
+                <w:rFonts w:eastAsiaTheme="minorEastAsia"/>
+                <w:noProof/>
+                <w:sz w:val="24"/>
+                <w:szCs w:val="24"/>
+                <w:lang w:val="de-CH" w:eastAsia="de-CH"/>
+              </w:rPr>
+              <w:tab/>
+            </w:r>
+            <w:r>
+              <w:rPr>
+                <w:rStyle w:val="Hyperlink"/>
+                <w:noProof/>
+                <w:lang w:val="de-CH"/>
+              </w:rPr>
+              <w:t xml:space="preserve">Audio </w:t>
+            </w:r>
+            <w:r>
+              <w:rPr>
+                <w:rStyle w:val="Hyperlink"/>
+                <w:noProof/>
+              </w:rPr>
+              <w:t>anhören</w:t>
+            </w:r>
+            <w:r>
+              <w:rPr>
+                <w:noProof/>
+                <w:webHidden/>
+              </w:rPr>
+              <w:tab/>
+            </w:r>
+            <w:r>
+              <w:rPr>
+                <w:noProof/>
+                <w:webHidden/>
+              </w:rPr>
+              <w:fldChar w:fldCharType="begin"/>
+            </w:r>
+            <w:r>
+              <w:rPr>
+                <w:noProof/>
+                <w:webHidden/>
+              </w:rPr>
+              <w:instrText xml:space="preserve"> PAGEREF _Toc171002994 \h </w:instrText>
+            </w:r>
+            <w:r>
+              <w:rPr>
+                <w:noProof/>
+                <w:webHidden/>
+              </w:rPr>
+            </w:r>
+            <w:r>
+              <w:rPr>
+                <w:noProof/>
+                <w:webHidden/>
+              </w:rPr>
+              <w:fldChar w:fldCharType="separate"/>
+            </w:r>
+            <w:r>
+              <w:rPr>
+                <w:noProof/>
+                <w:webHidden/>
+              </w:rPr>
+              <w:t>4</w:t>
+            </w:r>
+            <w:r>
+              <w:rPr>
+                <w:noProof/>
+                <w:webHidden/>
+              </w:rPr>
+              <w:fldChar w:fldCharType="end"/>
+            </w:r>
+          </w:hyperlink>
+        </w:p>
+        <w:p>
+          <w:pPr>
+            <w:pStyle w:val="Verzeichnis2"/>
+            <w:tabs>
+              <w:tab w:val="left" w:pos="960"/>
+              <w:tab w:val="right" w:leader="dot" w:pos="9062"/>
+            </w:tabs>
+            <w:rPr>
+              <w:rFonts w:eastAsiaTheme="minorEastAsia"/>
+              <w:noProof/>
+              <w:sz w:val="24"/>
+              <w:szCs w:val="24"/>
+              <w:lang w:val="de-CH" w:eastAsia="de-CH"/>
+            </w:rPr>
+          </w:pPr>
+          <w:hyperlink w:anchor="_Toc171002995" w:history="1">
+            <w:r>
+              <w:rPr>
+                <w:rStyle w:val="Hyperlink"/>
+                <w:noProof/>
+                <w:lang w:val="de-CH"/>
+              </w:rPr>
+              <w:t>3.4</w:t>
+            </w:r>
+            <w:r>
+              <w:rPr>
+                <w:rFonts w:eastAsiaTheme="minorEastAsia"/>
+                <w:noProof/>
+                <w:sz w:val="24"/>
+                <w:szCs w:val="24"/>
+                <w:lang w:val="de-CH" w:eastAsia="de-CH"/>
+              </w:rPr>
+              <w:tab/>
+            </w:r>
+            <w:r>
+              <w:rPr>
+                <w:rStyle w:val="Hyperlink"/>
+                <w:noProof/>
+                <w:lang w:val="de-CH"/>
+              </w:rPr>
+              <w:t>Text schreiben und abspielen</w:t>
+            </w:r>
+            <w:r>
+              <w:rPr>
+                <w:noProof/>
+                <w:webHidden/>
+              </w:rPr>
+              <w:tab/>
+            </w:r>
+            <w:r>
+              <w:rPr>
+                <w:noProof/>
+                <w:webHidden/>
+              </w:rPr>
+              <w:fldChar w:fldCharType="begin"/>
+            </w:r>
+            <w:r>
+              <w:rPr>
+                <w:noProof/>
+                <w:webHidden/>
+              </w:rPr>
+              <w:instrText xml:space="preserve"> PAGEREF _Toc171002995 \h </w:instrText>
+            </w:r>
+            <w:r>
+              <w:rPr>
+                <w:noProof/>
+                <w:webHidden/>
+              </w:rPr>
+            </w:r>
+            <w:r>
+              <w:rPr>
+                <w:noProof/>
+                <w:webHidden/>
+              </w:rPr>
+              <w:fldChar w:fldCharType="separate"/>
+            </w:r>
+            <w:r>
+              <w:rPr>
+                <w:noProof/>
+                <w:webHidden/>
+              </w:rPr>
+              <w:t>4</w:t>
+            </w:r>
+            <w:r>
+              <w:rPr>
+                <w:noProof/>
+                <w:webHidden/>
+              </w:rPr>
+              <w:fldChar w:fldCharType="end"/>
+            </w:r>
+          </w:hyperlink>
+        </w:p>
+        <w:p>
+          <w:pPr>
+            <w:pStyle w:val="Verzeichnis1"/>
+            <w:tabs>
+              <w:tab w:val="left" w:pos="480"/>
+              <w:tab w:val="right" w:leader="dot" w:pos="9062"/>
+            </w:tabs>
+            <w:rPr>
+              <w:rFonts w:eastAsiaTheme="minorEastAsia"/>
+              <w:noProof/>
+              <w:sz w:val="24"/>
+              <w:szCs w:val="24"/>
+              <w:lang w:val="de-CH" w:eastAsia="de-CH"/>
+            </w:rPr>
+          </w:pPr>
+          <w:hyperlink w:anchor="_Toc171002996" w:history="1">
+            <w:r>
+              <w:rPr>
+                <w:rStyle w:val="Hyperlink"/>
+                <w:noProof/>
+                <w:lang w:val="de-CH"/>
+              </w:rPr>
+              <w:t>4</w:t>
+            </w:r>
+            <w:r>
+              <w:rPr>
+                <w:rFonts w:eastAsiaTheme="minorEastAsia"/>
+                <w:noProof/>
+                <w:sz w:val="24"/>
+                <w:szCs w:val="24"/>
+                <w:lang w:val="de-CH" w:eastAsia="de-CH"/>
+              </w:rPr>
+              <w:tab/>
+            </w:r>
+            <w:r>
+              <w:rPr>
+                <w:rStyle w:val="Hyperlink"/>
+                <w:noProof/>
+                <w:lang w:val="de-CH"/>
+              </w:rPr>
+              <w:t>Testkonzept</w:t>
+            </w:r>
+            <w:r>
+              <w:rPr>
+                <w:noProof/>
+                <w:webHidden/>
+              </w:rPr>
+              <w:tab/>
+            </w:r>
+            <w:r>
+              <w:rPr>
+                <w:noProof/>
+                <w:webHidden/>
+              </w:rPr>
+              <w:fldChar w:fldCharType="begin"/>
+            </w:r>
+            <w:r>
+              <w:rPr>
+                <w:noProof/>
+                <w:webHidden/>
+              </w:rPr>
+              <w:instrText xml:space="preserve"> PAGEREF _Toc171002996 \h </w:instrText>
+            </w:r>
+            <w:r>
+              <w:rPr>
+                <w:noProof/>
+                <w:webHidden/>
+              </w:rPr>
+            </w:r>
+            <w:r>
+              <w:rPr>
+                <w:noProof/>
+                <w:webHidden/>
+              </w:rPr>
+              <w:fldChar w:fldCharType="separate"/>
+            </w:r>
+            <w:r>
+              <w:rPr>
+                <w:noProof/>
+                <w:webHidden/>
+              </w:rPr>
+              <w:t>5</w:t>
+            </w:r>
+            <w:r>
+              <w:rPr>
+                <w:noProof/>
+                <w:webHidden/>
+              </w:rPr>
+              <w:fldChar w:fldCharType="end"/>
+            </w:r>
+          </w:hyperlink>
+        </w:p>
+        <w:p>
+          <w:pPr>
+            <w:pStyle w:val="Verzeichnis2"/>
+            <w:tabs>
+              <w:tab w:val="left" w:pos="960"/>
+              <w:tab w:val="right" w:leader="dot" w:pos="9062"/>
+            </w:tabs>
+            <w:rPr>
+              <w:rFonts w:eastAsiaTheme="minorEastAsia"/>
+              <w:noProof/>
+              <w:sz w:val="24"/>
+              <w:szCs w:val="24"/>
+              <w:lang w:val="de-CH" w:eastAsia="de-CH"/>
+            </w:rPr>
+          </w:pPr>
+          <w:hyperlink w:anchor="_Toc171002997" w:history="1">
+            <w:r>
+              <w:rPr>
+                <w:rStyle w:val="Hyperlink"/>
+                <w:noProof/>
+                <w:lang w:val="de-CH"/>
+              </w:rPr>
+              <w:t>4.1</w:t>
+            </w:r>
+            <w:r>
+              <w:rPr>
+                <w:rFonts w:eastAsiaTheme="minorEastAsia"/>
+                <w:noProof/>
+                <w:sz w:val="24"/>
+                <w:szCs w:val="24"/>
+                <w:lang w:val="de-CH" w:eastAsia="de-CH"/>
+              </w:rPr>
+              <w:tab/>
+            </w:r>
+            <w:r>
+              <w:rPr>
+                <w:rStyle w:val="Hyperlink"/>
+                <w:noProof/>
+                <w:lang w:val="de-CH"/>
+              </w:rPr>
+              <w:t>Testumgebung</w:t>
+            </w:r>
+            <w:r>
+              <w:rPr>
+                <w:noProof/>
+                <w:webHidden/>
+              </w:rPr>
+              <w:tab/>
+            </w:r>
+            <w:r>
+              <w:rPr>
+                <w:noProof/>
+                <w:webHidden/>
+              </w:rPr>
+              <w:fldChar w:fldCharType="begin"/>
+            </w:r>
+            <w:r>
+              <w:rPr>
+                <w:noProof/>
+                <w:webHidden/>
+              </w:rPr>
+              <w:instrText xml:space="preserve"> PAGEREF _Toc171002997 \h </w:instrText>
+            </w:r>
+            <w:r>
+              <w:rPr>
+                <w:noProof/>
+                <w:webHidden/>
+              </w:rPr>
+            </w:r>
+            <w:r>
+              <w:rPr>
+                <w:noProof/>
+                <w:webHidden/>
+              </w:rPr>
+              <w:fldChar w:fldCharType="separate"/>
+            </w:r>
+            <w:r>
+              <w:rPr>
+                <w:noProof/>
+                <w:webHidden/>
+              </w:rPr>
+              <w:t>5</w:t>
+            </w:r>
+            <w:r>
+              <w:rPr>
+                <w:noProof/>
+                <w:webHidden/>
+              </w:rPr>
+              <w:fldChar w:fldCharType="end"/>
+            </w:r>
+          </w:hyperlink>
+        </w:p>
+        <w:p>
+          <w:pPr>
+            <w:pStyle w:val="Verzeichnis2"/>
+            <w:tabs>
+              <w:tab w:val="left" w:pos="960"/>
+              <w:tab w:val="right" w:leader="dot" w:pos="9062"/>
+            </w:tabs>
+            <w:rPr>
+              <w:rFonts w:eastAsiaTheme="minorEastAsia"/>
+              <w:noProof/>
+              <w:sz w:val="24"/>
+              <w:szCs w:val="24"/>
+              <w:lang w:val="de-CH" w:eastAsia="de-CH"/>
+            </w:rPr>
+          </w:pPr>
+          <w:hyperlink w:anchor="_Toc171002998" w:history="1">
+            <w:r>
+              <w:rPr>
+                <w:rStyle w:val="Hyperlink"/>
+                <w:noProof/>
+                <w:lang w:val="de-CH"/>
+              </w:rPr>
+              <w:t>4.2</w:t>
+            </w:r>
+            <w:r>
+              <w:rPr>
+                <w:rFonts w:eastAsiaTheme="minorEastAsia"/>
+                <w:noProof/>
+                <w:sz w:val="24"/>
+                <w:szCs w:val="24"/>
+                <w:lang w:val="de-CH" w:eastAsia="de-CH"/>
+              </w:rPr>
+              <w:tab/>
+            </w:r>
+            <w:r>
+              <w:rPr>
+                <w:rStyle w:val="Hyperlink"/>
+                <w:noProof/>
+                <w:lang w:val="de-CH"/>
+              </w:rPr>
+              <w:t>Testmethode</w:t>
+            </w:r>
+            <w:r>
+              <w:rPr>
+                <w:noProof/>
+                <w:webHidden/>
+              </w:rPr>
+              <w:tab/>
+            </w:r>
+            <w:r>
+              <w:rPr>
+                <w:noProof/>
+                <w:webHidden/>
+              </w:rPr>
+              <w:fldChar w:fldCharType="begin"/>
+            </w:r>
+            <w:r>
+              <w:rPr>
+                <w:noProof/>
+                <w:webHidden/>
+              </w:rPr>
+              <w:instrText xml:space="preserve"> PAGEREF _Toc171002998 \h </w:instrText>
+            </w:r>
+            <w:r>
+              <w:rPr>
+                <w:noProof/>
+                <w:webHidden/>
+              </w:rPr>
+            </w:r>
+            <w:r>
+              <w:rPr>
+                <w:noProof/>
+                <w:webHidden/>
+              </w:rPr>
+              <w:fldChar w:fldCharType="separate"/>
+            </w:r>
+            <w:r>
+              <w:rPr>
+                <w:noProof/>
+                <w:webHidden/>
+              </w:rPr>
+              <w:t>5</w:t>
+            </w:r>
+            <w:r>
+              <w:rPr>
+                <w:noProof/>
+                <w:webHidden/>
+              </w:rPr>
+              <w:fldChar w:fldCharType="end"/>
+            </w:r>
+          </w:hyperlink>
+        </w:p>
+        <w:p>
+          <w:pPr>
+            <w:pStyle w:val="Verzeichnis2"/>
+            <w:tabs>
+              <w:tab w:val="left" w:pos="960"/>
+              <w:tab w:val="right" w:leader="dot" w:pos="9062"/>
+            </w:tabs>
+            <w:rPr>
+              <w:rFonts w:eastAsiaTheme="minorEastAsia"/>
+              <w:noProof/>
+              <w:sz w:val="24"/>
+              <w:szCs w:val="24"/>
+              <w:lang w:val="de-CH" w:eastAsia="de-CH"/>
+            </w:rPr>
+          </w:pPr>
+          <w:hyperlink w:anchor="_Toc171002999" w:history="1">
+            <w:r>
+              <w:rPr>
+                <w:rStyle w:val="Hyperlink"/>
+                <w:noProof/>
+                <w:lang w:val="de-CH"/>
+              </w:rPr>
+              <w:t>4.3</w:t>
+            </w:r>
+            <w:r>
+              <w:rPr>
+                <w:rFonts w:eastAsiaTheme="minorEastAsia"/>
+                <w:noProof/>
+                <w:sz w:val="24"/>
+                <w:szCs w:val="24"/>
+                <w:lang w:val="de-CH" w:eastAsia="de-CH"/>
+              </w:rPr>
+              <w:tab/>
+            </w:r>
+            <w:r>
+              <w:rPr>
+                <w:rStyle w:val="Hyperlink"/>
+                <w:noProof/>
+                <w:lang w:val="de-CH"/>
+              </w:rPr>
+              <w:t>Testfälle</w:t>
+            </w:r>
+            <w:r>
+              <w:rPr>
+                <w:noProof/>
+                <w:webHidden/>
+              </w:rPr>
+              <w:tab/>
+            </w:r>
+            <w:r>
+              <w:rPr>
+                <w:noProof/>
+                <w:webHidden/>
+              </w:rPr>
+              <w:fldChar w:fldCharType="begin"/>
+            </w:r>
+            <w:r>
+              <w:rPr>
+                <w:noProof/>
+                <w:webHidden/>
+              </w:rPr>
+              <w:instrText xml:space="preserve"> PAGEREF _Toc171002999 \h </w:instrText>
+            </w:r>
+            <w:r>
+              <w:rPr>
+                <w:noProof/>
+                <w:webHidden/>
+              </w:rPr>
+            </w:r>
+            <w:r>
+              <w:rPr>
+                <w:noProof/>
+                <w:webHidden/>
+              </w:rPr>
+              <w:fldChar w:fldCharType="separate"/>
+            </w:r>
+            <w:r>
+              <w:rPr>
+                <w:noProof/>
+                <w:webHidden/>
+              </w:rPr>
+              <w:t>5</w:t>
+            </w:r>
+            <w:r>
+              <w:rPr>
+                <w:noProof/>
+                <w:webHidden/>
+              </w:rPr>
+              <w:fldChar w:fldCharType="end"/>
+            </w:r>
+          </w:hyperlink>
+        </w:p>
+        <w:p>
+          <w:pPr>
+            <w:pStyle w:val="Verzeichnis1"/>
+            <w:tabs>
+              <w:tab w:val="left" w:pos="480"/>
+              <w:tab w:val="right" w:leader="dot" w:pos="9062"/>
+            </w:tabs>
+            <w:rPr>
+              <w:rFonts w:eastAsiaTheme="minorEastAsia"/>
+              <w:noProof/>
+              <w:sz w:val="24"/>
+              <w:szCs w:val="24"/>
+              <w:lang w:val="de-CH" w:eastAsia="de-CH"/>
+            </w:rPr>
+          </w:pPr>
+          <w:hyperlink w:anchor="_Toc171003000" w:history="1">
+            <w:r>
+              <w:rPr>
+                <w:rStyle w:val="Hyperlink"/>
+                <w:noProof/>
+                <w:lang w:val="de-CH"/>
+              </w:rPr>
+              <w:t>5</w:t>
+            </w:r>
+            <w:r>
+              <w:rPr>
+                <w:rFonts w:eastAsiaTheme="minorEastAsia"/>
+                <w:noProof/>
+                <w:sz w:val="24"/>
+                <w:szCs w:val="24"/>
+                <w:lang w:val="de-CH" w:eastAsia="de-CH"/>
+              </w:rPr>
+              <w:tab/>
+            </w:r>
+            <w:r>
+              <w:rPr>
+                <w:rStyle w:val="Hyperlink"/>
+                <w:noProof/>
+                <w:lang w:val="de-CH"/>
+              </w:rPr>
+              <w:t>Layer-Diagramm</w:t>
+            </w:r>
+            <w:r>
+              <w:rPr>
+                <w:noProof/>
+                <w:webHidden/>
+              </w:rPr>
+              <w:tab/>
+            </w:r>
+            <w:r>
+              <w:rPr>
+                <w:noProof/>
+                <w:webHidden/>
+              </w:rPr>
+              <w:fldChar w:fldCharType="begin"/>
+            </w:r>
+            <w:r>
+              <w:rPr>
+                <w:noProof/>
+                <w:webHidden/>
+              </w:rPr>
+              <w:instrText xml:space="preserve"> PAGEREF _Toc171003000 \h </w:instrText>
+            </w:r>
+            <w:r>
+              <w:rPr>
+                <w:noProof/>
+                <w:webHidden/>
+              </w:rPr>
+            </w:r>
+            <w:r>
+              <w:rPr>
+                <w:noProof/>
+                <w:webHidden/>
+              </w:rPr>
+              <w:fldChar w:fldCharType="separate"/>
+            </w:r>
+            <w:r>
+              <w:rPr>
+                <w:noProof/>
+                <w:webHidden/>
+              </w:rPr>
+              <w:t>6</w:t>
+            </w:r>
+            <w:r>
+              <w:rPr>
+                <w:noProof/>
+                <w:webHidden/>
+              </w:rPr>
+              <w:fldChar w:fldCharType="end"/>
+            </w:r>
+          </w:hyperlink>
+        </w:p>
+        <w:p>
+          <w:pPr>
+            <w:pStyle w:val="Verzeichnis1"/>
+            <w:tabs>
+              <w:tab w:val="left" w:pos="480"/>
+              <w:tab w:val="right" w:leader="dot" w:pos="9062"/>
+            </w:tabs>
+            <w:rPr>
+              <w:rFonts w:eastAsiaTheme="minorEastAsia"/>
+              <w:noProof/>
+              <w:sz w:val="24"/>
+              <w:szCs w:val="24"/>
+              <w:lang w:val="de-CH" w:eastAsia="de-CH"/>
+            </w:rPr>
+          </w:pPr>
+          <w:hyperlink w:anchor="_Toc171003001" w:history="1">
+            <w:r>
+              <w:rPr>
+                <w:rStyle w:val="Hyperlink"/>
+                <w:noProof/>
+                <w:lang w:val="de-CH"/>
+              </w:rPr>
+              <w:t>6</w:t>
+            </w:r>
+            <w:r>
+              <w:rPr>
+                <w:rFonts w:eastAsiaTheme="minorEastAsia"/>
+                <w:noProof/>
+                <w:sz w:val="24"/>
+                <w:szCs w:val="24"/>
+                <w:lang w:val="de-CH" w:eastAsia="de-CH"/>
+              </w:rPr>
+              <w:tab/>
+            </w:r>
+            <w:r>
+              <w:rPr>
+                <w:rStyle w:val="Hyperlink"/>
+                <w:noProof/>
+                <w:lang w:val="de-CH"/>
+              </w:rPr>
+              <w:t>Komponenten-Diagramm</w:t>
+            </w:r>
+            <w:r>
+              <w:rPr>
+                <w:noProof/>
+                <w:webHidden/>
+              </w:rPr>
+              <w:tab/>
+            </w:r>
+            <w:r>
+              <w:rPr>
+                <w:noProof/>
+                <w:webHidden/>
+              </w:rPr>
+              <w:fldChar w:fldCharType="begin"/>
+            </w:r>
+            <w:r>
+              <w:rPr>
+                <w:noProof/>
+                <w:webHidden/>
+              </w:rPr>
+              <w:instrText xml:space="preserve"> PAGEREF _Toc171003001 \h </w:instrText>
+            </w:r>
+            <w:r>
+              <w:rPr>
+                <w:noProof/>
+                <w:webHidden/>
+              </w:rPr>
+            </w:r>
+            <w:r>
+              <w:rPr>
+                <w:noProof/>
+                <w:webHidden/>
+              </w:rPr>
+              <w:fldChar w:fldCharType="separate"/>
+            </w:r>
+            <w:r>
+              <w:rPr>
+                <w:noProof/>
+                <w:webHidden/>
+              </w:rPr>
+              <w:t>7</w:t>
+            </w:r>
+            <w:r>
+              <w:rPr>
+                <w:noProof/>
+                <w:webHidden/>
+              </w:rPr>
+              <w:fldChar w:fldCharType="end"/>
+            </w:r>
+          </w:hyperlink>
+        </w:p>
+        <w:p>
+          <w:pPr>
+            <w:pStyle w:val="Verzeichnis1"/>
+            <w:tabs>
+              <w:tab w:val="left" w:pos="480"/>
+              <w:tab w:val="right" w:leader="dot" w:pos="9062"/>
+            </w:tabs>
+            <w:rPr>
+              <w:rFonts w:eastAsiaTheme="minorEastAsia"/>
+              <w:noProof/>
+              <w:sz w:val="24"/>
+              <w:szCs w:val="24"/>
+              <w:lang w:val="de-CH" w:eastAsia="de-CH"/>
+            </w:rPr>
+          </w:pPr>
+          <w:hyperlink w:anchor="_Toc171003002" w:history="1">
+            <w:r>
+              <w:rPr>
+                <w:rStyle w:val="Hyperlink"/>
+                <w:noProof/>
+                <w:lang w:val="de-CH"/>
+              </w:rPr>
+              <w:t>7</w:t>
+            </w:r>
+            <w:r>
+              <w:rPr>
+                <w:rFonts w:eastAsiaTheme="minorEastAsia"/>
+                <w:noProof/>
+                <w:sz w:val="24"/>
+                <w:szCs w:val="24"/>
+                <w:lang w:val="de-CH" w:eastAsia="de-CH"/>
+              </w:rPr>
+              <w:tab/>
+            </w:r>
+            <w:r>
+              <w:rPr>
+                <w:rStyle w:val="Hyperlink"/>
+                <w:noProof/>
+                <w:lang w:val="de-CH"/>
+              </w:rPr>
+              <w:t>Quellenverzeichnis</w:t>
+            </w:r>
+            <w:r>
+              <w:rPr>
+                <w:noProof/>
+                <w:webHidden/>
+              </w:rPr>
+              <w:tab/>
+            </w:r>
+            <w:r>
+              <w:rPr>
+                <w:noProof/>
+                <w:webHidden/>
+              </w:rPr>
+              <w:fldChar w:fldCharType="begin"/>
+            </w:r>
+            <w:r>
+              <w:rPr>
+                <w:noProof/>
+                <w:webHidden/>
+              </w:rPr>
+              <w:instrText xml:space="preserve"> PAGEREF _Toc171003002 \h </w:instrText>
+            </w:r>
+            <w:r>
+              <w:rPr>
+                <w:noProof/>
+                <w:webHidden/>
+              </w:rPr>
+            </w:r>
+            <w:r>
+              <w:rPr>
+                <w:noProof/>
+                <w:webHidden/>
+              </w:rPr>
+              <w:fldChar w:fldCharType="separate"/>
+            </w:r>
+            <w:r>
+              <w:rPr>
+                <w:noProof/>
+                <w:webHidden/>
+              </w:rPr>
+              <w:t>8</w:t>
+            </w:r>
+            <w:r>
+              <w:rPr>
+                <w:noProof/>
+                <w:webHidden/>
+              </w:rPr>
+              <w:fldChar w:fldCharType="end"/>
+            </w:r>
+          </w:hyperlink>
+        </w:p>
+        <w:p>
+          <w:pPr>
+            <w:pStyle w:val="Verzeichnis2"/>
+            <w:tabs>
+              <w:tab w:val="left" w:pos="960"/>
+              <w:tab w:val="right" w:leader="dot" w:pos="9062"/>
+            </w:tabs>
+            <w:rPr>
+              <w:rFonts w:eastAsiaTheme="minorEastAsia"/>
+              <w:noProof/>
+              <w:sz w:val="24"/>
+              <w:szCs w:val="24"/>
+              <w:lang w:val="de-CH" w:eastAsia="de-CH"/>
+            </w:rPr>
+          </w:pPr>
+          <w:hyperlink w:anchor="_Toc171003003" w:history="1">
+            <w:r>
+              <w:rPr>
+                <w:rStyle w:val="Hyperlink"/>
+                <w:noProof/>
+                <w:lang w:val="de-CH"/>
+              </w:rPr>
+              <w:t>7.1</w:t>
+            </w:r>
+            <w:r>
+              <w:rPr>
+                <w:rFonts w:eastAsiaTheme="minorEastAsia"/>
+                <w:noProof/>
+                <w:sz w:val="24"/>
+                <w:szCs w:val="24"/>
+                <w:lang w:val="de-CH" w:eastAsia="de-CH"/>
+              </w:rPr>
+              <w:tab/>
+            </w:r>
+            <w:r>
+              <w:rPr>
+                <w:rStyle w:val="Hyperlink"/>
+                <w:noProof/>
+                <w:lang w:val="de-CH"/>
+              </w:rPr>
+              <w:t>Hilfsquellen Code</w:t>
+            </w:r>
+            <w:r>
+              <w:rPr>
+                <w:noProof/>
+                <w:webHidden/>
+              </w:rPr>
+              <w:tab/>
+            </w:r>
+            <w:r>
+              <w:rPr>
+                <w:noProof/>
+                <w:webHidden/>
+              </w:rPr>
+              <w:fldChar w:fldCharType="begin"/>
+            </w:r>
+            <w:r>
+              <w:rPr>
+                <w:noProof/>
+                <w:webHidden/>
+              </w:rPr>
+              <w:instrText xml:space="preserve"> PAGEREF _Toc171003003 \h </w:instrText>
+            </w:r>
+            <w:r>
+              <w:rPr>
+                <w:noProof/>
+                <w:webHidden/>
+              </w:rPr>
+            </w:r>
+            <w:r>
+              <w:rPr>
+                <w:noProof/>
+                <w:webHidden/>
+              </w:rPr>
+              <w:fldChar w:fldCharType="separate"/>
+            </w:r>
+            <w:r>
+              <w:rPr>
+                <w:noProof/>
+                <w:webHidden/>
+              </w:rPr>
+              <w:t>8</w:t>
+            </w:r>
+            <w:r>
+              <w:rPr>
+                <w:noProof/>
+                <w:webHidden/>
+              </w:rPr>
+              <w:fldChar w:fldCharType="end"/>
+            </w:r>
+          </w:hyperlink>
+        </w:p>
+        <w:p>
+          <w:pPr>
+            <w:pStyle w:val="Verzeichnis2"/>
+            <w:tabs>
+              <w:tab w:val="left" w:pos="960"/>
+              <w:tab w:val="right" w:leader="dot" w:pos="9062"/>
+            </w:tabs>
+            <w:rPr>
+              <w:rFonts w:eastAsiaTheme="minorEastAsia"/>
+              <w:noProof/>
+              <w:sz w:val="24"/>
+              <w:szCs w:val="24"/>
+              <w:lang w:val="de-CH" w:eastAsia="de-CH"/>
+            </w:rPr>
+          </w:pPr>
+          <w:hyperlink w:anchor="_Toc171003004" w:history="1">
+            <w:r>
+              <w:rPr>
+                <w:rStyle w:val="Hyperlink"/>
+                <w:noProof/>
+                <w:lang w:val="de-CH"/>
+              </w:rPr>
+              <w:t>7.2</w:t>
+            </w:r>
+            <w:r>
+              <w:rPr>
+                <w:rFonts w:eastAsiaTheme="minorEastAsia"/>
+                <w:noProof/>
+                <w:sz w:val="24"/>
+                <w:szCs w:val="24"/>
+                <w:lang w:val="de-CH" w:eastAsia="de-CH"/>
+              </w:rPr>
+              <w:tab/>
+            </w:r>
+            <w:r>
+              <w:rPr>
+                <w:rStyle w:val="Hyperlink"/>
+                <w:noProof/>
+                <w:lang w:val="de-CH"/>
+              </w:rPr>
+              <w:t>Abbildungen</w:t>
+            </w:r>
+            <w:r>
+              <w:rPr>
+                <w:noProof/>
+                <w:webHidden/>
+              </w:rPr>
+              <w:tab/>
+            </w:r>
+            <w:r>
+              <w:rPr>
+                <w:noProof/>
+                <w:webHidden/>
+              </w:rPr>
+              <w:fldChar w:fldCharType="begin"/>
+            </w:r>
+            <w:r>
+              <w:rPr>
+                <w:noProof/>
+                <w:webHidden/>
+              </w:rPr>
+              <w:instrText xml:space="preserve"> PAGEREF _Toc171003004 \h </w:instrText>
+            </w:r>
+            <w:r>
+              <w:rPr>
+                <w:noProof/>
+                <w:webHidden/>
+              </w:rPr>
+            </w:r>
+            <w:r>
+              <w:rPr>
+                <w:noProof/>
+                <w:webHidden/>
+              </w:rPr>
+              <w:fldChar w:fldCharType="separate"/>
+            </w:r>
+            <w:r>
+              <w:rPr>
+                <w:noProof/>
+                <w:webHidden/>
+              </w:rPr>
+              <w:t>8</w:t>
+            </w:r>
+            <w:r>
+              <w:rPr>
+                <w:noProof/>
+                <w:webHidden/>
+              </w:rPr>
+              <w:fldChar w:fldCharType="end"/>
+            </w:r>
+          </w:hyperlink>
+        </w:p>
+        <w:p>
+          <w:pPr>
+            <w:rPr>
+              <w:lang w:val="de-CH"/>
+            </w:rPr>
+          </w:pPr>
+          <w:r>
+            <w:rPr>
+              <w:b/>
+              <w:bCs/>
+              <w:lang w:val="de-CH"/>
+            </w:rPr>
+            <w:fldChar w:fldCharType="end"/>
+          </w:r>
+        </w:p>
+      </w:sdtContent>
+    </w:sdt>
+    <w:p>
+      <w:pPr>
+        <w:rPr>
+          <w:rFonts w:asciiTheme="majorHAnsi" w:eastAsiaTheme="majorEastAsia" w:hAnsiTheme="majorHAnsi" w:cstheme="majorBidi"/>
+          <w:color w:val="0F4761" w:themeColor="accent1" w:themeShade="BF"/>
+          <w:sz w:val="40"/>
+          <w:szCs w:val="40"/>
+          <w:lang w:val="de-CH"/>
+        </w:rPr>
+      </w:pPr>
+      <w:r>
+        <w:rPr>
+          <w:lang w:val="de-CH"/>
+        </w:rPr>
+        <w:br w:type="page"/>
+      </w:r>
+    </w:p>
+    <w:p>
+      <w:pPr>
+        <w:pStyle w:val="berschrift1"/>
+        <w:rPr>
+          <w:lang w:val="de-CH"/>
+        </w:rPr>
+      </w:pPr>
+      <w:bookmarkStart w:id="0" w:name="_Toc171002989"/>
+      <w:r>
+        <w:rPr>
+          <w:lang w:val="de-CH"/>
+        </w:rPr>
+        <w:lastRenderedPageBreak/>
+        <w:t>Funktionale Anforderungen</w:t>
+      </w:r>
+      <w:bookmarkEnd w:id="0"/>
+    </w:p>
+    <w:p>
+      <w:pPr>
+        <w:rPr>
+          <w:lang w:val="de-CH"/>
+        </w:rPr>
+      </w:pPr>
+    </w:p>
+    <w:p>
+      <w:pPr>
+        <w:pStyle w:val="Listenabsatz"/>
+        <w:numPr>
+          <w:ilvl w:val="0"/>
+          <w:numId w:val="1"/>
+        </w:numPr>
+        <w:rPr>
+          <w:lang w:val="de-CH"/>
+        </w:rPr>
+      </w:pPr>
+      <w:r>
+        <w:rPr>
+          <w:lang w:val="de-CH"/>
+        </w:rPr>
+        <w:t>Als Sensor wird der Beschleunigungssensor verwendet. Er soll erkennen, wann das Handy horizontal oder vertikal ist, um die App auf dem Handy mitzudrehen.</w:t>
+      </w:r>
+    </w:p>
+    <w:p>
+      <w:pPr>
+        <w:pStyle w:val="Listenabsatz"/>
+        <w:numPr>
+          <w:ilvl w:val="0"/>
+          <w:numId w:val="1"/>
+        </w:numPr>
+        <w:rPr>
+          <w:lang w:val="de-CH"/>
+        </w:rPr>
+      </w:pPr>
+      <w:r>
+        <w:rPr>
+          <w:lang w:val="de-CH"/>
+        </w:rPr>
+        <w:t>Als Aktuator wird der Lautsprecher eingesetzt. Er ist dazu da, die Aufnahme oder einen geschriebenen Text in Sprache wiederzugeben.</w:t>
+      </w:r>
+    </w:p>
+    <w:p>
+      <w:pPr>
+        <w:pStyle w:val="Listenabsatz"/>
+        <w:numPr>
+          <w:ilvl w:val="0"/>
+          <w:numId w:val="1"/>
+        </w:numPr>
+        <w:rPr>
+          <w:lang w:val="de-CH"/>
+        </w:rPr>
+      </w:pPr>
+      <w:r>
+        <w:rPr>
+          <w:lang w:val="de-CH"/>
+        </w:rPr>
+        <w:t>Als externe Schnittstelle wird eine Text-</w:t>
+      </w:r>
+      <w:proofErr w:type="spellStart"/>
+      <w:r>
+        <w:rPr>
+          <w:lang w:val="de-CH"/>
+        </w:rPr>
+        <w:t>to</w:t>
+      </w:r>
+      <w:proofErr w:type="spellEnd"/>
+      <w:r>
+        <w:rPr>
+          <w:lang w:val="de-CH"/>
+        </w:rPr>
+        <w:t>-Speech API verwendet, um den geschriebenen Text des Benutzers in Sprache umzuwandeln.</w:t>
+      </w:r>
+    </w:p>
+    <w:p>
+      <w:pPr>
+        <w:pStyle w:val="Listenabsatz"/>
+        <w:numPr>
+          <w:ilvl w:val="0"/>
+          <w:numId w:val="1"/>
+        </w:numPr>
+        <w:rPr>
+          <w:lang w:val="de-CH"/>
+        </w:rPr>
+      </w:pPr>
+      <w:r>
+        <w:rPr>
+          <w:lang w:val="de-CH"/>
+        </w:rPr>
+        <w:t>Damit die Aufnahmen nach dem Schliessen der App nicht verschwinden, sondern beim wieder Öffnen der App noch vorhanden sind, wird ein lokaler Speicher verwendet.</w:t>
+      </w:r>
+    </w:p>
+    <w:p>
+      <w:pPr>
+        <w:pStyle w:val="Listenabsatz"/>
+        <w:numPr>
+          <w:ilvl w:val="0"/>
+          <w:numId w:val="1"/>
+        </w:numPr>
+        <w:rPr>
+          <w:lang w:val="de-CH"/>
+        </w:rPr>
+      </w:pPr>
+      <w:r>
+        <w:rPr>
+          <w:lang w:val="de-CH"/>
+        </w:rPr>
+        <w:t>Die Aufnahme, die Liste der Aufnahmen und die Text-</w:t>
+      </w:r>
+      <w:proofErr w:type="spellStart"/>
+      <w:r>
+        <w:rPr>
+          <w:lang w:val="de-CH"/>
+        </w:rPr>
+        <w:t>to</w:t>
+      </w:r>
+      <w:proofErr w:type="spellEnd"/>
+      <w:r>
+        <w:rPr>
+          <w:lang w:val="de-CH"/>
+        </w:rPr>
+        <w:t>-Speech Seite wird je in einem eigenen Tab zu finden sein.</w:t>
+      </w:r>
+    </w:p>
+    <w:p>
+      <w:pPr>
+        <w:pStyle w:val="Listenabsatz"/>
+        <w:numPr>
+          <w:ilvl w:val="0"/>
+          <w:numId w:val="1"/>
+        </w:numPr>
+        <w:rPr>
+          <w:lang w:val="de-CH"/>
+        </w:rPr>
+      </w:pPr>
+      <w:r>
+        <w:rPr>
+          <w:lang w:val="de-CH"/>
+        </w:rPr>
+        <w:t>Es besteht eine Interaktion mit der Systemapplikation, beim Verwenden des Mikrofons für das Ausnehmen eines Audios.</w:t>
+      </w:r>
+    </w:p>
+    <w:p>
+      <w:pPr>
+        <w:pStyle w:val="Listenabsatz"/>
+        <w:numPr>
+          <w:ilvl w:val="0"/>
+          <w:numId w:val="1"/>
+        </w:numPr>
+        <w:rPr>
+          <w:lang w:val="de-CH"/>
+        </w:rPr>
+      </w:pPr>
+      <w:r>
+        <w:rPr>
+          <w:lang w:val="de-CH"/>
+        </w:rPr>
+        <w:t>Für das App-icon wird ein Bild verwendet, welches von GPT-4 generiert wurde.</w:t>
+      </w:r>
+    </w:p>
+    <w:p>
+      <w:pPr>
+        <w:rPr>
+          <w:lang w:val="de-CH"/>
+        </w:rPr>
+      </w:pPr>
+    </w:p>
+    <w:p>
+      <w:pPr>
+        <w:pStyle w:val="berschrift1"/>
+        <w:rPr>
+          <w:lang w:val="de-CH"/>
+        </w:rPr>
+      </w:pPr>
+      <w:bookmarkStart w:id="1" w:name="_Toc171002990"/>
+      <w:r>
+        <w:rPr>
+          <w:lang w:val="de-CH"/>
+        </w:rPr>
+        <w:t>Nicht Funktionale Anforderungen</w:t>
+      </w:r>
+      <w:bookmarkEnd w:id="1"/>
+    </w:p>
+    <w:p>
+      <w:pPr>
+        <w:rPr>
+          <w:lang w:val="de-CH"/>
+        </w:rPr>
+      </w:pPr>
+    </w:p>
+    <w:p>
+      <w:pPr>
+        <w:pStyle w:val="Listenabsatz"/>
+        <w:numPr>
+          <w:ilvl w:val="0"/>
+          <w:numId w:val="2"/>
+        </w:numPr>
+        <w:rPr>
+          <w:lang w:val="de-CH"/>
+        </w:rPr>
+      </w:pPr>
+      <w:r>
+        <w:rPr>
+          <w:lang w:val="de-CH"/>
+        </w:rPr>
+        <w:t>App soll keine Bugs haben</w:t>
+      </w:r>
+    </w:p>
+    <w:p>
+      <w:pPr>
+        <w:pStyle w:val="Listenabsatz"/>
+        <w:numPr>
+          <w:ilvl w:val="0"/>
+          <w:numId w:val="2"/>
+        </w:numPr>
+        <w:rPr>
+          <w:lang w:val="de-CH"/>
+        </w:rPr>
+      </w:pPr>
+      <w:r>
+        <w:rPr>
+          <w:lang w:val="de-CH"/>
+        </w:rPr>
+        <w:t>App soll auf IOS und Android funktionieren</w:t>
+      </w:r>
+    </w:p>
+    <w:p>
+      <w:pPr>
+        <w:pStyle w:val="Listenabsatz"/>
+        <w:numPr>
+          <w:ilvl w:val="0"/>
+          <w:numId w:val="2"/>
+        </w:numPr>
+        <w:rPr>
+          <w:lang w:val="de-CH"/>
+        </w:rPr>
+      </w:pPr>
+      <w:r>
+        <w:rPr>
+          <w:lang w:val="de-CH"/>
+        </w:rPr>
+        <w:t>App soll einfach zu bedienen sein</w:t>
+      </w:r>
+    </w:p>
+    <w:p>
+      <w:pPr>
+        <w:rPr>
+          <w:lang w:val="de-CH"/>
+        </w:rPr>
+      </w:pPr>
+      <w:r>
+        <w:rPr>
+          <w:lang w:val="de-CH"/>
+        </w:rPr>
+        <w:br w:type="page"/>
+      </w:r>
+    </w:p>
+    <w:p>
+      <w:pPr>
+        <w:pStyle w:val="berschrift1"/>
+        <w:rPr>
+          <w:lang w:val="de-CH"/>
+        </w:rPr>
+      </w:pPr>
+      <w:bookmarkStart w:id="2" w:name="_Toc171002991"/>
+      <w:r>
+        <w:rPr>
+          <w:lang w:val="de-CH"/>
+        </w:rPr>
+        <w:lastRenderedPageBreak/>
+        <w:t>Anwendungsfalldiagramme</w:t>
+      </w:r>
+      <w:bookmarkEnd w:id="2"/>
+    </w:p>
+    <w:p>
+      <w:pPr>
+        <w:rPr>
+          <w:lang w:val="de-CH"/>
+        </w:rPr>
+      </w:pPr>
+    </w:p>
+    <w:p>
+      <w:pPr>
+        <w:pStyle w:val="berschrift2"/>
+        <w:rPr>
+          <w:lang w:val="de-CH"/>
+        </w:rPr>
+      </w:pPr>
+      <w:bookmarkStart w:id="3" w:name="_Toc171002992"/>
+      <w:r>
+        <w:rPr>
+          <w:lang w:val="de-CH"/>
+        </w:rPr>
+        <w:t>Audio aufnehmen</w:t>
+      </w:r>
+      <w:bookmarkEnd w:id="3"/>
+    </w:p>
+    <w:p>
+      <w:pPr>
+        <w:keepNext/>
+        <w:rPr>
+          <w:lang w:val="de-CH"/>
+        </w:rPr>
+      </w:pPr>
+      <w:r>
+        <w:rPr>
+          <w:noProof/>
+          <w:lang w:val="de-CH"/>
+        </w:rPr>
+        <w:drawing>
+          <wp:inline distT="0" distB="0" distL="0" distR="0" wp14:anchorId="4727932C" wp14:editId="3C4596BD">
+            <wp:extent cx="4040714" cy="3619500"/>
+            <wp:effectExtent l="0" t="0" r="0" b="0"/>
+            <wp:docPr id="1570394973" name="Grafik 1" descr="Ein Bild, das Text, Diagramm, Screenshot, Muster enthält.&#10;&#10;Automatisch generierte Beschreibung"/>
+            <wp:cNvGraphicFramePr>
+              <a:graphicFrameLocks xmlns:a="http://schemas.openxmlformats.org/drawingml/2006/main" noChangeAspect="1"/>
+            </wp:cNvGraphicFramePr>
+            <a:graphic xmlns:a="http://schemas.openxmlformats.org/drawingml/2006/main">
+              <a:graphicData uri="http://schemas.openxmlformats.org/drawingml/2006/picture">
+                <pic:pic xmlns:pic="http://schemas.openxmlformats.org/drawingml/2006/picture">
+                  <pic:nvPicPr>
+                    <pic:cNvPr id="1570394973" name="Grafik 1" descr="Ein Bild, das Text, Diagramm, Screenshot, Muster enthält.&#10;&#10;Automatisch generierte Beschreibung"/>
+                    <pic:cNvPicPr>
+                      <a:picLocks noChangeAspect="1" noChangeArrowheads="1"/>
+                    </pic:cNvPicPr>
+                  </pic:nvPicPr>
+                  <pic:blipFill>
+                    <a:blip r:embed="rId8" cstate="print">
+                      <a:extLst>
+                        <a:ext uri="{28A0092B-C50C-407E-A947-70E740481C1C}">
+                          <a14:useLocalDpi xmlns:a14="http://schemas.microsoft.com/office/drawing/2010/main" val="0"/>
+                        </a:ext>
+                      </a:extLst>
+                    </a:blip>
+                    <a:srcRect/>
+                    <a:stretch>
+                      <a:fillRect/>
+                    </a:stretch>
+                  </pic:blipFill>
+                  <pic:spPr bwMode="auto">
+                    <a:xfrm>
+                      <a:off x="0" y="0"/>
+                      <a:ext cx="4066061" cy="3642205"/>
+                    </a:xfrm>
+                    <a:prstGeom prst="rect">
+                      <a:avLst/>
+                    </a:prstGeom>
+                    <a:noFill/>
+                    <a:ln>
+                      <a:noFill/>
+                    </a:ln>
+                  </pic:spPr>
+                </pic:pic>
+              </a:graphicData>
+            </a:graphic>
+          </wp:inline>
+        </w:drawing>
+      </w:r>
+    </w:p>
+    <w:p>
+      <w:pPr>
+        <w:pStyle w:val="Beschriftung"/>
+        <w:rPr>
+          <w:lang w:val="de-CH"/>
+        </w:rPr>
+      </w:pPr>
+      <w:bookmarkStart w:id="4" w:name="_Toc171002813"/>
+      <w:r>
+        <w:rPr>
+          <w:lang w:val="de-CH"/>
+        </w:rPr>
+        <w:t xml:space="preserve">Abbildung </w:t>
+      </w:r>
+      <w:r>
+        <w:rPr>
+          <w:lang w:val="de-CH"/>
+        </w:rPr>
+        <w:fldChar w:fldCharType="begin"/>
+      </w:r>
+      <w:r>
+        <w:rPr>
+          <w:lang w:val="de-CH"/>
+        </w:rPr>
+        <w:instrText xml:space="preserve"> SEQ Abbildung \* ARABIC </w:instrText>
+      </w:r>
+      <w:r>
+        <w:rPr>
+          <w:lang w:val="de-CH"/>
+        </w:rPr>
+        <w:fldChar w:fldCharType="separate"/>
+      </w:r>
+      <w:r>
+        <w:rPr>
+          <w:noProof/>
+          <w:lang w:val="de-CH"/>
+        </w:rPr>
+        <w:t>1</w:t>
+      </w:r>
+      <w:r>
+        <w:rPr>
+          <w:lang w:val="de-CH"/>
+        </w:rPr>
+        <w:fldChar w:fldCharType="end"/>
+      </w:r>
+      <w:r>
+        <w:rPr>
+          <w:lang w:val="de-CH"/>
+        </w:rPr>
+        <w:t>: Audio aufnehmen</w:t>
+      </w:r>
+      <w:bookmarkEnd w:id="4"/>
+    </w:p>
+    <w:p>
+      <w:pPr>
+        <w:pStyle w:val="berschrift2"/>
+        <w:rPr>
+          <w:lang w:val="de-CH"/>
+        </w:rPr>
+      </w:pPr>
+      <w:bookmarkStart w:id="5" w:name="_Toc171002993"/>
+      <w:r>
+        <w:rPr>
+          <w:lang w:val="de-CH"/>
+        </w:rPr>
+        <w:t>Audio löschen</w:t>
+      </w:r>
+      <w:bookmarkEnd w:id="5"/>
+    </w:p>
+    <w:p>
+      <w:pPr>
+        <w:keepNext/>
+      </w:pPr>
+      <w:r>
+        <w:rPr>
+          <w:noProof/>
+          <w:lang w:val="de-CH"/>
+        </w:rPr>
+        <w:drawing>
+          <wp:inline distT="0" distB="0" distL="0" distR="0" wp14:anchorId="17BB5B65" wp14:editId="3B374537">
+            <wp:extent cx="3893787" cy="3063240"/>
+            <wp:effectExtent l="0" t="0" r="0" b="3810"/>
+            <wp:docPr id="1995222792" name="Grafik 3" descr="Ein Bild, das Text, Diagramm, Screenshot, Kreis enthält.&#10;&#10;Automatisch generierte Beschreibung"/>
+            <wp:cNvGraphicFramePr>
+              <a:graphicFrameLocks xmlns:a="http://schemas.openxmlformats.org/drawingml/2006/main" noChangeAspect="1"/>
+            </wp:cNvGraphicFramePr>
+            <a:graphic xmlns:a="http://schemas.openxmlformats.org/drawingml/2006/main">
+              <a:graphicData uri="http://schemas.openxmlformats.org/drawingml/2006/picture">
+                <pic:pic xmlns:pic="http://schemas.openxmlformats.org/drawingml/2006/picture">
+                  <pic:nvPicPr>
+                    <pic:cNvPr id="1995222792" name="Grafik 3" descr="Ein Bild, das Text, Diagramm, Screenshot, Kreis enthält.&#10;&#10;Automatisch generierte Beschreibung"/>
+                    <pic:cNvPicPr>
+                      <a:picLocks noChangeAspect="1" noChangeArrowheads="1"/>
+                    </pic:cNvPicPr>
+                  </pic:nvPicPr>
+                  <pic:blipFill>
+                    <a:blip r:embed="rId9" cstate="print">
+                      <a:extLst>
+                        <a:ext uri="{28A0092B-C50C-407E-A947-70E740481C1C}">
+                          <a14:useLocalDpi xmlns:a14="http://schemas.microsoft.com/office/drawing/2010/main" val="0"/>
+                        </a:ext>
+                      </a:extLst>
+                    </a:blip>
+                    <a:srcRect/>
+                    <a:stretch>
+                      <a:fillRect/>
+                    </a:stretch>
+                  </pic:blipFill>
+                  <pic:spPr bwMode="auto">
+                    <a:xfrm>
+                      <a:off x="0" y="0"/>
+                      <a:ext cx="3906644" cy="3073355"/>
+                    </a:xfrm>
+                    <a:prstGeom prst="rect">
+                      <a:avLst/>
+                    </a:prstGeom>
+                    <a:noFill/>
+                    <a:ln>
+                      <a:noFill/>
+                    </a:ln>
+                  </pic:spPr>
+                </pic:pic>
+              </a:graphicData>
+            </a:graphic>
+          </wp:inline>
+        </w:drawing>
+      </w:r>
+    </w:p>
+    <w:p>
+      <w:pPr>
+        <w:pStyle w:val="Beschriftung"/>
+        <w:rPr>
+          <w:lang w:val="de-CH"/>
+        </w:rPr>
+      </w:pPr>
+      <w:bookmarkStart w:id="6" w:name="_Toc171002814"/>
+      <w:r>
+        <w:rPr>
+          <w:lang w:val="de-CH"/>
+        </w:rPr>
+        <w:t xml:space="preserve">Abbildung </w:t>
+      </w:r>
+      <w:r>
+        <w:fldChar w:fldCharType="begin"/>
+      </w:r>
+      <w:r>
+        <w:rPr>
+          <w:lang w:val="de-CH"/>
+        </w:rPr>
+        <w:instrText xml:space="preserve"> SEQ Abbildung \* ARABIC </w:instrText>
+      </w:r>
+      <w:r>
+        <w:fldChar w:fldCharType="separate"/>
+      </w:r>
+      <w:r>
+        <w:rPr>
+          <w:noProof/>
+          <w:lang w:val="de-CH"/>
+        </w:rPr>
+        <w:t>2</w:t>
+      </w:r>
+      <w:r>
+        <w:fldChar w:fldCharType="end"/>
+      </w:r>
+      <w:r>
+        <w:rPr>
+          <w:lang w:val="de-CH"/>
+        </w:rPr>
+        <w:t>: Audio löschen</w:t>
+      </w:r>
+      <w:bookmarkEnd w:id="6"/>
+    </w:p>
+    <w:p>
+      <w:pPr>
+        <w:pStyle w:val="berschrift2"/>
+        <w:rPr>
+          <w:rStyle w:val="berschrift2Zchn"/>
+        </w:rPr>
+      </w:pPr>
+      <w:bookmarkStart w:id="7" w:name="_Toc171002994"/>
+      <w:r>
+        <w:rPr>
+          <w:lang w:val="de-CH"/>
+        </w:rPr>
+        <w:lastRenderedPageBreak/>
+        <w:t xml:space="preserve">Audio </w:t>
+      </w:r>
+      <w:proofErr w:type="spellStart"/>
+      <w:r>
+        <w:rPr>
+          <w:rStyle w:val="berschrift2Zchn"/>
+        </w:rPr>
+        <w:t>anhören</w:t>
+      </w:r>
+      <w:bookmarkEnd w:id="7"/>
+      <w:proofErr w:type="spellEnd"/>
+    </w:p>
+    <w:p>
+      <w:pPr>
+        <w:keepNext/>
+      </w:pPr>
+      <w:r>
+        <w:drawing>
+          <wp:inline distT="0" distB="0" distL="0" distR="0" wp14:anchorId="741B543E" wp14:editId="1743F936">
+            <wp:extent cx="3947160" cy="3148857"/>
+            <wp:effectExtent l="0" t="0" r="0" b="0"/>
+            <wp:docPr id="799741897" name="Grafik 1" descr="Ein Bild, das Text, Diagramm, Entwurf, Design enthält.&#10;&#10;Automatisch generierte Beschreibung"/>
+            <wp:cNvGraphicFramePr>
+              <a:graphicFrameLocks xmlns:a="http://schemas.openxmlformats.org/drawingml/2006/main" noChangeAspect="1"/>
+            </wp:cNvGraphicFramePr>
+            <a:graphic xmlns:a="http://schemas.openxmlformats.org/drawingml/2006/main">
+              <a:graphicData uri="http://schemas.openxmlformats.org/drawingml/2006/picture">
+                <pic:pic xmlns:pic="http://schemas.openxmlformats.org/drawingml/2006/picture">
+                  <pic:nvPicPr>
+                    <pic:cNvPr id="799741897" name="Grafik 1" descr="Ein Bild, das Text, Diagramm, Entwurf, Design enthält.&#10;&#10;Automatisch generierte Beschreibung"/>
+                    <pic:cNvPicPr/>
+                  </pic:nvPicPr>
+                  <pic:blipFill>
+                    <a:blip r:embed="rId10"/>
+                    <a:stretch>
+                      <a:fillRect/>
+                    </a:stretch>
+                  </pic:blipFill>
+                  <pic:spPr>
+                    <a:xfrm>
+                      <a:off x="0" y="0"/>
+                      <a:ext cx="3966910" cy="3164613"/>
+                    </a:xfrm>
+                    <a:prstGeom prst="rect">
+                      <a:avLst/>
+                    </a:prstGeom>
+                  </pic:spPr>
+                </pic:pic>
+              </a:graphicData>
+            </a:graphic>
+          </wp:inline>
+        </w:drawing>
+      </w:r>
+    </w:p>
+    <w:p>
+      <w:pPr>
+        <w:pStyle w:val="Beschriftung"/>
+      </w:pPr>
+      <w:bookmarkStart w:id="8" w:name="_Toc171002815"/>
+      <w:proofErr w:type="spellStart"/>
+      <w:r>
+        <w:t>Abbildung</w:t>
+      </w:r>
+      <w:proofErr w:type="spellEnd"/>
+      <w:r>
+        <w:t xml:space="preserve"> </w:t>
+      </w:r>
+      <w:r>
+        <w:fldChar w:fldCharType="begin"/>
+      </w:r>
+      <w:r>
+        <w:instrText xml:space="preserve"> SEQ Abbildung \* ARABIC </w:instrText>
+      </w:r>
+      <w:r>
+        <w:fldChar w:fldCharType="separate"/>
+      </w:r>
+      <w:r>
+        <w:rPr>
+          <w:noProof/>
+        </w:rPr>
+        <w:t>3</w:t>
+      </w:r>
+      <w:r>
+        <w:fldChar w:fldCharType="end"/>
+      </w:r>
+      <w:r>
+        <w:t xml:space="preserve">: Audio </w:t>
+      </w:r>
+      <w:proofErr w:type="spellStart"/>
+      <w:r>
+        <w:t>anhören</w:t>
+      </w:r>
+      <w:bookmarkEnd w:id="8"/>
+      <w:proofErr w:type="spellEnd"/>
+    </w:p>
     <w:p/>
+    <w:p>
+      <w:pPr>
+        <w:pStyle w:val="berschrift2"/>
+        <w:rPr>
+          <w:lang w:val="de-CH"/>
+        </w:rPr>
+      </w:pPr>
+      <w:bookmarkStart w:id="9" w:name="_Toc171002995"/>
+      <w:r>
+        <w:rPr>
+          <w:lang w:val="de-CH"/>
+        </w:rPr>
+        <w:t>Text schreiben und abspielen</w:t>
+      </w:r>
+      <w:bookmarkEnd w:id="9"/>
+    </w:p>
+    <w:p>
+      <w:pPr>
+        <w:rPr>
+          <w:lang w:val="de-CH"/>
+        </w:rPr>
+      </w:pPr>
+    </w:p>
+    <w:p>
+      <w:pPr>
+        <w:keepNext/>
+      </w:pPr>
+      <w:r>
+        <w:rPr>
+          <w:noProof/>
+          <w:lang w:val="de-CH"/>
+        </w:rPr>
+        <w:drawing>
+          <wp:inline distT="0" distB="0" distL="0" distR="0" wp14:anchorId="70A7A3FF" wp14:editId="7B2A53D6">
+            <wp:extent cx="3919988" cy="3695661"/>
+            <wp:effectExtent l="0" t="0" r="4445" b="635"/>
+            <wp:docPr id="1544789391" name="Grafik 4" descr="Ein Bild, das Text, Diagramm, Muster, Design enthält.&#10;&#10;Automatisch generierte Beschreibung"/>
+            <wp:cNvGraphicFramePr>
+              <a:graphicFrameLocks xmlns:a="http://schemas.openxmlformats.org/drawingml/2006/main" noChangeAspect="1"/>
+            </wp:cNvGraphicFramePr>
+            <a:graphic xmlns:a="http://schemas.openxmlformats.org/drawingml/2006/main">
+              <a:graphicData uri="http://schemas.openxmlformats.org/drawingml/2006/picture">
+                <pic:pic xmlns:pic="http://schemas.openxmlformats.org/drawingml/2006/picture">
+                  <pic:nvPicPr>
+                    <pic:cNvPr id="1544789391" name="Grafik 4" descr="Ein Bild, das Text, Diagramm, Muster, Design enthält.&#10;&#10;Automatisch generierte Beschreibung"/>
+                    <pic:cNvPicPr>
+                      <a:picLocks noChangeAspect="1" noChangeArrowheads="1"/>
+                    </pic:cNvPicPr>
+                  </pic:nvPicPr>
+                  <pic:blipFill>
+                    <a:blip r:embed="rId11" cstate="print">
+                      <a:extLst>
+                        <a:ext uri="{28A0092B-C50C-407E-A947-70E740481C1C}">
+                          <a14:useLocalDpi xmlns:a14="http://schemas.microsoft.com/office/drawing/2010/main" val="0"/>
+                        </a:ext>
+                      </a:extLst>
+                    </a:blip>
+                    <a:srcRect/>
+                    <a:stretch>
+                      <a:fillRect/>
+                    </a:stretch>
+                  </pic:blipFill>
+                  <pic:spPr bwMode="auto">
+                    <a:xfrm>
+                      <a:off x="0" y="0"/>
+                      <a:ext cx="3954635" cy="3728325"/>
+                    </a:xfrm>
+                    <a:prstGeom prst="rect">
+                      <a:avLst/>
+                    </a:prstGeom>
+                    <a:noFill/>
+                    <a:ln>
+                      <a:noFill/>
+                    </a:ln>
+                  </pic:spPr>
+                </pic:pic>
+              </a:graphicData>
+            </a:graphic>
+          </wp:inline>
+        </w:drawing>
+      </w:r>
+    </w:p>
+    <w:p>
+      <w:pPr>
+        <w:pStyle w:val="Beschriftung"/>
+        <w:rPr>
+          <w:lang w:val="de-CH"/>
+        </w:rPr>
+      </w:pPr>
+      <w:bookmarkStart w:id="10" w:name="_Toc171002816"/>
+      <w:r>
+        <w:rPr>
+          <w:lang w:val="de-CH"/>
+        </w:rPr>
+        <w:t xml:space="preserve">Abbildung </w:t>
+      </w:r>
+      <w:r>
+        <w:fldChar w:fldCharType="begin"/>
+      </w:r>
+      <w:r>
+        <w:rPr>
+          <w:lang w:val="de-CH"/>
+        </w:rPr>
+        <w:instrText xml:space="preserve"> SEQ Abbildung \* ARABIC </w:instrText>
+      </w:r>
+      <w:r>
+        <w:fldChar w:fldCharType="separate"/>
+      </w:r>
+      <w:r>
+        <w:rPr>
+          <w:noProof/>
+          <w:lang w:val="de-CH"/>
+        </w:rPr>
+        <w:t>4</w:t>
+      </w:r>
+      <w:r>
+        <w:fldChar w:fldCharType="end"/>
+      </w:r>
+      <w:r>
+        <w:rPr>
+          <w:lang w:val="de-CH"/>
+        </w:rPr>
+        <w:t>: Text schreiben und abspielen</w:t>
+      </w:r>
+      <w:bookmarkEnd w:id="10"/>
+    </w:p>
+    <w:p>
+      <w:pPr>
+        <w:pStyle w:val="berschrift1"/>
+        <w:rPr>
+          <w:lang w:val="de-CH"/>
+        </w:rPr>
+      </w:pPr>
+      <w:bookmarkStart w:id="11" w:name="_Toc171002996"/>
+      <w:r>
+        <w:rPr>
+          <w:lang w:val="de-CH"/>
+        </w:rPr>
+        <w:lastRenderedPageBreak/>
+        <w:t>Testkonzept</w:t>
+      </w:r>
+      <w:bookmarkEnd w:id="11"/>
+    </w:p>
+    <w:p>
+      <w:pPr>
+        <w:rPr>
+          <w:lang w:val="de-CH"/>
+        </w:rPr>
+      </w:pPr>
+    </w:p>
+    <w:p>
+      <w:pPr>
+        <w:pStyle w:val="berschrift2"/>
+        <w:rPr>
+          <w:lang w:val="de-CH"/>
+        </w:rPr>
+      </w:pPr>
+      <w:bookmarkStart w:id="12" w:name="_Toc171002997"/>
+      <w:r>
+        <w:rPr>
+          <w:lang w:val="de-CH"/>
+        </w:rPr>
+        <w:t>Testumgebung</w:t>
+      </w:r>
+      <w:bookmarkEnd w:id="12"/>
+    </w:p>
+    <w:p>
+      <w:pPr>
+        <w:rPr>
+          <w:lang w:val="de-CH"/>
+        </w:rPr>
+      </w:pPr>
+    </w:p>
+    <w:p>
+      <w:pPr>
+        <w:pStyle w:val="Listenabsatz"/>
+        <w:numPr>
+          <w:ilvl w:val="0"/>
+          <w:numId w:val="3"/>
+        </w:numPr>
+        <w:rPr>
+          <w:lang w:val="de-CH"/>
+        </w:rPr>
+      </w:pPr>
+      <w:r>
+        <w:rPr>
+          <w:lang w:val="de-CH"/>
+        </w:rPr>
+        <w:t>iPhone 11, IOS 16.6.1</w:t>
+      </w:r>
+    </w:p>
+    <w:p>
+      <w:pPr>
+        <w:pStyle w:val="Listenabsatz"/>
+        <w:numPr>
+          <w:ilvl w:val="0"/>
+          <w:numId w:val="3"/>
+        </w:numPr>
+        <w:rPr>
+          <w:lang w:val="de-CH"/>
+        </w:rPr>
+      </w:pPr>
+      <w:r>
+        <w:rPr>
+          <w:lang w:val="de-CH"/>
+        </w:rPr>
+        <w:t>iPhone 15, IOS 18.0 BETA</w:t>
+      </w:r>
+    </w:p>
+    <w:p>
+      <w:pPr>
+        <w:pStyle w:val="Listenabsatz"/>
+        <w:numPr>
+          <w:ilvl w:val="0"/>
+          <w:numId w:val="3"/>
+        </w:numPr>
+        <w:rPr>
+          <w:lang w:val="de-CH"/>
+        </w:rPr>
+      </w:pPr>
+      <w:r>
+        <w:rPr>
+          <w:lang w:val="de-CH"/>
+        </w:rPr>
+        <w:t xml:space="preserve">Samsung A53, </w:t>
+      </w:r>
+    </w:p>
+    <w:p>
+      <w:pPr>
+        <w:pStyle w:val="Listenabsatz"/>
+        <w:numPr>
+          <w:ilvl w:val="1"/>
+          <w:numId w:val="3"/>
+        </w:numPr>
+        <w:rPr>
+          <w:lang w:val="de-CH"/>
+        </w:rPr>
+      </w:pPr>
+      <w:proofErr w:type="spellStart"/>
+      <w:r>
+        <w:rPr>
+          <w:lang w:val="de-CH"/>
+        </w:rPr>
+        <w:t>One</w:t>
+      </w:r>
+      <w:proofErr w:type="spellEnd"/>
+      <w:r>
+        <w:rPr>
+          <w:lang w:val="de-CH"/>
+        </w:rPr>
+        <w:t xml:space="preserve"> UI </w:t>
+      </w:r>
+      <w:proofErr w:type="spellStart"/>
+      <w:r>
+        <w:rPr>
+          <w:lang w:val="de-CH"/>
+        </w:rPr>
+        <w:t>version</w:t>
+      </w:r>
+      <w:proofErr w:type="spellEnd"/>
+      <w:r>
+        <w:rPr>
+          <w:lang w:val="de-CH"/>
+        </w:rPr>
+        <w:t xml:space="preserve"> 6.1, </w:t>
+      </w:r>
+    </w:p>
+    <w:p>
+      <w:pPr>
+        <w:pStyle w:val="Listenabsatz"/>
+        <w:numPr>
+          <w:ilvl w:val="1"/>
+          <w:numId w:val="3"/>
+        </w:numPr>
+        <w:rPr>
+          <w:lang w:val="de-CH"/>
+        </w:rPr>
+      </w:pPr>
+      <w:r>
+        <w:rPr>
+          <w:lang w:val="de-CH"/>
+        </w:rPr>
+        <w:t xml:space="preserve">Android </w:t>
+      </w:r>
+      <w:proofErr w:type="spellStart"/>
+      <w:r>
+        <w:rPr>
+          <w:lang w:val="de-CH"/>
+        </w:rPr>
+        <w:t>version</w:t>
+      </w:r>
+      <w:proofErr w:type="spellEnd"/>
+      <w:r>
+        <w:rPr>
+          <w:lang w:val="de-CH"/>
+        </w:rPr>
+        <w:t xml:space="preserve"> 14</w:t>
+      </w:r>
+    </w:p>
+    <w:p>
+      <w:pPr>
+        <w:rPr>
+          <w:lang w:val="de-CH"/>
+        </w:rPr>
+      </w:pPr>
+    </w:p>
+    <w:p>
+      <w:pPr>
+        <w:pStyle w:val="berschrift2"/>
+        <w:rPr>
+          <w:lang w:val="de-CH"/>
+        </w:rPr>
+      </w:pPr>
+      <w:bookmarkStart w:id="13" w:name="_Toc171002998"/>
+      <w:r>
+        <w:rPr>
+          <w:lang w:val="de-CH"/>
+        </w:rPr>
+        <w:t>Testmethode</w:t>
+      </w:r>
+      <w:bookmarkEnd w:id="13"/>
+    </w:p>
+    <w:p>
+      <w:pPr>
+        <w:rPr>
+          <w:lang w:val="de-CH"/>
+        </w:rPr>
+      </w:pPr>
+    </w:p>
+    <w:p>
+      <w:pPr>
+        <w:pStyle w:val="Listenabsatz"/>
+        <w:numPr>
+          <w:ilvl w:val="0"/>
+          <w:numId w:val="8"/>
+        </w:numPr>
+        <w:rPr>
+          <w:lang w:val="de-CH"/>
+        </w:rPr>
+      </w:pPr>
+      <w:r>
+        <w:rPr>
+          <w:lang w:val="de-CH"/>
+        </w:rPr>
+        <w:t>Manuelle Tests: Testen durch Benutzer, um Benutzerfreundlichkeit zu gewährleisten.</w:t>
+      </w:r>
+    </w:p>
+    <w:p>
+      <w:pPr>
+        <w:pStyle w:val="Listenabsatz"/>
+        <w:numPr>
+          <w:ilvl w:val="0"/>
+          <w:numId w:val="8"/>
+        </w:numPr>
+        <w:rPr>
+          <w:lang w:val="de-CH"/>
+        </w:rPr>
+      </w:pPr>
+      <w:r>
+        <w:rPr>
+          <w:lang w:val="de-CH"/>
+        </w:rPr>
+        <w:t>White-Box: Testen der Logik und Funktion der App</w:t>
+      </w:r>
+    </w:p>
+    <w:p>
+      <w:pPr>
+        <w:pStyle w:val="Listenabsatz"/>
+        <w:numPr>
+          <w:ilvl w:val="0"/>
+          <w:numId w:val="8"/>
+        </w:numPr>
+        <w:rPr>
+          <w:lang w:val="de-CH"/>
+        </w:rPr>
+      </w:pPr>
+      <w:r>
+        <w:rPr>
+          <w:lang w:val="de-CH"/>
+        </w:rPr>
+        <w:t>Black-Box: Funktionstest der Benutzeroberfläche</w:t>
+      </w:r>
+    </w:p>
+    <w:p>
+      <w:pPr>
+        <w:rPr>
+          <w:lang w:val="de-CH"/>
+        </w:rPr>
+      </w:pPr>
+    </w:p>
+    <w:p>
+      <w:pPr>
+        <w:pStyle w:val="berschrift2"/>
+        <w:rPr>
+          <w:lang w:val="de-CH"/>
+        </w:rPr>
+      </w:pPr>
+      <w:bookmarkStart w:id="14" w:name="_Toc171002999"/>
+      <w:r>
+        <w:rPr>
+          <w:lang w:val="de-CH"/>
+        </w:rPr>
+        <w:t>Testfälle</w:t>
+      </w:r>
+      <w:bookmarkEnd w:id="14"/>
+    </w:p>
+    <w:p>
+      <w:pPr>
+        <w:rPr>
+          <w:lang w:val="de-CH"/>
+        </w:rPr>
+      </w:pPr>
+    </w:p>
+    <w:p>
+      <w:pPr>
+        <w:pStyle w:val="Listenabsatz"/>
+        <w:numPr>
+          <w:ilvl w:val="0"/>
+          <w:numId w:val="5"/>
+        </w:numPr>
+        <w:rPr>
+          <w:lang w:val="de-CH"/>
+        </w:rPr>
+      </w:pPr>
+      <w:r>
+        <w:rPr>
+          <w:lang w:val="de-CH"/>
+        </w:rPr>
+        <w:t>Checken von Sound beim Starten der Aufnahme</w:t>
+      </w:r>
+    </w:p>
+    <w:p>
+      <w:pPr>
+        <w:pStyle w:val="Listenabsatz"/>
+        <w:numPr>
+          <w:ilvl w:val="0"/>
+          <w:numId w:val="5"/>
+        </w:numPr>
+        <w:rPr>
+          <w:lang w:val="de-CH"/>
+        </w:rPr>
+      </w:pPr>
+      <w:r>
+        <w:rPr>
+          <w:lang w:val="de-CH"/>
+        </w:rPr>
+        <w:t>Testen der Wiedergabe</w:t>
+      </w:r>
+      <w:r>
+        <w:rPr>
+          <w:lang w:val="de-CH"/>
+        </w:rPr>
+        <w:t>-F</w:t>
+      </w:r>
+      <w:r>
+        <w:rPr>
+          <w:lang w:val="de-CH"/>
+        </w:rPr>
+        <w:t>unktion</w:t>
+      </w:r>
+    </w:p>
+    <w:p>
+      <w:pPr>
+        <w:pStyle w:val="Listenabsatz"/>
+        <w:numPr>
+          <w:ilvl w:val="0"/>
+          <w:numId w:val="5"/>
+        </w:numPr>
+        <w:rPr>
+          <w:lang w:val="de-CH"/>
+        </w:rPr>
+      </w:pPr>
+      <w:r>
+        <w:rPr>
+          <w:lang w:val="de-CH"/>
+        </w:rPr>
+        <w:t>Testen der Lösch</w:t>
+      </w:r>
+      <w:r>
+        <w:rPr>
+          <w:lang w:val="de-CH"/>
+        </w:rPr>
+        <w:t>-F</w:t>
+      </w:r>
+      <w:r>
+        <w:rPr>
+          <w:lang w:val="de-CH"/>
+        </w:rPr>
+        <w:t>unktion</w:t>
+      </w:r>
+    </w:p>
+    <w:p>
+      <w:pPr>
+        <w:pStyle w:val="Listenabsatz"/>
+        <w:numPr>
+          <w:ilvl w:val="0"/>
+          <w:numId w:val="5"/>
+        </w:numPr>
+        <w:rPr>
+          <w:lang w:val="de-CH"/>
+        </w:rPr>
+      </w:pPr>
+      <w:r>
+        <w:rPr>
+          <w:lang w:val="de-CH"/>
+        </w:rPr>
+        <w:t>Testen der Text-</w:t>
+      </w:r>
+      <w:proofErr w:type="spellStart"/>
+      <w:r>
+        <w:rPr>
+          <w:lang w:val="de-CH"/>
+        </w:rPr>
+        <w:t>To</w:t>
+      </w:r>
+      <w:proofErr w:type="spellEnd"/>
+      <w:r>
+        <w:rPr>
+          <w:lang w:val="de-CH"/>
+        </w:rPr>
+        <w:t>-Speech Funktion</w:t>
+      </w:r>
+    </w:p>
+    <w:p>
+      <w:pPr>
+        <w:pStyle w:val="Listenabsatz"/>
+        <w:numPr>
+          <w:ilvl w:val="0"/>
+          <w:numId w:val="5"/>
+        </w:numPr>
+        <w:rPr>
+          <w:lang w:val="de-CH"/>
+        </w:rPr>
+      </w:pPr>
+      <w:r>
+        <w:rPr>
+          <w:lang w:val="de-CH"/>
+        </w:rPr>
+        <w:t>Abrufen des lokalen Speichers</w:t>
+      </w:r>
+    </w:p>
+    <w:p>
+      <w:pPr>
+        <w:pStyle w:val="Listenabsatz"/>
+        <w:numPr>
+          <w:ilvl w:val="0"/>
+          <w:numId w:val="5"/>
+        </w:numPr>
+        <w:rPr>
+          <w:lang w:val="de-CH"/>
+        </w:rPr>
+      </w:pPr>
+      <w:r>
+        <w:rPr>
+          <w:lang w:val="de-CH"/>
+        </w:rPr>
+        <w:t>Benutzeroberfläche auf unterschiedlichen Betriebssystemen</w:t>
+      </w:r>
+    </w:p>
+    <w:p>
+      <w:pPr>
+        <w:pStyle w:val="berschrift1"/>
+        <w:rPr>
+          <w:lang w:val="de-CH"/>
+        </w:rPr>
+      </w:pPr>
+      <w:bookmarkStart w:id="15" w:name="_Toc171003000"/>
+      <w:r>
+        <w:rPr>
+          <w:lang w:val="de-CH"/>
+        </w:rPr>
+        <w:lastRenderedPageBreak/>
+        <w:t>Layer-Diagramm</w:t>
+      </w:r>
+      <w:bookmarkEnd w:id="15"/>
+    </w:p>
+    <w:p>
+      <w:pPr>
+        <w:rPr>
+          <w:lang w:val="de-CH"/>
+        </w:rPr>
+      </w:pPr>
+      <w:r>
+        <w:rPr>
+          <w:noProof/>
+          <w:lang w:val="de-CH"/>
+        </w:rPr>
+        <w:drawing>
+          <wp:inline distT="0" distB="0" distL="0" distR="0" wp14:anchorId="50C0932B" wp14:editId="71FE1103">
+            <wp:extent cx="5998163" cy="5933764"/>
+            <wp:effectExtent l="0" t="0" r="3175" b="0"/>
+            <wp:docPr id="421458557" name="Grafik 1" descr="Ein Bild, das Text, Diagramm, Screenshot, Reihe enthält.&#10;&#10;Automatisch generierte Beschreibung"/>
+            <wp:cNvGraphicFramePr>
+              <a:graphicFrameLocks xmlns:a="http://schemas.openxmlformats.org/drawingml/2006/main" noChangeAspect="1"/>
+            </wp:cNvGraphicFramePr>
+            <a:graphic xmlns:a="http://schemas.openxmlformats.org/drawingml/2006/main">
+              <a:graphicData uri="http://schemas.openxmlformats.org/drawingml/2006/picture">
+                <pic:pic xmlns:pic="http://schemas.openxmlformats.org/drawingml/2006/picture">
+                  <pic:nvPicPr>
+                    <pic:cNvPr id="421458557" name="Grafik 1" descr="Ein Bild, das Text, Diagramm, Screenshot, Reihe enthält.&#10;&#10;Automatisch generierte Beschreibung"/>
+                    <pic:cNvPicPr>
+                      <a:picLocks noChangeAspect="1" noChangeArrowheads="1"/>
+                    </pic:cNvPicPr>
+                  </pic:nvPicPr>
+                  <pic:blipFill>
+                    <a:blip r:embed="rId12">
+                      <a:extLst>
+                        <a:ext uri="{28A0092B-C50C-407E-A947-70E740481C1C}">
+                          <a14:useLocalDpi xmlns:a14="http://schemas.microsoft.com/office/drawing/2010/main" val="0"/>
+                        </a:ext>
+                      </a:extLst>
+                    </a:blip>
+                    <a:srcRect/>
+                    <a:stretch>
+                      <a:fillRect/>
+                    </a:stretch>
+                  </pic:blipFill>
+                  <pic:spPr bwMode="auto">
+                    <a:xfrm>
+                      <a:off x="0" y="0"/>
+                      <a:ext cx="5998163" cy="5933764"/>
+                    </a:xfrm>
+                    <a:prstGeom prst="rect">
+                      <a:avLst/>
+                    </a:prstGeom>
+                    <a:noFill/>
+                    <a:ln>
+                      <a:noFill/>
+                    </a:ln>
+                  </pic:spPr>
+                </pic:pic>
+              </a:graphicData>
+            </a:graphic>
+          </wp:inline>
+        </w:drawing>
+      </w:r>
+    </w:p>
+    <w:p>
+      <w:pPr>
+        <w:rPr>
+          <w:lang w:val="de-CH"/>
+        </w:rPr>
+      </w:pPr>
+      <w:r>
+        <w:rPr>
+          <w:lang w:val="de-CH"/>
+        </w:rPr>
+        <w:br w:type="page"/>
+      </w:r>
+    </w:p>
+    <w:p>
+      <w:pPr>
+        <w:pStyle w:val="berschrift1"/>
+        <w:rPr>
+          <w:lang w:val="de-CH"/>
+        </w:rPr>
+      </w:pPr>
+      <w:bookmarkStart w:id="16" w:name="_Toc171003001"/>
+      <w:r>
+        <w:rPr>
+          <w:lang w:val="de-CH"/>
+        </w:rPr>
+        <w:lastRenderedPageBreak/>
+        <w:t>Komponenten-Diagramm</w:t>
+      </w:r>
+      <w:bookmarkEnd w:id="16"/>
+    </w:p>
+    <w:p>
+      <w:pPr>
+        <w:rPr>
+          <w:lang w:val="de-CH"/>
+        </w:rPr>
+      </w:pPr>
+      <w:r>
+        <w:rPr>
+          <w:noProof/>
+          <w:lang w:val="de-CH"/>
+        </w:rPr>
+        <w:drawing>
+          <wp:inline distT="0" distB="0" distL="0" distR="0" wp14:anchorId="10FFB365" wp14:editId="5AD526AB">
+            <wp:extent cx="7586858" cy="4889160"/>
+            <wp:effectExtent l="0" t="3810" r="0" b="0"/>
+            <wp:docPr id="1711500110" name="Grafik 2" descr="Ein Bild, das Text, Diagramm, Screenshot, Plan enthält.&#10;&#10;Automatisch generierte Beschreibung"/>
+            <wp:cNvGraphicFramePr>
+              <a:graphicFrameLocks xmlns:a="http://schemas.openxmlformats.org/drawingml/2006/main" noChangeAspect="1"/>
+            </wp:cNvGraphicFramePr>
+            <a:graphic xmlns:a="http://schemas.openxmlformats.org/drawingml/2006/main">
+              <a:graphicData uri="http://schemas.openxmlformats.org/drawingml/2006/picture">
+                <pic:pic xmlns:pic="http://schemas.openxmlformats.org/drawingml/2006/picture">
+                  <pic:nvPicPr>
+                    <pic:cNvPr id="1711500110" name="Grafik 2" descr="Ein Bild, das Text, Diagramm, Screenshot, Plan enthält.&#10;&#10;Automatisch generierte Beschreibung"/>
+                    <pic:cNvPicPr>
+                      <a:picLocks noChangeAspect="1" noChangeArrowheads="1"/>
+                    </pic:cNvPicPr>
+                  </pic:nvPicPr>
+                  <pic:blipFill>
+                    <a:blip r:embed="rId13">
+                      <a:extLst>
+                        <a:ext uri="{28A0092B-C50C-407E-A947-70E740481C1C}">
+                          <a14:useLocalDpi xmlns:a14="http://schemas.microsoft.com/office/drawing/2010/main" val="0"/>
+                        </a:ext>
+                      </a:extLst>
+                    </a:blip>
+                    <a:srcRect/>
+                    <a:stretch>
+                      <a:fillRect/>
+                    </a:stretch>
+                  </pic:blipFill>
+                  <pic:spPr bwMode="auto">
+                    <a:xfrm rot="5400000">
+                      <a:off x="0" y="0"/>
+                      <a:ext cx="7594171" cy="4893873"/>
+                    </a:xfrm>
+                    <a:prstGeom prst="rect">
+                      <a:avLst/>
+                    </a:prstGeom>
+                    <a:noFill/>
+                    <a:ln>
+                      <a:noFill/>
+                    </a:ln>
+                  </pic:spPr>
+                </pic:pic>
+              </a:graphicData>
+            </a:graphic>
+          </wp:inline>
+        </w:drawing>
+      </w:r>
+    </w:p>
+    <w:p>
+      <w:pPr>
+        <w:rPr>
+          <w:lang w:val="de-CH"/>
+        </w:rPr>
+      </w:pPr>
+    </w:p>
+    <w:p>
+      <w:pPr>
+        <w:rPr>
+          <w:lang w:val="de-CH"/>
+        </w:rPr>
+      </w:pPr>
+    </w:p>
+    <w:p>
+      <w:pPr>
+        <w:rPr>
+          <w:lang w:val="de-CH"/>
+        </w:rPr>
+      </w:pPr>
+    </w:p>
+    <w:p>
+      <w:pPr>
+        <w:pStyle w:val="berschrift1"/>
+        <w:rPr>
+          <w:lang w:val="de-CH"/>
+        </w:rPr>
+      </w:pPr>
+      <w:bookmarkStart w:id="17" w:name="_Toc171003002"/>
+      <w:r>
+        <w:rPr>
+          <w:lang w:val="de-CH"/>
+        </w:rPr>
+        <w:lastRenderedPageBreak/>
+        <w:t>Quellenverzeichnis</w:t>
+      </w:r>
+      <w:bookmarkEnd w:id="17"/>
+    </w:p>
+    <w:p>
+      <w:pPr>
+        <w:rPr>
+          <w:lang w:val="de-CH"/>
+        </w:rPr>
+      </w:pPr>
+    </w:p>
+    <w:p>
+      <w:pPr>
+        <w:pStyle w:val="berschrift2"/>
+        <w:rPr>
+          <w:lang w:val="de-CH"/>
+        </w:rPr>
+      </w:pPr>
+      <w:bookmarkStart w:id="18" w:name="_Toc171003003"/>
+      <w:r>
+        <w:rPr>
+          <w:lang w:val="de-CH"/>
+        </w:rPr>
+        <w:t>Hilfsquellen Code</w:t>
+      </w:r>
+      <w:bookmarkEnd w:id="18"/>
+    </w:p>
+    <w:p>
+      <w:pPr>
+        <w:rPr>
+          <w:lang w:val="de-CH"/>
+        </w:rPr>
+      </w:pPr>
+    </w:p>
+    <w:p>
+      <w:pPr>
+        <w:rPr>
+          <w:lang w:val="fr-CH"/>
+        </w:rPr>
+      </w:pPr>
+      <w:proofErr w:type="spellStart"/>
+      <w:r>
+        <w:rPr>
+          <w:lang w:val="fr-CH"/>
+        </w:rPr>
+        <w:t>React</w:t>
+      </w:r>
+      <w:proofErr w:type="spellEnd"/>
+      <w:r>
+        <w:rPr>
+          <w:lang w:val="fr-CH"/>
+        </w:rPr>
+        <w:t xml:space="preserve"> Native Documentation, </w:t>
+      </w:r>
+      <w:hyperlink r:id="rId14" w:history="1">
+        <w:r>
+          <w:rPr>
+            <w:rStyle w:val="Hyperlink"/>
+            <w:lang w:val="fr-CH"/>
+          </w:rPr>
+          <w:t>https://reactnative.dev/docs/getting-started</w:t>
+        </w:r>
+      </w:hyperlink>
+    </w:p>
+    <w:p>
+      <w:pPr>
+        <w:rPr>
+          <w:lang w:val="de-CH"/>
+        </w:rPr>
+      </w:pPr>
+      <w:r>
+        <w:rPr>
+          <w:lang w:val="de-CH"/>
+        </w:rPr>
+        <w:t xml:space="preserve">Expo </w:t>
+      </w:r>
+      <w:proofErr w:type="spellStart"/>
+      <w:r>
+        <w:rPr>
+          <w:lang w:val="de-CH"/>
+        </w:rPr>
+        <w:t>Documentation</w:t>
+      </w:r>
+      <w:proofErr w:type="spellEnd"/>
+      <w:r>
+        <w:rPr>
+          <w:lang w:val="de-CH"/>
+        </w:rPr>
+        <w:t xml:space="preserve">, </w:t>
+      </w:r>
+      <w:hyperlink r:id="rId15" w:history="1">
+        <w:r>
+          <w:rPr>
+            <w:rStyle w:val="Hyperlink"/>
+            <w:lang w:val="de-CH"/>
+          </w:rPr>
+          <w:t>https://docs.expo.dev/</w:t>
+        </w:r>
+      </w:hyperlink>
+    </w:p>
+    <w:p>
+      <w:pPr>
+        <w:rPr>
+          <w:lang w:val="de-CH"/>
+        </w:rPr>
+      </w:pPr>
+      <w:proofErr w:type="spellStart"/>
+      <w:r>
+        <w:rPr>
+          <w:lang w:val="de-CH"/>
+        </w:rPr>
+        <w:t>freeDomCamp</w:t>
+      </w:r>
+      <w:proofErr w:type="spellEnd"/>
+      <w:r>
+        <w:rPr>
+          <w:lang w:val="de-CH"/>
+        </w:rPr>
+        <w:t xml:space="preserve">, </w:t>
+      </w:r>
+      <w:hyperlink r:id="rId16" w:history="1">
+        <w:r>
+          <w:rPr>
+            <w:rStyle w:val="Hyperlink"/>
+            <w:lang w:val="de-CH"/>
+          </w:rPr>
+          <w:t>https://www.freecodecamp.org/news/tailwindcss-in-react-native-expo/</w:t>
+        </w:r>
+      </w:hyperlink>
+    </w:p>
+    <w:p>
+      <w:pPr>
+        <w:rPr>
+          <w:lang w:val="de-CH"/>
+        </w:rPr>
+      </w:pPr>
+      <w:proofErr w:type="spellStart"/>
+      <w:r>
+        <w:rPr>
+          <w:lang w:val="de-CH"/>
+        </w:rPr>
+        <w:t>github</w:t>
+      </w:r>
+      <w:proofErr w:type="spellEnd"/>
+      <w:r>
+        <w:rPr>
+          <w:lang w:val="de-CH"/>
+        </w:rPr>
+        <w:t xml:space="preserve"> </w:t>
+      </w:r>
+      <w:proofErr w:type="spellStart"/>
+      <w:r>
+        <w:rPr>
+          <w:lang w:val="de-CH"/>
+        </w:rPr>
+        <w:t>sunnylqm</w:t>
+      </w:r>
+      <w:proofErr w:type="spellEnd"/>
+      <w:r>
+        <w:rPr>
+          <w:lang w:val="de-CH"/>
+        </w:rPr>
+        <w:t xml:space="preserve">, </w:t>
+      </w:r>
+      <w:hyperlink r:id="rId17" w:history="1">
+        <w:r>
+          <w:rPr>
+            <w:rStyle w:val="Hyperlink"/>
+            <w:lang w:val="de-CH"/>
+          </w:rPr>
+          <w:t>https://github.com/sunnylqm/react-native-storage</w:t>
+        </w:r>
+      </w:hyperlink>
+    </w:p>
+    <w:p>
+      <w:pPr>
+        <w:rPr>
+          <w:lang w:val="de-CH"/>
+        </w:rPr>
+      </w:pPr>
+    </w:p>
+    <w:p>
+      <w:pPr>
+        <w:pStyle w:val="berschrift2"/>
+        <w:rPr>
+          <w:lang w:val="de-CH"/>
+        </w:rPr>
+      </w:pPr>
+      <w:bookmarkStart w:id="19" w:name="_Toc171003004"/>
+      <w:r>
+        <w:rPr>
+          <w:lang w:val="de-CH"/>
+        </w:rPr>
+        <w:t>Abbildungen</w:t>
+      </w:r>
+      <w:bookmarkEnd w:id="19"/>
+    </w:p>
+    <w:p>
+      <w:pPr>
+        <w:rPr>
+          <w:lang w:val="de-CH"/>
+        </w:rPr>
+      </w:pPr>
+    </w:p>
+    <w:p>
+      <w:pPr>
+        <w:pStyle w:val="Abbildungsverzeichnis"/>
+        <w:tabs>
+          <w:tab w:val="right" w:leader="dot" w:pos="9062"/>
+        </w:tabs>
+        <w:rPr>
+          <w:noProof/>
+        </w:rPr>
+      </w:pPr>
+      <w:r>
+        <w:rPr>
+          <w:lang w:val="de-CH"/>
+        </w:rPr>
+        <w:fldChar w:fldCharType="begin"/>
+      </w:r>
+      <w:r>
+        <w:rPr>
+          <w:lang w:val="de-CH"/>
+        </w:rPr>
+        <w:instrText xml:space="preserve"> TOC \h \z \c "Abbildung" </w:instrText>
+      </w:r>
+      <w:r>
+        <w:rPr>
+          <w:lang w:val="de-CH"/>
+        </w:rPr>
+        <w:fldChar w:fldCharType="separate"/>
+      </w:r>
+      <w:hyperlink w:anchor="_Toc171002813" w:history="1">
+        <w:r>
+          <w:rPr>
+            <w:rStyle w:val="Hyperlink"/>
+            <w:noProof/>
+            <w:lang w:val="de-CH"/>
+          </w:rPr>
+          <w:t>Abbildung 1: Audio aufnehmen</w:t>
+        </w:r>
+        <w:r>
+          <w:rPr>
+            <w:noProof/>
+            <w:webHidden/>
+          </w:rPr>
+          <w:tab/>
+        </w:r>
+        <w:r>
+          <w:rPr>
+            <w:noProof/>
+            <w:webHidden/>
+          </w:rPr>
+          <w:fldChar w:fldCharType="begin"/>
+        </w:r>
+        <w:r>
+          <w:rPr>
+            <w:noProof/>
+            <w:webHidden/>
+          </w:rPr>
+          <w:instrText xml:space="preserve"> PAGEREF _Toc171002813 \h </w:instrText>
+        </w:r>
+        <w:r>
+          <w:rPr>
+            <w:noProof/>
+            <w:webHidden/>
+          </w:rPr>
+        </w:r>
+        <w:r>
+          <w:rPr>
+            <w:noProof/>
+            <w:webHidden/>
+          </w:rPr>
+          <w:fldChar w:fldCharType="separate"/>
+        </w:r>
+        <w:r>
+          <w:rPr>
+            <w:noProof/>
+            <w:webHidden/>
+          </w:rPr>
+          <w:t>2</w:t>
+        </w:r>
+        <w:r>
+          <w:rPr>
+            <w:noProof/>
+            <w:webHidden/>
+          </w:rPr>
+          <w:fldChar w:fldCharType="end"/>
+        </w:r>
+      </w:hyperlink>
+    </w:p>
+    <w:p>
+      <w:pPr>
+        <w:pStyle w:val="Abbildungsverzeichnis"/>
+        <w:tabs>
+          <w:tab w:val="right" w:leader="dot" w:pos="9062"/>
+        </w:tabs>
+        <w:rPr>
+          <w:noProof/>
+        </w:rPr>
+      </w:pPr>
+      <w:hyperlink w:anchor="_Toc171002814" w:history="1">
+        <w:r>
+          <w:rPr>
+            <w:rStyle w:val="Hyperlink"/>
+            <w:noProof/>
+            <w:lang w:val="de-CH"/>
+          </w:rPr>
+          <w:t>Abbildung 2: Audio löschen</w:t>
+        </w:r>
+        <w:r>
+          <w:rPr>
+            <w:noProof/>
+            <w:webHidden/>
+          </w:rPr>
+          <w:tab/>
+        </w:r>
+        <w:r>
+          <w:rPr>
+            <w:noProof/>
+            <w:webHidden/>
+          </w:rPr>
+          <w:fldChar w:fldCharType="begin"/>
+        </w:r>
+        <w:r>
+          <w:rPr>
+            <w:noProof/>
+            <w:webHidden/>
+          </w:rPr>
+          <w:instrText xml:space="preserve"> PAGEREF _Toc171002814 \h </w:instrText>
+        </w:r>
+        <w:r>
+          <w:rPr>
+            <w:noProof/>
+            <w:webHidden/>
+          </w:rPr>
+        </w:r>
+        <w:r>
+          <w:rPr>
+            <w:noProof/>
+            <w:webHidden/>
+          </w:rPr>
+          <w:fldChar w:fldCharType="separate"/>
+        </w:r>
+        <w:r>
+          <w:rPr>
+            <w:noProof/>
+            <w:webHidden/>
+          </w:rPr>
+          <w:t>3</w:t>
+        </w:r>
+        <w:r>
+          <w:rPr>
+            <w:noProof/>
+            <w:webHidden/>
+          </w:rPr>
+          <w:fldChar w:fldCharType="end"/>
+        </w:r>
+      </w:hyperlink>
+    </w:p>
+    <w:p>
+      <w:pPr>
+        <w:pStyle w:val="Abbildungsverzeichnis"/>
+        <w:tabs>
+          <w:tab w:val="right" w:leader="dot" w:pos="9062"/>
+        </w:tabs>
+        <w:rPr>
+          <w:noProof/>
+        </w:rPr>
+      </w:pPr>
+      <w:hyperlink w:anchor="_Toc171002815" w:history="1">
+        <w:r>
+          <w:rPr>
+            <w:rStyle w:val="Hyperlink"/>
+            <w:noProof/>
+          </w:rPr>
+          <w:t>Abbildung 3: Audio anhören</w:t>
+        </w:r>
+        <w:r>
+          <w:rPr>
+            <w:noProof/>
+            <w:webHidden/>
+          </w:rPr>
+          <w:tab/>
+        </w:r>
+        <w:r>
+          <w:rPr>
+            <w:noProof/>
+            <w:webHidden/>
+          </w:rPr>
+          <w:fldChar w:fldCharType="begin"/>
+        </w:r>
+        <w:r>
+          <w:rPr>
+            <w:noProof/>
+            <w:webHidden/>
+          </w:rPr>
+          <w:instrText xml:space="preserve"> PAGEREF _Toc171002815 \h </w:instrText>
+        </w:r>
+        <w:r>
+          <w:rPr>
+            <w:noProof/>
+            <w:webHidden/>
+          </w:rPr>
+        </w:r>
+        <w:r>
+          <w:rPr>
+            <w:noProof/>
+            <w:webHidden/>
+          </w:rPr>
+          <w:fldChar w:fldCharType="separate"/>
+        </w:r>
+        <w:r>
+          <w:rPr>
+            <w:noProof/>
+            <w:webHidden/>
+          </w:rPr>
+          <w:t>3</w:t>
+        </w:r>
+        <w:r>
+          <w:rPr>
+            <w:noProof/>
+            <w:webHidden/>
+          </w:rPr>
+          <w:fldChar w:fldCharType="end"/>
+        </w:r>
+      </w:hyperlink>
+    </w:p>
+    <w:p>
+      <w:pPr>
+        <w:pStyle w:val="Abbildungsverzeichnis"/>
+        <w:tabs>
+          <w:tab w:val="right" w:leader="dot" w:pos="9062"/>
+        </w:tabs>
+        <w:rPr>
+          <w:noProof/>
+        </w:rPr>
+      </w:pPr>
+      <w:hyperlink w:anchor="_Toc171002816" w:history="1">
+        <w:r>
+          <w:rPr>
+            <w:rStyle w:val="Hyperlink"/>
+            <w:noProof/>
+            <w:lang w:val="de-CH"/>
+          </w:rPr>
+          <w:t>Abbildung 4: Text schreiben und abspielen</w:t>
+        </w:r>
+        <w:r>
+          <w:rPr>
+            <w:noProof/>
+            <w:webHidden/>
+          </w:rPr>
+          <w:tab/>
+        </w:r>
+        <w:r>
+          <w:rPr>
+            <w:noProof/>
+            <w:webHidden/>
+          </w:rPr>
+          <w:fldChar w:fldCharType="begin"/>
+        </w:r>
+        <w:r>
+          <w:rPr>
+            <w:noProof/>
+            <w:webHidden/>
+          </w:rPr>
+          <w:instrText xml:space="preserve"> PAGEREF _Toc171002816 \h </w:instrText>
+        </w:r>
+        <w:r>
+          <w:rPr>
+            <w:noProof/>
+            <w:webHidden/>
+          </w:rPr>
+        </w:r>
+        <w:r>
+          <w:rPr>
+            <w:noProof/>
+            <w:webHidden/>
+          </w:rPr>
+          <w:fldChar w:fldCharType="separate"/>
+        </w:r>
+        <w:r>
+          <w:rPr>
+            <w:noProof/>
+            <w:webHidden/>
+          </w:rPr>
+          <w:t>4</w:t>
+        </w:r>
+        <w:r>
+          <w:rPr>
+            <w:noProof/>
+            <w:webHidden/>
+          </w:rPr>
+          <w:fldChar w:fldCharType="end"/>
+        </w:r>
+      </w:hyperlink>
+    </w:p>
+    <w:p>
+      <w:pPr>
+        <w:rPr>
+          <w:lang w:val="de-CH"/>
+        </w:rPr>
+      </w:pPr>
+      <w:r>
+        <w:rPr>
+          <w:lang w:val="de-CH"/>
+        </w:rPr>
+        <w:fldChar w:fldCharType="end"/>
+      </w:r>
+    </w:p>
+    <w:p>
+      <w:pPr>
+        <w:rPr>
+          <w:lang w:val="de-CH"/>
+        </w:rPr>
+      </w:pPr>
+    </w:p>
+    <w:p>
+      <w:pPr>
+        <w:rPr>
+          <w:lang w:val="de-CH"/>
+        </w:rPr>
+      </w:pPr>
+    </w:p>
+    <w:p>
+      <w:pPr>
+        <w:rPr>
+          <w:lang w:val="de-CH"/>
+        </w:rPr>
+      </w:pPr>
+    </w:p>
     <w:sectPr>
-      <w:headerReference w:type="first" r:id="rId6"/>
+      <w:headerReference w:type="default" r:id="rId18"/>
+      <w:footerReference w:type="default" r:id="rId19"/>
+      <w:headerReference w:type="first" r:id="rId20"/>
       <w:pgSz w:w="11906" w:h="16838"/>
       <w:pgMar w:top="1417" w:right="1417" w:bottom="1134" w:left="1417" w:header="708" w:footer="708" w:gutter="0"/>
       <w:pgNumType w:start="0"/>
@@ -890,6 +4609,61 @@
 </w:endnotes>
 </file>
 
+<file path=word/footer1.xml><?xml version="1.0" encoding="utf-8"?>
+<w:ftr xmlns:wpc="http://schemas.microsoft.com/office/word/2010/wordprocessingCanvas" xmlns:cx="http://schemas.microsoft.com/office/drawing/2014/chartex" xmlns:cx1="http://schemas.microsoft.com/office/drawing/2015/9/8/chartex" xmlns:cx2="http://schemas.microsoft.com/office/drawing/2015/10/21/chartex" xmlns:cx3="http://schemas.microsoft.com/office/drawing/2016/5/9/chartex" xmlns:cx4="http://schemas.microsoft.com/office/drawing/2016/5/10/chartex" xmlns:cx5="http://schemas.microsoft.com/office/drawing/2016/5/11/chartex" xmlns:cx6="http://schemas.microsoft.com/office/drawing/2016/5/12/chartex" xmlns:cx7="http://schemas.microsoft.com/office/drawing/2016/5/13/chartex" xmlns:cx8="http://schemas.microsoft.com/office/drawing/2016/5/14/chartex" xmlns:mc="http://schemas.openxmlformats.org/markup-compatibility/2006" xmlns:aink="http://schemas.microsoft.com/office/drawing/2016/ink" xmlns:am3d="http://schemas.microsoft.com/office/drawing/2017/model3d" xmlns:o="urn:schemas-microsoft-com:office:office" xmlns:oel="http://schemas.microsoft.com/office/2019/extlst" xmlns:r="http://schemas.openxmlformats.org/officeDocument/2006/relationships" xmlns:m="http://schemas.openxmlformats.org/officeDocument/2006/math" xmlns:v="urn:schemas-microsoft-com:vml" xmlns:wp14="http://schemas.microsoft.com/office/word/2010/wordprocessingDrawing" xmlns:wp="http://schemas.openxmlformats.org/drawingml/2006/wordprocessingDrawing" xmlns:w10="urn:schemas-microsoft-com:office:word" xmlns:w="http://schemas.openxmlformats.org/wordprocessingml/2006/main" xmlns:w14="http://schemas.microsoft.com/office/word/2010/wordml" xmlns:w15="http://schemas.microsoft.com/office/word/2012/wordml" xmlns:w16cex="http://schemas.microsoft.com/office/word/2018/wordml/cex" xmlns:w16cid="http://schemas.microsoft.com/office/word/2016/wordml/cid" xmlns:w16="http://schemas.microsoft.com/office/word/2018/wordml" xmlns:w16du="http://schemas.microsoft.com/office/word/2023/wordml/word16du" xmlns:w16sdtdh="http://schemas.microsoft.com/office/word/2020/wordml/sdtdatahash" xmlns:w16se="http://schemas.microsoft.com/office/word/2015/wordml/symex" xmlns:wpg="http://schemas.microsoft.com/office/word/2010/wordprocessingGroup" xmlns:wpi="http://schemas.microsoft.com/office/word/2010/wordprocessingInk" xmlns:wne="http://schemas.microsoft.com/office/word/2006/wordml" xmlns:wps="http://schemas.microsoft.com/office/word/2010/wordprocessingShape" mc:Ignorable="w14 w15 w16se w16cid w16 w16cex w16sdtdh w16du wp14">
+  <w:p>
+    <w:pPr>
+      <w:pStyle w:val="Fuzeile"/>
+      <w:rPr>
+        <w:lang w:val="de-CH"/>
+      </w:rPr>
+    </w:pPr>
+    <w:r>
+      <w:rPr>
+        <w:lang w:val="de-CH"/>
+      </w:rPr>
+      <w:tab/>
+    </w:r>
+    <w:r>
+      <w:rPr>
+        <w:lang w:val="de-CH"/>
+      </w:rPr>
+      <w:tab/>
+    </w:r>
+    <w:r>
+      <w:rPr>
+        <w:lang w:val="de-CH"/>
+      </w:rPr>
+      <w:fldChar w:fldCharType="begin"/>
+    </w:r>
+    <w:r>
+      <w:rPr>
+        <w:lang w:val="de-CH"/>
+      </w:rPr>
+      <w:instrText>PAGE   \* MERGEFORMAT</w:instrText>
+    </w:r>
+    <w:r>
+      <w:rPr>
+        <w:lang w:val="de-CH"/>
+      </w:rPr>
+      <w:fldChar w:fldCharType="separate"/>
+    </w:r>
+    <w:r>
+      <w:rPr>
+        <w:lang w:val="de-DE"/>
+      </w:rPr>
+      <w:t>1</w:t>
+    </w:r>
+    <w:r>
+      <w:rPr>
+        <w:lang w:val="de-CH"/>
+      </w:rPr>
+      <w:fldChar w:fldCharType="end"/>
+    </w:r>
+  </w:p>
+</w:ftr>
+</file>
+
 <file path=word/footnotes.xml><?xml version="1.0" encoding="utf-8"?>
 <w:footnotes xmlns:wpc="http://schemas.microsoft.com/office/word/2010/wordprocessingCanvas" xmlns:cx="http://schemas.microsoft.com/office/drawing/2014/chartex" xmlns:cx1="http://schemas.microsoft.com/office/drawing/2015/9/8/chartex" xmlns:cx2="http://schemas.microsoft.com/office/drawing/2015/10/21/chartex" xmlns:cx3="http://schemas.microsoft.com/office/drawing/2016/5/9/chartex" xmlns:cx4="http://schemas.microsoft.com/office/drawing/2016/5/10/chartex" xmlns:cx5="http://schemas.microsoft.com/office/drawing/2016/5/11/chartex" xmlns:cx6="http://schemas.microsoft.com/office/drawing/2016/5/12/chartex" xmlns:cx7="http://schemas.microsoft.com/office/drawing/2016/5/13/chartex" xmlns:cx8="http://schemas.microsoft.com/office/drawing/2016/5/14/chartex" xmlns:mc="http://schemas.openxmlformats.org/markup-compatibility/2006" xmlns:aink="http://schemas.microsoft.com/office/drawing/2016/ink" xmlns:am3d="http://schemas.microsoft.com/office/drawing/2017/model3d" xmlns:o="urn:schemas-microsoft-com:office:office" xmlns:oel="http://schemas.microsoft.com/office/2019/extlst" xmlns:r="http://schemas.openxmlformats.org/officeDocument/2006/relationships" xmlns:m="http://schemas.openxmlformats.org/officeDocument/2006/math" xmlns:v="urn:schemas-microsoft-com:vml" xmlns:wp14="http://schemas.microsoft.com/office/word/2010/wordprocessingDrawing" xmlns:wp="http://schemas.openxmlformats.org/drawingml/2006/wordprocessingDrawing" xmlns:w10="urn:schemas-microsoft-com:office:word" xmlns:w="http://schemas.openxmlformats.org/wordprocessingml/2006/main" xmlns:w14="http://schemas.microsoft.com/office/word/2010/wordml" xmlns:w15="http://schemas.microsoft.com/office/word/2012/wordml" xmlns:w16cex="http://schemas.microsoft.com/office/word/2018/wordml/cex" xmlns:w16cid="http://schemas.microsoft.com/office/word/2016/wordml/cid" xmlns:w16="http://schemas.microsoft.com/office/word/2018/wordml" xmlns:w16du="http://schemas.microsoft.com/office/word/2023/wordml/word16du" xmlns:w16sdtdh="http://schemas.microsoft.com/office/word/2020/wordml/sdtdatahash" xmlns:w16se="http://schemas.microsoft.com/office/word/2015/wordml/symex" xmlns:wpg="http://schemas.microsoft.com/office/word/2010/wordprocessingGroup" xmlns:wpi="http://schemas.microsoft.com/office/word/2010/wordprocessingInk" xmlns:wne="http://schemas.microsoft.com/office/word/2006/wordml" xmlns:wps="http://schemas.microsoft.com/office/word/2010/wordprocessingShape" mc:Ignorable="w14 w15 w16se w16cid w16 w16cex w16sdtdh w16du wp14">
   <w:footnote w:type="separator" w:id="-1">
@@ -945,6 +4719,1069 @@
     </w:r>
   </w:p>
 </w:hdr>
+</file>
+
+<file path=word/header2.xml><?xml version="1.0" encoding="utf-8"?>
+<w:hdr xmlns:wpc="http://schemas.microsoft.com/office/word/2010/wordprocessingCanvas" xmlns:cx="http://schemas.microsoft.com/office/drawing/2014/chartex" xmlns:cx1="http://schemas.microsoft.com/office/drawing/2015/9/8/chartex" xmlns:cx2="http://schemas.microsoft.com/office/drawing/2015/10/21/chartex" xmlns:cx3="http://schemas.microsoft.com/office/drawing/2016/5/9/chartex" xmlns:cx4="http://schemas.microsoft.com/office/drawing/2016/5/10/chartex" xmlns:cx5="http://schemas.microsoft.com/office/drawing/2016/5/11/chartex" xmlns:cx6="http://schemas.microsoft.com/office/drawing/2016/5/12/chartex" xmlns:cx7="http://schemas.microsoft.com/office/drawing/2016/5/13/chartex" xmlns:cx8="http://schemas.microsoft.com/office/drawing/2016/5/14/chartex" xmlns:mc="http://schemas.openxmlformats.org/markup-compatibility/2006" xmlns:aink="http://schemas.microsoft.com/office/drawing/2016/ink" xmlns:am3d="http://schemas.microsoft.com/office/drawing/2017/model3d" xmlns:o="urn:schemas-microsoft-com:office:office" xmlns:oel="http://schemas.microsoft.com/office/2019/extlst" xmlns:r="http://schemas.openxmlformats.org/officeDocument/2006/relationships" xmlns:m="http://schemas.openxmlformats.org/officeDocument/2006/math" xmlns:v="urn:schemas-microsoft-com:vml" xmlns:wp14="http://schemas.microsoft.com/office/word/2010/wordprocessingDrawing" xmlns:wp="http://schemas.openxmlformats.org/drawingml/2006/wordprocessingDrawing" xmlns:w10="urn:schemas-microsoft-com:office:word" xmlns:w="http://schemas.openxmlformats.org/wordprocessingml/2006/main" xmlns:w14="http://schemas.microsoft.com/office/word/2010/wordml" xmlns:w15="http://schemas.microsoft.com/office/word/2012/wordml" xmlns:w16cex="http://schemas.microsoft.com/office/word/2018/wordml/cex" xmlns:w16cid="http://schemas.microsoft.com/office/word/2016/wordml/cid" xmlns:w16="http://schemas.microsoft.com/office/word/2018/wordml" xmlns:w16du="http://schemas.microsoft.com/office/word/2023/wordml/word16du" xmlns:w16sdtdh="http://schemas.microsoft.com/office/word/2020/wordml/sdtdatahash" xmlns:w16se="http://schemas.microsoft.com/office/word/2015/wordml/symex" xmlns:wpg="http://schemas.microsoft.com/office/word/2010/wordprocessingGroup" xmlns:wpi="http://schemas.microsoft.com/office/word/2010/wordprocessingInk" xmlns:wne="http://schemas.microsoft.com/office/word/2006/wordml" xmlns:wps="http://schemas.microsoft.com/office/word/2010/wordprocessingShape" mc:Ignorable="w14 w15 w16se w16cid w16 w16cex w16sdtdh w16du wp14">
+  <w:p>
+    <w:pPr>
+      <w:pStyle w:val="Kopfzeile"/>
+      <w:rPr>
+        <w:lang w:val="de-CH"/>
+      </w:rPr>
+    </w:pPr>
+    <w:r>
+      <w:rPr>
+        <w:lang w:val="de-CH"/>
+      </w:rPr>
+      <w:t>Evan Lüber</w:t>
+    </w:r>
+    <w:r>
+      <w:rPr>
+        <w:lang w:val="de-CH"/>
+      </w:rPr>
+      <w:tab/>
+    </w:r>
+    <w:r>
+      <w:rPr>
+        <w:lang w:val="de-CH"/>
+      </w:rPr>
+      <w:tab/>
+      <w:t>Dokumentation M335</w:t>
+    </w:r>
+  </w:p>
+</w:hdr>
+</file>
+
+<file path=word/numbering.xml><?xml version="1.0" encoding="utf-8"?>
+<w:numbering xmlns:wpc="http://schemas.microsoft.com/office/word/2010/wordprocessingCanvas" xmlns:cx="http://schemas.microsoft.com/office/drawing/2014/chartex" xmlns:cx1="http://schemas.microsoft.com/office/drawing/2015/9/8/chartex" xmlns:cx2="http://schemas.microsoft.com/office/drawing/2015/10/21/chartex" xmlns:cx3="http://schemas.microsoft.com/office/drawing/2016/5/9/chartex" xmlns:cx4="http://schemas.microsoft.com/office/drawing/2016/5/10/chartex" xmlns:cx5="http://schemas.microsoft.com/office/drawing/2016/5/11/chartex" xmlns:cx6="http://schemas.microsoft.com/office/drawing/2016/5/12/chartex" xmlns:cx7="http://schemas.microsoft.com/office/drawing/2016/5/13/chartex" xmlns:cx8="http://schemas.microsoft.com/office/drawing/2016/5/14/chartex" xmlns:mc="http://schemas.openxmlformats.org/markup-compatibility/2006" xmlns:aink="http://schemas.microsoft.com/office/drawing/2016/ink" xmlns:am3d="http://schemas.microsoft.com/office/drawing/2017/model3d" xmlns:o="urn:schemas-microsoft-com:office:office" xmlns:oel="http://schemas.microsoft.com/office/2019/extlst" xmlns:r="http://schemas.openxmlformats.org/officeDocument/2006/relationships" xmlns:m="http://schemas.openxmlformats.org/officeDocument/2006/math" xmlns:v="urn:schemas-microsoft-com:vml" xmlns:wp14="http://schemas.microsoft.com/office/word/2010/wordprocessingDrawing" xmlns:wp="http://schemas.openxmlformats.org/drawingml/2006/wordprocessingDrawing" xmlns:w10="urn:schemas-microsoft-com:office:word" xmlns:w="http://schemas.openxmlformats.org/wordprocessingml/2006/main" xmlns:w14="http://schemas.microsoft.com/office/word/2010/wordml" xmlns:w15="http://schemas.microsoft.com/office/word/2012/wordml" xmlns:w16cex="http://schemas.microsoft.com/office/word/2018/wordml/cex" xmlns:w16cid="http://schemas.microsoft.com/office/word/2016/wordml/cid" xmlns:w16="http://schemas.microsoft.com/office/word/2018/wordml" xmlns:w16du="http://schemas.microsoft.com/office/word/2023/wordml/word16du" xmlns:w16sdtdh="http://schemas.microsoft.com/office/word/2020/wordml/sdtdatahash" xmlns:w16se="http://schemas.microsoft.com/office/word/2015/wordml/symex" xmlns:wpg="http://schemas.microsoft.com/office/word/2010/wordprocessingGroup" xmlns:wpi="http://schemas.microsoft.com/office/word/2010/wordprocessingInk" xmlns:wne="http://schemas.microsoft.com/office/word/2006/wordml" xmlns:wps="http://schemas.microsoft.com/office/word/2010/wordprocessingShape" mc:Ignorable="w14 w15 w16se w16cid w16 w16cex w16sdtdh w16du wp14">
+  <w:abstractNum w:abstractNumId="0" w15:restartNumberingAfterBreak="0">
+    <w:nsid w:val="0D7620DC"/>
+    <w:multiLevelType w:val="hybridMultilevel"/>
+    <w:tmpl w:val="92E01288"/>
+    <w:lvl w:ilvl="0" w:tplc="08070001">
+      <w:start w:val="1"/>
+      <w:numFmt w:val="bullet"/>
+      <w:lvlText w:val=""/>
+      <w:lvlJc w:val="left"/>
+      <w:pPr>
+        <w:ind w:left="720" w:hanging="360"/>
+      </w:pPr>
+      <w:rPr>
+        <w:rFonts w:ascii="Symbol" w:hAnsi="Symbol" w:hint="default"/>
+      </w:rPr>
+    </w:lvl>
+    <w:lvl w:ilvl="1" w:tplc="08070003" w:tentative="1">
+      <w:start w:val="1"/>
+      <w:numFmt w:val="bullet"/>
+      <w:lvlText w:val="o"/>
+      <w:lvlJc w:val="left"/>
+      <w:pPr>
+        <w:ind w:left="1440" w:hanging="360"/>
+      </w:pPr>
+      <w:rPr>
+        <w:rFonts w:ascii="Courier New" w:hAnsi="Courier New" w:cs="Courier New" w:hint="default"/>
+      </w:rPr>
+    </w:lvl>
+    <w:lvl w:ilvl="2" w:tplc="08070005" w:tentative="1">
+      <w:start w:val="1"/>
+      <w:numFmt w:val="bullet"/>
+      <w:lvlText w:val=""/>
+      <w:lvlJc w:val="left"/>
+      <w:pPr>
+        <w:ind w:left="2160" w:hanging="360"/>
+      </w:pPr>
+      <w:rPr>
+        <w:rFonts w:ascii="Wingdings" w:hAnsi="Wingdings" w:hint="default"/>
+      </w:rPr>
+    </w:lvl>
+    <w:lvl w:ilvl="3" w:tplc="08070001" w:tentative="1">
+      <w:start w:val="1"/>
+      <w:numFmt w:val="bullet"/>
+      <w:lvlText w:val=""/>
+      <w:lvlJc w:val="left"/>
+      <w:pPr>
+        <w:ind w:left="2880" w:hanging="360"/>
+      </w:pPr>
+      <w:rPr>
+        <w:rFonts w:ascii="Symbol" w:hAnsi="Symbol" w:hint="default"/>
+      </w:rPr>
+    </w:lvl>
+    <w:lvl w:ilvl="4" w:tplc="08070003" w:tentative="1">
+      <w:start w:val="1"/>
+      <w:numFmt w:val="bullet"/>
+      <w:lvlText w:val="o"/>
+      <w:lvlJc w:val="left"/>
+      <w:pPr>
+        <w:ind w:left="3600" w:hanging="360"/>
+      </w:pPr>
+      <w:rPr>
+        <w:rFonts w:ascii="Courier New" w:hAnsi="Courier New" w:cs="Courier New" w:hint="default"/>
+      </w:rPr>
+    </w:lvl>
+    <w:lvl w:ilvl="5" w:tplc="08070005" w:tentative="1">
+      <w:start w:val="1"/>
+      <w:numFmt w:val="bullet"/>
+      <w:lvlText w:val=""/>
+      <w:lvlJc w:val="left"/>
+      <w:pPr>
+        <w:ind w:left="4320" w:hanging="360"/>
+      </w:pPr>
+      <w:rPr>
+        <w:rFonts w:ascii="Wingdings" w:hAnsi="Wingdings" w:hint="default"/>
+      </w:rPr>
+    </w:lvl>
+    <w:lvl w:ilvl="6" w:tplc="08070001" w:tentative="1">
+      <w:start w:val="1"/>
+      <w:numFmt w:val="bullet"/>
+      <w:lvlText w:val=""/>
+      <w:lvlJc w:val="left"/>
+      <w:pPr>
+        <w:ind w:left="5040" w:hanging="360"/>
+      </w:pPr>
+      <w:rPr>
+        <w:rFonts w:ascii="Symbol" w:hAnsi="Symbol" w:hint="default"/>
+      </w:rPr>
+    </w:lvl>
+    <w:lvl w:ilvl="7" w:tplc="08070003" w:tentative="1">
+      <w:start w:val="1"/>
+      <w:numFmt w:val="bullet"/>
+      <w:lvlText w:val="o"/>
+      <w:lvlJc w:val="left"/>
+      <w:pPr>
+        <w:ind w:left="5760" w:hanging="360"/>
+      </w:pPr>
+      <w:rPr>
+        <w:rFonts w:ascii="Courier New" w:hAnsi="Courier New" w:cs="Courier New" w:hint="default"/>
+      </w:rPr>
+    </w:lvl>
+    <w:lvl w:ilvl="8" w:tplc="08070005" w:tentative="1">
+      <w:start w:val="1"/>
+      <w:numFmt w:val="bullet"/>
+      <w:lvlText w:val=""/>
+      <w:lvlJc w:val="left"/>
+      <w:pPr>
+        <w:ind w:left="6480" w:hanging="360"/>
+      </w:pPr>
+      <w:rPr>
+        <w:rFonts w:ascii="Wingdings" w:hAnsi="Wingdings" w:hint="default"/>
+      </w:rPr>
+    </w:lvl>
+  </w:abstractNum>
+  <w:abstractNum w:abstractNumId="1" w15:restartNumberingAfterBreak="0">
+    <w:nsid w:val="0ED949F1"/>
+    <w:multiLevelType w:val="hybridMultilevel"/>
+    <w:tmpl w:val="E6667D94"/>
+    <w:lvl w:ilvl="0" w:tplc="08070001">
+      <w:start w:val="1"/>
+      <w:numFmt w:val="bullet"/>
+      <w:lvlText w:val=""/>
+      <w:lvlJc w:val="left"/>
+      <w:pPr>
+        <w:ind w:left="720" w:hanging="360"/>
+      </w:pPr>
+      <w:rPr>
+        <w:rFonts w:ascii="Symbol" w:hAnsi="Symbol" w:hint="default"/>
+      </w:rPr>
+    </w:lvl>
+    <w:lvl w:ilvl="1" w:tplc="08070003" w:tentative="1">
+      <w:start w:val="1"/>
+      <w:numFmt w:val="bullet"/>
+      <w:lvlText w:val="o"/>
+      <w:lvlJc w:val="left"/>
+      <w:pPr>
+        <w:ind w:left="1440" w:hanging="360"/>
+      </w:pPr>
+      <w:rPr>
+        <w:rFonts w:ascii="Courier New" w:hAnsi="Courier New" w:cs="Courier New" w:hint="default"/>
+      </w:rPr>
+    </w:lvl>
+    <w:lvl w:ilvl="2" w:tplc="08070005" w:tentative="1">
+      <w:start w:val="1"/>
+      <w:numFmt w:val="bullet"/>
+      <w:lvlText w:val=""/>
+      <w:lvlJc w:val="left"/>
+      <w:pPr>
+        <w:ind w:left="2160" w:hanging="360"/>
+      </w:pPr>
+      <w:rPr>
+        <w:rFonts w:ascii="Wingdings" w:hAnsi="Wingdings" w:hint="default"/>
+      </w:rPr>
+    </w:lvl>
+    <w:lvl w:ilvl="3" w:tplc="08070001" w:tentative="1">
+      <w:start w:val="1"/>
+      <w:numFmt w:val="bullet"/>
+      <w:lvlText w:val=""/>
+      <w:lvlJc w:val="left"/>
+      <w:pPr>
+        <w:ind w:left="2880" w:hanging="360"/>
+      </w:pPr>
+      <w:rPr>
+        <w:rFonts w:ascii="Symbol" w:hAnsi="Symbol" w:hint="default"/>
+      </w:rPr>
+    </w:lvl>
+    <w:lvl w:ilvl="4" w:tplc="08070003" w:tentative="1">
+      <w:start w:val="1"/>
+      <w:numFmt w:val="bullet"/>
+      <w:lvlText w:val="o"/>
+      <w:lvlJc w:val="left"/>
+      <w:pPr>
+        <w:ind w:left="3600" w:hanging="360"/>
+      </w:pPr>
+      <w:rPr>
+        <w:rFonts w:ascii="Courier New" w:hAnsi="Courier New" w:cs="Courier New" w:hint="default"/>
+      </w:rPr>
+    </w:lvl>
+    <w:lvl w:ilvl="5" w:tplc="08070005" w:tentative="1">
+      <w:start w:val="1"/>
+      <w:numFmt w:val="bullet"/>
+      <w:lvlText w:val=""/>
+      <w:lvlJc w:val="left"/>
+      <w:pPr>
+        <w:ind w:left="4320" w:hanging="360"/>
+      </w:pPr>
+      <w:rPr>
+        <w:rFonts w:ascii="Wingdings" w:hAnsi="Wingdings" w:hint="default"/>
+      </w:rPr>
+    </w:lvl>
+    <w:lvl w:ilvl="6" w:tplc="08070001" w:tentative="1">
+      <w:start w:val="1"/>
+      <w:numFmt w:val="bullet"/>
+      <w:lvlText w:val=""/>
+      <w:lvlJc w:val="left"/>
+      <w:pPr>
+        <w:ind w:left="5040" w:hanging="360"/>
+      </w:pPr>
+      <w:rPr>
+        <w:rFonts w:ascii="Symbol" w:hAnsi="Symbol" w:hint="default"/>
+      </w:rPr>
+    </w:lvl>
+    <w:lvl w:ilvl="7" w:tplc="08070003" w:tentative="1">
+      <w:start w:val="1"/>
+      <w:numFmt w:val="bullet"/>
+      <w:lvlText w:val="o"/>
+      <w:lvlJc w:val="left"/>
+      <w:pPr>
+        <w:ind w:left="5760" w:hanging="360"/>
+      </w:pPr>
+      <w:rPr>
+        <w:rFonts w:ascii="Courier New" w:hAnsi="Courier New" w:cs="Courier New" w:hint="default"/>
+      </w:rPr>
+    </w:lvl>
+    <w:lvl w:ilvl="8" w:tplc="08070005" w:tentative="1">
+      <w:start w:val="1"/>
+      <w:numFmt w:val="bullet"/>
+      <w:lvlText w:val=""/>
+      <w:lvlJc w:val="left"/>
+      <w:pPr>
+        <w:ind w:left="6480" w:hanging="360"/>
+      </w:pPr>
+      <w:rPr>
+        <w:rFonts w:ascii="Wingdings" w:hAnsi="Wingdings" w:hint="default"/>
+      </w:rPr>
+    </w:lvl>
+  </w:abstractNum>
+  <w:abstractNum w:abstractNumId="2" w15:restartNumberingAfterBreak="0">
+    <w:nsid w:val="1E294D91"/>
+    <w:multiLevelType w:val="hybridMultilevel"/>
+    <w:tmpl w:val="F0EC3432"/>
+    <w:lvl w:ilvl="0" w:tplc="08070001">
+      <w:start w:val="1"/>
+      <w:numFmt w:val="bullet"/>
+      <w:lvlText w:val=""/>
+      <w:lvlJc w:val="left"/>
+      <w:pPr>
+        <w:ind w:left="720" w:hanging="360"/>
+      </w:pPr>
+      <w:rPr>
+        <w:rFonts w:ascii="Symbol" w:hAnsi="Symbol" w:hint="default"/>
+      </w:rPr>
+    </w:lvl>
+    <w:lvl w:ilvl="1" w:tplc="08070003" w:tentative="1">
+      <w:start w:val="1"/>
+      <w:numFmt w:val="bullet"/>
+      <w:lvlText w:val="o"/>
+      <w:lvlJc w:val="left"/>
+      <w:pPr>
+        <w:ind w:left="1440" w:hanging="360"/>
+      </w:pPr>
+      <w:rPr>
+        <w:rFonts w:ascii="Courier New" w:hAnsi="Courier New" w:cs="Courier New" w:hint="default"/>
+      </w:rPr>
+    </w:lvl>
+    <w:lvl w:ilvl="2" w:tplc="08070005" w:tentative="1">
+      <w:start w:val="1"/>
+      <w:numFmt w:val="bullet"/>
+      <w:lvlText w:val=""/>
+      <w:lvlJc w:val="left"/>
+      <w:pPr>
+        <w:ind w:left="2160" w:hanging="360"/>
+      </w:pPr>
+      <w:rPr>
+        <w:rFonts w:ascii="Wingdings" w:hAnsi="Wingdings" w:hint="default"/>
+      </w:rPr>
+    </w:lvl>
+    <w:lvl w:ilvl="3" w:tplc="08070001" w:tentative="1">
+      <w:start w:val="1"/>
+      <w:numFmt w:val="bullet"/>
+      <w:lvlText w:val=""/>
+      <w:lvlJc w:val="left"/>
+      <w:pPr>
+        <w:ind w:left="2880" w:hanging="360"/>
+      </w:pPr>
+      <w:rPr>
+        <w:rFonts w:ascii="Symbol" w:hAnsi="Symbol" w:hint="default"/>
+      </w:rPr>
+    </w:lvl>
+    <w:lvl w:ilvl="4" w:tplc="08070003" w:tentative="1">
+      <w:start w:val="1"/>
+      <w:numFmt w:val="bullet"/>
+      <w:lvlText w:val="o"/>
+      <w:lvlJc w:val="left"/>
+      <w:pPr>
+        <w:ind w:left="3600" w:hanging="360"/>
+      </w:pPr>
+      <w:rPr>
+        <w:rFonts w:ascii="Courier New" w:hAnsi="Courier New" w:cs="Courier New" w:hint="default"/>
+      </w:rPr>
+    </w:lvl>
+    <w:lvl w:ilvl="5" w:tplc="08070005" w:tentative="1">
+      <w:start w:val="1"/>
+      <w:numFmt w:val="bullet"/>
+      <w:lvlText w:val=""/>
+      <w:lvlJc w:val="left"/>
+      <w:pPr>
+        <w:ind w:left="4320" w:hanging="360"/>
+      </w:pPr>
+      <w:rPr>
+        <w:rFonts w:ascii="Wingdings" w:hAnsi="Wingdings" w:hint="default"/>
+      </w:rPr>
+    </w:lvl>
+    <w:lvl w:ilvl="6" w:tplc="08070001" w:tentative="1">
+      <w:start w:val="1"/>
+      <w:numFmt w:val="bullet"/>
+      <w:lvlText w:val=""/>
+      <w:lvlJc w:val="left"/>
+      <w:pPr>
+        <w:ind w:left="5040" w:hanging="360"/>
+      </w:pPr>
+      <w:rPr>
+        <w:rFonts w:ascii="Symbol" w:hAnsi="Symbol" w:hint="default"/>
+      </w:rPr>
+    </w:lvl>
+    <w:lvl w:ilvl="7" w:tplc="08070003" w:tentative="1">
+      <w:start w:val="1"/>
+      <w:numFmt w:val="bullet"/>
+      <w:lvlText w:val="o"/>
+      <w:lvlJc w:val="left"/>
+      <w:pPr>
+        <w:ind w:left="5760" w:hanging="360"/>
+      </w:pPr>
+      <w:rPr>
+        <w:rFonts w:ascii="Courier New" w:hAnsi="Courier New" w:cs="Courier New" w:hint="default"/>
+      </w:rPr>
+    </w:lvl>
+    <w:lvl w:ilvl="8" w:tplc="08070005" w:tentative="1">
+      <w:start w:val="1"/>
+      <w:numFmt w:val="bullet"/>
+      <w:lvlText w:val=""/>
+      <w:lvlJc w:val="left"/>
+      <w:pPr>
+        <w:ind w:left="6480" w:hanging="360"/>
+      </w:pPr>
+      <w:rPr>
+        <w:rFonts w:ascii="Wingdings" w:hAnsi="Wingdings" w:hint="default"/>
+      </w:rPr>
+    </w:lvl>
+  </w:abstractNum>
+  <w:abstractNum w:abstractNumId="3" w15:restartNumberingAfterBreak="0">
+    <w:nsid w:val="3138628B"/>
+    <w:multiLevelType w:val="hybridMultilevel"/>
+    <w:tmpl w:val="794E186E"/>
+    <w:lvl w:ilvl="0" w:tplc="08070001">
+      <w:start w:val="1"/>
+      <w:numFmt w:val="bullet"/>
+      <w:lvlText w:val=""/>
+      <w:lvlJc w:val="left"/>
+      <w:pPr>
+        <w:ind w:left="720" w:hanging="360"/>
+      </w:pPr>
+      <w:rPr>
+        <w:rFonts w:ascii="Symbol" w:hAnsi="Symbol" w:hint="default"/>
+      </w:rPr>
+    </w:lvl>
+    <w:lvl w:ilvl="1" w:tplc="08070003" w:tentative="1">
+      <w:start w:val="1"/>
+      <w:numFmt w:val="bullet"/>
+      <w:lvlText w:val="o"/>
+      <w:lvlJc w:val="left"/>
+      <w:pPr>
+        <w:ind w:left="1440" w:hanging="360"/>
+      </w:pPr>
+      <w:rPr>
+        <w:rFonts w:ascii="Courier New" w:hAnsi="Courier New" w:cs="Courier New" w:hint="default"/>
+      </w:rPr>
+    </w:lvl>
+    <w:lvl w:ilvl="2" w:tplc="08070005" w:tentative="1">
+      <w:start w:val="1"/>
+      <w:numFmt w:val="bullet"/>
+      <w:lvlText w:val=""/>
+      <w:lvlJc w:val="left"/>
+      <w:pPr>
+        <w:ind w:left="2160" w:hanging="360"/>
+      </w:pPr>
+      <w:rPr>
+        <w:rFonts w:ascii="Wingdings" w:hAnsi="Wingdings" w:hint="default"/>
+      </w:rPr>
+    </w:lvl>
+    <w:lvl w:ilvl="3" w:tplc="08070001" w:tentative="1">
+      <w:start w:val="1"/>
+      <w:numFmt w:val="bullet"/>
+      <w:lvlText w:val=""/>
+      <w:lvlJc w:val="left"/>
+      <w:pPr>
+        <w:ind w:left="2880" w:hanging="360"/>
+      </w:pPr>
+      <w:rPr>
+        <w:rFonts w:ascii="Symbol" w:hAnsi="Symbol" w:hint="default"/>
+      </w:rPr>
+    </w:lvl>
+    <w:lvl w:ilvl="4" w:tplc="08070003" w:tentative="1">
+      <w:start w:val="1"/>
+      <w:numFmt w:val="bullet"/>
+      <w:lvlText w:val="o"/>
+      <w:lvlJc w:val="left"/>
+      <w:pPr>
+        <w:ind w:left="3600" w:hanging="360"/>
+      </w:pPr>
+      <w:rPr>
+        <w:rFonts w:ascii="Courier New" w:hAnsi="Courier New" w:cs="Courier New" w:hint="default"/>
+      </w:rPr>
+    </w:lvl>
+    <w:lvl w:ilvl="5" w:tplc="08070005" w:tentative="1">
+      <w:start w:val="1"/>
+      <w:numFmt w:val="bullet"/>
+      <w:lvlText w:val=""/>
+      <w:lvlJc w:val="left"/>
+      <w:pPr>
+        <w:ind w:left="4320" w:hanging="360"/>
+      </w:pPr>
+      <w:rPr>
+        <w:rFonts w:ascii="Wingdings" w:hAnsi="Wingdings" w:hint="default"/>
+      </w:rPr>
+    </w:lvl>
+    <w:lvl w:ilvl="6" w:tplc="08070001" w:tentative="1">
+      <w:start w:val="1"/>
+      <w:numFmt w:val="bullet"/>
+      <w:lvlText w:val=""/>
+      <w:lvlJc w:val="left"/>
+      <w:pPr>
+        <w:ind w:left="5040" w:hanging="360"/>
+      </w:pPr>
+      <w:rPr>
+        <w:rFonts w:ascii="Symbol" w:hAnsi="Symbol" w:hint="default"/>
+      </w:rPr>
+    </w:lvl>
+    <w:lvl w:ilvl="7" w:tplc="08070003" w:tentative="1">
+      <w:start w:val="1"/>
+      <w:numFmt w:val="bullet"/>
+      <w:lvlText w:val="o"/>
+      <w:lvlJc w:val="left"/>
+      <w:pPr>
+        <w:ind w:left="5760" w:hanging="360"/>
+      </w:pPr>
+      <w:rPr>
+        <w:rFonts w:ascii="Courier New" w:hAnsi="Courier New" w:cs="Courier New" w:hint="default"/>
+      </w:rPr>
+    </w:lvl>
+    <w:lvl w:ilvl="8" w:tplc="08070005" w:tentative="1">
+      <w:start w:val="1"/>
+      <w:numFmt w:val="bullet"/>
+      <w:lvlText w:val=""/>
+      <w:lvlJc w:val="left"/>
+      <w:pPr>
+        <w:ind w:left="6480" w:hanging="360"/>
+      </w:pPr>
+      <w:rPr>
+        <w:rFonts w:ascii="Wingdings" w:hAnsi="Wingdings" w:hint="default"/>
+      </w:rPr>
+    </w:lvl>
+  </w:abstractNum>
+  <w:abstractNum w:abstractNumId="4" w15:restartNumberingAfterBreak="0">
+    <w:nsid w:val="316C3C83"/>
+    <w:multiLevelType w:val="multilevel"/>
+    <w:tmpl w:val="08070025"/>
+    <w:lvl w:ilvl="0">
+      <w:start w:val="1"/>
+      <w:numFmt w:val="decimal"/>
+      <w:pStyle w:val="berschrift1"/>
+      <w:lvlText w:val="%1"/>
+      <w:lvlJc w:val="left"/>
+      <w:pPr>
+        <w:ind w:left="432" w:hanging="432"/>
+      </w:pPr>
+    </w:lvl>
+    <w:lvl w:ilvl="1">
+      <w:start w:val="1"/>
+      <w:numFmt w:val="decimal"/>
+      <w:pStyle w:val="berschrift2"/>
+      <w:lvlText w:val="%1.%2"/>
+      <w:lvlJc w:val="left"/>
+      <w:pPr>
+        <w:ind w:left="576" w:hanging="576"/>
+      </w:pPr>
+    </w:lvl>
+    <w:lvl w:ilvl="2">
+      <w:start w:val="1"/>
+      <w:numFmt w:val="decimal"/>
+      <w:pStyle w:val="berschrift3"/>
+      <w:lvlText w:val="%1.%2.%3"/>
+      <w:lvlJc w:val="left"/>
+      <w:pPr>
+        <w:ind w:left="720" w:hanging="720"/>
+      </w:pPr>
+    </w:lvl>
+    <w:lvl w:ilvl="3">
+      <w:start w:val="1"/>
+      <w:numFmt w:val="decimal"/>
+      <w:pStyle w:val="berschrift4"/>
+      <w:lvlText w:val="%1.%2.%3.%4"/>
+      <w:lvlJc w:val="left"/>
+      <w:pPr>
+        <w:ind w:left="864" w:hanging="864"/>
+      </w:pPr>
+    </w:lvl>
+    <w:lvl w:ilvl="4">
+      <w:start w:val="1"/>
+      <w:numFmt w:val="decimal"/>
+      <w:pStyle w:val="berschrift5"/>
+      <w:lvlText w:val="%1.%2.%3.%4.%5"/>
+      <w:lvlJc w:val="left"/>
+      <w:pPr>
+        <w:ind w:left="1008" w:hanging="1008"/>
+      </w:pPr>
+    </w:lvl>
+    <w:lvl w:ilvl="5">
+      <w:start w:val="1"/>
+      <w:numFmt w:val="decimal"/>
+      <w:pStyle w:val="berschrift6"/>
+      <w:lvlText w:val="%1.%2.%3.%4.%5.%6"/>
+      <w:lvlJc w:val="left"/>
+      <w:pPr>
+        <w:ind w:left="1152" w:hanging="1152"/>
+      </w:pPr>
+    </w:lvl>
+    <w:lvl w:ilvl="6">
+      <w:start w:val="1"/>
+      <w:numFmt w:val="decimal"/>
+      <w:pStyle w:val="berschrift7"/>
+      <w:lvlText w:val="%1.%2.%3.%4.%5.%6.%7"/>
+      <w:lvlJc w:val="left"/>
+      <w:pPr>
+        <w:ind w:left="1296" w:hanging="1296"/>
+      </w:pPr>
+    </w:lvl>
+    <w:lvl w:ilvl="7">
+      <w:start w:val="1"/>
+      <w:numFmt w:val="decimal"/>
+      <w:pStyle w:val="berschrift8"/>
+      <w:lvlText w:val="%1.%2.%3.%4.%5.%6.%7.%8"/>
+      <w:lvlJc w:val="left"/>
+      <w:pPr>
+        <w:ind w:left="1440" w:hanging="1440"/>
+      </w:pPr>
+    </w:lvl>
+    <w:lvl w:ilvl="8">
+      <w:start w:val="1"/>
+      <w:numFmt w:val="decimal"/>
+      <w:pStyle w:val="berschrift9"/>
+      <w:lvlText w:val="%1.%2.%3.%4.%5.%6.%7.%8.%9"/>
+      <w:lvlJc w:val="left"/>
+      <w:pPr>
+        <w:ind w:left="1584" w:hanging="1584"/>
+      </w:pPr>
+    </w:lvl>
+  </w:abstractNum>
+  <w:abstractNum w:abstractNumId="5" w15:restartNumberingAfterBreak="0">
+    <w:nsid w:val="38432683"/>
+    <w:multiLevelType w:val="hybridMultilevel"/>
+    <w:tmpl w:val="78921E80"/>
+    <w:lvl w:ilvl="0" w:tplc="08070001">
+      <w:start w:val="1"/>
+      <w:numFmt w:val="bullet"/>
+      <w:lvlText w:val=""/>
+      <w:lvlJc w:val="left"/>
+      <w:pPr>
+        <w:ind w:left="720" w:hanging="360"/>
+      </w:pPr>
+      <w:rPr>
+        <w:rFonts w:ascii="Symbol" w:hAnsi="Symbol" w:hint="default"/>
+      </w:rPr>
+    </w:lvl>
+    <w:lvl w:ilvl="1" w:tplc="08070003" w:tentative="1">
+      <w:start w:val="1"/>
+      <w:numFmt w:val="bullet"/>
+      <w:lvlText w:val="o"/>
+      <w:lvlJc w:val="left"/>
+      <w:pPr>
+        <w:ind w:left="1440" w:hanging="360"/>
+      </w:pPr>
+      <w:rPr>
+        <w:rFonts w:ascii="Courier New" w:hAnsi="Courier New" w:cs="Courier New" w:hint="default"/>
+      </w:rPr>
+    </w:lvl>
+    <w:lvl w:ilvl="2" w:tplc="08070005" w:tentative="1">
+      <w:start w:val="1"/>
+      <w:numFmt w:val="bullet"/>
+      <w:lvlText w:val=""/>
+      <w:lvlJc w:val="left"/>
+      <w:pPr>
+        <w:ind w:left="2160" w:hanging="360"/>
+      </w:pPr>
+      <w:rPr>
+        <w:rFonts w:ascii="Wingdings" w:hAnsi="Wingdings" w:hint="default"/>
+      </w:rPr>
+    </w:lvl>
+    <w:lvl w:ilvl="3" w:tplc="08070001" w:tentative="1">
+      <w:start w:val="1"/>
+      <w:numFmt w:val="bullet"/>
+      <w:lvlText w:val=""/>
+      <w:lvlJc w:val="left"/>
+      <w:pPr>
+        <w:ind w:left="2880" w:hanging="360"/>
+      </w:pPr>
+      <w:rPr>
+        <w:rFonts w:ascii="Symbol" w:hAnsi="Symbol" w:hint="default"/>
+      </w:rPr>
+    </w:lvl>
+    <w:lvl w:ilvl="4" w:tplc="08070003" w:tentative="1">
+      <w:start w:val="1"/>
+      <w:numFmt w:val="bullet"/>
+      <w:lvlText w:val="o"/>
+      <w:lvlJc w:val="left"/>
+      <w:pPr>
+        <w:ind w:left="3600" w:hanging="360"/>
+      </w:pPr>
+      <w:rPr>
+        <w:rFonts w:ascii="Courier New" w:hAnsi="Courier New" w:cs="Courier New" w:hint="default"/>
+      </w:rPr>
+    </w:lvl>
+    <w:lvl w:ilvl="5" w:tplc="08070005" w:tentative="1">
+      <w:start w:val="1"/>
+      <w:numFmt w:val="bullet"/>
+      <w:lvlText w:val=""/>
+      <w:lvlJc w:val="left"/>
+      <w:pPr>
+        <w:ind w:left="4320" w:hanging="360"/>
+      </w:pPr>
+      <w:rPr>
+        <w:rFonts w:ascii="Wingdings" w:hAnsi="Wingdings" w:hint="default"/>
+      </w:rPr>
+    </w:lvl>
+    <w:lvl w:ilvl="6" w:tplc="08070001" w:tentative="1">
+      <w:start w:val="1"/>
+      <w:numFmt w:val="bullet"/>
+      <w:lvlText w:val=""/>
+      <w:lvlJc w:val="left"/>
+      <w:pPr>
+        <w:ind w:left="5040" w:hanging="360"/>
+      </w:pPr>
+      <w:rPr>
+        <w:rFonts w:ascii="Symbol" w:hAnsi="Symbol" w:hint="default"/>
+      </w:rPr>
+    </w:lvl>
+    <w:lvl w:ilvl="7" w:tplc="08070003" w:tentative="1">
+      <w:start w:val="1"/>
+      <w:numFmt w:val="bullet"/>
+      <w:lvlText w:val="o"/>
+      <w:lvlJc w:val="left"/>
+      <w:pPr>
+        <w:ind w:left="5760" w:hanging="360"/>
+      </w:pPr>
+      <w:rPr>
+        <w:rFonts w:ascii="Courier New" w:hAnsi="Courier New" w:cs="Courier New" w:hint="default"/>
+      </w:rPr>
+    </w:lvl>
+    <w:lvl w:ilvl="8" w:tplc="08070005" w:tentative="1">
+      <w:start w:val="1"/>
+      <w:numFmt w:val="bullet"/>
+      <w:lvlText w:val=""/>
+      <w:lvlJc w:val="left"/>
+      <w:pPr>
+        <w:ind w:left="6480" w:hanging="360"/>
+      </w:pPr>
+      <w:rPr>
+        <w:rFonts w:ascii="Wingdings" w:hAnsi="Wingdings" w:hint="default"/>
+      </w:rPr>
+    </w:lvl>
+  </w:abstractNum>
+  <w:abstractNum w:abstractNumId="6" w15:restartNumberingAfterBreak="0">
+    <w:nsid w:val="5E1F1068"/>
+    <w:multiLevelType w:val="hybridMultilevel"/>
+    <w:tmpl w:val="414A054C"/>
+    <w:lvl w:ilvl="0" w:tplc="08070001">
+      <w:start w:val="1"/>
+      <w:numFmt w:val="bullet"/>
+      <w:lvlText w:val=""/>
+      <w:lvlJc w:val="left"/>
+      <w:pPr>
+        <w:ind w:left="720" w:hanging="360"/>
+      </w:pPr>
+      <w:rPr>
+        <w:rFonts w:ascii="Symbol" w:hAnsi="Symbol" w:hint="default"/>
+      </w:rPr>
+    </w:lvl>
+    <w:lvl w:ilvl="1" w:tplc="08070003" w:tentative="1">
+      <w:start w:val="1"/>
+      <w:numFmt w:val="bullet"/>
+      <w:lvlText w:val="o"/>
+      <w:lvlJc w:val="left"/>
+      <w:pPr>
+        <w:ind w:left="1440" w:hanging="360"/>
+      </w:pPr>
+      <w:rPr>
+        <w:rFonts w:ascii="Courier New" w:hAnsi="Courier New" w:cs="Courier New" w:hint="default"/>
+      </w:rPr>
+    </w:lvl>
+    <w:lvl w:ilvl="2" w:tplc="08070005" w:tentative="1">
+      <w:start w:val="1"/>
+      <w:numFmt w:val="bullet"/>
+      <w:lvlText w:val=""/>
+      <w:lvlJc w:val="left"/>
+      <w:pPr>
+        <w:ind w:left="2160" w:hanging="360"/>
+      </w:pPr>
+      <w:rPr>
+        <w:rFonts w:ascii="Wingdings" w:hAnsi="Wingdings" w:hint="default"/>
+      </w:rPr>
+    </w:lvl>
+    <w:lvl w:ilvl="3" w:tplc="08070001" w:tentative="1">
+      <w:start w:val="1"/>
+      <w:numFmt w:val="bullet"/>
+      <w:lvlText w:val=""/>
+      <w:lvlJc w:val="left"/>
+      <w:pPr>
+        <w:ind w:left="2880" w:hanging="360"/>
+      </w:pPr>
+      <w:rPr>
+        <w:rFonts w:ascii="Symbol" w:hAnsi="Symbol" w:hint="default"/>
+      </w:rPr>
+    </w:lvl>
+    <w:lvl w:ilvl="4" w:tplc="08070003" w:tentative="1">
+      <w:start w:val="1"/>
+      <w:numFmt w:val="bullet"/>
+      <w:lvlText w:val="o"/>
+      <w:lvlJc w:val="left"/>
+      <w:pPr>
+        <w:ind w:left="3600" w:hanging="360"/>
+      </w:pPr>
+      <w:rPr>
+        <w:rFonts w:ascii="Courier New" w:hAnsi="Courier New" w:cs="Courier New" w:hint="default"/>
+      </w:rPr>
+    </w:lvl>
+    <w:lvl w:ilvl="5" w:tplc="08070005" w:tentative="1">
+      <w:start w:val="1"/>
+      <w:numFmt w:val="bullet"/>
+      <w:lvlText w:val=""/>
+      <w:lvlJc w:val="left"/>
+      <w:pPr>
+        <w:ind w:left="4320" w:hanging="360"/>
+      </w:pPr>
+      <w:rPr>
+        <w:rFonts w:ascii="Wingdings" w:hAnsi="Wingdings" w:hint="default"/>
+      </w:rPr>
+    </w:lvl>
+    <w:lvl w:ilvl="6" w:tplc="08070001" w:tentative="1">
+      <w:start w:val="1"/>
+      <w:numFmt w:val="bullet"/>
+      <w:lvlText w:val=""/>
+      <w:lvlJc w:val="left"/>
+      <w:pPr>
+        <w:ind w:left="5040" w:hanging="360"/>
+      </w:pPr>
+      <w:rPr>
+        <w:rFonts w:ascii="Symbol" w:hAnsi="Symbol" w:hint="default"/>
+      </w:rPr>
+    </w:lvl>
+    <w:lvl w:ilvl="7" w:tplc="08070003" w:tentative="1">
+      <w:start w:val="1"/>
+      <w:numFmt w:val="bullet"/>
+      <w:lvlText w:val="o"/>
+      <w:lvlJc w:val="left"/>
+      <w:pPr>
+        <w:ind w:left="5760" w:hanging="360"/>
+      </w:pPr>
+      <w:rPr>
+        <w:rFonts w:ascii="Courier New" w:hAnsi="Courier New" w:cs="Courier New" w:hint="default"/>
+      </w:rPr>
+    </w:lvl>
+    <w:lvl w:ilvl="8" w:tplc="08070005" w:tentative="1">
+      <w:start w:val="1"/>
+      <w:numFmt w:val="bullet"/>
+      <w:lvlText w:val=""/>
+      <w:lvlJc w:val="left"/>
+      <w:pPr>
+        <w:ind w:left="6480" w:hanging="360"/>
+      </w:pPr>
+      <w:rPr>
+        <w:rFonts w:ascii="Wingdings" w:hAnsi="Wingdings" w:hint="default"/>
+      </w:rPr>
+    </w:lvl>
+  </w:abstractNum>
+  <w:abstractNum w:abstractNumId="7" w15:restartNumberingAfterBreak="0">
+    <w:nsid w:val="6000312E"/>
+    <w:multiLevelType w:val="hybridMultilevel"/>
+    <w:tmpl w:val="C31CA3F0"/>
+    <w:lvl w:ilvl="0" w:tplc="08070001">
+      <w:start w:val="1"/>
+      <w:numFmt w:val="bullet"/>
+      <w:lvlText w:val=""/>
+      <w:lvlJc w:val="left"/>
+      <w:pPr>
+        <w:ind w:left="720" w:hanging="360"/>
+      </w:pPr>
+      <w:rPr>
+        <w:rFonts w:ascii="Symbol" w:hAnsi="Symbol" w:hint="default"/>
+      </w:rPr>
+    </w:lvl>
+    <w:lvl w:ilvl="1" w:tplc="08070003" w:tentative="1">
+      <w:start w:val="1"/>
+      <w:numFmt w:val="bullet"/>
+      <w:lvlText w:val="o"/>
+      <w:lvlJc w:val="left"/>
+      <w:pPr>
+        <w:ind w:left="1440" w:hanging="360"/>
+      </w:pPr>
+      <w:rPr>
+        <w:rFonts w:ascii="Courier New" w:hAnsi="Courier New" w:cs="Courier New" w:hint="default"/>
+      </w:rPr>
+    </w:lvl>
+    <w:lvl w:ilvl="2" w:tplc="08070005" w:tentative="1">
+      <w:start w:val="1"/>
+      <w:numFmt w:val="bullet"/>
+      <w:lvlText w:val=""/>
+      <w:lvlJc w:val="left"/>
+      <w:pPr>
+        <w:ind w:left="2160" w:hanging="360"/>
+      </w:pPr>
+      <w:rPr>
+        <w:rFonts w:ascii="Wingdings" w:hAnsi="Wingdings" w:hint="default"/>
+      </w:rPr>
+    </w:lvl>
+    <w:lvl w:ilvl="3" w:tplc="08070001" w:tentative="1">
+      <w:start w:val="1"/>
+      <w:numFmt w:val="bullet"/>
+      <w:lvlText w:val=""/>
+      <w:lvlJc w:val="left"/>
+      <w:pPr>
+        <w:ind w:left="2880" w:hanging="360"/>
+      </w:pPr>
+      <w:rPr>
+        <w:rFonts w:ascii="Symbol" w:hAnsi="Symbol" w:hint="default"/>
+      </w:rPr>
+    </w:lvl>
+    <w:lvl w:ilvl="4" w:tplc="08070003" w:tentative="1">
+      <w:start w:val="1"/>
+      <w:numFmt w:val="bullet"/>
+      <w:lvlText w:val="o"/>
+      <w:lvlJc w:val="left"/>
+      <w:pPr>
+        <w:ind w:left="3600" w:hanging="360"/>
+      </w:pPr>
+      <w:rPr>
+        <w:rFonts w:ascii="Courier New" w:hAnsi="Courier New" w:cs="Courier New" w:hint="default"/>
+      </w:rPr>
+    </w:lvl>
+    <w:lvl w:ilvl="5" w:tplc="08070005" w:tentative="1">
+      <w:start w:val="1"/>
+      <w:numFmt w:val="bullet"/>
+      <w:lvlText w:val=""/>
+      <w:lvlJc w:val="left"/>
+      <w:pPr>
+        <w:ind w:left="4320" w:hanging="360"/>
+      </w:pPr>
+      <w:rPr>
+        <w:rFonts w:ascii="Wingdings" w:hAnsi="Wingdings" w:hint="default"/>
+      </w:rPr>
+    </w:lvl>
+    <w:lvl w:ilvl="6" w:tplc="08070001" w:tentative="1">
+      <w:start w:val="1"/>
+      <w:numFmt w:val="bullet"/>
+      <w:lvlText w:val=""/>
+      <w:lvlJc w:val="left"/>
+      <w:pPr>
+        <w:ind w:left="5040" w:hanging="360"/>
+      </w:pPr>
+      <w:rPr>
+        <w:rFonts w:ascii="Symbol" w:hAnsi="Symbol" w:hint="default"/>
+      </w:rPr>
+    </w:lvl>
+    <w:lvl w:ilvl="7" w:tplc="08070003" w:tentative="1">
+      <w:start w:val="1"/>
+      <w:numFmt w:val="bullet"/>
+      <w:lvlText w:val="o"/>
+      <w:lvlJc w:val="left"/>
+      <w:pPr>
+        <w:ind w:left="5760" w:hanging="360"/>
+      </w:pPr>
+      <w:rPr>
+        <w:rFonts w:ascii="Courier New" w:hAnsi="Courier New" w:cs="Courier New" w:hint="default"/>
+      </w:rPr>
+    </w:lvl>
+    <w:lvl w:ilvl="8" w:tplc="08070005" w:tentative="1">
+      <w:start w:val="1"/>
+      <w:numFmt w:val="bullet"/>
+      <w:lvlText w:val=""/>
+      <w:lvlJc w:val="left"/>
+      <w:pPr>
+        <w:ind w:left="6480" w:hanging="360"/>
+      </w:pPr>
+      <w:rPr>
+        <w:rFonts w:ascii="Wingdings" w:hAnsi="Wingdings" w:hint="default"/>
+      </w:rPr>
+    </w:lvl>
+  </w:abstractNum>
+  <w:abstractNum w:abstractNumId="8" w15:restartNumberingAfterBreak="0">
+    <w:nsid w:val="76B00FE0"/>
+    <w:multiLevelType w:val="hybridMultilevel"/>
+    <w:tmpl w:val="92869984"/>
+    <w:lvl w:ilvl="0" w:tplc="08070001">
+      <w:start w:val="1"/>
+      <w:numFmt w:val="bullet"/>
+      <w:lvlText w:val=""/>
+      <w:lvlJc w:val="left"/>
+      <w:pPr>
+        <w:ind w:left="720" w:hanging="360"/>
+      </w:pPr>
+      <w:rPr>
+        <w:rFonts w:ascii="Symbol" w:hAnsi="Symbol" w:hint="default"/>
+      </w:rPr>
+    </w:lvl>
+    <w:lvl w:ilvl="1" w:tplc="08070003">
+      <w:start w:val="1"/>
+      <w:numFmt w:val="bullet"/>
+      <w:lvlText w:val="o"/>
+      <w:lvlJc w:val="left"/>
+      <w:pPr>
+        <w:ind w:left="1440" w:hanging="360"/>
+      </w:pPr>
+      <w:rPr>
+        <w:rFonts w:ascii="Courier New" w:hAnsi="Courier New" w:cs="Courier New" w:hint="default"/>
+      </w:rPr>
+    </w:lvl>
+    <w:lvl w:ilvl="2" w:tplc="08070005" w:tentative="1">
+      <w:start w:val="1"/>
+      <w:numFmt w:val="bullet"/>
+      <w:lvlText w:val=""/>
+      <w:lvlJc w:val="left"/>
+      <w:pPr>
+        <w:ind w:left="2160" w:hanging="360"/>
+      </w:pPr>
+      <w:rPr>
+        <w:rFonts w:ascii="Wingdings" w:hAnsi="Wingdings" w:hint="default"/>
+      </w:rPr>
+    </w:lvl>
+    <w:lvl w:ilvl="3" w:tplc="08070001" w:tentative="1">
+      <w:start w:val="1"/>
+      <w:numFmt w:val="bullet"/>
+      <w:lvlText w:val=""/>
+      <w:lvlJc w:val="left"/>
+      <w:pPr>
+        <w:ind w:left="2880" w:hanging="360"/>
+      </w:pPr>
+      <w:rPr>
+        <w:rFonts w:ascii="Symbol" w:hAnsi="Symbol" w:hint="default"/>
+      </w:rPr>
+    </w:lvl>
+    <w:lvl w:ilvl="4" w:tplc="08070003" w:tentative="1">
+      <w:start w:val="1"/>
+      <w:numFmt w:val="bullet"/>
+      <w:lvlText w:val="o"/>
+      <w:lvlJc w:val="left"/>
+      <w:pPr>
+        <w:ind w:left="3600" w:hanging="360"/>
+      </w:pPr>
+      <w:rPr>
+        <w:rFonts w:ascii="Courier New" w:hAnsi="Courier New" w:cs="Courier New" w:hint="default"/>
+      </w:rPr>
+    </w:lvl>
+    <w:lvl w:ilvl="5" w:tplc="08070005" w:tentative="1">
+      <w:start w:val="1"/>
+      <w:numFmt w:val="bullet"/>
+      <w:lvlText w:val=""/>
+      <w:lvlJc w:val="left"/>
+      <w:pPr>
+        <w:ind w:left="4320" w:hanging="360"/>
+      </w:pPr>
+      <w:rPr>
+        <w:rFonts w:ascii="Wingdings" w:hAnsi="Wingdings" w:hint="default"/>
+      </w:rPr>
+    </w:lvl>
+    <w:lvl w:ilvl="6" w:tplc="08070001" w:tentative="1">
+      <w:start w:val="1"/>
+      <w:numFmt w:val="bullet"/>
+      <w:lvlText w:val=""/>
+      <w:lvlJc w:val="left"/>
+      <w:pPr>
+        <w:ind w:left="5040" w:hanging="360"/>
+      </w:pPr>
+      <w:rPr>
+        <w:rFonts w:ascii="Symbol" w:hAnsi="Symbol" w:hint="default"/>
+      </w:rPr>
+    </w:lvl>
+    <w:lvl w:ilvl="7" w:tplc="08070003" w:tentative="1">
+      <w:start w:val="1"/>
+      <w:numFmt w:val="bullet"/>
+      <w:lvlText w:val="o"/>
+      <w:lvlJc w:val="left"/>
+      <w:pPr>
+        <w:ind w:left="5760" w:hanging="360"/>
+      </w:pPr>
+      <w:rPr>
+        <w:rFonts w:ascii="Courier New" w:hAnsi="Courier New" w:cs="Courier New" w:hint="default"/>
+      </w:rPr>
+    </w:lvl>
+    <w:lvl w:ilvl="8" w:tplc="08070005" w:tentative="1">
+      <w:start w:val="1"/>
+      <w:numFmt w:val="bullet"/>
+      <w:lvlText w:val=""/>
+      <w:lvlJc w:val="left"/>
+      <w:pPr>
+        <w:ind w:left="6480" w:hanging="360"/>
+      </w:pPr>
+      <w:rPr>
+        <w:rFonts w:ascii="Wingdings" w:hAnsi="Wingdings" w:hint="default"/>
+      </w:rPr>
+    </w:lvl>
+  </w:abstractNum>
+  <w:num w:numId="1" w16cid:durableId="1986272972">
+    <w:abstractNumId w:val="3"/>
+  </w:num>
+  <w:num w:numId="2" w16cid:durableId="885065870">
+    <w:abstractNumId w:val="6"/>
+  </w:num>
+  <w:num w:numId="3" w16cid:durableId="1524130455">
+    <w:abstractNumId w:val="8"/>
+  </w:num>
+  <w:num w:numId="4" w16cid:durableId="327828878">
+    <w:abstractNumId w:val="0"/>
+  </w:num>
+  <w:num w:numId="5" w16cid:durableId="456335871">
+    <w:abstractNumId w:val="7"/>
+  </w:num>
+  <w:num w:numId="6" w16cid:durableId="895435881">
+    <w:abstractNumId w:val="4"/>
+  </w:num>
+  <w:num w:numId="7" w16cid:durableId="53361939">
+    <w:abstractNumId w:val="5"/>
+  </w:num>
+  <w:num w:numId="8" w16cid:durableId="382750655">
+    <w:abstractNumId w:val="1"/>
+  </w:num>
+  <w:num w:numId="9" w16cid:durableId="1161433823">
+    <w:abstractNumId w:val="2"/>
+  </w:num>
+</w:numbering>
 </file>
 
 <file path=word/styles.xml><?xml version="1.0" encoding="utf-8"?>
@@ -1362,6 +6199,9 @@
     <w:pPr>
       <w:keepNext/>
       <w:keepLines/>
+      <w:numPr>
+        <w:numId w:val="6"/>
+      </w:numPr>
       <w:spacing w:before="360" w:after="80"/>
       <w:outlineLvl w:val="0"/>
     </w:pPr>
@@ -1378,13 +6218,16 @@
     <w:next w:val="Standard"/>
     <w:link w:val="berschrift2Zchn"/>
     <w:uiPriority w:val="9"/>
-    <w:semiHidden/>
     <w:unhideWhenUsed/>
     <w:qFormat/>
     <w:rsid w:val="00310BF8"/>
     <w:pPr>
       <w:keepNext/>
       <w:keepLines/>
+      <w:numPr>
+        <w:ilvl w:val="1"/>
+        <w:numId w:val="6"/>
+      </w:numPr>
       <w:spacing w:before="160" w:after="80"/>
       <w:outlineLvl w:val="1"/>
     </w:pPr>
@@ -1401,13 +6244,16 @@
     <w:next w:val="Standard"/>
     <w:link w:val="berschrift3Zchn"/>
     <w:uiPriority w:val="9"/>
-    <w:semiHidden/>
     <w:unhideWhenUsed/>
     <w:qFormat/>
     <w:rsid w:val="00310BF8"/>
     <w:pPr>
       <w:keepNext/>
       <w:keepLines/>
+      <w:numPr>
+        <w:ilvl w:val="2"/>
+        <w:numId w:val="6"/>
+      </w:numPr>
       <w:spacing w:before="160" w:after="80"/>
       <w:outlineLvl w:val="2"/>
     </w:pPr>
@@ -1431,6 +6277,10 @@
     <w:pPr>
       <w:keepNext/>
       <w:keepLines/>
+      <w:numPr>
+        <w:ilvl w:val="3"/>
+        <w:numId w:val="6"/>
+      </w:numPr>
       <w:spacing w:before="80" w:after="40"/>
       <w:outlineLvl w:val="3"/>
     </w:pPr>
@@ -1454,6 +6304,10 @@
     <w:pPr>
       <w:keepNext/>
       <w:keepLines/>
+      <w:numPr>
+        <w:ilvl w:val="4"/>
+        <w:numId w:val="6"/>
+      </w:numPr>
       <w:spacing w:before="80" w:after="40"/>
       <w:outlineLvl w:val="4"/>
     </w:pPr>
@@ -1475,6 +6329,10 @@
     <w:pPr>
       <w:keepNext/>
       <w:keepLines/>
+      <w:numPr>
+        <w:ilvl w:val="5"/>
+        <w:numId w:val="6"/>
+      </w:numPr>
       <w:spacing w:before="40" w:after="0"/>
       <w:outlineLvl w:val="5"/>
     </w:pPr>
@@ -1498,6 +6356,10 @@
     <w:pPr>
       <w:keepNext/>
       <w:keepLines/>
+      <w:numPr>
+        <w:ilvl w:val="6"/>
+        <w:numId w:val="6"/>
+      </w:numPr>
       <w:spacing w:before="40" w:after="0"/>
       <w:outlineLvl w:val="6"/>
     </w:pPr>
@@ -1519,6 +6381,10 @@
     <w:pPr>
       <w:keepNext/>
       <w:keepLines/>
+      <w:numPr>
+        <w:ilvl w:val="7"/>
+        <w:numId w:val="6"/>
+      </w:numPr>
       <w:spacing w:after="0"/>
       <w:outlineLvl w:val="7"/>
     </w:pPr>
@@ -1542,6 +6408,10 @@
     <w:pPr>
       <w:keepNext/>
       <w:keepLines/>
+      <w:numPr>
+        <w:ilvl w:val="8"/>
+        <w:numId w:val="6"/>
+      </w:numPr>
       <w:spacing w:after="0"/>
       <w:outlineLvl w:val="8"/>
     </w:pPr>
@@ -1596,7 +6466,6 @@
     <w:basedOn w:val="Absatz-Standardschriftart"/>
     <w:link w:val="berschrift2"/>
     <w:uiPriority w:val="9"/>
-    <w:semiHidden/>
     <w:rsid w:val="00310BF8"/>
     <w:rPr>
       <w:rFonts w:asciiTheme="majorHAnsi" w:eastAsiaTheme="majorEastAsia" w:hAnsiTheme="majorHAnsi" w:cstheme="majorBidi"/>
@@ -1611,7 +6480,6 @@
     <w:basedOn w:val="Absatz-Standardschriftart"/>
     <w:link w:val="berschrift3"/>
     <w:uiPriority w:val="9"/>
-    <w:semiHidden/>
     <w:rsid w:val="00310BF8"/>
     <w:rPr>
       <w:rFonts w:eastAsiaTheme="majorEastAsia" w:cstheme="majorBidi"/>
@@ -1959,6 +6827,107 @@
       <w14:ligatures w14:val="none"/>
     </w:rPr>
   </w:style>
+  <w:style w:type="paragraph" w:styleId="Inhaltsverzeichnisberschrift">
+    <w:name w:val="TOC Heading"/>
+    <w:basedOn w:val="berschrift1"/>
+    <w:next w:val="Standard"/>
+    <w:uiPriority w:val="39"/>
+    <w:unhideWhenUsed/>
+    <w:qFormat/>
+    <w:rsid w:val="00594A52"/>
+    <w:pPr>
+      <w:numPr>
+        <w:numId w:val="0"/>
+      </w:numPr>
+      <w:spacing w:before="240" w:after="0"/>
+      <w:outlineLvl w:val="9"/>
+    </w:pPr>
+    <w:rPr>
+      <w:kern w:val="0"/>
+      <w:sz w:val="32"/>
+      <w:szCs w:val="32"/>
+      <w:lang w:val="de-CH" w:eastAsia="de-CH"/>
+      <w14:ligatures w14:val="none"/>
+    </w:rPr>
+  </w:style>
+  <w:style w:type="paragraph" w:styleId="Verzeichnis1">
+    <w:name w:val="toc 1"/>
+    <w:basedOn w:val="Standard"/>
+    <w:next w:val="Standard"/>
+    <w:autoRedefine/>
+    <w:uiPriority w:val="39"/>
+    <w:unhideWhenUsed/>
+    <w:rsid w:val="00594A52"/>
+    <w:pPr>
+      <w:spacing w:after="100"/>
+    </w:pPr>
+  </w:style>
+  <w:style w:type="paragraph" w:styleId="Verzeichnis2">
+    <w:name w:val="toc 2"/>
+    <w:basedOn w:val="Standard"/>
+    <w:next w:val="Standard"/>
+    <w:autoRedefine/>
+    <w:uiPriority w:val="39"/>
+    <w:unhideWhenUsed/>
+    <w:rsid w:val="00594A52"/>
+    <w:pPr>
+      <w:spacing w:after="100"/>
+      <w:ind w:left="220"/>
+    </w:pPr>
+  </w:style>
+  <w:style w:type="character" w:styleId="Hyperlink">
+    <w:name w:val="Hyperlink"/>
+    <w:basedOn w:val="Absatz-Standardschriftart"/>
+    <w:uiPriority w:val="99"/>
+    <w:unhideWhenUsed/>
+    <w:rsid w:val="00594A52"/>
+    <w:rPr>
+      <w:color w:val="467886" w:themeColor="hyperlink"/>
+      <w:u w:val="single"/>
+    </w:rPr>
+  </w:style>
+  <w:style w:type="character" w:styleId="NichtaufgelsteErwhnung">
+    <w:name w:val="Unresolved Mention"/>
+    <w:basedOn w:val="Absatz-Standardschriftart"/>
+    <w:uiPriority w:val="99"/>
+    <w:semiHidden/>
+    <w:unhideWhenUsed/>
+    <w:rsid w:val="00E63348"/>
+    <w:rPr>
+      <w:color w:val="605E5C"/>
+      <w:shd w:val="clear" w:color="auto" w:fill="E1DFDD"/>
+    </w:rPr>
+  </w:style>
+  <w:style w:type="paragraph" w:styleId="Beschriftung">
+    <w:name w:val="caption"/>
+    <w:basedOn w:val="Standard"/>
+    <w:next w:val="Standard"/>
+    <w:uiPriority w:val="35"/>
+    <w:unhideWhenUsed/>
+    <w:qFormat/>
+    <w:rsid w:val="00F6687C"/>
+    <w:pPr>
+      <w:spacing w:after="200" w:line="240" w:lineRule="auto"/>
+    </w:pPr>
+    <w:rPr>
+      <w:i/>
+      <w:iCs/>
+      <w:color w:val="0E2841" w:themeColor="text2"/>
+      <w:sz w:val="18"/>
+      <w:szCs w:val="18"/>
+    </w:rPr>
+  </w:style>
+  <w:style w:type="paragraph" w:styleId="Abbildungsverzeichnis">
+    <w:name w:val="table of figures"/>
+    <w:basedOn w:val="Standard"/>
+    <w:next w:val="Standard"/>
+    <w:uiPriority w:val="99"/>
+    <w:unhideWhenUsed/>
+    <w:rsid w:val="00F75ED1"/>
+    <w:pPr>
+      <w:spacing w:after="0"/>
+    </w:pPr>
+  </w:style>
 </w:styles>
 </file>
 
@@ -2255,4 +7224,16 @@
     </a:ext>
   </a:extLst>
 </a:theme>
+</file>
+
+<file path=customXml/item1.xml><?xml version="1.0" encoding="utf-8"?>
+<b:Sources xmlns:b="http://schemas.openxmlformats.org/officeDocument/2006/bibliography" xmlns="http://schemas.openxmlformats.org/officeDocument/2006/bibliography" SelectedStyle="\APASixthEditionOfficeOnline.xsl" StyleName="APA" Version="6"/>
+</file>
+
+<file path=customXml/itemProps1.xml><?xml version="1.0" encoding="utf-8"?>
+<ds:datastoreItem xmlns:ds="http://schemas.openxmlformats.org/officeDocument/2006/customXml" ds:itemID="{B31DE00B-4131-48F2-8882-432A9378E708}">
+  <ds:schemaRefs>
+    <ds:schemaRef ds:uri="http://schemas.openxmlformats.org/officeDocument/2006/bibliography"/>
+  </ds:schemaRefs>
+</ds:datastoreItem>
 </file>
--- a/Documentation/Documentation_yAPP_evanlueber.docx
+++ b/Documentation/Documentation_yAPP_evanlueber.docx
@@ -1060,6 +1060,15 @@
     </w:sdt>
     <w:sdt>
       <w:sdtPr>
+        <w:rPr>
+          <w:rFonts w:asciiTheme="minorHAnsi" w:eastAsiaTheme="minorHAnsi" w:hAnsiTheme="minorHAnsi" w:cstheme="minorBidi"/>
+          <w:color w:val="auto"/>
+          <w:kern w:val="2"/>
+          <w:sz w:val="22"/>
+          <w:szCs w:val="22"/>
+          <w:lang w:eastAsia="en-US"/>
+          <w14:ligatures w14:val="standardContextual"/>
+        </w:rPr>
         <w:id w:val="-612672638"/>
         <w:docPartObj>
           <w:docPartGallery w:val="Table of Contents"/>
@@ -1068,15 +1077,8 @@
       </w:sdtPr>
       <w:sdtEndPr>
         <w:rPr>
-          <w:rFonts w:asciiTheme="minorHAnsi" w:eastAsiaTheme="minorHAnsi" w:hAnsiTheme="minorHAnsi" w:cstheme="minorBidi"/>
           <w:b/>
           <w:bCs/>
-          <w:color w:val="auto"/>
-          <w:kern w:val="2"/>
-          <w:sz w:val="22"/>
-          <w:szCs w:val="22"/>
-          <w:lang w:eastAsia="en-US"/>
-          <w14:ligatures w14:val="standardContextual"/>
         </w:rPr>
       </w:sdtEndPr>
       <w:sdtContent>
@@ -1152,6 +1154,7 @@
               <w:rPr>
                 <w:noProof/>
                 <w:webHidden/>
+                <w:lang w:val="de-CH"/>
               </w:rPr>
               <w:tab/>
             </w:r>
@@ -1159,6 +1162,7 @@
               <w:rPr>
                 <w:noProof/>
                 <w:webHidden/>
+                <w:lang w:val="de-CH"/>
               </w:rPr>
               <w:fldChar w:fldCharType="begin"/>
             </w:r>
@@ -1166,6 +1170,7 @@
               <w:rPr>
                 <w:noProof/>
                 <w:webHidden/>
+                <w:lang w:val="de-CH"/>
               </w:rPr>
               <w:instrText xml:space="preserve"> PAGEREF _Toc171002989 \h </w:instrText>
             </w:r>
@@ -1173,12 +1178,14 @@
               <w:rPr>
                 <w:noProof/>
                 <w:webHidden/>
-              </w:rPr>
-            </w:r>
-            <w:r>
-              <w:rPr>
-                <w:noProof/>
-                <w:webHidden/>
+                <w:lang w:val="de-CH"/>
+              </w:rPr>
+            </w:r>
+            <w:r>
+              <w:rPr>
+                <w:noProof/>
+                <w:webHidden/>
+                <w:lang w:val="de-CH"/>
               </w:rPr>
               <w:fldChar w:fldCharType="separate"/>
             </w:r>
@@ -1186,6 +1193,7 @@
               <w:rPr>
                 <w:noProof/>
                 <w:webHidden/>
+                <w:lang w:val="de-CH"/>
               </w:rPr>
               <w:t>2</w:t>
             </w:r>
@@ -1193,6 +1201,7 @@
               <w:rPr>
                 <w:noProof/>
                 <w:webHidden/>
+                <w:lang w:val="de-CH"/>
               </w:rPr>
               <w:fldChar w:fldCharType="end"/>
             </w:r>
@@ -1244,6 +1253,7 @@
               <w:rPr>
                 <w:noProof/>
                 <w:webHidden/>
+                <w:lang w:val="de-CH"/>
               </w:rPr>
               <w:tab/>
             </w:r>
@@ -1251,6 +1261,7 @@
               <w:rPr>
                 <w:noProof/>
                 <w:webHidden/>
+                <w:lang w:val="de-CH"/>
               </w:rPr>
               <w:fldChar w:fldCharType="begin"/>
             </w:r>
@@ -1258,6 +1269,7 @@
               <w:rPr>
                 <w:noProof/>
                 <w:webHidden/>
+                <w:lang w:val="de-CH"/>
               </w:rPr>
               <w:instrText xml:space="preserve"> PAGEREF _Toc171002990 \h </w:instrText>
             </w:r>
@@ -1265,12 +1277,14 @@
               <w:rPr>
                 <w:noProof/>
                 <w:webHidden/>
-              </w:rPr>
-            </w:r>
-            <w:r>
-              <w:rPr>
-                <w:noProof/>
-                <w:webHidden/>
+                <w:lang w:val="de-CH"/>
+              </w:rPr>
+            </w:r>
+            <w:r>
+              <w:rPr>
+                <w:noProof/>
+                <w:webHidden/>
+                <w:lang w:val="de-CH"/>
               </w:rPr>
               <w:fldChar w:fldCharType="separate"/>
             </w:r>
@@ -1278,6 +1292,7 @@
               <w:rPr>
                 <w:noProof/>
                 <w:webHidden/>
+                <w:lang w:val="de-CH"/>
               </w:rPr>
               <w:t>2</w:t>
             </w:r>
@@ -1285,6 +1300,7 @@
               <w:rPr>
                 <w:noProof/>
                 <w:webHidden/>
+                <w:lang w:val="de-CH"/>
               </w:rPr>
               <w:fldChar w:fldCharType="end"/>
             </w:r>
@@ -1336,6 +1352,7 @@
               <w:rPr>
                 <w:noProof/>
                 <w:webHidden/>
+                <w:lang w:val="de-CH"/>
               </w:rPr>
               <w:tab/>
             </w:r>
@@ -1343,6 +1360,7 @@
               <w:rPr>
                 <w:noProof/>
                 <w:webHidden/>
+                <w:lang w:val="de-CH"/>
               </w:rPr>
               <w:fldChar w:fldCharType="begin"/>
             </w:r>
@@ -1350,6 +1368,7 @@
               <w:rPr>
                 <w:noProof/>
                 <w:webHidden/>
+                <w:lang w:val="de-CH"/>
               </w:rPr>
               <w:instrText xml:space="preserve"> PAGEREF _Toc171002991 \h </w:instrText>
             </w:r>
@@ -1357,12 +1376,14 @@
               <w:rPr>
                 <w:noProof/>
                 <w:webHidden/>
-              </w:rPr>
-            </w:r>
-            <w:r>
-              <w:rPr>
-                <w:noProof/>
-                <w:webHidden/>
+                <w:lang w:val="de-CH"/>
+              </w:rPr>
+            </w:r>
+            <w:r>
+              <w:rPr>
+                <w:noProof/>
+                <w:webHidden/>
+                <w:lang w:val="de-CH"/>
               </w:rPr>
               <w:fldChar w:fldCharType="separate"/>
             </w:r>
@@ -1370,13 +1391,15 @@
               <w:rPr>
                 <w:noProof/>
                 <w:webHidden/>
-              </w:rPr>
-              <w:t>2</w:t>
-            </w:r>
-            <w:r>
-              <w:rPr>
-                <w:noProof/>
-                <w:webHidden/>
+                <w:lang w:val="de-CH"/>
+              </w:rPr>
+              <w:t>3</w:t>
+            </w:r>
+            <w:r>
+              <w:rPr>
+                <w:noProof/>
+                <w:webHidden/>
+                <w:lang w:val="de-CH"/>
               </w:rPr>
               <w:fldChar w:fldCharType="end"/>
             </w:r>
@@ -1428,6 +1451,7 @@
               <w:rPr>
                 <w:noProof/>
                 <w:webHidden/>
+                <w:lang w:val="de-CH"/>
               </w:rPr>
               <w:tab/>
             </w:r>
@@ -1435,6 +1459,7 @@
               <w:rPr>
                 <w:noProof/>
                 <w:webHidden/>
+                <w:lang w:val="de-CH"/>
               </w:rPr>
               <w:fldChar w:fldCharType="begin"/>
             </w:r>
@@ -1442,6 +1467,7 @@
               <w:rPr>
                 <w:noProof/>
                 <w:webHidden/>
+                <w:lang w:val="de-CH"/>
               </w:rPr>
               <w:instrText xml:space="preserve"> PAGEREF _Toc171002992 \h </w:instrText>
             </w:r>
@@ -1449,12 +1475,14 @@
               <w:rPr>
                 <w:noProof/>
                 <w:webHidden/>
-              </w:rPr>
-            </w:r>
-            <w:r>
-              <w:rPr>
-                <w:noProof/>
-                <w:webHidden/>
+                <w:lang w:val="de-CH"/>
+              </w:rPr>
+            </w:r>
+            <w:r>
+              <w:rPr>
+                <w:noProof/>
+                <w:webHidden/>
+                <w:lang w:val="de-CH"/>
               </w:rPr>
               <w:fldChar w:fldCharType="separate"/>
             </w:r>
@@ -1462,13 +1490,15 @@
               <w:rPr>
                 <w:noProof/>
                 <w:webHidden/>
-              </w:rPr>
-              <w:t>2</w:t>
-            </w:r>
-            <w:r>
-              <w:rPr>
-                <w:noProof/>
-                <w:webHidden/>
+                <w:lang w:val="de-CH"/>
+              </w:rPr>
+              <w:t>3</w:t>
+            </w:r>
+            <w:r>
+              <w:rPr>
+                <w:noProof/>
+                <w:webHidden/>
+                <w:lang w:val="de-CH"/>
               </w:rPr>
               <w:fldChar w:fldCharType="end"/>
             </w:r>
@@ -1520,6 +1550,7 @@
               <w:rPr>
                 <w:noProof/>
                 <w:webHidden/>
+                <w:lang w:val="de-CH"/>
               </w:rPr>
               <w:tab/>
             </w:r>
@@ -1527,6 +1558,7 @@
               <w:rPr>
                 <w:noProof/>
                 <w:webHidden/>
+                <w:lang w:val="de-CH"/>
               </w:rPr>
               <w:fldChar w:fldCharType="begin"/>
             </w:r>
@@ -1534,6 +1566,7 @@
               <w:rPr>
                 <w:noProof/>
                 <w:webHidden/>
+                <w:lang w:val="de-CH"/>
               </w:rPr>
               <w:instrText xml:space="preserve"> PAGEREF _Toc171002993 \h </w:instrText>
             </w:r>
@@ -1541,12 +1574,14 @@
               <w:rPr>
                 <w:noProof/>
                 <w:webHidden/>
-              </w:rPr>
-            </w:r>
-            <w:r>
-              <w:rPr>
-                <w:noProof/>
-                <w:webHidden/>
+                <w:lang w:val="de-CH"/>
+              </w:rPr>
+            </w:r>
+            <w:r>
+              <w:rPr>
+                <w:noProof/>
+                <w:webHidden/>
+                <w:lang w:val="de-CH"/>
               </w:rPr>
               <w:fldChar w:fldCharType="separate"/>
             </w:r>
@@ -1554,6 +1589,7 @@
               <w:rPr>
                 <w:noProof/>
                 <w:webHidden/>
+                <w:lang w:val="de-CH"/>
               </w:rPr>
               <w:t>3</w:t>
             </w:r>
@@ -1561,6 +1597,7 @@
               <w:rPr>
                 <w:noProof/>
                 <w:webHidden/>
+                <w:lang w:val="de-CH"/>
               </w:rPr>
               <w:fldChar w:fldCharType="end"/>
             </w:r>
@@ -1586,6 +1623,7 @@
               <w:rPr>
                 <w:rStyle w:val="Hyperlink"/>
                 <w:noProof/>
+                <w:lang w:val="de-CH"/>
               </w:rPr>
               <w:t>3.3</w:t>
             </w:r>
@@ -1605,19 +1643,13 @@
                 <w:noProof/>
                 <w:lang w:val="de-CH"/>
               </w:rPr>
-              <w:t xml:space="preserve">Audio </w:t>
-            </w:r>
-            <w:r>
-              <w:rPr>
-                <w:rStyle w:val="Hyperlink"/>
-                <w:noProof/>
-              </w:rPr>
-              <w:t>anhören</w:t>
-            </w:r>
-            <w:r>
-              <w:rPr>
-                <w:noProof/>
-                <w:webHidden/>
+              <w:t>Audio anhören</w:t>
+            </w:r>
+            <w:r>
+              <w:rPr>
+                <w:noProof/>
+                <w:webHidden/>
+                <w:lang w:val="de-CH"/>
               </w:rPr>
               <w:tab/>
             </w:r>
@@ -1625,6 +1657,7 @@
               <w:rPr>
                 <w:noProof/>
                 <w:webHidden/>
+                <w:lang w:val="de-CH"/>
               </w:rPr>
               <w:fldChar w:fldCharType="begin"/>
             </w:r>
@@ -1632,6 +1665,7 @@
               <w:rPr>
                 <w:noProof/>
                 <w:webHidden/>
+                <w:lang w:val="de-CH"/>
               </w:rPr>
               <w:instrText xml:space="preserve"> PAGEREF _Toc171002994 \h </w:instrText>
             </w:r>
@@ -1639,12 +1673,14 @@
               <w:rPr>
                 <w:noProof/>
                 <w:webHidden/>
-              </w:rPr>
-            </w:r>
-            <w:r>
-              <w:rPr>
-                <w:noProof/>
-                <w:webHidden/>
+                <w:lang w:val="de-CH"/>
+              </w:rPr>
+            </w:r>
+            <w:r>
+              <w:rPr>
+                <w:noProof/>
+                <w:webHidden/>
+                <w:lang w:val="de-CH"/>
               </w:rPr>
               <w:fldChar w:fldCharType="separate"/>
             </w:r>
@@ -1652,6 +1688,7 @@
               <w:rPr>
                 <w:noProof/>
                 <w:webHidden/>
+                <w:lang w:val="de-CH"/>
               </w:rPr>
               <w:t>4</w:t>
             </w:r>
@@ -1659,6 +1696,7 @@
               <w:rPr>
                 <w:noProof/>
                 <w:webHidden/>
+                <w:lang w:val="de-CH"/>
               </w:rPr>
               <w:fldChar w:fldCharType="end"/>
             </w:r>
@@ -1710,6 +1748,7 @@
               <w:rPr>
                 <w:noProof/>
                 <w:webHidden/>
+                <w:lang w:val="de-CH"/>
               </w:rPr>
               <w:tab/>
             </w:r>
@@ -1717,6 +1756,7 @@
               <w:rPr>
                 <w:noProof/>
                 <w:webHidden/>
+                <w:lang w:val="de-CH"/>
               </w:rPr>
               <w:fldChar w:fldCharType="begin"/>
             </w:r>
@@ -1724,6 +1764,7 @@
               <w:rPr>
                 <w:noProof/>
                 <w:webHidden/>
+                <w:lang w:val="de-CH"/>
               </w:rPr>
               <w:instrText xml:space="preserve"> PAGEREF _Toc171002995 \h </w:instrText>
             </w:r>
@@ -1731,12 +1772,14 @@
               <w:rPr>
                 <w:noProof/>
                 <w:webHidden/>
-              </w:rPr>
-            </w:r>
-            <w:r>
-              <w:rPr>
-                <w:noProof/>
-                <w:webHidden/>
+                <w:lang w:val="de-CH"/>
+              </w:rPr>
+            </w:r>
+            <w:r>
+              <w:rPr>
+                <w:noProof/>
+                <w:webHidden/>
+                <w:lang w:val="de-CH"/>
               </w:rPr>
               <w:fldChar w:fldCharType="separate"/>
             </w:r>
@@ -1744,6 +1787,7 @@
               <w:rPr>
                 <w:noProof/>
                 <w:webHidden/>
+                <w:lang w:val="de-CH"/>
               </w:rPr>
               <w:t>4</w:t>
             </w:r>
@@ -1751,6 +1795,7 @@
               <w:rPr>
                 <w:noProof/>
                 <w:webHidden/>
+                <w:lang w:val="de-CH"/>
               </w:rPr>
               <w:fldChar w:fldCharType="end"/>
             </w:r>
@@ -1802,6 +1847,7 @@
               <w:rPr>
                 <w:noProof/>
                 <w:webHidden/>
+                <w:lang w:val="de-CH"/>
               </w:rPr>
               <w:tab/>
             </w:r>
@@ -1809,6 +1855,7 @@
               <w:rPr>
                 <w:noProof/>
                 <w:webHidden/>
+                <w:lang w:val="de-CH"/>
               </w:rPr>
               <w:fldChar w:fldCharType="begin"/>
             </w:r>
@@ -1816,6 +1863,7 @@
               <w:rPr>
                 <w:noProof/>
                 <w:webHidden/>
+                <w:lang w:val="de-CH"/>
               </w:rPr>
               <w:instrText xml:space="preserve"> PAGEREF _Toc171002996 \h </w:instrText>
             </w:r>
@@ -1823,12 +1871,14 @@
               <w:rPr>
                 <w:noProof/>
                 <w:webHidden/>
-              </w:rPr>
-            </w:r>
-            <w:r>
-              <w:rPr>
-                <w:noProof/>
-                <w:webHidden/>
+                <w:lang w:val="de-CH"/>
+              </w:rPr>
+            </w:r>
+            <w:r>
+              <w:rPr>
+                <w:noProof/>
+                <w:webHidden/>
+                <w:lang w:val="de-CH"/>
               </w:rPr>
               <w:fldChar w:fldCharType="separate"/>
             </w:r>
@@ -1836,6 +1886,7 @@
               <w:rPr>
                 <w:noProof/>
                 <w:webHidden/>
+                <w:lang w:val="de-CH"/>
               </w:rPr>
               <w:t>5</w:t>
             </w:r>
@@ -1843,6 +1894,7 @@
               <w:rPr>
                 <w:noProof/>
                 <w:webHidden/>
+                <w:lang w:val="de-CH"/>
               </w:rPr>
               <w:fldChar w:fldCharType="end"/>
             </w:r>
@@ -1894,6 +1946,7 @@
               <w:rPr>
                 <w:noProof/>
                 <w:webHidden/>
+                <w:lang w:val="de-CH"/>
               </w:rPr>
               <w:tab/>
             </w:r>
@@ -1901,6 +1954,7 @@
               <w:rPr>
                 <w:noProof/>
                 <w:webHidden/>
+                <w:lang w:val="de-CH"/>
               </w:rPr>
               <w:fldChar w:fldCharType="begin"/>
             </w:r>
@@ -1908,6 +1962,7 @@
               <w:rPr>
                 <w:noProof/>
                 <w:webHidden/>
+                <w:lang w:val="de-CH"/>
               </w:rPr>
               <w:instrText xml:space="preserve"> PAGEREF _Toc171002997 \h </w:instrText>
             </w:r>
@@ -1915,12 +1970,14 @@
               <w:rPr>
                 <w:noProof/>
                 <w:webHidden/>
-              </w:rPr>
-            </w:r>
-            <w:r>
-              <w:rPr>
-                <w:noProof/>
-                <w:webHidden/>
+                <w:lang w:val="de-CH"/>
+              </w:rPr>
+            </w:r>
+            <w:r>
+              <w:rPr>
+                <w:noProof/>
+                <w:webHidden/>
+                <w:lang w:val="de-CH"/>
               </w:rPr>
               <w:fldChar w:fldCharType="separate"/>
             </w:r>
@@ -1928,6 +1985,7 @@
               <w:rPr>
                 <w:noProof/>
                 <w:webHidden/>
+                <w:lang w:val="de-CH"/>
               </w:rPr>
               <w:t>5</w:t>
             </w:r>
@@ -1935,6 +1993,7 @@
               <w:rPr>
                 <w:noProof/>
                 <w:webHidden/>
+                <w:lang w:val="de-CH"/>
               </w:rPr>
               <w:fldChar w:fldCharType="end"/>
             </w:r>
@@ -1986,6 +2045,7 @@
               <w:rPr>
                 <w:noProof/>
                 <w:webHidden/>
+                <w:lang w:val="de-CH"/>
               </w:rPr>
               <w:tab/>
             </w:r>
@@ -1993,6 +2053,7 @@
               <w:rPr>
                 <w:noProof/>
                 <w:webHidden/>
+                <w:lang w:val="de-CH"/>
               </w:rPr>
               <w:fldChar w:fldCharType="begin"/>
             </w:r>
@@ -2000,6 +2061,7 @@
               <w:rPr>
                 <w:noProof/>
                 <w:webHidden/>
+                <w:lang w:val="de-CH"/>
               </w:rPr>
               <w:instrText xml:space="preserve"> PAGEREF _Toc171002998 \h </w:instrText>
             </w:r>
@@ -2007,12 +2069,14 @@
               <w:rPr>
                 <w:noProof/>
                 <w:webHidden/>
-              </w:rPr>
-            </w:r>
-            <w:r>
-              <w:rPr>
-                <w:noProof/>
-                <w:webHidden/>
+                <w:lang w:val="de-CH"/>
+              </w:rPr>
+            </w:r>
+            <w:r>
+              <w:rPr>
+                <w:noProof/>
+                <w:webHidden/>
+                <w:lang w:val="de-CH"/>
               </w:rPr>
               <w:fldChar w:fldCharType="separate"/>
             </w:r>
@@ -2020,6 +2084,7 @@
               <w:rPr>
                 <w:noProof/>
                 <w:webHidden/>
+                <w:lang w:val="de-CH"/>
               </w:rPr>
               <w:t>5</w:t>
             </w:r>
@@ -2027,6 +2092,7 @@
               <w:rPr>
                 <w:noProof/>
                 <w:webHidden/>
+                <w:lang w:val="de-CH"/>
               </w:rPr>
               <w:fldChar w:fldCharType="end"/>
             </w:r>
@@ -2078,6 +2144,7 @@
               <w:rPr>
                 <w:noProof/>
                 <w:webHidden/>
+                <w:lang w:val="de-CH"/>
               </w:rPr>
               <w:tab/>
             </w:r>
@@ -2085,6 +2152,7 @@
               <w:rPr>
                 <w:noProof/>
                 <w:webHidden/>
+                <w:lang w:val="de-CH"/>
               </w:rPr>
               <w:fldChar w:fldCharType="begin"/>
             </w:r>
@@ -2092,6 +2160,7 @@
               <w:rPr>
                 <w:noProof/>
                 <w:webHidden/>
+                <w:lang w:val="de-CH"/>
               </w:rPr>
               <w:instrText xml:space="preserve"> PAGEREF _Toc171002999 \h </w:instrText>
             </w:r>
@@ -2099,12 +2168,14 @@
               <w:rPr>
                 <w:noProof/>
                 <w:webHidden/>
-              </w:rPr>
-            </w:r>
-            <w:r>
-              <w:rPr>
-                <w:noProof/>
-                <w:webHidden/>
+                <w:lang w:val="de-CH"/>
+              </w:rPr>
+            </w:r>
+            <w:r>
+              <w:rPr>
+                <w:noProof/>
+                <w:webHidden/>
+                <w:lang w:val="de-CH"/>
               </w:rPr>
               <w:fldChar w:fldCharType="separate"/>
             </w:r>
@@ -2112,6 +2183,7 @@
               <w:rPr>
                 <w:noProof/>
                 <w:webHidden/>
+                <w:lang w:val="de-CH"/>
               </w:rPr>
               <w:t>5</w:t>
             </w:r>
@@ -2119,6 +2191,7 @@
               <w:rPr>
                 <w:noProof/>
                 <w:webHidden/>
+                <w:lang w:val="de-CH"/>
               </w:rPr>
               <w:fldChar w:fldCharType="end"/>
             </w:r>
@@ -2170,6 +2243,7 @@
               <w:rPr>
                 <w:noProof/>
                 <w:webHidden/>
+                <w:lang w:val="de-CH"/>
               </w:rPr>
               <w:tab/>
             </w:r>
@@ -2177,6 +2251,7 @@
               <w:rPr>
                 <w:noProof/>
                 <w:webHidden/>
+                <w:lang w:val="de-CH"/>
               </w:rPr>
               <w:fldChar w:fldCharType="begin"/>
             </w:r>
@@ -2184,6 +2259,7 @@
               <w:rPr>
                 <w:noProof/>
                 <w:webHidden/>
+                <w:lang w:val="de-CH"/>
               </w:rPr>
               <w:instrText xml:space="preserve"> PAGEREF _Toc171003000 \h </w:instrText>
             </w:r>
@@ -2191,12 +2267,14 @@
               <w:rPr>
                 <w:noProof/>
                 <w:webHidden/>
-              </w:rPr>
-            </w:r>
-            <w:r>
-              <w:rPr>
-                <w:noProof/>
-                <w:webHidden/>
+                <w:lang w:val="de-CH"/>
+              </w:rPr>
+            </w:r>
+            <w:r>
+              <w:rPr>
+                <w:noProof/>
+                <w:webHidden/>
+                <w:lang w:val="de-CH"/>
               </w:rPr>
               <w:fldChar w:fldCharType="separate"/>
             </w:r>
@@ -2204,6 +2282,7 @@
               <w:rPr>
                 <w:noProof/>
                 <w:webHidden/>
+                <w:lang w:val="de-CH"/>
               </w:rPr>
               <w:t>6</w:t>
             </w:r>
@@ -2211,6 +2290,7 @@
               <w:rPr>
                 <w:noProof/>
                 <w:webHidden/>
+                <w:lang w:val="de-CH"/>
               </w:rPr>
               <w:fldChar w:fldCharType="end"/>
             </w:r>
@@ -2262,6 +2342,7 @@
               <w:rPr>
                 <w:noProof/>
                 <w:webHidden/>
+                <w:lang w:val="de-CH"/>
               </w:rPr>
               <w:tab/>
             </w:r>
@@ -2269,6 +2350,7 @@
               <w:rPr>
                 <w:noProof/>
                 <w:webHidden/>
+                <w:lang w:val="de-CH"/>
               </w:rPr>
               <w:fldChar w:fldCharType="begin"/>
             </w:r>
@@ -2276,6 +2358,7 @@
               <w:rPr>
                 <w:noProof/>
                 <w:webHidden/>
+                <w:lang w:val="de-CH"/>
               </w:rPr>
               <w:instrText xml:space="preserve"> PAGEREF _Toc171003001 \h </w:instrText>
             </w:r>
@@ -2283,12 +2366,14 @@
               <w:rPr>
                 <w:noProof/>
                 <w:webHidden/>
-              </w:rPr>
-            </w:r>
-            <w:r>
-              <w:rPr>
-                <w:noProof/>
-                <w:webHidden/>
+                <w:lang w:val="de-CH"/>
+              </w:rPr>
+            </w:r>
+            <w:r>
+              <w:rPr>
+                <w:noProof/>
+                <w:webHidden/>
+                <w:lang w:val="de-CH"/>
               </w:rPr>
               <w:fldChar w:fldCharType="separate"/>
             </w:r>
@@ -2296,6 +2381,7 @@
               <w:rPr>
                 <w:noProof/>
                 <w:webHidden/>
+                <w:lang w:val="de-CH"/>
               </w:rPr>
               <w:t>7</w:t>
             </w:r>
@@ -2303,6 +2389,7 @@
               <w:rPr>
                 <w:noProof/>
                 <w:webHidden/>
+                <w:lang w:val="de-CH"/>
               </w:rPr>
               <w:fldChar w:fldCharType="end"/>
             </w:r>
@@ -2354,6 +2441,7 @@
               <w:rPr>
                 <w:noProof/>
                 <w:webHidden/>
+                <w:lang w:val="de-CH"/>
               </w:rPr>
               <w:tab/>
             </w:r>
@@ -2361,6 +2449,7 @@
               <w:rPr>
                 <w:noProof/>
                 <w:webHidden/>
+                <w:lang w:val="de-CH"/>
               </w:rPr>
               <w:fldChar w:fldCharType="begin"/>
             </w:r>
@@ -2368,6 +2457,7 @@
               <w:rPr>
                 <w:noProof/>
                 <w:webHidden/>
+                <w:lang w:val="de-CH"/>
               </w:rPr>
               <w:instrText xml:space="preserve"> PAGEREF _Toc171003002 \h </w:instrText>
             </w:r>
@@ -2375,12 +2465,14 @@
               <w:rPr>
                 <w:noProof/>
                 <w:webHidden/>
-              </w:rPr>
-            </w:r>
-            <w:r>
-              <w:rPr>
-                <w:noProof/>
-                <w:webHidden/>
+                <w:lang w:val="de-CH"/>
+              </w:rPr>
+            </w:r>
+            <w:r>
+              <w:rPr>
+                <w:noProof/>
+                <w:webHidden/>
+                <w:lang w:val="de-CH"/>
               </w:rPr>
               <w:fldChar w:fldCharType="separate"/>
             </w:r>
@@ -2388,6 +2480,7 @@
               <w:rPr>
                 <w:noProof/>
                 <w:webHidden/>
+                <w:lang w:val="de-CH"/>
               </w:rPr>
               <w:t>8</w:t>
             </w:r>
@@ -2395,6 +2488,7 @@
               <w:rPr>
                 <w:noProof/>
                 <w:webHidden/>
+                <w:lang w:val="de-CH"/>
               </w:rPr>
               <w:fldChar w:fldCharType="end"/>
             </w:r>
@@ -2446,6 +2540,7 @@
               <w:rPr>
                 <w:noProof/>
                 <w:webHidden/>
+                <w:lang w:val="de-CH"/>
               </w:rPr>
               <w:tab/>
             </w:r>
@@ -2453,6 +2548,7 @@
               <w:rPr>
                 <w:noProof/>
                 <w:webHidden/>
+                <w:lang w:val="de-CH"/>
               </w:rPr>
               <w:fldChar w:fldCharType="begin"/>
             </w:r>
@@ -2460,6 +2556,7 @@
               <w:rPr>
                 <w:noProof/>
                 <w:webHidden/>
+                <w:lang w:val="de-CH"/>
               </w:rPr>
               <w:instrText xml:space="preserve"> PAGEREF _Toc171003003 \h </w:instrText>
             </w:r>
@@ -2467,12 +2564,14 @@
               <w:rPr>
                 <w:noProof/>
                 <w:webHidden/>
-              </w:rPr>
-            </w:r>
-            <w:r>
-              <w:rPr>
-                <w:noProof/>
-                <w:webHidden/>
+                <w:lang w:val="de-CH"/>
+              </w:rPr>
+            </w:r>
+            <w:r>
+              <w:rPr>
+                <w:noProof/>
+                <w:webHidden/>
+                <w:lang w:val="de-CH"/>
               </w:rPr>
               <w:fldChar w:fldCharType="separate"/>
             </w:r>
@@ -2480,6 +2579,7 @@
               <w:rPr>
                 <w:noProof/>
                 <w:webHidden/>
+                <w:lang w:val="de-CH"/>
               </w:rPr>
               <w:t>8</w:t>
             </w:r>
@@ -2487,6 +2587,7 @@
               <w:rPr>
                 <w:noProof/>
                 <w:webHidden/>
+                <w:lang w:val="de-CH"/>
               </w:rPr>
               <w:fldChar w:fldCharType="end"/>
             </w:r>
@@ -2538,6 +2639,7 @@
               <w:rPr>
                 <w:noProof/>
                 <w:webHidden/>
+                <w:lang w:val="de-CH"/>
               </w:rPr>
               <w:tab/>
             </w:r>
@@ -2545,6 +2647,7 @@
               <w:rPr>
                 <w:noProof/>
                 <w:webHidden/>
+                <w:lang w:val="de-CH"/>
               </w:rPr>
               <w:fldChar w:fldCharType="begin"/>
             </w:r>
@@ -2552,6 +2655,7 @@
               <w:rPr>
                 <w:noProof/>
                 <w:webHidden/>
+                <w:lang w:val="de-CH"/>
               </w:rPr>
               <w:instrText xml:space="preserve"> PAGEREF _Toc171003004 \h </w:instrText>
             </w:r>
@@ -2559,12 +2663,14 @@
               <w:rPr>
                 <w:noProof/>
                 <w:webHidden/>
-              </w:rPr>
-            </w:r>
-            <w:r>
-              <w:rPr>
-                <w:noProof/>
-                <w:webHidden/>
+                <w:lang w:val="de-CH"/>
+              </w:rPr>
+            </w:r>
+            <w:r>
+              <w:rPr>
+                <w:noProof/>
+                <w:webHidden/>
+                <w:lang w:val="de-CH"/>
               </w:rPr>
               <w:fldChar w:fldCharType="separate"/>
             </w:r>
@@ -2572,6 +2678,7 @@
               <w:rPr>
                 <w:noProof/>
                 <w:webHidden/>
+                <w:lang w:val="de-CH"/>
               </w:rPr>
               <w:t>8</w:t>
             </w:r>
@@ -2579,6 +2686,7 @@
               <w:rPr>
                 <w:noProof/>
                 <w:webHidden/>
+                <w:lang w:val="de-CH"/>
               </w:rPr>
               <w:fldChar w:fldCharType="end"/>
             </w:r>
@@ -2695,19 +2803,29 @@
         </w:rPr>
         <w:t>Als externe Schnittstelle wird eine Text-</w:t>
       </w:r>
-      <w:proofErr w:type="spellStart"/>
-      <w:r>
-        <w:rPr>
-          <w:lang w:val="de-CH"/>
-        </w:rPr>
-        <w:t>to</w:t>
-      </w:r>
-      <w:proofErr w:type="spellEnd"/>
-      <w:r>
-        <w:rPr>
-          <w:lang w:val="de-CH"/>
-        </w:rPr>
-        <w:t>-Speech API verwendet, um den geschriebenen Text des Benutzers in Sprache umzuwandeln.</w:t>
+      <w:r>
+        <w:rPr>
+          <w:lang w:val="de-CH"/>
+        </w:rPr>
+        <w:t>T</w:t>
+      </w:r>
+      <w:r>
+        <w:rPr>
+          <w:lang w:val="de-CH"/>
+        </w:rPr>
+        <w:t xml:space="preserve">o-Speech </w:t>
+      </w:r>
+      <w:r>
+        <w:rPr>
+          <w:lang w:val="de-CH"/>
+        </w:rPr>
+        <w:t xml:space="preserve">Package </w:t>
+      </w:r>
+      <w:r>
+        <w:rPr>
+          <w:lang w:val="de-CH"/>
+        </w:rPr>
+        <w:t>verwendet, um den geschriebenen Text des Benutzers in Sprache umzuwandeln.</w:t>
       </w:r>
     </w:p>
     <w:p>
@@ -2745,19 +2863,17 @@
         </w:rPr>
         <w:t>Die Aufnahme, die Liste der Aufnahmen und die Text-</w:t>
       </w:r>
-      <w:proofErr w:type="spellStart"/>
-      <w:r>
-        <w:rPr>
-          <w:lang w:val="de-CH"/>
-        </w:rPr>
-        <w:t>to</w:t>
-      </w:r>
-      <w:proofErr w:type="spellEnd"/>
-      <w:r>
-        <w:rPr>
-          <w:lang w:val="de-CH"/>
-        </w:rPr>
-        <w:t>-Speech Seite wird je in einem eigenen Tab zu finden sein.</w:t>
+      <w:r>
+        <w:rPr>
+          <w:lang w:val="de-CH"/>
+        </w:rPr>
+        <w:t>T</w:t>
+      </w:r>
+      <w:r>
+        <w:rPr>
+          <w:lang w:val="de-CH"/>
+        </w:rPr>
+        <w:t>o-Speech Seite wird je in einem eigenen Tab zu finden sein.</w:t>
       </w:r>
     </w:p>
     <w:p>
@@ -2793,7 +2909,19 @@
         <w:rPr>
           <w:lang w:val="de-CH"/>
         </w:rPr>
-        <w:t>Für das App-icon wird ein Bild verwendet, welches von GPT-4 generiert wurde.</w:t>
+        <w:t>Für das App-</w:t>
+      </w:r>
+      <w:r>
+        <w:rPr>
+          <w:lang w:val="de-CH"/>
+        </w:rPr>
+        <w:t>I</w:t>
+      </w:r>
+      <w:r>
+        <w:rPr>
+          <w:lang w:val="de-CH"/>
+        </w:rPr>
+        <w:t>con wird ein Bild verwendet, welches von GPT-4 generiert wurde.</w:t>
       </w:r>
     </w:p>
     <w:p>
@@ -3067,6 +3195,9 @@
     <w:p>
       <w:pPr>
         <w:keepNext/>
+        <w:rPr>
+          <w:lang w:val="de-CH"/>
+        </w:rPr>
       </w:pPr>
       <w:r>
         <w:rPr>
@@ -3138,6 +3269,9 @@
         <w:t xml:space="preserve">Abbildung </w:t>
       </w:r>
       <w:r>
+        <w:rPr>
+          <w:lang w:val="de-CH"/>
+        </w:rPr>
         <w:fldChar w:fldCharType="begin"/>
       </w:r>
       <w:r>
@@ -3147,6 +3281,9 @@
         <w:instrText xml:space="preserve"> SEQ Abbildung \* ARABIC </w:instrText>
       </w:r>
       <w:r>
+        <w:rPr>
+          <w:lang w:val="de-CH"/>
+        </w:rPr>
         <w:fldChar w:fldCharType="separate"/>
       </w:r>
       <w:r>
@@ -3157,6 +3294,9 @@
         <w:t>2</w:t>
       </w:r>
       <w:r>
+        <w:rPr>
+          <w:lang w:val="de-CH"/>
+        </w:rPr>
         <w:fldChar w:fldCharType="end"/>
       </w:r>
       <w:r>
@@ -3172,6 +3312,7 @@
         <w:pStyle w:val="berschrift2"/>
         <w:rPr>
           <w:rStyle w:val="berschrift2Zchn"/>
+          <w:lang w:val="de-CH"/>
         </w:rPr>
       </w:pPr>
       <w:bookmarkStart w:id="7" w:name="_Toc171002994"/>
@@ -3182,21 +3323,27 @@
         <w:lastRenderedPageBreak/>
         <w:t xml:space="preserve">Audio </w:t>
       </w:r>
-      <w:proofErr w:type="spellStart"/>
       <w:r>
         <w:rPr>
           <w:rStyle w:val="berschrift2Zchn"/>
+          <w:lang w:val="de-CH"/>
         </w:rPr>
         <w:t>anhören</w:t>
       </w:r>
       <w:bookmarkEnd w:id="7"/>
-      <w:proofErr w:type="spellEnd"/>
     </w:p>
     <w:p>
       <w:pPr>
         <w:keepNext/>
-      </w:pPr>
-      <w:r>
+        <w:rPr>
+          <w:lang w:val="de-CH"/>
+        </w:rPr>
+      </w:pPr>
+      <w:r>
+        <w:rPr>
+          <w:noProof/>
+          <w:lang w:val="de-CH"/>
+        </w:rPr>
         <w:drawing>
           <wp:inline distT="0" distB="0" distL="0" distR="0" wp14:anchorId="741B543E" wp14:editId="1743F936">
             <wp:extent cx="3947160" cy="3148857"/>
@@ -3237,45 +3384,63 @@
     <w:p>
       <w:pPr>
         <w:pStyle w:val="Beschriftung"/>
+        <w:rPr>
+          <w:lang w:val="de-CH"/>
+        </w:rPr>
       </w:pPr>
       <w:bookmarkStart w:id="8" w:name="_Toc171002815"/>
-      <w:proofErr w:type="spellStart"/>
-      <w:r>
-        <w:t>Abbildung</w:t>
-      </w:r>
-      <w:proofErr w:type="spellEnd"/>
-      <w:r>
-        <w:t xml:space="preserve"> </w:t>
-      </w:r>
-      <w:r>
+      <w:r>
+        <w:rPr>
+          <w:lang w:val="de-CH"/>
+        </w:rPr>
+        <w:t xml:space="preserve">Abbildung </w:t>
+      </w:r>
+      <w:r>
+        <w:rPr>
+          <w:lang w:val="de-CH"/>
+        </w:rPr>
         <w:fldChar w:fldCharType="begin"/>
       </w:r>
       <w:r>
+        <w:rPr>
+          <w:lang w:val="de-CH"/>
+        </w:rPr>
         <w:instrText xml:space="preserve"> SEQ Abbildung \* ARABIC </w:instrText>
       </w:r>
       <w:r>
+        <w:rPr>
+          <w:lang w:val="de-CH"/>
+        </w:rPr>
         <w:fldChar w:fldCharType="separate"/>
       </w:r>
       <w:r>
         <w:rPr>
           <w:noProof/>
+          <w:lang w:val="de-CH"/>
         </w:rPr>
         <w:t>3</w:t>
       </w:r>
       <w:r>
+        <w:rPr>
+          <w:lang w:val="de-CH"/>
+        </w:rPr>
         <w:fldChar w:fldCharType="end"/>
       </w:r>
       <w:r>
-        <w:t xml:space="preserve">: Audio </w:t>
-      </w:r>
-      <w:proofErr w:type="spellStart"/>
-      <w:r>
-        <w:t>anhören</w:t>
+        <w:rPr>
+          <w:lang w:val="de-CH"/>
+        </w:rPr>
+        <w:t>: Audio anhören</w:t>
       </w:r>
       <w:bookmarkEnd w:id="8"/>
-      <w:proofErr w:type="spellEnd"/>
-    </w:p>
-    <w:p/>
+    </w:p>
+    <w:p>
+      <w:pPr>
+        <w:rPr>
+          <w:lang w:val="de-CH"/>
+        </w:rPr>
+      </w:pPr>
+    </w:p>
     <w:p>
       <w:pPr>
         <w:pStyle w:val="berschrift2"/>
@@ -3302,6 +3467,9 @@
     <w:p>
       <w:pPr>
         <w:keepNext/>
+        <w:rPr>
+          <w:lang w:val="de-CH"/>
+        </w:rPr>
       </w:pPr>
       <w:r>
         <w:rPr>
@@ -3373,6 +3541,9 @@
         <w:t xml:space="preserve">Abbildung </w:t>
       </w:r>
       <w:r>
+        <w:rPr>
+          <w:lang w:val="de-CH"/>
+        </w:rPr>
         <w:fldChar w:fldCharType="begin"/>
       </w:r>
       <w:r>
@@ -3382,6 +3553,9 @@
         <w:instrText xml:space="preserve"> SEQ Abbildung \* ARABIC </w:instrText>
       </w:r>
       <w:r>
+        <w:rPr>
+          <w:lang w:val="de-CH"/>
+        </w:rPr>
         <w:fldChar w:fldCharType="separate"/>
       </w:r>
       <w:r>
@@ -3392,6 +3566,9 @@
         <w:t>4</w:t>
       </w:r>
       <w:r>
+        <w:rPr>
+          <w:lang w:val="de-CH"/>
+        </w:rPr>
         <w:fldChar w:fldCharType="end"/>
       </w:r>
       <w:r>
@@ -3514,33 +3691,11 @@
           <w:lang w:val="de-CH"/>
         </w:rPr>
       </w:pPr>
-      <w:proofErr w:type="spellStart"/>
-      <w:r>
-        <w:rPr>
-          <w:lang w:val="de-CH"/>
-        </w:rPr>
-        <w:t>One</w:t>
-      </w:r>
-      <w:proofErr w:type="spellEnd"/>
-      <w:r>
-        <w:rPr>
-          <w:lang w:val="de-CH"/>
-        </w:rPr>
-        <w:t xml:space="preserve"> UI </w:t>
-      </w:r>
-      <w:proofErr w:type="spellStart"/>
-      <w:r>
-        <w:rPr>
-          <w:lang w:val="de-CH"/>
-        </w:rPr>
-        <w:t>version</w:t>
-      </w:r>
-      <w:proofErr w:type="spellEnd"/>
-      <w:r>
-        <w:rPr>
-          <w:lang w:val="de-CH"/>
-        </w:rPr>
-        <w:t xml:space="preserve"> 6.1, </w:t>
+      <w:r>
+        <w:rPr>
+          <w:lang w:val="de-CH"/>
+        </w:rPr>
+        <w:t xml:space="preserve">One UI version 6.1, </w:t>
       </w:r>
     </w:p>
     <w:p>
@@ -3558,21 +3713,7 @@
         <w:rPr>
           <w:lang w:val="de-CH"/>
         </w:rPr>
-        <w:t xml:space="preserve">Android </w:t>
-      </w:r>
-      <w:proofErr w:type="spellStart"/>
-      <w:r>
-        <w:rPr>
-          <w:lang w:val="de-CH"/>
-        </w:rPr>
-        <w:t>version</w:t>
-      </w:r>
-      <w:proofErr w:type="spellEnd"/>
-      <w:r>
-        <w:rPr>
-          <w:lang w:val="de-CH"/>
-        </w:rPr>
-        <w:t xml:space="preserve"> 14</w:t>
+        <w:t>Android version 14</w:t>
       </w:r>
     </w:p>
     <w:p>
@@ -3782,21 +3923,7 @@
         <w:rPr>
           <w:lang w:val="de-CH"/>
         </w:rPr>
-        <w:t>Testen der Text-</w:t>
-      </w:r>
-      <w:proofErr w:type="spellStart"/>
-      <w:r>
-        <w:rPr>
-          <w:lang w:val="de-CH"/>
-        </w:rPr>
-        <w:t>To</w:t>
-      </w:r>
-      <w:proofErr w:type="spellEnd"/>
-      <w:r>
-        <w:rPr>
-          <w:lang w:val="de-CH"/>
-        </w:rPr>
-        <w:t>-Speech Funktion</w:t>
+        <w:t>Testen der Text-To-Speech Funktion</w:t>
       </w:r>
     </w:p>
     <w:p>
@@ -4075,28 +4202,32 @@
     <w:p>
       <w:pPr>
         <w:rPr>
-          <w:lang w:val="fr-CH"/>
-        </w:rPr>
-      </w:pPr>
-      <w:proofErr w:type="spellStart"/>
-      <w:r>
-        <w:rPr>
-          <w:lang w:val="fr-CH"/>
-        </w:rPr>
-        <w:t>React</w:t>
-      </w:r>
-      <w:proofErr w:type="spellEnd"/>
-      <w:r>
-        <w:rPr>
-          <w:lang w:val="fr-CH"/>
-        </w:rPr>
-        <w:t xml:space="preserve"> Native Documentation, </w:t>
+          <w:lang w:val="de-CH"/>
+        </w:rPr>
+      </w:pPr>
+      <w:r>
+        <w:rPr>
+          <w:lang w:val="de-CH"/>
+        </w:rPr>
+        <w:t>React Native Do</w:t>
+      </w:r>
+      <w:r>
+        <w:rPr>
+          <w:lang w:val="de-CH"/>
+        </w:rPr>
+        <w:t>k</w:t>
+      </w:r>
+      <w:r>
+        <w:rPr>
+          <w:lang w:val="de-CH"/>
+        </w:rPr>
+        <w:t xml:space="preserve">umentation, </w:t>
       </w:r>
       <w:hyperlink r:id="rId14" w:history="1">
         <w:r>
           <w:rPr>
             <w:rStyle w:val="Hyperlink"/>
-            <w:lang w:val="fr-CH"/>
+            <w:lang w:val="de-CH"/>
           </w:rPr>
           <w:t>https://reactnative.dev/docs/getting-started</w:t>
         </w:r>
@@ -4112,21 +4243,19 @@
         <w:rPr>
           <w:lang w:val="de-CH"/>
         </w:rPr>
-        <w:t xml:space="preserve">Expo </w:t>
-      </w:r>
-      <w:proofErr w:type="spellStart"/>
-      <w:r>
-        <w:rPr>
-          <w:lang w:val="de-CH"/>
-        </w:rPr>
-        <w:t>Documentation</w:t>
-      </w:r>
-      <w:proofErr w:type="spellEnd"/>
-      <w:r>
-        <w:rPr>
-          <w:lang w:val="de-CH"/>
-        </w:rPr>
-        <w:t xml:space="preserve">, </w:t>
+        <w:t>Expo Do</w:t>
+      </w:r>
+      <w:r>
+        <w:rPr>
+          <w:lang w:val="de-CH"/>
+        </w:rPr>
+        <w:t>k</w:t>
+      </w:r>
+      <w:r>
+        <w:rPr>
+          <w:lang w:val="de-CH"/>
+        </w:rPr>
+        <w:t xml:space="preserve">umentation, </w:t>
       </w:r>
       <w:hyperlink r:id="rId15" w:history="1">
         <w:r>
@@ -4144,19 +4273,11 @@
           <w:lang w:val="de-CH"/>
         </w:rPr>
       </w:pPr>
-      <w:proofErr w:type="spellStart"/>
-      <w:r>
-        <w:rPr>
-          <w:lang w:val="de-CH"/>
-        </w:rPr>
-        <w:t>freeDomCamp</w:t>
-      </w:r>
-      <w:proofErr w:type="spellEnd"/>
-      <w:r>
-        <w:rPr>
-          <w:lang w:val="de-CH"/>
-        </w:rPr>
-        <w:t xml:space="preserve">, </w:t>
+      <w:r>
+        <w:rPr>
+          <w:lang w:val="de-CH"/>
+        </w:rPr>
+        <w:t xml:space="preserve">freeDomCamp, </w:t>
       </w:r>
       <w:hyperlink r:id="rId16" w:history="1">
         <w:r>
@@ -4174,33 +4295,35 @@
           <w:lang w:val="de-CH"/>
         </w:rPr>
       </w:pPr>
-      <w:proofErr w:type="spellStart"/>
       <w:r>
         <w:rPr>
           <w:lang w:val="de-CH"/>
         </w:rPr>
         <w:t>github</w:t>
       </w:r>
-      <w:proofErr w:type="spellEnd"/>
-      <w:r>
-        <w:rPr>
-          <w:lang w:val="de-CH"/>
-        </w:rPr>
-        <w:t xml:space="preserve"> </w:t>
-      </w:r>
-      <w:proofErr w:type="spellStart"/>
-      <w:r>
-        <w:rPr>
-          <w:lang w:val="de-CH"/>
-        </w:rPr>
-        <w:t>sunnylqm</w:t>
-      </w:r>
-      <w:proofErr w:type="spellEnd"/>
       <w:r>
         <w:rPr>
           <w:lang w:val="de-CH"/>
         </w:rPr>
         <w:t xml:space="preserve">, </w:t>
+      </w:r>
+      <w:r>
+        <w:rPr>
+          <w:lang w:val="de-CH"/>
+        </w:rPr>
+        <w:t>Benutzer</w:t>
+      </w:r>
+      <w:r>
+        <w:rPr>
+          <w:lang w:val="de-CH"/>
+        </w:rPr>
+        <w:t xml:space="preserve">: </w:t>
+      </w:r>
+      <w:r>
+        <w:rPr>
+          <w:lang w:val="de-CH"/>
+        </w:rPr>
+        <w:t xml:space="preserve">sunnylqm, </w:t>
       </w:r>
       <w:hyperlink r:id="rId17" w:history="1">
         <w:r>
@@ -4250,6 +4373,7 @@
         </w:tabs>
         <w:rPr>
           <w:noProof/>
+          <w:lang w:val="de-CH"/>
         </w:rPr>
       </w:pPr>
       <w:r>
@@ -4283,6 +4407,7 @@
           <w:rPr>
             <w:noProof/>
             <w:webHidden/>
+            <w:lang w:val="de-CH"/>
           </w:rPr>
           <w:tab/>
         </w:r>
@@ -4290,6 +4415,7 @@
           <w:rPr>
             <w:noProof/>
             <w:webHidden/>
+            <w:lang w:val="de-CH"/>
           </w:rPr>
           <w:fldChar w:fldCharType="begin"/>
         </w:r>
@@ -4297,6 +4423,7 @@
           <w:rPr>
             <w:noProof/>
             <w:webHidden/>
+            <w:lang w:val="de-CH"/>
           </w:rPr>
           <w:instrText xml:space="preserve"> PAGEREF _Toc171002813 \h </w:instrText>
         </w:r>
@@ -4304,12 +4431,14 @@
           <w:rPr>
             <w:noProof/>
             <w:webHidden/>
+            <w:lang w:val="de-CH"/>
           </w:rPr>
         </w:r>
         <w:r>
           <w:rPr>
             <w:noProof/>
             <w:webHidden/>
+            <w:lang w:val="de-CH"/>
           </w:rPr>
           <w:fldChar w:fldCharType="separate"/>
         </w:r>
@@ -4317,13 +4446,15 @@
           <w:rPr>
             <w:noProof/>
             <w:webHidden/>
+            <w:lang w:val="de-CH"/>
           </w:rPr>
-          <w:t>2</w:t>
+          <w:t>3</w:t>
         </w:r>
         <w:r>
           <w:rPr>
             <w:noProof/>
             <w:webHidden/>
+            <w:lang w:val="de-CH"/>
           </w:rPr>
           <w:fldChar w:fldCharType="end"/>
         </w:r>
@@ -4337,6 +4468,7 @@
         </w:tabs>
         <w:rPr>
           <w:noProof/>
+          <w:lang w:val="de-CH"/>
         </w:rPr>
       </w:pPr>
       <w:hyperlink w:anchor="_Toc171002814" w:history="1">
@@ -4352,6 +4484,7 @@
           <w:rPr>
             <w:noProof/>
             <w:webHidden/>
+            <w:lang w:val="de-CH"/>
           </w:rPr>
           <w:tab/>
         </w:r>
@@ -4359,6 +4492,7 @@
           <w:rPr>
             <w:noProof/>
             <w:webHidden/>
+            <w:lang w:val="de-CH"/>
           </w:rPr>
           <w:fldChar w:fldCharType="begin"/>
         </w:r>
@@ -4366,6 +4500,7 @@
           <w:rPr>
             <w:noProof/>
             <w:webHidden/>
+            <w:lang w:val="de-CH"/>
           </w:rPr>
           <w:instrText xml:space="preserve"> PAGEREF _Toc171002814 \h </w:instrText>
         </w:r>
@@ -4373,12 +4508,14 @@
           <w:rPr>
             <w:noProof/>
             <w:webHidden/>
+            <w:lang w:val="de-CH"/>
           </w:rPr>
         </w:r>
         <w:r>
           <w:rPr>
             <w:noProof/>
             <w:webHidden/>
+            <w:lang w:val="de-CH"/>
           </w:rPr>
           <w:fldChar w:fldCharType="separate"/>
         </w:r>
@@ -4386,6 +4523,7 @@
           <w:rPr>
             <w:noProof/>
             <w:webHidden/>
+            <w:lang w:val="de-CH"/>
           </w:rPr>
           <w:t>3</w:t>
         </w:r>
@@ -4393,6 +4531,7 @@
           <w:rPr>
             <w:noProof/>
             <w:webHidden/>
+            <w:lang w:val="de-CH"/>
           </w:rPr>
           <w:fldChar w:fldCharType="end"/>
         </w:r>
@@ -4406,6 +4545,7 @@
         </w:tabs>
         <w:rPr>
           <w:noProof/>
+          <w:lang w:val="de-CH"/>
         </w:rPr>
       </w:pPr>
       <w:hyperlink w:anchor="_Toc171002815" w:history="1">
@@ -4413,6 +4553,7 @@
           <w:rPr>
             <w:rStyle w:val="Hyperlink"/>
             <w:noProof/>
+            <w:lang w:val="de-CH"/>
           </w:rPr>
           <w:t>Abbildung 3: Audio anhören</w:t>
         </w:r>
@@ -4420,6 +4561,7 @@
           <w:rPr>
             <w:noProof/>
             <w:webHidden/>
+            <w:lang w:val="de-CH"/>
           </w:rPr>
           <w:tab/>
         </w:r>
@@ -4427,6 +4569,7 @@
           <w:rPr>
             <w:noProof/>
             <w:webHidden/>
+            <w:lang w:val="de-CH"/>
           </w:rPr>
           <w:fldChar w:fldCharType="begin"/>
         </w:r>
@@ -4434,6 +4577,7 @@
           <w:rPr>
             <w:noProof/>
             <w:webHidden/>
+            <w:lang w:val="de-CH"/>
           </w:rPr>
           <w:instrText xml:space="preserve"> PAGEREF _Toc171002815 \h </w:instrText>
         </w:r>
@@ -4441,12 +4585,14 @@
           <w:rPr>
             <w:noProof/>
             <w:webHidden/>
+            <w:lang w:val="de-CH"/>
           </w:rPr>
         </w:r>
         <w:r>
           <w:rPr>
             <w:noProof/>
             <w:webHidden/>
+            <w:lang w:val="de-CH"/>
           </w:rPr>
           <w:fldChar w:fldCharType="separate"/>
         </w:r>
@@ -4454,13 +4600,15 @@
           <w:rPr>
             <w:noProof/>
             <w:webHidden/>
+            <w:lang w:val="de-CH"/>
           </w:rPr>
-          <w:t>3</w:t>
+          <w:t>4</w:t>
         </w:r>
         <w:r>
           <w:rPr>
             <w:noProof/>
             <w:webHidden/>
+            <w:lang w:val="de-CH"/>
           </w:rPr>
           <w:fldChar w:fldCharType="end"/>
         </w:r>
@@ -4474,6 +4622,7 @@
         </w:tabs>
         <w:rPr>
           <w:noProof/>
+          <w:lang w:val="de-CH"/>
         </w:rPr>
       </w:pPr>
       <w:hyperlink w:anchor="_Toc171002816" w:history="1">
@@ -4489,6 +4638,7 @@
           <w:rPr>
             <w:noProof/>
             <w:webHidden/>
+            <w:lang w:val="de-CH"/>
           </w:rPr>
           <w:tab/>
         </w:r>
@@ -4496,6 +4646,7 @@
           <w:rPr>
             <w:noProof/>
             <w:webHidden/>
+            <w:lang w:val="de-CH"/>
           </w:rPr>
           <w:fldChar w:fldCharType="begin"/>
         </w:r>
@@ -4503,6 +4654,7 @@
           <w:rPr>
             <w:noProof/>
             <w:webHidden/>
+            <w:lang w:val="de-CH"/>
           </w:rPr>
           <w:instrText xml:space="preserve"> PAGEREF _Toc171002816 \h </w:instrText>
         </w:r>
@@ -4510,12 +4662,14 @@
           <w:rPr>
             <w:noProof/>
             <w:webHidden/>
+            <w:lang w:val="de-CH"/>
           </w:rPr>
         </w:r>
         <w:r>
           <w:rPr>
             <w:noProof/>
             <w:webHidden/>
+            <w:lang w:val="de-CH"/>
           </w:rPr>
           <w:fldChar w:fldCharType="separate"/>
         </w:r>
@@ -4523,6 +4677,7 @@
           <w:rPr>
             <w:noProof/>
             <w:webHidden/>
+            <w:lang w:val="de-CH"/>
           </w:rPr>
           <w:t>4</w:t>
         </w:r>
@@ -4530,6 +4685,7 @@
           <w:rPr>
             <w:noProof/>
             <w:webHidden/>
+            <w:lang w:val="de-CH"/>
           </w:rPr>
           <w:fldChar w:fldCharType="end"/>
         </w:r>

--- a/Documentation/Documentation_yAPP_evanlueber.docx
+++ b/Documentation/Documentation_yAPP_evanlueber.docx
@@ -8,7 +8,7 @@
           <w:rFonts w:eastAsiaTheme="minorHAnsi"/>
           <w:kern w:val="2"/>
           <w:sz w:val="2"/>
-          <w:lang w:eastAsia="en-US"/>
+          <w:lang w:val="en-US" w:eastAsia="en-US"/>
           <w14:ligatures w14:val="standardContextual"/>
         </w:rPr>
         <w:id w:val="284171768"/>
@@ -26,6 +26,7 @@
         <w:p>
           <w:pPr>
             <w:pStyle w:val="KeinLeerraum"/>
+            <w:jc w:val="both"/>
             <w:rPr>
               <w:sz w:val="2"/>
             </w:rPr>
@@ -33,6 +34,7 @@
         </w:p>
         <w:p>
           <w:pPr>
+            <w:jc w:val="both"/>
             <w:rPr>
               <w:lang w:val="de-CH"/>
             </w:rPr>
@@ -209,7 +211,7 @@
                     <v:stroke joinstyle="miter"/>
                     <v:path gradientshapeok="t" o:connecttype="rect"/>
                   </v:shapetype>
-                  <v:shape id="Textfeld 60" o:spid="_x0000_s1026" type="#_x0000_t202" style="position:absolute;margin-left:0;margin-top:0;width:468pt;height:1in;z-index:251661312;visibility:visible;mso-wrap-style:square;mso-width-percent:765;mso-wrap-distance-left:9pt;mso-wrap-distance-top:0;mso-wrap-distance-right:9pt;mso-wrap-distance-bottom:0;mso-position-horizontal:center;mso-position-horizontal-relative:page;mso-position-vertical:top;mso-position-vertical-relative:margin;mso-width-percent:765;mso-width-relative:page;v-text-anchor:top" o:gfxdata="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" filled="f" stroked="f" strokeweight=".5pt">
+                  <v:shape id="Textfeld 60" o:spid="_x0000_s1026" type="#_x0000_t202" style="position:absolute;left:0;text-align:left;margin-left:0;margin-top:0;width:468pt;height:1in;z-index:251661312;visibility:visible;mso-wrap-style:square;mso-width-percent:765;mso-wrap-distance-left:9pt;mso-wrap-distance-top:0;mso-wrap-distance-right:9pt;mso-wrap-distance-bottom:0;mso-position-horizontal:center;mso-position-horizontal-relative:page;mso-position-vertical:top;mso-position-vertical-relative:margin;mso-width-percent:765;mso-width-relative:page;v-text-anchor:top" o:gfxdata="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" filled="f" stroked="f" strokeweight=".5pt">
                     <v:textbox style="mso-fit-shape-to-text:t">
                       <w:txbxContent>
                         <w:sdt>
@@ -853,6 +855,7 @@
         </w:p>
         <w:p>
           <w:pPr>
+            <w:jc w:val="both"/>
             <w:rPr>
               <w:lang w:val="de-CH"/>
             </w:rPr>
@@ -865,16 +868,16 @@
             <mc:AlternateContent>
               <mc:Choice Requires="wps">
                 <w:drawing>
-                  <wp:anchor distT="45720" distB="45720" distL="114300" distR="114300" simplePos="0" relativeHeight="251663360" behindDoc="0" locked="0" layoutInCell="1" allowOverlap="1" wp14:anchorId="0435175F" wp14:editId="3E4D0944">
+                  <wp:anchor distT="45720" distB="45720" distL="114300" distR="114300" simplePos="0" relativeHeight="251663360" behindDoc="0" locked="0" layoutInCell="1" allowOverlap="1" wp14:anchorId="0435175F" wp14:editId="533AB9FC">
                     <wp:simplePos x="0" y="0"/>
                     <wp:positionH relativeFrom="margin">
                       <wp:align>right</wp:align>
                     </wp:positionH>
                     <wp:positionV relativeFrom="paragraph">
-                      <wp:posOffset>6527767</wp:posOffset>
+                      <wp:posOffset>6525895</wp:posOffset>
                     </wp:positionV>
-                    <wp:extent cx="2360930" cy="1404620"/>
-                    <wp:effectExtent l="0" t="0" r="0" b="3810"/>
+                    <wp:extent cx="3904615" cy="1404620"/>
+                    <wp:effectExtent l="0" t="0" r="0" b="0"/>
                     <wp:wrapSquare wrapText="bothSides"/>
                     <wp:docPr id="217" name="Textfeld 2"/>
                     <wp:cNvGraphicFramePr>
@@ -889,7 +892,7 @@
                           <wps:spPr bwMode="auto">
                             <a:xfrm>
                               <a:off x="0" y="0"/>
-                              <a:ext cx="2360930" cy="1404620"/>
+                              <a:ext cx="3904615" cy="1404620"/>
                             </a:xfrm>
                             <a:prstGeom prst="rect">
                               <a:avLst/>
@@ -964,8 +967,74 @@
                                     <w:lang w:val="de-CH" w:eastAsia="de-CH"/>
                                     <w14:ligatures w14:val="none"/>
                                   </w:rPr>
-                                  <w:t>04.07.2024</w:t>
+                                  <w:t>0</w:t>
                                 </w:r>
+                                <w:r>
+                                  <w:rPr>
+                                    <w:rFonts w:eastAsiaTheme="minorEastAsia"/>
+                                    <w:color w:val="156082" w:themeColor="accent1"/>
+                                    <w:kern w:val="0"/>
+                                    <w:sz w:val="36"/>
+                                    <w:szCs w:val="36"/>
+                                    <w:lang w:val="de-CH" w:eastAsia="de-CH"/>
+                                    <w14:ligatures w14:val="none"/>
+                                  </w:rPr>
+                                  <w:t>5</w:t>
+                                </w:r>
+                                <w:r>
+                                  <w:rPr>
+                                    <w:rFonts w:eastAsiaTheme="minorEastAsia"/>
+                                    <w:color w:val="156082" w:themeColor="accent1"/>
+                                    <w:kern w:val="0"/>
+                                    <w:sz w:val="36"/>
+                                    <w:szCs w:val="36"/>
+                                    <w:lang w:val="de-CH" w:eastAsia="de-CH"/>
+                                    <w14:ligatures w14:val="none"/>
+                                  </w:rPr>
+                                  <w:t>.07.2024</w:t>
+                                </w:r>
+                              </w:p>
+                              <w:p>
+                                <w:pPr>
+                                  <w:jc w:val="right"/>
+                                  <w:rPr>
+                                    <w:rFonts w:eastAsiaTheme="minorEastAsia"/>
+                                    <w:color w:val="156082" w:themeColor="accent1"/>
+                                    <w:kern w:val="0"/>
+                                    <w:sz w:val="36"/>
+                                    <w:szCs w:val="36"/>
+                                    <w:lang w:val="de-CH" w:eastAsia="de-CH"/>
+                                    <w14:ligatures w14:val="none"/>
+                                  </w:rPr>
+                                </w:pPr>
+                              </w:p>
+                              <w:p>
+                                <w:pPr>
+                                  <w:jc w:val="right"/>
+                                  <w:rPr>
+                                    <w:rFonts w:eastAsiaTheme="minorEastAsia"/>
+                                    <w:color w:val="156082" w:themeColor="accent1"/>
+                                    <w:kern w:val="0"/>
+                                    <w:sz w:val="24"/>
+                                    <w:szCs w:val="24"/>
+                                    <w:lang w:val="de-CH" w:eastAsia="de-CH"/>
+                                    <w14:ligatures w14:val="none"/>
+                                  </w:rPr>
+                                </w:pPr>
+                                <w:hyperlink r:id="rId8" w:history="1">
+                                  <w:r>
+                                    <w:rPr>
+                                      <w:rStyle w:val="Hyperlink"/>
+                                      <w:rFonts w:eastAsiaTheme="minorEastAsia"/>
+                                      <w:kern w:val="0"/>
+                                      <w:sz w:val="24"/>
+                                      <w:szCs w:val="24"/>
+                                      <w:lang w:val="de-CH" w:eastAsia="de-CH"/>
+                                      <w14:ligatures w14:val="none"/>
+                                    </w:rPr>
+                                    <w:t>https://github.com/evanlueber/M335_Project</w:t>
+                                  </w:r>
+                                </w:hyperlink>
                               </w:p>
                             </w:txbxContent>
                           </wps:txbx>
@@ -976,7 +1045,7 @@
                       </a:graphicData>
                     </a:graphic>
                     <wp14:sizeRelH relativeFrom="margin">
-                      <wp14:pctWidth>40000</wp14:pctWidth>
+                      <wp14:pctWidth>0</wp14:pctWidth>
                     </wp14:sizeRelH>
                     <wp14:sizeRelV relativeFrom="margin">
                       <wp14:pctHeight>20000</wp14:pctHeight>
@@ -986,7 +1055,7 @@
               </mc:Choice>
               <mc:Fallback>
                 <w:pict>
-                  <v:shape w14:anchorId="0435175F" id="Textfeld 2" o:spid="_x0000_s1027" type="#_x0000_t202" style="position:absolute;margin-left:134.7pt;margin-top:514pt;width:185.9pt;height:110.6pt;z-index:251663360;visibility:visible;mso-wrap-style:square;mso-width-percent:400;mso-height-percent:200;mso-wrap-distance-left:9pt;mso-wrap-distance-top:3.6pt;mso-wrap-distance-right:9pt;mso-wrap-distance-bottom:3.6pt;mso-position-horizontal:right;mso-position-horizontal-relative:margin;mso-position-vertical:absolute;mso-position-vertical-relative:text;mso-width-percent:400;mso-height-percent:200;mso-width-relative:margin;mso-height-relative:margin;v-text-anchor:top" o:gfxdata="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" filled="f" stroked="f">
+                  <v:shape w14:anchorId="0435175F" id="Textfeld 2" o:spid="_x0000_s1027" type="#_x0000_t202" style="position:absolute;left:0;text-align:left;margin-left:256.25pt;margin-top:513.85pt;width:307.45pt;height:110.6pt;z-index:251663360;visibility:visible;mso-wrap-style:square;mso-width-percent:0;mso-height-percent:200;mso-wrap-distance-left:9pt;mso-wrap-distance-top:3.6pt;mso-wrap-distance-right:9pt;mso-wrap-distance-bottom:3.6pt;mso-position-horizontal:right;mso-position-horizontal-relative:margin;mso-position-vertical:absolute;mso-position-vertical-relative:text;mso-width-percent:0;mso-height-percent:200;mso-width-relative:margin;mso-height-relative:margin;v-text-anchor:top" o:gfxdata="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" filled="f" stroked="f">
                     <v:textbox style="mso-fit-shape-to-text:t">
                       <w:txbxContent>
                         <w:p>
@@ -1038,8 +1107,74 @@
                               <w:lang w:val="de-CH" w:eastAsia="de-CH"/>
                               <w14:ligatures w14:val="none"/>
                             </w:rPr>
-                            <w:t>04.07.2024</w:t>
+                            <w:t>0</w:t>
                           </w:r>
+                          <w:r>
+                            <w:rPr>
+                              <w:rFonts w:eastAsiaTheme="minorEastAsia"/>
+                              <w:color w:val="156082" w:themeColor="accent1"/>
+                              <w:kern w:val="0"/>
+                              <w:sz w:val="36"/>
+                              <w:szCs w:val="36"/>
+                              <w:lang w:val="de-CH" w:eastAsia="de-CH"/>
+                              <w14:ligatures w14:val="none"/>
+                            </w:rPr>
+                            <w:t>5</w:t>
+                          </w:r>
+                          <w:r>
+                            <w:rPr>
+                              <w:rFonts w:eastAsiaTheme="minorEastAsia"/>
+                              <w:color w:val="156082" w:themeColor="accent1"/>
+                              <w:kern w:val="0"/>
+                              <w:sz w:val="36"/>
+                              <w:szCs w:val="36"/>
+                              <w:lang w:val="de-CH" w:eastAsia="de-CH"/>
+                              <w14:ligatures w14:val="none"/>
+                            </w:rPr>
+                            <w:t>.07.2024</w:t>
+                          </w:r>
+                        </w:p>
+                        <w:p>
+                          <w:pPr>
+                            <w:jc w:val="right"/>
+                            <w:rPr>
+                              <w:rFonts w:eastAsiaTheme="minorEastAsia"/>
+                              <w:color w:val="156082" w:themeColor="accent1"/>
+                              <w:kern w:val="0"/>
+                              <w:sz w:val="36"/>
+                              <w:szCs w:val="36"/>
+                              <w:lang w:val="de-CH" w:eastAsia="de-CH"/>
+                              <w14:ligatures w14:val="none"/>
+                            </w:rPr>
+                          </w:pPr>
+                        </w:p>
+                        <w:p>
+                          <w:pPr>
+                            <w:jc w:val="right"/>
+                            <w:rPr>
+                              <w:rFonts w:eastAsiaTheme="minorEastAsia"/>
+                              <w:color w:val="156082" w:themeColor="accent1"/>
+                              <w:kern w:val="0"/>
+                              <w:sz w:val="24"/>
+                              <w:szCs w:val="24"/>
+                              <w:lang w:val="de-CH" w:eastAsia="de-CH"/>
+                              <w14:ligatures w14:val="none"/>
+                            </w:rPr>
+                          </w:pPr>
+                          <w:hyperlink r:id="rId9" w:history="1">
+                            <w:r>
+                              <w:rPr>
+                                <w:rStyle w:val="Hyperlink"/>
+                                <w:rFonts w:eastAsiaTheme="minorEastAsia"/>
+                                <w:kern w:val="0"/>
+                                <w:sz w:val="24"/>
+                                <w:szCs w:val="24"/>
+                                <w:lang w:val="de-CH" w:eastAsia="de-CH"/>
+                                <w14:ligatures w14:val="none"/>
+                              </w:rPr>
+                              <w:t>https://github.com/evanlueber/M335_Project</w:t>
+                            </w:r>
+                          </w:hyperlink>
                         </w:p>
                       </w:txbxContent>
                     </v:textbox>
@@ -1066,7 +1201,7 @@
           <w:kern w:val="2"/>
           <w:sz w:val="22"/>
           <w:szCs w:val="22"/>
-          <w:lang w:eastAsia="en-US"/>
+          <w:lang w:val="en-US" w:eastAsia="en-US"/>
           <w14:ligatures w14:val="standardContextual"/>
         </w:rPr>
         <w:id w:val="-612672638"/>
@@ -1085,6 +1220,7 @@
         <w:p>
           <w:pPr>
             <w:pStyle w:val="Inhaltsverzeichnisberschrift"/>
+            <w:jc w:val="both"/>
           </w:pPr>
           <w:r>
             <w:t>Inhalt</w:t>
@@ -1094,7 +1230,7 @@
           <w:pPr>
             <w:pStyle w:val="Verzeichnis1"/>
             <w:tabs>
-              <w:tab w:val="left" w:pos="480"/>
+              <w:tab w:val="left" w:pos="440"/>
               <w:tab w:val="right" w:leader="dot" w:pos="9062"/>
             </w:tabs>
             <w:rPr>
@@ -1123,7 +1259,7 @@
             </w:rPr>
             <w:fldChar w:fldCharType="separate"/>
           </w:r>
-          <w:hyperlink w:anchor="_Toc171002989" w:history="1">
+          <w:hyperlink w:anchor="_Toc171081111" w:history="1">
             <w:r>
               <w:rPr>
                 <w:rStyle w:val="Hyperlink"/>
@@ -1148,13 +1284,12 @@
                 <w:noProof/>
                 <w:lang w:val="de-CH"/>
               </w:rPr>
-              <w:t>Funktionale Anforderungen</w:t>
-            </w:r>
-            <w:r>
-              <w:rPr>
-                <w:noProof/>
-                <w:webHidden/>
-                <w:lang w:val="de-CH"/>
+              <w:t>Kurzbeschreibung</w:t>
+            </w:r>
+            <w:r>
+              <w:rPr>
+                <w:noProof/>
+                <w:webHidden/>
               </w:rPr>
               <w:tab/>
             </w:r>
@@ -1162,7 +1297,6 @@
               <w:rPr>
                 <w:noProof/>
                 <w:webHidden/>
-                <w:lang w:val="de-CH"/>
               </w:rPr>
               <w:fldChar w:fldCharType="begin"/>
             </w:r>
@@ -1170,22 +1304,19 @@
               <w:rPr>
                 <w:noProof/>
                 <w:webHidden/>
-                <w:lang w:val="de-CH"/>
-              </w:rPr>
-              <w:instrText xml:space="preserve"> PAGEREF _Toc171002989 \h </w:instrText>
-            </w:r>
-            <w:r>
-              <w:rPr>
-                <w:noProof/>
-                <w:webHidden/>
-                <w:lang w:val="de-CH"/>
-              </w:rPr>
-            </w:r>
-            <w:r>
-              <w:rPr>
-                <w:noProof/>
-                <w:webHidden/>
-                <w:lang w:val="de-CH"/>
+              </w:rPr>
+              <w:instrText xml:space="preserve"> PAGEREF _Toc171081111 \h </w:instrText>
+            </w:r>
+            <w:r>
+              <w:rPr>
+                <w:noProof/>
+                <w:webHidden/>
+              </w:rPr>
+            </w:r>
+            <w:r>
+              <w:rPr>
+                <w:noProof/>
+                <w:webHidden/>
               </w:rPr>
               <w:fldChar w:fldCharType="separate"/>
             </w:r>
@@ -1193,7 +1324,6 @@
               <w:rPr>
                 <w:noProof/>
                 <w:webHidden/>
-                <w:lang w:val="de-CH"/>
               </w:rPr>
               <w:t>2</w:t>
             </w:r>
@@ -1201,7 +1331,6 @@
               <w:rPr>
                 <w:noProof/>
                 <w:webHidden/>
-                <w:lang w:val="de-CH"/>
               </w:rPr>
               <w:fldChar w:fldCharType="end"/>
             </w:r>
@@ -1211,7 +1340,7 @@
           <w:pPr>
             <w:pStyle w:val="Verzeichnis1"/>
             <w:tabs>
-              <w:tab w:val="left" w:pos="480"/>
+              <w:tab w:val="left" w:pos="440"/>
               <w:tab w:val="right" w:leader="dot" w:pos="9062"/>
             </w:tabs>
             <w:rPr>
@@ -1222,7 +1351,7 @@
               <w:lang w:val="de-CH" w:eastAsia="de-CH"/>
             </w:rPr>
           </w:pPr>
-          <w:hyperlink w:anchor="_Toc171002990" w:history="1">
+          <w:hyperlink w:anchor="_Toc171081112" w:history="1">
             <w:r>
               <w:rPr>
                 <w:rStyle w:val="Hyperlink"/>
@@ -1247,13 +1376,12 @@
                 <w:noProof/>
                 <w:lang w:val="de-CH"/>
               </w:rPr>
-              <w:t>Nicht Funktionale Anforderungen</w:t>
-            </w:r>
-            <w:r>
-              <w:rPr>
-                <w:noProof/>
-                <w:webHidden/>
-                <w:lang w:val="de-CH"/>
+              <w:t>Funktionale Anforderungen</w:t>
+            </w:r>
+            <w:r>
+              <w:rPr>
+                <w:noProof/>
+                <w:webHidden/>
               </w:rPr>
               <w:tab/>
             </w:r>
@@ -1261,7 +1389,6 @@
               <w:rPr>
                 <w:noProof/>
                 <w:webHidden/>
-                <w:lang w:val="de-CH"/>
               </w:rPr>
               <w:fldChar w:fldCharType="begin"/>
             </w:r>
@@ -1269,22 +1396,19 @@
               <w:rPr>
                 <w:noProof/>
                 <w:webHidden/>
-                <w:lang w:val="de-CH"/>
-              </w:rPr>
-              <w:instrText xml:space="preserve"> PAGEREF _Toc171002990 \h </w:instrText>
-            </w:r>
-            <w:r>
-              <w:rPr>
-                <w:noProof/>
-                <w:webHidden/>
-                <w:lang w:val="de-CH"/>
-              </w:rPr>
-            </w:r>
-            <w:r>
-              <w:rPr>
-                <w:noProof/>
-                <w:webHidden/>
-                <w:lang w:val="de-CH"/>
+              </w:rPr>
+              <w:instrText xml:space="preserve"> PAGEREF _Toc171081112 \h </w:instrText>
+            </w:r>
+            <w:r>
+              <w:rPr>
+                <w:noProof/>
+                <w:webHidden/>
+              </w:rPr>
+            </w:r>
+            <w:r>
+              <w:rPr>
+                <w:noProof/>
+                <w:webHidden/>
               </w:rPr>
               <w:fldChar w:fldCharType="separate"/>
             </w:r>
@@ -1292,7 +1416,6 @@
               <w:rPr>
                 <w:noProof/>
                 <w:webHidden/>
-                <w:lang w:val="de-CH"/>
               </w:rPr>
               <w:t>2</w:t>
             </w:r>
@@ -1300,7 +1423,6 @@
               <w:rPr>
                 <w:noProof/>
                 <w:webHidden/>
-                <w:lang w:val="de-CH"/>
               </w:rPr>
               <w:fldChar w:fldCharType="end"/>
             </w:r>
@@ -1310,7 +1432,7 @@
           <w:pPr>
             <w:pStyle w:val="Verzeichnis1"/>
             <w:tabs>
-              <w:tab w:val="left" w:pos="480"/>
+              <w:tab w:val="left" w:pos="440"/>
               <w:tab w:val="right" w:leader="dot" w:pos="9062"/>
             </w:tabs>
             <w:rPr>
@@ -1321,7 +1443,7 @@
               <w:lang w:val="de-CH" w:eastAsia="de-CH"/>
             </w:rPr>
           </w:pPr>
-          <w:hyperlink w:anchor="_Toc171002991" w:history="1">
+          <w:hyperlink w:anchor="_Toc171081113" w:history="1">
             <w:r>
               <w:rPr>
                 <w:rStyle w:val="Hyperlink"/>
@@ -1346,13 +1468,104 @@
                 <w:noProof/>
                 <w:lang w:val="de-CH"/>
               </w:rPr>
+              <w:t>Nicht Funktionale Anforderungen</w:t>
+            </w:r>
+            <w:r>
+              <w:rPr>
+                <w:noProof/>
+                <w:webHidden/>
+              </w:rPr>
+              <w:tab/>
+            </w:r>
+            <w:r>
+              <w:rPr>
+                <w:noProof/>
+                <w:webHidden/>
+              </w:rPr>
+              <w:fldChar w:fldCharType="begin"/>
+            </w:r>
+            <w:r>
+              <w:rPr>
+                <w:noProof/>
+                <w:webHidden/>
+              </w:rPr>
+              <w:instrText xml:space="preserve"> PAGEREF _Toc171081113 \h </w:instrText>
+            </w:r>
+            <w:r>
+              <w:rPr>
+                <w:noProof/>
+                <w:webHidden/>
+              </w:rPr>
+            </w:r>
+            <w:r>
+              <w:rPr>
+                <w:noProof/>
+                <w:webHidden/>
+              </w:rPr>
+              <w:fldChar w:fldCharType="separate"/>
+            </w:r>
+            <w:r>
+              <w:rPr>
+                <w:noProof/>
+                <w:webHidden/>
+              </w:rPr>
+              <w:t>2</w:t>
+            </w:r>
+            <w:r>
+              <w:rPr>
+                <w:noProof/>
+                <w:webHidden/>
+              </w:rPr>
+              <w:fldChar w:fldCharType="end"/>
+            </w:r>
+          </w:hyperlink>
+        </w:p>
+        <w:p>
+          <w:pPr>
+            <w:pStyle w:val="Verzeichnis1"/>
+            <w:tabs>
+              <w:tab w:val="left" w:pos="440"/>
+              <w:tab w:val="right" w:leader="dot" w:pos="9062"/>
+            </w:tabs>
+            <w:rPr>
+              <w:rFonts w:eastAsiaTheme="minorEastAsia"/>
+              <w:noProof/>
+              <w:sz w:val="24"/>
+              <w:szCs w:val="24"/>
+              <w:lang w:val="de-CH" w:eastAsia="de-CH"/>
+            </w:rPr>
+          </w:pPr>
+          <w:hyperlink w:anchor="_Toc171081114" w:history="1">
+            <w:r>
+              <w:rPr>
+                <w:rStyle w:val="Hyperlink"/>
+                <w:noProof/>
+                <w:lang w:val="de-CH"/>
+              </w:rPr>
+              <w:t>4</w:t>
+            </w:r>
+            <w:r>
+              <w:rPr>
+                <w:rFonts w:eastAsiaTheme="minorEastAsia"/>
+                <w:noProof/>
+                <w:sz w:val="24"/>
+                <w:szCs w:val="24"/>
+                <w:lang w:val="de-CH" w:eastAsia="de-CH"/>
+              </w:rPr>
+              <w:tab/>
+            </w:r>
+            <w:r>
+              <w:rPr>
+                <w:rStyle w:val="Hyperlink"/>
+                <w:noProof/>
+                <w:lang w:val="de-CH"/>
+              </w:rPr>
               <w:t>Anwendungsfalldiagramme</w:t>
             </w:r>
             <w:r>
               <w:rPr>
                 <w:noProof/>
                 <w:webHidden/>
-                <w:lang w:val="de-CH"/>
               </w:rPr>
               <w:tab/>
             </w:r>
@@ -1360,7 +1573,6 @@
               <w:rPr>
                 <w:noProof/>
                 <w:webHidden/>
-                <w:lang w:val="de-CH"/>
               </w:rPr>
               <w:fldChar w:fldCharType="begin"/>
             </w:r>
@@ -1368,22 +1580,19 @@
               <w:rPr>
                 <w:noProof/>
                 <w:webHidden/>
-                <w:lang w:val="de-CH"/>
-              </w:rPr>
-              <w:instrText xml:space="preserve"> PAGEREF _Toc171002991 \h </w:instrText>
-            </w:r>
-            <w:r>
-              <w:rPr>
-                <w:noProof/>
-                <w:webHidden/>
-                <w:lang w:val="de-CH"/>
-              </w:rPr>
-            </w:r>
-            <w:r>
-              <w:rPr>
-                <w:noProof/>
-                <w:webHidden/>
-                <w:lang w:val="de-CH"/>
+              </w:rPr>
+              <w:instrText xml:space="preserve"> PAGEREF _Toc171081114 \h </w:instrText>
+            </w:r>
+            <w:r>
+              <w:rPr>
+                <w:noProof/>
+                <w:webHidden/>
+              </w:rPr>
+            </w:r>
+            <w:r>
+              <w:rPr>
+                <w:noProof/>
+                <w:webHidden/>
               </w:rPr>
               <w:fldChar w:fldCharType="separate"/>
             </w:r>
@@ -1391,7 +1600,6 @@
               <w:rPr>
                 <w:noProof/>
                 <w:webHidden/>
-                <w:lang w:val="de-CH"/>
               </w:rPr>
               <w:t>3</w:t>
             </w:r>
@@ -1399,7 +1607,6 @@
               <w:rPr>
                 <w:noProof/>
                 <w:webHidden/>
-                <w:lang w:val="de-CH"/>
               </w:rPr>
               <w:fldChar w:fldCharType="end"/>
             </w:r>
@@ -1420,14 +1627,14 @@
               <w:lang w:val="de-CH" w:eastAsia="de-CH"/>
             </w:rPr>
           </w:pPr>
-          <w:hyperlink w:anchor="_Toc171002992" w:history="1">
+          <w:hyperlink w:anchor="_Toc171081115" w:history="1">
             <w:r>
               <w:rPr>
                 <w:rStyle w:val="Hyperlink"/>
                 <w:noProof/>
                 <w:lang w:val="de-CH"/>
               </w:rPr>
-              <w:t>3.1</w:t>
+              <w:t>4.1</w:t>
             </w:r>
             <w:r>
               <w:rPr>
@@ -1451,7 +1658,6 @@
               <w:rPr>
                 <w:noProof/>
                 <w:webHidden/>
-                <w:lang w:val="de-CH"/>
               </w:rPr>
               <w:tab/>
             </w:r>
@@ -1459,7 +1665,6 @@
               <w:rPr>
                 <w:noProof/>
                 <w:webHidden/>
-                <w:lang w:val="de-CH"/>
               </w:rPr>
               <w:fldChar w:fldCharType="begin"/>
             </w:r>
@@ -1467,22 +1672,19 @@
               <w:rPr>
                 <w:noProof/>
                 <w:webHidden/>
-                <w:lang w:val="de-CH"/>
-              </w:rPr>
-              <w:instrText xml:space="preserve"> PAGEREF _Toc171002992 \h </w:instrText>
-            </w:r>
-            <w:r>
-              <w:rPr>
-                <w:noProof/>
-                <w:webHidden/>
-                <w:lang w:val="de-CH"/>
-              </w:rPr>
-            </w:r>
-            <w:r>
-              <w:rPr>
-                <w:noProof/>
-                <w:webHidden/>
-                <w:lang w:val="de-CH"/>
+              </w:rPr>
+              <w:instrText xml:space="preserve"> PAGEREF _Toc171081115 \h </w:instrText>
+            </w:r>
+            <w:r>
+              <w:rPr>
+                <w:noProof/>
+                <w:webHidden/>
+              </w:rPr>
+            </w:r>
+            <w:r>
+              <w:rPr>
+                <w:noProof/>
+                <w:webHidden/>
               </w:rPr>
               <w:fldChar w:fldCharType="separate"/>
             </w:r>
@@ -1490,7 +1692,6 @@
               <w:rPr>
                 <w:noProof/>
                 <w:webHidden/>
-                <w:lang w:val="de-CH"/>
               </w:rPr>
               <w:t>3</w:t>
             </w:r>
@@ -1498,7 +1699,6 @@
               <w:rPr>
                 <w:noProof/>
                 <w:webHidden/>
-                <w:lang w:val="de-CH"/>
               </w:rPr>
               <w:fldChar w:fldCharType="end"/>
             </w:r>
@@ -1519,14 +1719,14 @@
               <w:lang w:val="de-CH" w:eastAsia="de-CH"/>
             </w:rPr>
           </w:pPr>
-          <w:hyperlink w:anchor="_Toc171002993" w:history="1">
+          <w:hyperlink w:anchor="_Toc171081116" w:history="1">
             <w:r>
               <w:rPr>
                 <w:rStyle w:val="Hyperlink"/>
                 <w:noProof/>
                 <w:lang w:val="de-CH"/>
               </w:rPr>
-              <w:t>3.2</w:t>
+              <w:t>4.2</w:t>
             </w:r>
             <w:r>
               <w:rPr>
@@ -1550,7 +1750,6 @@
               <w:rPr>
                 <w:noProof/>
                 <w:webHidden/>
-                <w:lang w:val="de-CH"/>
               </w:rPr>
               <w:tab/>
             </w:r>
@@ -1558,7 +1757,6 @@
               <w:rPr>
                 <w:noProof/>
                 <w:webHidden/>
-                <w:lang w:val="de-CH"/>
               </w:rPr>
               <w:fldChar w:fldCharType="begin"/>
             </w:r>
@@ -1566,22 +1764,19 @@
               <w:rPr>
                 <w:noProof/>
                 <w:webHidden/>
-                <w:lang w:val="de-CH"/>
-              </w:rPr>
-              <w:instrText xml:space="preserve"> PAGEREF _Toc171002993 \h </w:instrText>
-            </w:r>
-            <w:r>
-              <w:rPr>
-                <w:noProof/>
-                <w:webHidden/>
-                <w:lang w:val="de-CH"/>
-              </w:rPr>
-            </w:r>
-            <w:r>
-              <w:rPr>
-                <w:noProof/>
-                <w:webHidden/>
-                <w:lang w:val="de-CH"/>
+              </w:rPr>
+              <w:instrText xml:space="preserve"> PAGEREF _Toc171081116 \h </w:instrText>
+            </w:r>
+            <w:r>
+              <w:rPr>
+                <w:noProof/>
+                <w:webHidden/>
+              </w:rPr>
+            </w:r>
+            <w:r>
+              <w:rPr>
+                <w:noProof/>
+                <w:webHidden/>
               </w:rPr>
               <w:fldChar w:fldCharType="separate"/>
             </w:r>
@@ -1589,7 +1784,6 @@
               <w:rPr>
                 <w:noProof/>
                 <w:webHidden/>
-                <w:lang w:val="de-CH"/>
               </w:rPr>
               <w:t>3</w:t>
             </w:r>
@@ -1597,7 +1791,6 @@
               <w:rPr>
                 <w:noProof/>
                 <w:webHidden/>
-                <w:lang w:val="de-CH"/>
               </w:rPr>
               <w:fldChar w:fldCharType="end"/>
             </w:r>
@@ -1618,14 +1811,14 @@
               <w:lang w:val="de-CH" w:eastAsia="de-CH"/>
             </w:rPr>
           </w:pPr>
-          <w:hyperlink w:anchor="_Toc171002994" w:history="1">
+          <w:hyperlink w:anchor="_Toc171081117" w:history="1">
             <w:r>
               <w:rPr>
                 <w:rStyle w:val="Hyperlink"/>
                 <w:noProof/>
                 <w:lang w:val="de-CH"/>
               </w:rPr>
-              <w:t>3.3</w:t>
+              <w:t>4.3</w:t>
             </w:r>
             <w:r>
               <w:rPr>
@@ -1649,7 +1842,6 @@
               <w:rPr>
                 <w:noProof/>
                 <w:webHidden/>
-                <w:lang w:val="de-CH"/>
               </w:rPr>
               <w:tab/>
             </w:r>
@@ -1657,7 +1849,6 @@
               <w:rPr>
                 <w:noProof/>
                 <w:webHidden/>
-                <w:lang w:val="de-CH"/>
               </w:rPr>
               <w:fldChar w:fldCharType="begin"/>
             </w:r>
@@ -1665,22 +1856,19 @@
               <w:rPr>
                 <w:noProof/>
                 <w:webHidden/>
-                <w:lang w:val="de-CH"/>
-              </w:rPr>
-              <w:instrText xml:space="preserve"> PAGEREF _Toc171002994 \h </w:instrText>
-            </w:r>
-            <w:r>
-              <w:rPr>
-                <w:noProof/>
-                <w:webHidden/>
-                <w:lang w:val="de-CH"/>
-              </w:rPr>
-            </w:r>
-            <w:r>
-              <w:rPr>
-                <w:noProof/>
-                <w:webHidden/>
-                <w:lang w:val="de-CH"/>
+              </w:rPr>
+              <w:instrText xml:space="preserve"> PAGEREF _Toc171081117 \h </w:instrText>
+            </w:r>
+            <w:r>
+              <w:rPr>
+                <w:noProof/>
+                <w:webHidden/>
+              </w:rPr>
+            </w:r>
+            <w:r>
+              <w:rPr>
+                <w:noProof/>
+                <w:webHidden/>
               </w:rPr>
               <w:fldChar w:fldCharType="separate"/>
             </w:r>
@@ -1688,7 +1876,6 @@
               <w:rPr>
                 <w:noProof/>
                 <w:webHidden/>
-                <w:lang w:val="de-CH"/>
               </w:rPr>
               <w:t>4</w:t>
             </w:r>
@@ -1696,7 +1883,6 @@
               <w:rPr>
                 <w:noProof/>
                 <w:webHidden/>
-                <w:lang w:val="de-CH"/>
               </w:rPr>
               <w:fldChar w:fldCharType="end"/>
             </w:r>
@@ -1717,14 +1903,14 @@
               <w:lang w:val="de-CH" w:eastAsia="de-CH"/>
             </w:rPr>
           </w:pPr>
-          <w:hyperlink w:anchor="_Toc171002995" w:history="1">
+          <w:hyperlink w:anchor="_Toc171081118" w:history="1">
             <w:r>
               <w:rPr>
                 <w:rStyle w:val="Hyperlink"/>
                 <w:noProof/>
                 <w:lang w:val="de-CH"/>
               </w:rPr>
-              <w:t>3.4</w:t>
+              <w:t>4.4</w:t>
             </w:r>
             <w:r>
               <w:rPr>
@@ -1748,7 +1934,6 @@
               <w:rPr>
                 <w:noProof/>
                 <w:webHidden/>
-                <w:lang w:val="de-CH"/>
               </w:rPr>
               <w:tab/>
             </w:r>
@@ -1756,7 +1941,6 @@
               <w:rPr>
                 <w:noProof/>
                 <w:webHidden/>
-                <w:lang w:val="de-CH"/>
               </w:rPr>
               <w:fldChar w:fldCharType="begin"/>
             </w:r>
@@ -1764,22 +1948,19 @@
               <w:rPr>
                 <w:noProof/>
                 <w:webHidden/>
-                <w:lang w:val="de-CH"/>
-              </w:rPr>
-              <w:instrText xml:space="preserve"> PAGEREF _Toc171002995 \h </w:instrText>
-            </w:r>
-            <w:r>
-              <w:rPr>
-                <w:noProof/>
-                <w:webHidden/>
-                <w:lang w:val="de-CH"/>
-              </w:rPr>
-            </w:r>
-            <w:r>
-              <w:rPr>
-                <w:noProof/>
-                <w:webHidden/>
-                <w:lang w:val="de-CH"/>
+              </w:rPr>
+              <w:instrText xml:space="preserve"> PAGEREF _Toc171081118 \h </w:instrText>
+            </w:r>
+            <w:r>
+              <w:rPr>
+                <w:noProof/>
+                <w:webHidden/>
+              </w:rPr>
+            </w:r>
+            <w:r>
+              <w:rPr>
+                <w:noProof/>
+                <w:webHidden/>
               </w:rPr>
               <w:fldChar w:fldCharType="separate"/>
             </w:r>
@@ -1787,7 +1968,6 @@
               <w:rPr>
                 <w:noProof/>
                 <w:webHidden/>
-                <w:lang w:val="de-CH"/>
               </w:rPr>
               <w:t>4</w:t>
             </w:r>
@@ -1795,7 +1975,6 @@
               <w:rPr>
                 <w:noProof/>
                 <w:webHidden/>
-                <w:lang w:val="de-CH"/>
               </w:rPr>
               <w:fldChar w:fldCharType="end"/>
             </w:r>
@@ -1805,7 +1984,7 @@
           <w:pPr>
             <w:pStyle w:val="Verzeichnis1"/>
             <w:tabs>
-              <w:tab w:val="left" w:pos="480"/>
+              <w:tab w:val="left" w:pos="440"/>
               <w:tab w:val="right" w:leader="dot" w:pos="9062"/>
             </w:tabs>
             <w:rPr>
@@ -1816,14 +1995,14 @@
               <w:lang w:val="de-CH" w:eastAsia="de-CH"/>
             </w:rPr>
           </w:pPr>
-          <w:hyperlink w:anchor="_Toc171002996" w:history="1">
+          <w:hyperlink w:anchor="_Toc171081119" w:history="1">
             <w:r>
               <w:rPr>
                 <w:rStyle w:val="Hyperlink"/>
                 <w:noProof/>
                 <w:lang w:val="de-CH"/>
               </w:rPr>
-              <w:t>4</w:t>
+              <w:t>5</w:t>
             </w:r>
             <w:r>
               <w:rPr>
@@ -1847,7 +2026,6 @@
               <w:rPr>
                 <w:noProof/>
                 <w:webHidden/>
-                <w:lang w:val="de-CH"/>
               </w:rPr>
               <w:tab/>
             </w:r>
@@ -1855,7 +2033,6 @@
               <w:rPr>
                 <w:noProof/>
                 <w:webHidden/>
-                <w:lang w:val="de-CH"/>
               </w:rPr>
               <w:fldChar w:fldCharType="begin"/>
             </w:r>
@@ -1863,22 +2040,19 @@
               <w:rPr>
                 <w:noProof/>
                 <w:webHidden/>
-                <w:lang w:val="de-CH"/>
-              </w:rPr>
-              <w:instrText xml:space="preserve"> PAGEREF _Toc171002996 \h </w:instrText>
-            </w:r>
-            <w:r>
-              <w:rPr>
-                <w:noProof/>
-                <w:webHidden/>
-                <w:lang w:val="de-CH"/>
-              </w:rPr>
-            </w:r>
-            <w:r>
-              <w:rPr>
-                <w:noProof/>
-                <w:webHidden/>
-                <w:lang w:val="de-CH"/>
+              </w:rPr>
+              <w:instrText xml:space="preserve"> PAGEREF _Toc171081119 \h </w:instrText>
+            </w:r>
+            <w:r>
+              <w:rPr>
+                <w:noProof/>
+                <w:webHidden/>
+              </w:rPr>
+            </w:r>
+            <w:r>
+              <w:rPr>
+                <w:noProof/>
+                <w:webHidden/>
               </w:rPr>
               <w:fldChar w:fldCharType="separate"/>
             </w:r>
@@ -1886,7 +2060,6 @@
               <w:rPr>
                 <w:noProof/>
                 <w:webHidden/>
-                <w:lang w:val="de-CH"/>
               </w:rPr>
               <w:t>5</w:t>
             </w:r>
@@ -1894,7 +2067,6 @@
               <w:rPr>
                 <w:noProof/>
                 <w:webHidden/>
-                <w:lang w:val="de-CH"/>
               </w:rPr>
               <w:fldChar w:fldCharType="end"/>
             </w:r>
@@ -1915,14 +2087,14 @@
               <w:lang w:val="de-CH" w:eastAsia="de-CH"/>
             </w:rPr>
           </w:pPr>
-          <w:hyperlink w:anchor="_Toc171002997" w:history="1">
+          <w:hyperlink w:anchor="_Toc171081120" w:history="1">
             <w:r>
               <w:rPr>
                 <w:rStyle w:val="Hyperlink"/>
                 <w:noProof/>
                 <w:lang w:val="de-CH"/>
               </w:rPr>
-              <w:t>4.1</w:t>
+              <w:t>5.1</w:t>
             </w:r>
             <w:r>
               <w:rPr>
@@ -1946,7 +2118,6 @@
               <w:rPr>
                 <w:noProof/>
                 <w:webHidden/>
-                <w:lang w:val="de-CH"/>
               </w:rPr>
               <w:tab/>
             </w:r>
@@ -1954,7 +2125,6 @@
               <w:rPr>
                 <w:noProof/>
                 <w:webHidden/>
-                <w:lang w:val="de-CH"/>
               </w:rPr>
               <w:fldChar w:fldCharType="begin"/>
             </w:r>
@@ -1962,22 +2132,19 @@
               <w:rPr>
                 <w:noProof/>
                 <w:webHidden/>
-                <w:lang w:val="de-CH"/>
-              </w:rPr>
-              <w:instrText xml:space="preserve"> PAGEREF _Toc171002997 \h </w:instrText>
-            </w:r>
-            <w:r>
-              <w:rPr>
-                <w:noProof/>
-                <w:webHidden/>
-                <w:lang w:val="de-CH"/>
-              </w:rPr>
-            </w:r>
-            <w:r>
-              <w:rPr>
-                <w:noProof/>
-                <w:webHidden/>
-                <w:lang w:val="de-CH"/>
+              </w:rPr>
+              <w:instrText xml:space="preserve"> PAGEREF _Toc171081120 \h </w:instrText>
+            </w:r>
+            <w:r>
+              <w:rPr>
+                <w:noProof/>
+                <w:webHidden/>
+              </w:rPr>
+            </w:r>
+            <w:r>
+              <w:rPr>
+                <w:noProof/>
+                <w:webHidden/>
               </w:rPr>
               <w:fldChar w:fldCharType="separate"/>
             </w:r>
@@ -1985,7 +2152,6 @@
               <w:rPr>
                 <w:noProof/>
                 <w:webHidden/>
-                <w:lang w:val="de-CH"/>
               </w:rPr>
               <w:t>5</w:t>
             </w:r>
@@ -1993,7 +2159,6 @@
               <w:rPr>
                 <w:noProof/>
                 <w:webHidden/>
-                <w:lang w:val="de-CH"/>
               </w:rPr>
               <w:fldChar w:fldCharType="end"/>
             </w:r>
@@ -2014,14 +2179,14 @@
               <w:lang w:val="de-CH" w:eastAsia="de-CH"/>
             </w:rPr>
           </w:pPr>
-          <w:hyperlink w:anchor="_Toc171002998" w:history="1">
+          <w:hyperlink w:anchor="_Toc171081121" w:history="1">
             <w:r>
               <w:rPr>
                 <w:rStyle w:val="Hyperlink"/>
                 <w:noProof/>
                 <w:lang w:val="de-CH"/>
               </w:rPr>
-              <w:t>4.2</w:t>
+              <w:t>5.2</w:t>
             </w:r>
             <w:r>
               <w:rPr>
@@ -2045,7 +2210,6 @@
               <w:rPr>
                 <w:noProof/>
                 <w:webHidden/>
-                <w:lang w:val="de-CH"/>
               </w:rPr>
               <w:tab/>
             </w:r>
@@ -2053,7 +2217,6 @@
               <w:rPr>
                 <w:noProof/>
                 <w:webHidden/>
-                <w:lang w:val="de-CH"/>
               </w:rPr>
               <w:fldChar w:fldCharType="begin"/>
             </w:r>
@@ -2061,22 +2224,19 @@
               <w:rPr>
                 <w:noProof/>
                 <w:webHidden/>
-                <w:lang w:val="de-CH"/>
-              </w:rPr>
-              <w:instrText xml:space="preserve"> PAGEREF _Toc171002998 \h </w:instrText>
-            </w:r>
-            <w:r>
-              <w:rPr>
-                <w:noProof/>
-                <w:webHidden/>
-                <w:lang w:val="de-CH"/>
-              </w:rPr>
-            </w:r>
-            <w:r>
-              <w:rPr>
-                <w:noProof/>
-                <w:webHidden/>
-                <w:lang w:val="de-CH"/>
+              </w:rPr>
+              <w:instrText xml:space="preserve"> PAGEREF _Toc171081121 \h </w:instrText>
+            </w:r>
+            <w:r>
+              <w:rPr>
+                <w:noProof/>
+                <w:webHidden/>
+              </w:rPr>
+            </w:r>
+            <w:r>
+              <w:rPr>
+                <w:noProof/>
+                <w:webHidden/>
               </w:rPr>
               <w:fldChar w:fldCharType="separate"/>
             </w:r>
@@ -2084,7 +2244,6 @@
               <w:rPr>
                 <w:noProof/>
                 <w:webHidden/>
-                <w:lang w:val="de-CH"/>
               </w:rPr>
               <w:t>5</w:t>
             </w:r>
@@ -2092,7 +2251,6 @@
               <w:rPr>
                 <w:noProof/>
                 <w:webHidden/>
-                <w:lang w:val="de-CH"/>
               </w:rPr>
               <w:fldChar w:fldCharType="end"/>
             </w:r>
@@ -2113,14 +2271,14 @@
               <w:lang w:val="de-CH" w:eastAsia="de-CH"/>
             </w:rPr>
           </w:pPr>
-          <w:hyperlink w:anchor="_Toc171002999" w:history="1">
+          <w:hyperlink w:anchor="_Toc171081122" w:history="1">
             <w:r>
               <w:rPr>
                 <w:rStyle w:val="Hyperlink"/>
                 <w:noProof/>
                 <w:lang w:val="de-CH"/>
               </w:rPr>
-              <w:t>4.3</w:t>
+              <w:t>5.3</w:t>
             </w:r>
             <w:r>
               <w:rPr>
@@ -2144,7 +2302,6 @@
               <w:rPr>
                 <w:noProof/>
                 <w:webHidden/>
-                <w:lang w:val="de-CH"/>
               </w:rPr>
               <w:tab/>
             </w:r>
@@ -2152,7 +2309,6 @@
               <w:rPr>
                 <w:noProof/>
                 <w:webHidden/>
-                <w:lang w:val="de-CH"/>
               </w:rPr>
               <w:fldChar w:fldCharType="begin"/>
             </w:r>
@@ -2160,22 +2316,19 @@
               <w:rPr>
                 <w:noProof/>
                 <w:webHidden/>
-                <w:lang w:val="de-CH"/>
-              </w:rPr>
-              <w:instrText xml:space="preserve"> PAGEREF _Toc171002999 \h </w:instrText>
-            </w:r>
-            <w:r>
-              <w:rPr>
-                <w:noProof/>
-                <w:webHidden/>
-                <w:lang w:val="de-CH"/>
-              </w:rPr>
-            </w:r>
-            <w:r>
-              <w:rPr>
-                <w:noProof/>
-                <w:webHidden/>
-                <w:lang w:val="de-CH"/>
+              </w:rPr>
+              <w:instrText xml:space="preserve"> PAGEREF _Toc171081122 \h </w:instrText>
+            </w:r>
+            <w:r>
+              <w:rPr>
+                <w:noProof/>
+                <w:webHidden/>
+              </w:rPr>
+            </w:r>
+            <w:r>
+              <w:rPr>
+                <w:noProof/>
+                <w:webHidden/>
               </w:rPr>
               <w:fldChar w:fldCharType="separate"/>
             </w:r>
@@ -2183,7 +2336,6 @@
               <w:rPr>
                 <w:noProof/>
                 <w:webHidden/>
-                <w:lang w:val="de-CH"/>
               </w:rPr>
               <w:t>5</w:t>
             </w:r>
@@ -2191,7 +2343,6 @@
               <w:rPr>
                 <w:noProof/>
                 <w:webHidden/>
-                <w:lang w:val="de-CH"/>
               </w:rPr>
               <w:fldChar w:fldCharType="end"/>
             </w:r>
@@ -2201,7 +2352,7 @@
           <w:pPr>
             <w:pStyle w:val="Verzeichnis1"/>
             <w:tabs>
-              <w:tab w:val="left" w:pos="480"/>
+              <w:tab w:val="left" w:pos="440"/>
               <w:tab w:val="right" w:leader="dot" w:pos="9062"/>
             </w:tabs>
             <w:rPr>
@@ -2212,14 +2363,14 @@
               <w:lang w:val="de-CH" w:eastAsia="de-CH"/>
             </w:rPr>
           </w:pPr>
-          <w:hyperlink w:anchor="_Toc171003000" w:history="1">
+          <w:hyperlink w:anchor="_Toc171081123" w:history="1">
             <w:r>
               <w:rPr>
                 <w:rStyle w:val="Hyperlink"/>
                 <w:noProof/>
                 <w:lang w:val="de-CH"/>
               </w:rPr>
-              <w:t>5</w:t>
+              <w:t>6</w:t>
             </w:r>
             <w:r>
               <w:rPr>
@@ -2237,13 +2388,12 @@
                 <w:noProof/>
                 <w:lang w:val="de-CH"/>
               </w:rPr>
-              <w:t>Layer-Diagramm</w:t>
-            </w:r>
-            <w:r>
-              <w:rPr>
-                <w:noProof/>
-                <w:webHidden/>
-                <w:lang w:val="de-CH"/>
+              <w:t>Testprotokoll</w:t>
+            </w:r>
+            <w:r>
+              <w:rPr>
+                <w:noProof/>
+                <w:webHidden/>
               </w:rPr>
               <w:tab/>
             </w:r>
@@ -2251,7 +2401,6 @@
               <w:rPr>
                 <w:noProof/>
                 <w:webHidden/>
-                <w:lang w:val="de-CH"/>
               </w:rPr>
               <w:fldChar w:fldCharType="begin"/>
             </w:r>
@@ -2259,22 +2408,19 @@
               <w:rPr>
                 <w:noProof/>
                 <w:webHidden/>
-                <w:lang w:val="de-CH"/>
-              </w:rPr>
-              <w:instrText xml:space="preserve"> PAGEREF _Toc171003000 \h </w:instrText>
-            </w:r>
-            <w:r>
-              <w:rPr>
-                <w:noProof/>
-                <w:webHidden/>
-                <w:lang w:val="de-CH"/>
-              </w:rPr>
-            </w:r>
-            <w:r>
-              <w:rPr>
-                <w:noProof/>
-                <w:webHidden/>
-                <w:lang w:val="de-CH"/>
+              </w:rPr>
+              <w:instrText xml:space="preserve"> PAGEREF _Toc171081123 \h </w:instrText>
+            </w:r>
+            <w:r>
+              <w:rPr>
+                <w:noProof/>
+                <w:webHidden/>
+              </w:rPr>
+            </w:r>
+            <w:r>
+              <w:rPr>
+                <w:noProof/>
+                <w:webHidden/>
               </w:rPr>
               <w:fldChar w:fldCharType="separate"/>
             </w:r>
@@ -2282,7 +2428,6 @@
               <w:rPr>
                 <w:noProof/>
                 <w:webHidden/>
-                <w:lang w:val="de-CH"/>
               </w:rPr>
               <w:t>6</w:t>
             </w:r>
@@ -2290,205 +2435,6 @@
               <w:rPr>
                 <w:noProof/>
                 <w:webHidden/>
-                <w:lang w:val="de-CH"/>
-              </w:rPr>
-              <w:fldChar w:fldCharType="end"/>
-            </w:r>
-          </w:hyperlink>
-        </w:p>
-        <w:p>
-          <w:pPr>
-            <w:pStyle w:val="Verzeichnis1"/>
-            <w:tabs>
-              <w:tab w:val="left" w:pos="480"/>
-              <w:tab w:val="right" w:leader="dot" w:pos="9062"/>
-            </w:tabs>
-            <w:rPr>
-              <w:rFonts w:eastAsiaTheme="minorEastAsia"/>
-              <w:noProof/>
-              <w:sz w:val="24"/>
-              <w:szCs w:val="24"/>
-              <w:lang w:val="de-CH" w:eastAsia="de-CH"/>
-            </w:rPr>
-          </w:pPr>
-          <w:hyperlink w:anchor="_Toc171003001" w:history="1">
-            <w:r>
-              <w:rPr>
-                <w:rStyle w:val="Hyperlink"/>
-                <w:noProof/>
-                <w:lang w:val="de-CH"/>
-              </w:rPr>
-              <w:t>6</w:t>
-            </w:r>
-            <w:r>
-              <w:rPr>
-                <w:rFonts w:eastAsiaTheme="minorEastAsia"/>
-                <w:noProof/>
-                <w:sz w:val="24"/>
-                <w:szCs w:val="24"/>
-                <w:lang w:val="de-CH" w:eastAsia="de-CH"/>
-              </w:rPr>
-              <w:tab/>
-            </w:r>
-            <w:r>
-              <w:rPr>
-                <w:rStyle w:val="Hyperlink"/>
-                <w:noProof/>
-                <w:lang w:val="de-CH"/>
-              </w:rPr>
-              <w:t>Komponenten-Diagramm</w:t>
-            </w:r>
-            <w:r>
-              <w:rPr>
-                <w:noProof/>
-                <w:webHidden/>
-                <w:lang w:val="de-CH"/>
-              </w:rPr>
-              <w:tab/>
-            </w:r>
-            <w:r>
-              <w:rPr>
-                <w:noProof/>
-                <w:webHidden/>
-                <w:lang w:val="de-CH"/>
-              </w:rPr>
-              <w:fldChar w:fldCharType="begin"/>
-            </w:r>
-            <w:r>
-              <w:rPr>
-                <w:noProof/>
-                <w:webHidden/>
-                <w:lang w:val="de-CH"/>
-              </w:rPr>
-              <w:instrText xml:space="preserve"> PAGEREF _Toc171003001 \h </w:instrText>
-            </w:r>
-            <w:r>
-              <w:rPr>
-                <w:noProof/>
-                <w:webHidden/>
-                <w:lang w:val="de-CH"/>
-              </w:rPr>
-            </w:r>
-            <w:r>
-              <w:rPr>
-                <w:noProof/>
-                <w:webHidden/>
-                <w:lang w:val="de-CH"/>
-              </w:rPr>
-              <w:fldChar w:fldCharType="separate"/>
-            </w:r>
-            <w:r>
-              <w:rPr>
-                <w:noProof/>
-                <w:webHidden/>
-                <w:lang w:val="de-CH"/>
-              </w:rPr>
-              <w:t>7</w:t>
-            </w:r>
-            <w:r>
-              <w:rPr>
-                <w:noProof/>
-                <w:webHidden/>
-                <w:lang w:val="de-CH"/>
-              </w:rPr>
-              <w:fldChar w:fldCharType="end"/>
-            </w:r>
-          </w:hyperlink>
-        </w:p>
-        <w:p>
-          <w:pPr>
-            <w:pStyle w:val="Verzeichnis1"/>
-            <w:tabs>
-              <w:tab w:val="left" w:pos="480"/>
-              <w:tab w:val="right" w:leader="dot" w:pos="9062"/>
-            </w:tabs>
-            <w:rPr>
-              <w:rFonts w:eastAsiaTheme="minorEastAsia"/>
-              <w:noProof/>
-              <w:sz w:val="24"/>
-              <w:szCs w:val="24"/>
-              <w:lang w:val="de-CH" w:eastAsia="de-CH"/>
-            </w:rPr>
-          </w:pPr>
-          <w:hyperlink w:anchor="_Toc171003002" w:history="1">
-            <w:r>
-              <w:rPr>
-                <w:rStyle w:val="Hyperlink"/>
-                <w:noProof/>
-                <w:lang w:val="de-CH"/>
-              </w:rPr>
-              <w:t>7</w:t>
-            </w:r>
-            <w:r>
-              <w:rPr>
-                <w:rFonts w:eastAsiaTheme="minorEastAsia"/>
-                <w:noProof/>
-                <w:sz w:val="24"/>
-                <w:szCs w:val="24"/>
-                <w:lang w:val="de-CH" w:eastAsia="de-CH"/>
-              </w:rPr>
-              <w:tab/>
-            </w:r>
-            <w:r>
-              <w:rPr>
-                <w:rStyle w:val="Hyperlink"/>
-                <w:noProof/>
-                <w:lang w:val="de-CH"/>
-              </w:rPr>
-              <w:t>Quellenverzeichnis</w:t>
-            </w:r>
-            <w:r>
-              <w:rPr>
-                <w:noProof/>
-                <w:webHidden/>
-                <w:lang w:val="de-CH"/>
-              </w:rPr>
-              <w:tab/>
-            </w:r>
-            <w:r>
-              <w:rPr>
-                <w:noProof/>
-                <w:webHidden/>
-                <w:lang w:val="de-CH"/>
-              </w:rPr>
-              <w:fldChar w:fldCharType="begin"/>
-            </w:r>
-            <w:r>
-              <w:rPr>
-                <w:noProof/>
-                <w:webHidden/>
-                <w:lang w:val="de-CH"/>
-              </w:rPr>
-              <w:instrText xml:space="preserve"> PAGEREF _Toc171003002 \h </w:instrText>
-            </w:r>
-            <w:r>
-              <w:rPr>
-                <w:noProof/>
-                <w:webHidden/>
-                <w:lang w:val="de-CH"/>
-              </w:rPr>
-            </w:r>
-            <w:r>
-              <w:rPr>
-                <w:noProof/>
-                <w:webHidden/>
-                <w:lang w:val="de-CH"/>
-              </w:rPr>
-              <w:fldChar w:fldCharType="separate"/>
-            </w:r>
-            <w:r>
-              <w:rPr>
-                <w:noProof/>
-                <w:webHidden/>
-                <w:lang w:val="de-CH"/>
-              </w:rPr>
-              <w:t>8</w:t>
-            </w:r>
-            <w:r>
-              <w:rPr>
-                <w:noProof/>
-                <w:webHidden/>
-                <w:lang w:val="de-CH"/>
               </w:rPr>
               <w:fldChar w:fldCharType="end"/>
             </w:r>
@@ -2509,14 +2455,14 @@
               <w:lang w:val="de-CH" w:eastAsia="de-CH"/>
             </w:rPr>
           </w:pPr>
-          <w:hyperlink w:anchor="_Toc171003003" w:history="1">
+          <w:hyperlink w:anchor="_Toc171081124" w:history="1">
             <w:r>
               <w:rPr>
                 <w:rStyle w:val="Hyperlink"/>
                 <w:noProof/>
                 <w:lang w:val="de-CH"/>
               </w:rPr>
-              <w:t>7.1</w:t>
+              <w:t>6.1</w:t>
             </w:r>
             <w:r>
               <w:rPr>
@@ -2534,60 +2480,421 @@
                 <w:noProof/>
                 <w:lang w:val="de-CH"/>
               </w:rPr>
-              <w:t>Hilfsquellen Code</w:t>
-            </w:r>
-            <w:r>
-              <w:rPr>
-                <w:noProof/>
-                <w:webHidden/>
+              <w:t>Testfälle</w:t>
+            </w:r>
+            <w:r>
+              <w:rPr>
+                <w:noProof/>
+                <w:webHidden/>
+              </w:rPr>
+              <w:tab/>
+            </w:r>
+            <w:r>
+              <w:rPr>
+                <w:noProof/>
+                <w:webHidden/>
+              </w:rPr>
+              <w:fldChar w:fldCharType="begin"/>
+            </w:r>
+            <w:r>
+              <w:rPr>
+                <w:noProof/>
+                <w:webHidden/>
+              </w:rPr>
+              <w:instrText xml:space="preserve"> PAGEREF _Toc171081124 \h </w:instrText>
+            </w:r>
+            <w:r>
+              <w:rPr>
+                <w:noProof/>
+                <w:webHidden/>
+              </w:rPr>
+            </w:r>
+            <w:r>
+              <w:rPr>
+                <w:noProof/>
+                <w:webHidden/>
+              </w:rPr>
+              <w:fldChar w:fldCharType="separate"/>
+            </w:r>
+            <w:r>
+              <w:rPr>
+                <w:noProof/>
+                <w:webHidden/>
+              </w:rPr>
+              <w:t>6</w:t>
+            </w:r>
+            <w:r>
+              <w:rPr>
+                <w:noProof/>
+                <w:webHidden/>
+              </w:rPr>
+              <w:fldChar w:fldCharType="end"/>
+            </w:r>
+          </w:hyperlink>
+        </w:p>
+        <w:p>
+          <w:pPr>
+            <w:pStyle w:val="Verzeichnis3"/>
+            <w:tabs>
+              <w:tab w:val="left" w:pos="1200"/>
+              <w:tab w:val="right" w:leader="dot" w:pos="9062"/>
+            </w:tabs>
+            <w:rPr>
+              <w:rFonts w:eastAsiaTheme="minorEastAsia"/>
+              <w:noProof/>
+              <w:sz w:val="24"/>
+              <w:szCs w:val="24"/>
+              <w:lang w:val="de-CH" w:eastAsia="de-CH"/>
+            </w:rPr>
+          </w:pPr>
+          <w:hyperlink w:anchor="_Toc171081125" w:history="1">
+            <w:r>
+              <w:rPr>
+                <w:rStyle w:val="Hyperlink"/>
+                <w:noProof/>
                 <w:lang w:val="de-CH"/>
               </w:rPr>
+              <w:t>6.1.1</w:t>
+            </w:r>
+            <w:r>
+              <w:rPr>
+                <w:rFonts w:eastAsiaTheme="minorEastAsia"/>
+                <w:noProof/>
+                <w:sz w:val="24"/>
+                <w:szCs w:val="24"/>
+                <w:lang w:val="de-CH" w:eastAsia="de-CH"/>
+              </w:rPr>
               <w:tab/>
             </w:r>
             <w:r>
               <w:rPr>
-                <w:noProof/>
-                <w:webHidden/>
+                <w:rStyle w:val="Hyperlink"/>
+                <w:noProof/>
                 <w:lang w:val="de-CH"/>
               </w:rPr>
+              <w:t>Tonaufnahme erstellen</w:t>
+            </w:r>
+            <w:r>
+              <w:rPr>
+                <w:noProof/>
+                <w:webHidden/>
+              </w:rPr>
+              <w:tab/>
+            </w:r>
+            <w:r>
+              <w:rPr>
+                <w:noProof/>
+                <w:webHidden/>
+              </w:rPr>
               <w:fldChar w:fldCharType="begin"/>
             </w:r>
             <w:r>
               <w:rPr>
                 <w:noProof/>
                 <w:webHidden/>
+              </w:rPr>
+              <w:instrText xml:space="preserve"> PAGEREF _Toc171081125 \h </w:instrText>
+            </w:r>
+            <w:r>
+              <w:rPr>
+                <w:noProof/>
+                <w:webHidden/>
+              </w:rPr>
+            </w:r>
+            <w:r>
+              <w:rPr>
+                <w:noProof/>
+                <w:webHidden/>
+              </w:rPr>
+              <w:fldChar w:fldCharType="separate"/>
+            </w:r>
+            <w:r>
+              <w:rPr>
+                <w:noProof/>
+                <w:webHidden/>
+              </w:rPr>
+              <w:t>6</w:t>
+            </w:r>
+            <w:r>
+              <w:rPr>
+                <w:noProof/>
+                <w:webHidden/>
+              </w:rPr>
+              <w:fldChar w:fldCharType="end"/>
+            </w:r>
+          </w:hyperlink>
+        </w:p>
+        <w:p>
+          <w:pPr>
+            <w:pStyle w:val="Verzeichnis3"/>
+            <w:tabs>
+              <w:tab w:val="left" w:pos="1200"/>
+              <w:tab w:val="right" w:leader="dot" w:pos="9062"/>
+            </w:tabs>
+            <w:rPr>
+              <w:rFonts w:eastAsiaTheme="minorEastAsia"/>
+              <w:noProof/>
+              <w:sz w:val="24"/>
+              <w:szCs w:val="24"/>
+              <w:lang w:val="de-CH" w:eastAsia="de-CH"/>
+            </w:rPr>
+          </w:pPr>
+          <w:hyperlink w:anchor="_Toc171081126" w:history="1">
+            <w:r>
+              <w:rPr>
+                <w:rStyle w:val="Hyperlink"/>
+                <w:noProof/>
                 <w:lang w:val="de-CH"/>
               </w:rPr>
-              <w:instrText xml:space="preserve"> PAGEREF _Toc171003003 \h </w:instrText>
-            </w:r>
-            <w:r>
-              <w:rPr>
-                <w:noProof/>
-                <w:webHidden/>
+              <w:t>6.1.2</w:t>
+            </w:r>
+            <w:r>
+              <w:rPr>
+                <w:rFonts w:eastAsiaTheme="minorEastAsia"/>
+                <w:noProof/>
+                <w:sz w:val="24"/>
+                <w:szCs w:val="24"/>
+                <w:lang w:val="de-CH" w:eastAsia="de-CH"/>
+              </w:rPr>
+              <w:tab/>
+            </w:r>
+            <w:r>
+              <w:rPr>
+                <w:rStyle w:val="Hyperlink"/>
+                <w:noProof/>
                 <w:lang w:val="de-CH"/>
               </w:rPr>
-            </w:r>
-            <w:r>
-              <w:rPr>
-                <w:noProof/>
-                <w:webHidden/>
+              <w:t>Tonaufnahme anhören</w:t>
+            </w:r>
+            <w:r>
+              <w:rPr>
+                <w:noProof/>
+                <w:webHidden/>
+              </w:rPr>
+              <w:tab/>
+            </w:r>
+            <w:r>
+              <w:rPr>
+                <w:noProof/>
+                <w:webHidden/>
+              </w:rPr>
+              <w:fldChar w:fldCharType="begin"/>
+            </w:r>
+            <w:r>
+              <w:rPr>
+                <w:noProof/>
+                <w:webHidden/>
+              </w:rPr>
+              <w:instrText xml:space="preserve"> PAGEREF _Toc171081126 \h </w:instrText>
+            </w:r>
+            <w:r>
+              <w:rPr>
+                <w:noProof/>
+                <w:webHidden/>
+              </w:rPr>
+            </w:r>
+            <w:r>
+              <w:rPr>
+                <w:noProof/>
+                <w:webHidden/>
+              </w:rPr>
+              <w:fldChar w:fldCharType="separate"/>
+            </w:r>
+            <w:r>
+              <w:rPr>
+                <w:noProof/>
+                <w:webHidden/>
+              </w:rPr>
+              <w:t>6</w:t>
+            </w:r>
+            <w:r>
+              <w:rPr>
+                <w:noProof/>
+                <w:webHidden/>
+              </w:rPr>
+              <w:fldChar w:fldCharType="end"/>
+            </w:r>
+          </w:hyperlink>
+        </w:p>
+        <w:p>
+          <w:pPr>
+            <w:pStyle w:val="Verzeichnis3"/>
+            <w:tabs>
+              <w:tab w:val="left" w:pos="1200"/>
+              <w:tab w:val="right" w:leader="dot" w:pos="9062"/>
+            </w:tabs>
+            <w:rPr>
+              <w:rFonts w:eastAsiaTheme="minorEastAsia"/>
+              <w:noProof/>
+              <w:sz w:val="24"/>
+              <w:szCs w:val="24"/>
+              <w:lang w:val="de-CH" w:eastAsia="de-CH"/>
+            </w:rPr>
+          </w:pPr>
+          <w:hyperlink w:anchor="_Toc171081127" w:history="1">
+            <w:r>
+              <w:rPr>
+                <w:rStyle w:val="Hyperlink"/>
+                <w:noProof/>
                 <w:lang w:val="de-CH"/>
               </w:rPr>
+              <w:t>6.1.3</w:t>
+            </w:r>
+            <w:r>
+              <w:rPr>
+                <w:rFonts w:eastAsiaTheme="minorEastAsia"/>
+                <w:noProof/>
+                <w:sz w:val="24"/>
+                <w:szCs w:val="24"/>
+                <w:lang w:val="de-CH" w:eastAsia="de-CH"/>
+              </w:rPr>
+              <w:tab/>
+            </w:r>
+            <w:r>
+              <w:rPr>
+                <w:rStyle w:val="Hyperlink"/>
+                <w:noProof/>
+                <w:lang w:val="de-CH"/>
+              </w:rPr>
+              <w:t>Tonaufnahme löschen</w:t>
+            </w:r>
+            <w:r>
+              <w:rPr>
+                <w:noProof/>
+                <w:webHidden/>
+              </w:rPr>
+              <w:tab/>
+            </w:r>
+            <w:r>
+              <w:rPr>
+                <w:noProof/>
+                <w:webHidden/>
+              </w:rPr>
+              <w:fldChar w:fldCharType="begin"/>
+            </w:r>
+            <w:r>
+              <w:rPr>
+                <w:noProof/>
+                <w:webHidden/>
+              </w:rPr>
+              <w:instrText xml:space="preserve"> PAGEREF _Toc171081127 \h </w:instrText>
+            </w:r>
+            <w:r>
+              <w:rPr>
+                <w:noProof/>
+                <w:webHidden/>
+              </w:rPr>
+            </w:r>
+            <w:r>
+              <w:rPr>
+                <w:noProof/>
+                <w:webHidden/>
+              </w:rPr>
               <w:fldChar w:fldCharType="separate"/>
             </w:r>
             <w:r>
               <w:rPr>
                 <w:noProof/>
                 <w:webHidden/>
+              </w:rPr>
+              <w:t>6</w:t>
+            </w:r>
+            <w:r>
+              <w:rPr>
+                <w:noProof/>
+                <w:webHidden/>
+              </w:rPr>
+              <w:fldChar w:fldCharType="end"/>
+            </w:r>
+          </w:hyperlink>
+        </w:p>
+        <w:p>
+          <w:pPr>
+            <w:pStyle w:val="Verzeichnis3"/>
+            <w:tabs>
+              <w:tab w:val="left" w:pos="1200"/>
+              <w:tab w:val="right" w:leader="dot" w:pos="9062"/>
+            </w:tabs>
+            <w:rPr>
+              <w:rFonts w:eastAsiaTheme="minorEastAsia"/>
+              <w:noProof/>
+              <w:sz w:val="24"/>
+              <w:szCs w:val="24"/>
+              <w:lang w:val="de-CH" w:eastAsia="de-CH"/>
+            </w:rPr>
+          </w:pPr>
+          <w:hyperlink w:anchor="_Toc171081128" w:history="1">
+            <w:r>
+              <w:rPr>
+                <w:rStyle w:val="Hyperlink"/>
+                <w:noProof/>
                 <w:lang w:val="de-CH"/>
               </w:rPr>
-              <w:t>8</w:t>
-            </w:r>
-            <w:r>
-              <w:rPr>
-                <w:noProof/>
-                <w:webHidden/>
+              <w:t>6.1.4</w:t>
+            </w:r>
+            <w:r>
+              <w:rPr>
+                <w:rFonts w:eastAsiaTheme="minorEastAsia"/>
+                <w:noProof/>
+                <w:sz w:val="24"/>
+                <w:szCs w:val="24"/>
+                <w:lang w:val="de-CH" w:eastAsia="de-CH"/>
+              </w:rPr>
+              <w:tab/>
+            </w:r>
+            <w:r>
+              <w:rPr>
+                <w:rStyle w:val="Hyperlink"/>
+                <w:noProof/>
                 <w:lang w:val="de-CH"/>
+              </w:rPr>
+              <w:t>Text abspielen</w:t>
+            </w:r>
+            <w:r>
+              <w:rPr>
+                <w:noProof/>
+                <w:webHidden/>
+              </w:rPr>
+              <w:tab/>
+            </w:r>
+            <w:r>
+              <w:rPr>
+                <w:noProof/>
+                <w:webHidden/>
+              </w:rPr>
+              <w:fldChar w:fldCharType="begin"/>
+            </w:r>
+            <w:r>
+              <w:rPr>
+                <w:noProof/>
+                <w:webHidden/>
+              </w:rPr>
+              <w:instrText xml:space="preserve"> PAGEREF _Toc171081128 \h </w:instrText>
+            </w:r>
+            <w:r>
+              <w:rPr>
+                <w:noProof/>
+                <w:webHidden/>
+              </w:rPr>
+            </w:r>
+            <w:r>
+              <w:rPr>
+                <w:noProof/>
+                <w:webHidden/>
+              </w:rPr>
+              <w:fldChar w:fldCharType="separate"/>
+            </w:r>
+            <w:r>
+              <w:rPr>
+                <w:noProof/>
+                <w:webHidden/>
+              </w:rPr>
+              <w:t>7</w:t>
+            </w:r>
+            <w:r>
+              <w:rPr>
+                <w:noProof/>
+                <w:webHidden/>
               </w:rPr>
               <w:fldChar w:fldCharType="end"/>
             </w:r>
@@ -2608,14 +2915,14 @@
               <w:lang w:val="de-CH" w:eastAsia="de-CH"/>
             </w:rPr>
           </w:pPr>
-          <w:hyperlink w:anchor="_Toc171003004" w:history="1">
+          <w:hyperlink w:anchor="_Toc171081129" w:history="1">
             <w:r>
               <w:rPr>
                 <w:rStyle w:val="Hyperlink"/>
                 <w:noProof/>
                 <w:lang w:val="de-CH"/>
               </w:rPr>
-              <w:t>7.2</w:t>
+              <w:t>6.2</w:t>
             </w:r>
             <w:r>
               <w:rPr>
@@ -2633,13 +2940,12 @@
                 <w:noProof/>
                 <w:lang w:val="de-CH"/>
               </w:rPr>
-              <w:t>Abbildungen</w:t>
-            </w:r>
-            <w:r>
-              <w:rPr>
-                <w:noProof/>
-                <w:webHidden/>
-                <w:lang w:val="de-CH"/>
+              <w:t>Ausgeführte Tests</w:t>
+            </w:r>
+            <w:r>
+              <w:rPr>
+                <w:noProof/>
+                <w:webHidden/>
               </w:rPr>
               <w:tab/>
             </w:r>
@@ -2647,7 +2953,6 @@
               <w:rPr>
                 <w:noProof/>
                 <w:webHidden/>
-                <w:lang w:val="de-CH"/>
               </w:rPr>
               <w:fldChar w:fldCharType="begin"/>
             </w:r>
@@ -2655,22 +2960,19 @@
               <w:rPr>
                 <w:noProof/>
                 <w:webHidden/>
-                <w:lang w:val="de-CH"/>
-              </w:rPr>
-              <w:instrText xml:space="preserve"> PAGEREF _Toc171003004 \h </w:instrText>
-            </w:r>
-            <w:r>
-              <w:rPr>
-                <w:noProof/>
-                <w:webHidden/>
-                <w:lang w:val="de-CH"/>
-              </w:rPr>
-            </w:r>
-            <w:r>
-              <w:rPr>
-                <w:noProof/>
-                <w:webHidden/>
-                <w:lang w:val="de-CH"/>
+              </w:rPr>
+              <w:instrText xml:space="preserve"> PAGEREF _Toc171081129 \h </w:instrText>
+            </w:r>
+            <w:r>
+              <w:rPr>
+                <w:noProof/>
+                <w:webHidden/>
+              </w:rPr>
+            </w:r>
+            <w:r>
+              <w:rPr>
+                <w:noProof/>
+                <w:webHidden/>
               </w:rPr>
               <w:fldChar w:fldCharType="separate"/>
             </w:r>
@@ -2678,15 +2980,13 @@
               <w:rPr>
                 <w:noProof/>
                 <w:webHidden/>
-                <w:lang w:val="de-CH"/>
-              </w:rPr>
-              <w:t>8</w:t>
-            </w:r>
-            <w:r>
-              <w:rPr>
-                <w:noProof/>
-                <w:webHidden/>
-                <w:lang w:val="de-CH"/>
+              </w:rPr>
+              <w:t>7</w:t>
+            </w:r>
+            <w:r>
+              <w:rPr>
+                <w:noProof/>
+                <w:webHidden/>
               </w:rPr>
               <w:fldChar w:fldCharType="end"/>
             </w:r>
@@ -2694,6 +2994,835 @@
         </w:p>
         <w:p>
           <w:pPr>
+            <w:pStyle w:val="Verzeichnis3"/>
+            <w:tabs>
+              <w:tab w:val="left" w:pos="1200"/>
+              <w:tab w:val="right" w:leader="dot" w:pos="9062"/>
+            </w:tabs>
+            <w:rPr>
+              <w:rFonts w:eastAsiaTheme="minorEastAsia"/>
+              <w:noProof/>
+              <w:sz w:val="24"/>
+              <w:szCs w:val="24"/>
+              <w:lang w:val="de-CH" w:eastAsia="de-CH"/>
+            </w:rPr>
+          </w:pPr>
+          <w:hyperlink w:anchor="_Toc171081130" w:history="1">
+            <w:r>
+              <w:rPr>
+                <w:rStyle w:val="Hyperlink"/>
+                <w:noProof/>
+                <w:lang w:val="de-CH"/>
+              </w:rPr>
+              <w:t>6.2.1</w:t>
+            </w:r>
+            <w:r>
+              <w:rPr>
+                <w:rFonts w:eastAsiaTheme="minorEastAsia"/>
+                <w:noProof/>
+                <w:sz w:val="24"/>
+                <w:szCs w:val="24"/>
+                <w:lang w:val="de-CH" w:eastAsia="de-CH"/>
+              </w:rPr>
+              <w:tab/>
+            </w:r>
+            <w:r>
+              <w:rPr>
+                <w:rStyle w:val="Hyperlink"/>
+                <w:noProof/>
+                <w:lang w:val="de-CH"/>
+              </w:rPr>
+              <w:t>Test 1</w:t>
+            </w:r>
+            <w:r>
+              <w:rPr>
+                <w:noProof/>
+                <w:webHidden/>
+              </w:rPr>
+              <w:tab/>
+            </w:r>
+            <w:r>
+              <w:rPr>
+                <w:noProof/>
+                <w:webHidden/>
+              </w:rPr>
+              <w:fldChar w:fldCharType="begin"/>
+            </w:r>
+            <w:r>
+              <w:rPr>
+                <w:noProof/>
+                <w:webHidden/>
+              </w:rPr>
+              <w:instrText xml:space="preserve"> PAGEREF _Toc171081130 \h </w:instrText>
+            </w:r>
+            <w:r>
+              <w:rPr>
+                <w:noProof/>
+                <w:webHidden/>
+              </w:rPr>
+            </w:r>
+            <w:r>
+              <w:rPr>
+                <w:noProof/>
+                <w:webHidden/>
+              </w:rPr>
+              <w:fldChar w:fldCharType="separate"/>
+            </w:r>
+            <w:r>
+              <w:rPr>
+                <w:noProof/>
+                <w:webHidden/>
+              </w:rPr>
+              <w:t>7</w:t>
+            </w:r>
+            <w:r>
+              <w:rPr>
+                <w:noProof/>
+                <w:webHidden/>
+              </w:rPr>
+              <w:fldChar w:fldCharType="end"/>
+            </w:r>
+          </w:hyperlink>
+        </w:p>
+        <w:p>
+          <w:pPr>
+            <w:pStyle w:val="Verzeichnis3"/>
+            <w:tabs>
+              <w:tab w:val="left" w:pos="1200"/>
+              <w:tab w:val="right" w:leader="dot" w:pos="9062"/>
+            </w:tabs>
+            <w:rPr>
+              <w:rFonts w:eastAsiaTheme="minorEastAsia"/>
+              <w:noProof/>
+              <w:sz w:val="24"/>
+              <w:szCs w:val="24"/>
+              <w:lang w:val="de-CH" w:eastAsia="de-CH"/>
+            </w:rPr>
+          </w:pPr>
+          <w:hyperlink w:anchor="_Toc171081131" w:history="1">
+            <w:r>
+              <w:rPr>
+                <w:rStyle w:val="Hyperlink"/>
+                <w:noProof/>
+                <w:lang w:val="de-CH"/>
+              </w:rPr>
+              <w:t>6.2.2</w:t>
+            </w:r>
+            <w:r>
+              <w:rPr>
+                <w:rFonts w:eastAsiaTheme="minorEastAsia"/>
+                <w:noProof/>
+                <w:sz w:val="24"/>
+                <w:szCs w:val="24"/>
+                <w:lang w:val="de-CH" w:eastAsia="de-CH"/>
+              </w:rPr>
+              <w:tab/>
+            </w:r>
+            <w:r>
+              <w:rPr>
+                <w:rStyle w:val="Hyperlink"/>
+                <w:noProof/>
+                <w:lang w:val="de-CH"/>
+              </w:rPr>
+              <w:t>Test 2</w:t>
+            </w:r>
+            <w:r>
+              <w:rPr>
+                <w:noProof/>
+                <w:webHidden/>
+              </w:rPr>
+              <w:tab/>
+            </w:r>
+            <w:r>
+              <w:rPr>
+                <w:noProof/>
+                <w:webHidden/>
+              </w:rPr>
+              <w:fldChar w:fldCharType="begin"/>
+            </w:r>
+            <w:r>
+              <w:rPr>
+                <w:noProof/>
+                <w:webHidden/>
+              </w:rPr>
+              <w:instrText xml:space="preserve"> PAGEREF _Toc171081131 \h </w:instrText>
+            </w:r>
+            <w:r>
+              <w:rPr>
+                <w:noProof/>
+                <w:webHidden/>
+              </w:rPr>
+            </w:r>
+            <w:r>
+              <w:rPr>
+                <w:noProof/>
+                <w:webHidden/>
+              </w:rPr>
+              <w:fldChar w:fldCharType="separate"/>
+            </w:r>
+            <w:r>
+              <w:rPr>
+                <w:noProof/>
+                <w:webHidden/>
+              </w:rPr>
+              <w:t>7</w:t>
+            </w:r>
+            <w:r>
+              <w:rPr>
+                <w:noProof/>
+                <w:webHidden/>
+              </w:rPr>
+              <w:fldChar w:fldCharType="end"/>
+            </w:r>
+          </w:hyperlink>
+        </w:p>
+        <w:p>
+          <w:pPr>
+            <w:pStyle w:val="Verzeichnis1"/>
+            <w:tabs>
+              <w:tab w:val="left" w:pos="440"/>
+              <w:tab w:val="right" w:leader="dot" w:pos="9062"/>
+            </w:tabs>
+            <w:rPr>
+              <w:rFonts w:eastAsiaTheme="minorEastAsia"/>
+              <w:noProof/>
+              <w:sz w:val="24"/>
+              <w:szCs w:val="24"/>
+              <w:lang w:val="de-CH" w:eastAsia="de-CH"/>
+            </w:rPr>
+          </w:pPr>
+          <w:hyperlink w:anchor="_Toc171081132" w:history="1">
+            <w:r>
+              <w:rPr>
+                <w:rStyle w:val="Hyperlink"/>
+                <w:noProof/>
+                <w:lang w:val="de-CH"/>
+              </w:rPr>
+              <w:t>7</w:t>
+            </w:r>
+            <w:r>
+              <w:rPr>
+                <w:rFonts w:eastAsiaTheme="minorEastAsia"/>
+                <w:noProof/>
+                <w:sz w:val="24"/>
+                <w:szCs w:val="24"/>
+                <w:lang w:val="de-CH" w:eastAsia="de-CH"/>
+              </w:rPr>
+              <w:tab/>
+            </w:r>
+            <w:r>
+              <w:rPr>
+                <w:rStyle w:val="Hyperlink"/>
+                <w:noProof/>
+                <w:lang w:val="de-CH"/>
+              </w:rPr>
+              <w:t>Layer-Diagramm</w:t>
+            </w:r>
+            <w:r>
+              <w:rPr>
+                <w:noProof/>
+                <w:webHidden/>
+              </w:rPr>
+              <w:tab/>
+            </w:r>
+            <w:r>
+              <w:rPr>
+                <w:noProof/>
+                <w:webHidden/>
+              </w:rPr>
+              <w:fldChar w:fldCharType="begin"/>
+            </w:r>
+            <w:r>
+              <w:rPr>
+                <w:noProof/>
+                <w:webHidden/>
+              </w:rPr>
+              <w:instrText xml:space="preserve"> PAGEREF _Toc171081132 \h </w:instrText>
+            </w:r>
+            <w:r>
+              <w:rPr>
+                <w:noProof/>
+                <w:webHidden/>
+              </w:rPr>
+            </w:r>
+            <w:r>
+              <w:rPr>
+                <w:noProof/>
+                <w:webHidden/>
+              </w:rPr>
+              <w:fldChar w:fldCharType="separate"/>
+            </w:r>
+            <w:r>
+              <w:rPr>
+                <w:noProof/>
+                <w:webHidden/>
+              </w:rPr>
+              <w:t>8</w:t>
+            </w:r>
+            <w:r>
+              <w:rPr>
+                <w:noProof/>
+                <w:webHidden/>
+              </w:rPr>
+              <w:fldChar w:fldCharType="end"/>
+            </w:r>
+          </w:hyperlink>
+        </w:p>
+        <w:p>
+          <w:pPr>
+            <w:pStyle w:val="Verzeichnis1"/>
+            <w:tabs>
+              <w:tab w:val="left" w:pos="440"/>
+              <w:tab w:val="right" w:leader="dot" w:pos="9062"/>
+            </w:tabs>
+            <w:rPr>
+              <w:rFonts w:eastAsiaTheme="minorEastAsia"/>
+              <w:noProof/>
+              <w:sz w:val="24"/>
+              <w:szCs w:val="24"/>
+              <w:lang w:val="de-CH" w:eastAsia="de-CH"/>
+            </w:rPr>
+          </w:pPr>
+          <w:hyperlink w:anchor="_Toc171081133" w:history="1">
+            <w:r>
+              <w:rPr>
+                <w:rStyle w:val="Hyperlink"/>
+                <w:noProof/>
+                <w:lang w:val="de-CH"/>
+              </w:rPr>
+              <w:t>8</w:t>
+            </w:r>
+            <w:r>
+              <w:rPr>
+                <w:rFonts w:eastAsiaTheme="minorEastAsia"/>
+                <w:noProof/>
+                <w:sz w:val="24"/>
+                <w:szCs w:val="24"/>
+                <w:lang w:val="de-CH" w:eastAsia="de-CH"/>
+              </w:rPr>
+              <w:tab/>
+            </w:r>
+            <w:r>
+              <w:rPr>
+                <w:rStyle w:val="Hyperlink"/>
+                <w:noProof/>
+                <w:lang w:val="de-CH"/>
+              </w:rPr>
+              <w:t>Komponenten-Diagramm</w:t>
+            </w:r>
+            <w:r>
+              <w:rPr>
+                <w:noProof/>
+                <w:webHidden/>
+              </w:rPr>
+              <w:tab/>
+            </w:r>
+            <w:r>
+              <w:rPr>
+                <w:noProof/>
+                <w:webHidden/>
+              </w:rPr>
+              <w:fldChar w:fldCharType="begin"/>
+            </w:r>
+            <w:r>
+              <w:rPr>
+                <w:noProof/>
+                <w:webHidden/>
+              </w:rPr>
+              <w:instrText xml:space="preserve"> PAGEREF _Toc171081133 \h </w:instrText>
+            </w:r>
+            <w:r>
+              <w:rPr>
+                <w:noProof/>
+                <w:webHidden/>
+              </w:rPr>
+            </w:r>
+            <w:r>
+              <w:rPr>
+                <w:noProof/>
+                <w:webHidden/>
+              </w:rPr>
+              <w:fldChar w:fldCharType="separate"/>
+            </w:r>
+            <w:r>
+              <w:rPr>
+                <w:noProof/>
+                <w:webHidden/>
+              </w:rPr>
+              <w:t>9</w:t>
+            </w:r>
+            <w:r>
+              <w:rPr>
+                <w:noProof/>
+                <w:webHidden/>
+              </w:rPr>
+              <w:fldChar w:fldCharType="end"/>
+            </w:r>
+          </w:hyperlink>
+        </w:p>
+        <w:p>
+          <w:pPr>
+            <w:pStyle w:val="Verzeichnis1"/>
+            <w:tabs>
+              <w:tab w:val="left" w:pos="440"/>
+              <w:tab w:val="right" w:leader="dot" w:pos="9062"/>
+            </w:tabs>
+            <w:rPr>
+              <w:rFonts w:eastAsiaTheme="minorEastAsia"/>
+              <w:noProof/>
+              <w:sz w:val="24"/>
+              <w:szCs w:val="24"/>
+              <w:lang w:val="de-CH" w:eastAsia="de-CH"/>
+            </w:rPr>
+          </w:pPr>
+          <w:hyperlink w:anchor="_Toc171081134" w:history="1">
+            <w:r>
+              <w:rPr>
+                <w:rStyle w:val="Hyperlink"/>
+                <w:noProof/>
+                <w:lang w:val="de-CH"/>
+              </w:rPr>
+              <w:t>9</w:t>
+            </w:r>
+            <w:r>
+              <w:rPr>
+                <w:rFonts w:eastAsiaTheme="minorEastAsia"/>
+                <w:noProof/>
+                <w:sz w:val="24"/>
+                <w:szCs w:val="24"/>
+                <w:lang w:val="de-CH" w:eastAsia="de-CH"/>
+              </w:rPr>
+              <w:tab/>
+            </w:r>
+            <w:r>
+              <w:rPr>
+                <w:rStyle w:val="Hyperlink"/>
+                <w:noProof/>
+                <w:lang w:val="de-CH"/>
+              </w:rPr>
+              <w:t>Website</w:t>
+            </w:r>
+            <w:r>
+              <w:rPr>
+                <w:noProof/>
+                <w:webHidden/>
+              </w:rPr>
+              <w:tab/>
+            </w:r>
+            <w:r>
+              <w:rPr>
+                <w:noProof/>
+                <w:webHidden/>
+              </w:rPr>
+              <w:fldChar w:fldCharType="begin"/>
+            </w:r>
+            <w:r>
+              <w:rPr>
+                <w:noProof/>
+                <w:webHidden/>
+              </w:rPr>
+              <w:instrText xml:space="preserve"> PAGEREF _Toc171081134 \h </w:instrText>
+            </w:r>
+            <w:r>
+              <w:rPr>
+                <w:noProof/>
+                <w:webHidden/>
+              </w:rPr>
+            </w:r>
+            <w:r>
+              <w:rPr>
+                <w:noProof/>
+                <w:webHidden/>
+              </w:rPr>
+              <w:fldChar w:fldCharType="separate"/>
+            </w:r>
+            <w:r>
+              <w:rPr>
+                <w:noProof/>
+                <w:webHidden/>
+              </w:rPr>
+              <w:t>10</w:t>
+            </w:r>
+            <w:r>
+              <w:rPr>
+                <w:noProof/>
+                <w:webHidden/>
+              </w:rPr>
+              <w:fldChar w:fldCharType="end"/>
+            </w:r>
+          </w:hyperlink>
+        </w:p>
+        <w:p>
+          <w:pPr>
+            <w:pStyle w:val="Verzeichnis1"/>
+            <w:tabs>
+              <w:tab w:val="left" w:pos="720"/>
+              <w:tab w:val="right" w:leader="dot" w:pos="9062"/>
+            </w:tabs>
+            <w:rPr>
+              <w:rFonts w:eastAsiaTheme="minorEastAsia"/>
+              <w:noProof/>
+              <w:sz w:val="24"/>
+              <w:szCs w:val="24"/>
+              <w:lang w:val="de-CH" w:eastAsia="de-CH"/>
+            </w:rPr>
+          </w:pPr>
+          <w:hyperlink w:anchor="_Toc171081135" w:history="1">
+            <w:r>
+              <w:rPr>
+                <w:rStyle w:val="Hyperlink"/>
+                <w:noProof/>
+                <w:lang w:val="de-CH"/>
+              </w:rPr>
+              <w:t>10</w:t>
+            </w:r>
+            <w:r>
+              <w:rPr>
+                <w:rFonts w:eastAsiaTheme="minorEastAsia"/>
+                <w:noProof/>
+                <w:sz w:val="24"/>
+                <w:szCs w:val="24"/>
+                <w:lang w:val="de-CH" w:eastAsia="de-CH"/>
+              </w:rPr>
+              <w:tab/>
+            </w:r>
+            <w:r>
+              <w:rPr>
+                <w:rStyle w:val="Hyperlink"/>
+                <w:noProof/>
+                <w:lang w:val="de-CH"/>
+              </w:rPr>
+              <w:t>Reflexion</w:t>
+            </w:r>
+            <w:r>
+              <w:rPr>
+                <w:noProof/>
+                <w:webHidden/>
+              </w:rPr>
+              <w:tab/>
+            </w:r>
+            <w:r>
+              <w:rPr>
+                <w:noProof/>
+                <w:webHidden/>
+              </w:rPr>
+              <w:fldChar w:fldCharType="begin"/>
+            </w:r>
+            <w:r>
+              <w:rPr>
+                <w:noProof/>
+                <w:webHidden/>
+              </w:rPr>
+              <w:instrText xml:space="preserve"> PAGEREF _Toc171081135 \h </w:instrText>
+            </w:r>
+            <w:r>
+              <w:rPr>
+                <w:noProof/>
+                <w:webHidden/>
+              </w:rPr>
+            </w:r>
+            <w:r>
+              <w:rPr>
+                <w:noProof/>
+                <w:webHidden/>
+              </w:rPr>
+              <w:fldChar w:fldCharType="separate"/>
+            </w:r>
+            <w:r>
+              <w:rPr>
+                <w:noProof/>
+                <w:webHidden/>
+              </w:rPr>
+              <w:t>11</w:t>
+            </w:r>
+            <w:r>
+              <w:rPr>
+                <w:noProof/>
+                <w:webHidden/>
+              </w:rPr>
+              <w:fldChar w:fldCharType="end"/>
+            </w:r>
+          </w:hyperlink>
+        </w:p>
+        <w:p>
+          <w:pPr>
+            <w:pStyle w:val="Verzeichnis1"/>
+            <w:tabs>
+              <w:tab w:val="left" w:pos="720"/>
+              <w:tab w:val="right" w:leader="dot" w:pos="9062"/>
+            </w:tabs>
+            <w:rPr>
+              <w:rFonts w:eastAsiaTheme="minorEastAsia"/>
+              <w:noProof/>
+              <w:sz w:val="24"/>
+              <w:szCs w:val="24"/>
+              <w:lang w:val="de-CH" w:eastAsia="de-CH"/>
+            </w:rPr>
+          </w:pPr>
+          <w:hyperlink w:anchor="_Toc171081136" w:history="1">
+            <w:r>
+              <w:rPr>
+                <w:rStyle w:val="Hyperlink"/>
+                <w:noProof/>
+                <w:lang w:val="de-CH"/>
+              </w:rPr>
+              <w:t>11</w:t>
+            </w:r>
+            <w:r>
+              <w:rPr>
+                <w:rFonts w:eastAsiaTheme="minorEastAsia"/>
+                <w:noProof/>
+                <w:sz w:val="24"/>
+                <w:szCs w:val="24"/>
+                <w:lang w:val="de-CH" w:eastAsia="de-CH"/>
+              </w:rPr>
+              <w:tab/>
+            </w:r>
+            <w:r>
+              <w:rPr>
+                <w:rStyle w:val="Hyperlink"/>
+                <w:noProof/>
+                <w:lang w:val="de-CH"/>
+              </w:rPr>
+              <w:t>Quellenverzeichnis</w:t>
+            </w:r>
+            <w:r>
+              <w:rPr>
+                <w:noProof/>
+                <w:webHidden/>
+              </w:rPr>
+              <w:tab/>
+            </w:r>
+            <w:r>
+              <w:rPr>
+                <w:noProof/>
+                <w:webHidden/>
+              </w:rPr>
+              <w:fldChar w:fldCharType="begin"/>
+            </w:r>
+            <w:r>
+              <w:rPr>
+                <w:noProof/>
+                <w:webHidden/>
+              </w:rPr>
+              <w:instrText xml:space="preserve"> PAGEREF _Toc171081136 \h </w:instrText>
+            </w:r>
+            <w:r>
+              <w:rPr>
+                <w:noProof/>
+                <w:webHidden/>
+              </w:rPr>
+            </w:r>
+            <w:r>
+              <w:rPr>
+                <w:noProof/>
+                <w:webHidden/>
+              </w:rPr>
+              <w:fldChar w:fldCharType="separate"/>
+            </w:r>
+            <w:r>
+              <w:rPr>
+                <w:noProof/>
+                <w:webHidden/>
+              </w:rPr>
+              <w:t>12</w:t>
+            </w:r>
+            <w:r>
+              <w:rPr>
+                <w:noProof/>
+                <w:webHidden/>
+              </w:rPr>
+              <w:fldChar w:fldCharType="end"/>
+            </w:r>
+          </w:hyperlink>
+        </w:p>
+        <w:p>
+          <w:pPr>
+            <w:pStyle w:val="Verzeichnis2"/>
+            <w:tabs>
+              <w:tab w:val="left" w:pos="960"/>
+              <w:tab w:val="right" w:leader="dot" w:pos="9062"/>
+            </w:tabs>
+            <w:rPr>
+              <w:rFonts w:eastAsiaTheme="minorEastAsia"/>
+              <w:noProof/>
+              <w:sz w:val="24"/>
+              <w:szCs w:val="24"/>
+              <w:lang w:val="de-CH" w:eastAsia="de-CH"/>
+            </w:rPr>
+          </w:pPr>
+          <w:hyperlink w:anchor="_Toc171081137" w:history="1">
+            <w:r>
+              <w:rPr>
+                <w:rStyle w:val="Hyperlink"/>
+                <w:noProof/>
+                <w:lang w:val="de-CH"/>
+              </w:rPr>
+              <w:t>11.1</w:t>
+            </w:r>
+            <w:r>
+              <w:rPr>
+                <w:rFonts w:eastAsiaTheme="minorEastAsia"/>
+                <w:noProof/>
+                <w:sz w:val="24"/>
+                <w:szCs w:val="24"/>
+                <w:lang w:val="de-CH" w:eastAsia="de-CH"/>
+              </w:rPr>
+              <w:tab/>
+            </w:r>
+            <w:r>
+              <w:rPr>
+                <w:rStyle w:val="Hyperlink"/>
+                <w:noProof/>
+                <w:lang w:val="de-CH"/>
+              </w:rPr>
+              <w:t>Hilfsquellen Code</w:t>
+            </w:r>
+            <w:r>
+              <w:rPr>
+                <w:noProof/>
+                <w:webHidden/>
+              </w:rPr>
+              <w:tab/>
+            </w:r>
+            <w:r>
+              <w:rPr>
+                <w:noProof/>
+                <w:webHidden/>
+              </w:rPr>
+              <w:fldChar w:fldCharType="begin"/>
+            </w:r>
+            <w:r>
+              <w:rPr>
+                <w:noProof/>
+                <w:webHidden/>
+              </w:rPr>
+              <w:instrText xml:space="preserve"> PAGEREF _Toc171081137 \h </w:instrText>
+            </w:r>
+            <w:r>
+              <w:rPr>
+                <w:noProof/>
+                <w:webHidden/>
+              </w:rPr>
+            </w:r>
+            <w:r>
+              <w:rPr>
+                <w:noProof/>
+                <w:webHidden/>
+              </w:rPr>
+              <w:fldChar w:fldCharType="separate"/>
+            </w:r>
+            <w:r>
+              <w:rPr>
+                <w:noProof/>
+                <w:webHidden/>
+              </w:rPr>
+              <w:t>12</w:t>
+            </w:r>
+            <w:r>
+              <w:rPr>
+                <w:noProof/>
+                <w:webHidden/>
+              </w:rPr>
+              <w:fldChar w:fldCharType="end"/>
+            </w:r>
+          </w:hyperlink>
+        </w:p>
+        <w:p>
+          <w:pPr>
+            <w:pStyle w:val="Verzeichnis2"/>
+            <w:tabs>
+              <w:tab w:val="left" w:pos="960"/>
+              <w:tab w:val="right" w:leader="dot" w:pos="9062"/>
+            </w:tabs>
+            <w:rPr>
+              <w:rFonts w:eastAsiaTheme="minorEastAsia"/>
+              <w:noProof/>
+              <w:sz w:val="24"/>
+              <w:szCs w:val="24"/>
+              <w:lang w:val="de-CH" w:eastAsia="de-CH"/>
+            </w:rPr>
+          </w:pPr>
+          <w:hyperlink w:anchor="_Toc171081138" w:history="1">
+            <w:r>
+              <w:rPr>
+                <w:rStyle w:val="Hyperlink"/>
+                <w:noProof/>
+                <w:lang w:val="de-CH"/>
+              </w:rPr>
+              <w:t>11.2</w:t>
+            </w:r>
+            <w:r>
+              <w:rPr>
+                <w:rFonts w:eastAsiaTheme="minorEastAsia"/>
+                <w:noProof/>
+                <w:sz w:val="24"/>
+                <w:szCs w:val="24"/>
+                <w:lang w:val="de-CH" w:eastAsia="de-CH"/>
+              </w:rPr>
+              <w:tab/>
+            </w:r>
+            <w:r>
+              <w:rPr>
+                <w:rStyle w:val="Hyperlink"/>
+                <w:noProof/>
+                <w:lang w:val="de-CH"/>
+              </w:rPr>
+              <w:t>Abbildungen</w:t>
+            </w:r>
+            <w:r>
+              <w:rPr>
+                <w:noProof/>
+                <w:webHidden/>
+              </w:rPr>
+              <w:tab/>
+            </w:r>
+            <w:r>
+              <w:rPr>
+                <w:noProof/>
+                <w:webHidden/>
+              </w:rPr>
+              <w:fldChar w:fldCharType="begin"/>
+            </w:r>
+            <w:r>
+              <w:rPr>
+                <w:noProof/>
+                <w:webHidden/>
+              </w:rPr>
+              <w:instrText xml:space="preserve"> PAGEREF _Toc171081138 \h </w:instrText>
+            </w:r>
+            <w:r>
+              <w:rPr>
+                <w:noProof/>
+                <w:webHidden/>
+              </w:rPr>
+            </w:r>
+            <w:r>
+              <w:rPr>
+                <w:noProof/>
+                <w:webHidden/>
+              </w:rPr>
+              <w:fldChar w:fldCharType="separate"/>
+            </w:r>
+            <w:r>
+              <w:rPr>
+                <w:noProof/>
+                <w:webHidden/>
+              </w:rPr>
+              <w:t>12</w:t>
+            </w:r>
+            <w:r>
+              <w:rPr>
+                <w:noProof/>
+                <w:webHidden/>
+              </w:rPr>
+              <w:fldChar w:fldCharType="end"/>
+            </w:r>
+          </w:hyperlink>
+        </w:p>
+        <w:p>
+          <w:pPr>
+            <w:jc w:val="both"/>
             <w:rPr>
               <w:lang w:val="de-CH"/>
             </w:rPr>
@@ -2711,6 +3840,7 @@
     </w:sdt>
     <w:p>
       <w:pPr>
+        <w:jc w:val="both"/>
         <w:rPr>
           <w:rFonts w:asciiTheme="majorHAnsi" w:eastAsiaTheme="majorEastAsia" w:hAnsiTheme="majorHAnsi" w:cstheme="majorBidi"/>
           <w:color w:val="0F4761" w:themeColor="accent1" w:themeShade="BF"/>
@@ -2729,22 +3859,127 @@
     <w:p>
       <w:pPr>
         <w:pStyle w:val="berschrift1"/>
-        <w:rPr>
-          <w:lang w:val="de-CH"/>
-        </w:rPr>
-      </w:pPr>
-      <w:bookmarkStart w:id="0" w:name="_Toc171002989"/>
+        <w:jc w:val="both"/>
+        <w:rPr>
+          <w:lang w:val="de-CH"/>
+        </w:rPr>
+      </w:pPr>
+      <w:bookmarkStart w:id="0" w:name="_Toc171081111"/>
       <w:r>
         <w:rPr>
           <w:lang w:val="de-CH"/>
         </w:rPr>
         <w:lastRenderedPageBreak/>
+        <w:t>Kurzbeschreibung</w:t>
+      </w:r>
+      <w:bookmarkEnd w:id="0"/>
+    </w:p>
+    <w:p>
+      <w:pPr>
+        <w:jc w:val="both"/>
+        <w:rPr>
+          <w:lang w:val="de-CH"/>
+        </w:rPr>
+      </w:pPr>
+    </w:p>
+    <w:p>
+      <w:pPr>
+        <w:jc w:val="both"/>
+        <w:rPr>
+          <w:lang w:val="de-CH"/>
+        </w:rPr>
+      </w:pPr>
+      <w:proofErr w:type="spellStart"/>
+      <w:r>
+        <w:rPr>
+          <w:lang w:val="de-CH"/>
+        </w:rPr>
+        <w:t>yApp</w:t>
+      </w:r>
+      <w:proofErr w:type="spellEnd"/>
+      <w:r>
+        <w:rPr>
+          <w:lang w:val="de-CH"/>
+        </w:rPr>
+        <w:t xml:space="preserve"> ist eine App, die den Zweck der Audioaufnahme und der Textvorlesung erfüllt. Mit </w:t>
+      </w:r>
+      <w:proofErr w:type="spellStart"/>
+      <w:r>
+        <w:rPr>
+          <w:lang w:val="de-CH"/>
+        </w:rPr>
+        <w:t>yAPP</w:t>
+      </w:r>
+      <w:proofErr w:type="spellEnd"/>
+      <w:r>
+        <w:rPr>
+          <w:lang w:val="de-CH"/>
+        </w:rPr>
+        <w:t xml:space="preserve"> es ist möglich seine Gedanken per</w:t>
+      </w:r>
+      <w:r>
+        <w:rPr>
+          <w:lang w:val="de-CH"/>
+        </w:rPr>
+        <w:t xml:space="preserve"> Tonaufnahme festzuhalten. Diese Audios werden in der App gespeichert und können angehört werden. Wenn die Aufnahme nicht mehr benötigt wird, kann sie ganz einfach gelöscht werde. Ausserdem enthält </w:t>
+      </w:r>
+      <w:proofErr w:type="spellStart"/>
+      <w:r>
+        <w:rPr>
+          <w:lang w:val="de-CH"/>
+        </w:rPr>
+        <w:t>yAPP</w:t>
+      </w:r>
+      <w:proofErr w:type="spellEnd"/>
+      <w:r>
+        <w:rPr>
+          <w:lang w:val="de-CH"/>
+        </w:rPr>
+        <w:t xml:space="preserve"> eine Funktion, mit </w:t>
+      </w:r>
+      <w:proofErr w:type="spellStart"/>
+      <w:r>
+        <w:rPr>
+          <w:lang w:val="de-CH"/>
+        </w:rPr>
+        <w:t>dern</w:t>
+      </w:r>
+      <w:proofErr w:type="spellEnd"/>
+      <w:r>
+        <w:rPr>
+          <w:lang w:val="de-CH"/>
+        </w:rPr>
+        <w:t xml:space="preserve"> man sich einen Text vorlesen lassen kann, denn man zuvor in ein Textfeld eingegeben hat.</w:t>
+      </w:r>
+    </w:p>
+    <w:p>
+      <w:pPr>
+        <w:jc w:val="both"/>
+        <w:rPr>
+          <w:lang w:val="de-CH"/>
+        </w:rPr>
+      </w:pPr>
+    </w:p>
+    <w:p>
+      <w:pPr>
+        <w:pStyle w:val="berschrift1"/>
+        <w:jc w:val="both"/>
+        <w:rPr>
+          <w:lang w:val="de-CH"/>
+        </w:rPr>
+      </w:pPr>
+      <w:bookmarkStart w:id="1" w:name="_Toc171081112"/>
+      <w:r>
+        <w:rPr>
+          <w:lang w:val="de-CH"/>
+        </w:rPr>
         <w:t>Funktionale Anforderungen</w:t>
       </w:r>
-      <w:bookmarkEnd w:id="0"/>
-    </w:p>
-    <w:p>
-      <w:pPr>
+      <w:bookmarkEnd w:id="1"/>
+    </w:p>
+    <w:p>
+      <w:pPr>
+        <w:jc w:val="both"/>
         <w:rPr>
           <w:lang w:val="de-CH"/>
         </w:rPr>
@@ -2757,15 +3992,16 @@
           <w:ilvl w:val="0"/>
           <w:numId w:val="1"/>
         </w:numPr>
-        <w:rPr>
-          <w:lang w:val="de-CH"/>
-        </w:rPr>
-      </w:pPr>
-      <w:r>
-        <w:rPr>
-          <w:lang w:val="de-CH"/>
-        </w:rPr>
-        <w:t>Als Sensor wird der Beschleunigungssensor verwendet. Er soll erkennen, wann das Handy horizontal oder vertikal ist, um die App auf dem Handy mitzudrehen.</w:t>
+        <w:jc w:val="both"/>
+        <w:rPr>
+          <w:lang w:val="de-CH"/>
+        </w:rPr>
+      </w:pPr>
+      <w:r>
+        <w:rPr>
+          <w:lang w:val="de-CH"/>
+        </w:rPr>
+        <w:t>Als Aktuator wird der Lautsprecher eingesetzt. Er ist dazu da, die Aufnahme oder einen geschriebenen Text in Sprache wiederzugeben.</w:t>
       </w:r>
     </w:p>
     <w:p>
@@ -2775,15 +4011,48 @@
           <w:ilvl w:val="0"/>
           <w:numId w:val="1"/>
         </w:numPr>
-        <w:rPr>
-          <w:lang w:val="de-CH"/>
-        </w:rPr>
-      </w:pPr>
-      <w:r>
-        <w:rPr>
-          <w:lang w:val="de-CH"/>
-        </w:rPr>
-        <w:t>Als Aktuator wird der Lautsprecher eingesetzt. Er ist dazu da, die Aufnahme oder einen geschriebenen Text in Sprache wiederzugeben.</w:t>
+        <w:jc w:val="both"/>
+        <w:rPr>
+          <w:lang w:val="de-CH"/>
+        </w:rPr>
+      </w:pPr>
+      <w:r>
+        <w:rPr>
+          <w:lang w:val="de-CH"/>
+        </w:rPr>
+        <w:t>Als externe Schnittstelle wird eine Text-</w:t>
+      </w:r>
+      <w:proofErr w:type="spellStart"/>
+      <w:r>
+        <w:rPr>
+          <w:lang w:val="de-CH"/>
+        </w:rPr>
+        <w:t>T</w:t>
+      </w:r>
+      <w:r>
+        <w:rPr>
+          <w:lang w:val="de-CH"/>
+        </w:rPr>
+        <w:t>o</w:t>
+      </w:r>
+      <w:proofErr w:type="spellEnd"/>
+      <w:r>
+        <w:rPr>
+          <w:lang w:val="de-CH"/>
+        </w:rPr>
+        <w:t xml:space="preserve">-Speech </w:t>
+      </w:r>
+      <w:r>
+        <w:rPr>
+          <w:lang w:val="de-CH"/>
+        </w:rPr>
+        <w:t xml:space="preserve">Package </w:t>
+      </w:r>
+      <w:r>
+        <w:rPr>
+          <w:lang w:val="de-CH"/>
+        </w:rPr>
+        <w:t>verwendet, um den geschriebenen Text des Benutzers in Sprache umzuwandeln.</w:t>
       </w:r>
     </w:p>
     <w:p>
@@ -2793,39 +4062,16 @@
           <w:ilvl w:val="0"/>
           <w:numId w:val="1"/>
         </w:numPr>
-        <w:rPr>
-          <w:lang w:val="de-CH"/>
-        </w:rPr>
-      </w:pPr>
-      <w:r>
-        <w:rPr>
-          <w:lang w:val="de-CH"/>
-        </w:rPr>
-        <w:t>Als externe Schnittstelle wird eine Text-</w:t>
-      </w:r>
-      <w:r>
-        <w:rPr>
-          <w:lang w:val="de-CH"/>
-        </w:rPr>
-        <w:t>T</w:t>
-      </w:r>
-      <w:r>
-        <w:rPr>
-          <w:lang w:val="de-CH"/>
-        </w:rPr>
-        <w:t xml:space="preserve">o-Speech </w:t>
-      </w:r>
-      <w:r>
-        <w:rPr>
-          <w:lang w:val="de-CH"/>
-        </w:rPr>
-        <w:t xml:space="preserve">Package </w:t>
-      </w:r>
-      <w:r>
-        <w:rPr>
-          <w:lang w:val="de-CH"/>
-        </w:rPr>
-        <w:t>verwendet, um den geschriebenen Text des Benutzers in Sprache umzuwandeln.</w:t>
+        <w:jc w:val="both"/>
+        <w:rPr>
+          <w:lang w:val="de-CH"/>
+        </w:rPr>
+      </w:pPr>
+      <w:r>
+        <w:rPr>
+          <w:lang w:val="de-CH"/>
+        </w:rPr>
+        <w:t>Damit die Aufnahmen nach dem Schliessen der App nicht verschwinden, sondern beim wieder Öffnen der App noch vorhanden sind, wird ein lokaler Speicher verwendet.</w:t>
       </w:r>
     </w:p>
     <w:p>
@@ -2835,15 +4081,36 @@
           <w:ilvl w:val="0"/>
           <w:numId w:val="1"/>
         </w:numPr>
-        <w:rPr>
-          <w:lang w:val="de-CH"/>
-        </w:rPr>
-      </w:pPr>
-      <w:r>
-        <w:rPr>
-          <w:lang w:val="de-CH"/>
-        </w:rPr>
-        <w:t>Damit die Aufnahmen nach dem Schliessen der App nicht verschwinden, sondern beim wieder Öffnen der App noch vorhanden sind, wird ein lokaler Speicher verwendet.</w:t>
+        <w:jc w:val="both"/>
+        <w:rPr>
+          <w:lang w:val="de-CH"/>
+        </w:rPr>
+      </w:pPr>
+      <w:r>
+        <w:rPr>
+          <w:lang w:val="de-CH"/>
+        </w:rPr>
+        <w:t>Die Aufnahme, die Liste der Aufnahmen und die Text-</w:t>
+      </w:r>
+      <w:proofErr w:type="spellStart"/>
+      <w:r>
+        <w:rPr>
+          <w:lang w:val="de-CH"/>
+        </w:rPr>
+        <w:t>T</w:t>
+      </w:r>
+      <w:r>
+        <w:rPr>
+          <w:lang w:val="de-CH"/>
+        </w:rPr>
+        <w:t>o</w:t>
+      </w:r>
+      <w:proofErr w:type="spellEnd"/>
+      <w:r>
+        <w:rPr>
+          <w:lang w:val="de-CH"/>
+        </w:rPr>
+        <w:t>-Speech Seite wird je in einem eigenen Tab zu finden sein.</w:t>
       </w:r>
     </w:p>
     <w:p>
@@ -2853,27 +4120,16 @@
           <w:ilvl w:val="0"/>
           <w:numId w:val="1"/>
         </w:numPr>
-        <w:rPr>
-          <w:lang w:val="de-CH"/>
-        </w:rPr>
-      </w:pPr>
-      <w:r>
-        <w:rPr>
-          <w:lang w:val="de-CH"/>
-        </w:rPr>
-        <w:t>Die Aufnahme, die Liste der Aufnahmen und die Text-</w:t>
-      </w:r>
-      <w:r>
-        <w:rPr>
-          <w:lang w:val="de-CH"/>
-        </w:rPr>
-        <w:t>T</w:t>
-      </w:r>
-      <w:r>
-        <w:rPr>
-          <w:lang w:val="de-CH"/>
-        </w:rPr>
-        <w:t>o-Speech Seite wird je in einem eigenen Tab zu finden sein.</w:t>
+        <w:jc w:val="both"/>
+        <w:rPr>
+          <w:lang w:val="de-CH"/>
+        </w:rPr>
+      </w:pPr>
+      <w:r>
+        <w:rPr>
+          <w:lang w:val="de-CH"/>
+        </w:rPr>
+        <w:t>Es besteht eine Interaktion mit der Systemapplikation, beim Verwenden des Mikrofons für das Ausnehmen eines Audios.</w:t>
       </w:r>
     </w:p>
     <w:p>
@@ -2883,24 +4139,7 @@
           <w:ilvl w:val="0"/>
           <w:numId w:val="1"/>
         </w:numPr>
-        <w:rPr>
-          <w:lang w:val="de-CH"/>
-        </w:rPr>
-      </w:pPr>
-      <w:r>
-        <w:rPr>
-          <w:lang w:val="de-CH"/>
-        </w:rPr>
-        <w:t>Es besteht eine Interaktion mit der Systemapplikation, beim Verwenden des Mikrofons für das Ausnehmen eines Audios.</w:t>
-      </w:r>
-    </w:p>
-    <w:p>
-      <w:pPr>
-        <w:pStyle w:val="Listenabsatz"/>
-        <w:numPr>
-          <w:ilvl w:val="0"/>
-          <w:numId w:val="1"/>
-        </w:numPr>
+        <w:jc w:val="both"/>
         <w:rPr>
           <w:lang w:val="de-CH"/>
         </w:rPr>
@@ -2926,6 +4165,7 @@
     </w:p>
     <w:p>
       <w:pPr>
+        <w:jc w:val="both"/>
         <w:rPr>
           <w:lang w:val="de-CH"/>
         </w:rPr>
@@ -2934,21 +4174,23 @@
     <w:p>
       <w:pPr>
         <w:pStyle w:val="berschrift1"/>
-        <w:rPr>
-          <w:lang w:val="de-CH"/>
-        </w:rPr>
-      </w:pPr>
-      <w:bookmarkStart w:id="1" w:name="_Toc171002990"/>
+        <w:jc w:val="both"/>
+        <w:rPr>
+          <w:lang w:val="de-CH"/>
+        </w:rPr>
+      </w:pPr>
+      <w:bookmarkStart w:id="2" w:name="_Toc171081113"/>
       <w:r>
         <w:rPr>
           <w:lang w:val="de-CH"/>
         </w:rPr>
         <w:t>Nicht Funktionale Anforderungen</w:t>
       </w:r>
-      <w:bookmarkEnd w:id="1"/>
-    </w:p>
-    <w:p>
-      <w:pPr>
+      <w:bookmarkEnd w:id="2"/>
+    </w:p>
+    <w:p>
+      <w:pPr>
+        <w:jc w:val="both"/>
         <w:rPr>
           <w:lang w:val="de-CH"/>
         </w:rPr>
@@ -2961,6 +4203,7 @@
           <w:ilvl w:val="0"/>
           <w:numId w:val="2"/>
         </w:numPr>
+        <w:jc w:val="both"/>
         <w:rPr>
           <w:lang w:val="de-CH"/>
         </w:rPr>
@@ -2979,6 +4222,7 @@
           <w:ilvl w:val="0"/>
           <w:numId w:val="2"/>
         </w:numPr>
+        <w:jc w:val="both"/>
         <w:rPr>
           <w:lang w:val="de-CH"/>
         </w:rPr>
@@ -2997,6 +4241,7 @@
           <w:ilvl w:val="0"/>
           <w:numId w:val="2"/>
         </w:numPr>
+        <w:jc w:val="both"/>
         <w:rPr>
           <w:lang w:val="de-CH"/>
         </w:rPr>
@@ -3010,6 +4255,7 @@
     </w:p>
     <w:p>
       <w:pPr>
+        <w:jc w:val="both"/>
         <w:rPr>
           <w:lang w:val="de-CH"/>
         </w:rPr>
@@ -3024,11 +4270,12 @@
     <w:p>
       <w:pPr>
         <w:pStyle w:val="berschrift1"/>
-        <w:rPr>
-          <w:lang w:val="de-CH"/>
-        </w:rPr>
-      </w:pPr>
-      <w:bookmarkStart w:id="2" w:name="_Toc171002991"/>
+        <w:jc w:val="both"/>
+        <w:rPr>
+          <w:lang w:val="de-CH"/>
+        </w:rPr>
+      </w:pPr>
+      <w:bookmarkStart w:id="3" w:name="_Toc171081114"/>
       <w:r>
         <w:rPr>
           <w:lang w:val="de-CH"/>
@@ -3036,10 +4283,11 @@
         <w:lastRenderedPageBreak/>
         <w:t>Anwendungsfalldiagramme</w:t>
       </w:r>
-      <w:bookmarkEnd w:id="2"/>
-    </w:p>
-    <w:p>
-      <w:pPr>
+      <w:bookmarkEnd w:id="3"/>
+    </w:p>
+    <w:p>
+      <w:pPr>
+        <w:jc w:val="both"/>
         <w:rPr>
           <w:lang w:val="de-CH"/>
         </w:rPr>
@@ -3048,22 +4296,24 @@
     <w:p>
       <w:pPr>
         <w:pStyle w:val="berschrift2"/>
-        <w:rPr>
-          <w:lang w:val="de-CH"/>
-        </w:rPr>
-      </w:pPr>
-      <w:bookmarkStart w:id="3" w:name="_Toc171002992"/>
+        <w:jc w:val="both"/>
+        <w:rPr>
+          <w:lang w:val="de-CH"/>
+        </w:rPr>
+      </w:pPr>
+      <w:bookmarkStart w:id="4" w:name="_Toc171081115"/>
       <w:r>
         <w:rPr>
           <w:lang w:val="de-CH"/>
         </w:rPr>
         <w:t>Audio aufnehmen</w:t>
       </w:r>
-      <w:bookmarkEnd w:id="3"/>
+      <w:bookmarkEnd w:id="4"/>
     </w:p>
     <w:p>
       <w:pPr>
         <w:keepNext/>
+        <w:jc w:val="both"/>
         <w:rPr>
           <w:lang w:val="de-CH"/>
         </w:rPr>
@@ -3091,7 +4341,7 @@
                     </pic:cNvPicPr>
                   </pic:nvPicPr>
                   <pic:blipFill>
-                    <a:blip r:embed="rId8" cstate="print">
+                    <a:blip r:embed="rId10" cstate="print">
                       <a:extLst>
                         <a:ext uri="{28A0092B-C50C-407E-A947-70E740481C1C}">
                           <a14:useLocalDpi xmlns:a14="http://schemas.microsoft.com/office/drawing/2010/main" val="0"/>
@@ -3126,11 +4376,12 @@
     <w:p>
       <w:pPr>
         <w:pStyle w:val="Beschriftung"/>
-        <w:rPr>
-          <w:lang w:val="de-CH"/>
-        </w:rPr>
-      </w:pPr>
-      <w:bookmarkStart w:id="4" w:name="_Toc171002813"/>
+        <w:jc w:val="both"/>
+        <w:rPr>
+          <w:lang w:val="de-CH"/>
+        </w:rPr>
+      </w:pPr>
+      <w:bookmarkStart w:id="5" w:name="_Toc171069431"/>
       <w:r>
         <w:rPr>
           <w:lang w:val="de-CH"/>
@@ -3174,27 +4425,37 @@
         </w:rPr>
         <w:t>: Audio aufnehmen</w:t>
       </w:r>
-      <w:bookmarkEnd w:id="4"/>
+      <w:bookmarkEnd w:id="5"/>
+    </w:p>
+    <w:p>
+      <w:pPr>
+        <w:jc w:val="both"/>
+        <w:rPr>
+          <w:lang w:val="de-CH"/>
+        </w:rPr>
+      </w:pPr>
     </w:p>
     <w:p>
       <w:pPr>
         <w:pStyle w:val="berschrift2"/>
-        <w:rPr>
-          <w:lang w:val="de-CH"/>
-        </w:rPr>
-      </w:pPr>
-      <w:bookmarkStart w:id="5" w:name="_Toc171002993"/>
+        <w:jc w:val="both"/>
+        <w:rPr>
+          <w:lang w:val="de-CH"/>
+        </w:rPr>
+      </w:pPr>
+      <w:bookmarkStart w:id="6" w:name="_Toc171081116"/>
       <w:r>
         <w:rPr>
           <w:lang w:val="de-CH"/>
         </w:rPr>
         <w:t>Audio löschen</w:t>
       </w:r>
-      <w:bookmarkEnd w:id="5"/>
+      <w:bookmarkEnd w:id="6"/>
     </w:p>
     <w:p>
       <w:pPr>
         <w:keepNext/>
+        <w:jc w:val="both"/>
         <w:rPr>
           <w:lang w:val="de-CH"/>
         </w:rPr>
@@ -3222,7 +4483,7 @@
                     </pic:cNvPicPr>
                   </pic:nvPicPr>
                   <pic:blipFill>
-                    <a:blip r:embed="rId9" cstate="print">
+                    <a:blip r:embed="rId11" cstate="print">
                       <a:extLst>
                         <a:ext uri="{28A0092B-C50C-407E-A947-70E740481C1C}">
                           <a14:useLocalDpi xmlns:a14="http://schemas.microsoft.com/office/drawing/2010/main" val="0"/>
@@ -3257,11 +4518,12 @@
     <w:p>
       <w:pPr>
         <w:pStyle w:val="Beschriftung"/>
-        <w:rPr>
-          <w:lang w:val="de-CH"/>
-        </w:rPr>
-      </w:pPr>
-      <w:bookmarkStart w:id="6" w:name="_Toc171002814"/>
+        <w:jc w:val="both"/>
+        <w:rPr>
+          <w:lang w:val="de-CH"/>
+        </w:rPr>
+      </w:pPr>
+      <w:bookmarkStart w:id="7" w:name="_Toc171069432"/>
       <w:r>
         <w:rPr>
           <w:lang w:val="de-CH"/>
@@ -3305,17 +4567,18 @@
         </w:rPr>
         <w:t>: Audio löschen</w:t>
       </w:r>
-      <w:bookmarkEnd w:id="6"/>
+      <w:bookmarkEnd w:id="7"/>
     </w:p>
     <w:p>
       <w:pPr>
         <w:pStyle w:val="berschrift2"/>
+        <w:jc w:val="both"/>
         <w:rPr>
           <w:rStyle w:val="berschrift2Zchn"/>
           <w:lang w:val="de-CH"/>
         </w:rPr>
       </w:pPr>
-      <w:bookmarkStart w:id="7" w:name="_Toc171002994"/>
+      <w:bookmarkStart w:id="8" w:name="_Toc171081117"/>
       <w:r>
         <w:rPr>
           <w:lang w:val="de-CH"/>
@@ -3330,11 +4593,12 @@
         </w:rPr>
         <w:t>anhören</w:t>
       </w:r>
-      <w:bookmarkEnd w:id="7"/>
+      <w:bookmarkEnd w:id="8"/>
     </w:p>
     <w:p>
       <w:pPr>
         <w:keepNext/>
+        <w:jc w:val="both"/>
         <w:rPr>
           <w:lang w:val="de-CH"/>
         </w:rPr>
@@ -3360,7 +4624,7 @@
                     <pic:cNvPicPr/>
                   </pic:nvPicPr>
                   <pic:blipFill>
-                    <a:blip r:embed="rId10"/>
+                    <a:blip r:embed="rId12"/>
                     <a:stretch>
                       <a:fillRect/>
                     </a:stretch>
@@ -3384,11 +4648,12 @@
     <w:p>
       <w:pPr>
         <w:pStyle w:val="Beschriftung"/>
-        <w:rPr>
-          <w:lang w:val="de-CH"/>
-        </w:rPr>
-      </w:pPr>
-      <w:bookmarkStart w:id="8" w:name="_Toc171002815"/>
+        <w:jc w:val="both"/>
+        <w:rPr>
+          <w:lang w:val="de-CH"/>
+        </w:rPr>
+      </w:pPr>
+      <w:bookmarkStart w:id="9" w:name="_Toc171069433"/>
       <w:r>
         <w:rPr>
           <w:lang w:val="de-CH"/>
@@ -3432,10 +4697,11 @@
         </w:rPr>
         <w:t>: Audio anhören</w:t>
       </w:r>
-      <w:bookmarkEnd w:id="8"/>
-    </w:p>
-    <w:p>
-      <w:pPr>
+      <w:bookmarkEnd w:id="9"/>
+    </w:p>
+    <w:p>
+      <w:pPr>
+        <w:jc w:val="both"/>
         <w:rPr>
           <w:lang w:val="de-CH"/>
         </w:rPr>
@@ -3444,21 +4710,23 @@
     <w:p>
       <w:pPr>
         <w:pStyle w:val="berschrift2"/>
-        <w:rPr>
-          <w:lang w:val="de-CH"/>
-        </w:rPr>
-      </w:pPr>
-      <w:bookmarkStart w:id="9" w:name="_Toc171002995"/>
+        <w:jc w:val="both"/>
+        <w:rPr>
+          <w:lang w:val="de-CH"/>
+        </w:rPr>
+      </w:pPr>
+      <w:bookmarkStart w:id="10" w:name="_Toc171081118"/>
       <w:r>
         <w:rPr>
           <w:lang w:val="de-CH"/>
         </w:rPr>
         <w:t>Text schreiben und abspielen</w:t>
       </w:r>
-      <w:bookmarkEnd w:id="9"/>
-    </w:p>
-    <w:p>
-      <w:pPr>
+      <w:bookmarkEnd w:id="10"/>
+    </w:p>
+    <w:p>
+      <w:pPr>
+        <w:jc w:val="both"/>
         <w:rPr>
           <w:lang w:val="de-CH"/>
         </w:rPr>
@@ -3467,6 +4735,7 @@
     <w:p>
       <w:pPr>
         <w:keepNext/>
+        <w:jc w:val="both"/>
         <w:rPr>
           <w:lang w:val="de-CH"/>
         </w:rPr>
@@ -3494,7 +4763,7 @@
                     </pic:cNvPicPr>
                   </pic:nvPicPr>
                   <pic:blipFill>
-                    <a:blip r:embed="rId11" cstate="print">
+                    <a:blip r:embed="rId13" cstate="print">
                       <a:extLst>
                         <a:ext uri="{28A0092B-C50C-407E-A947-70E740481C1C}">
                           <a14:useLocalDpi xmlns:a14="http://schemas.microsoft.com/office/drawing/2010/main" val="0"/>
@@ -3529,11 +4798,12 @@
     <w:p>
       <w:pPr>
         <w:pStyle w:val="Beschriftung"/>
-        <w:rPr>
-          <w:lang w:val="de-CH"/>
-        </w:rPr>
-      </w:pPr>
-      <w:bookmarkStart w:id="10" w:name="_Toc171002816"/>
+        <w:jc w:val="both"/>
+        <w:rPr>
+          <w:lang w:val="de-CH"/>
+        </w:rPr>
+      </w:pPr>
+      <w:bookmarkStart w:id="11" w:name="_Toc171069434"/>
       <w:r>
         <w:rPr>
           <w:lang w:val="de-CH"/>
@@ -3577,16 +4847,17 @@
         </w:rPr>
         <w:t>: Text schreiben und abspielen</w:t>
       </w:r>
-      <w:bookmarkEnd w:id="10"/>
+      <w:bookmarkEnd w:id="11"/>
     </w:p>
     <w:p>
       <w:pPr>
         <w:pStyle w:val="berschrift1"/>
-        <w:rPr>
-          <w:lang w:val="de-CH"/>
-        </w:rPr>
-      </w:pPr>
-      <w:bookmarkStart w:id="11" w:name="_Toc171002996"/>
+        <w:jc w:val="both"/>
+        <w:rPr>
+          <w:lang w:val="de-CH"/>
+        </w:rPr>
+      </w:pPr>
+      <w:bookmarkStart w:id="12" w:name="_Toc171081119"/>
       <w:r>
         <w:rPr>
           <w:lang w:val="de-CH"/>
@@ -3594,10 +4865,11 @@
         <w:lastRenderedPageBreak/>
         <w:t>Testkonzept</w:t>
       </w:r>
-      <w:bookmarkEnd w:id="11"/>
-    </w:p>
-    <w:p>
-      <w:pPr>
+      <w:bookmarkEnd w:id="12"/>
+    </w:p>
+    <w:p>
+      <w:pPr>
+        <w:jc w:val="both"/>
         <w:rPr>
           <w:lang w:val="de-CH"/>
         </w:rPr>
@@ -3606,21 +4878,23 @@
     <w:p>
       <w:pPr>
         <w:pStyle w:val="berschrift2"/>
-        <w:rPr>
-          <w:lang w:val="de-CH"/>
-        </w:rPr>
-      </w:pPr>
-      <w:bookmarkStart w:id="12" w:name="_Toc171002997"/>
+        <w:jc w:val="both"/>
+        <w:rPr>
+          <w:lang w:val="de-CH"/>
+        </w:rPr>
+      </w:pPr>
+      <w:bookmarkStart w:id="13" w:name="_Toc171081120"/>
       <w:r>
         <w:rPr>
           <w:lang w:val="de-CH"/>
         </w:rPr>
         <w:t>Testumgebung</w:t>
       </w:r>
-      <w:bookmarkEnd w:id="12"/>
-    </w:p>
-    <w:p>
-      <w:pPr>
+      <w:bookmarkEnd w:id="13"/>
+    </w:p>
+    <w:p>
+      <w:pPr>
+        <w:jc w:val="both"/>
         <w:rPr>
           <w:lang w:val="de-CH"/>
         </w:rPr>
@@ -3633,15 +4907,16 @@
           <w:ilvl w:val="0"/>
           <w:numId w:val="3"/>
         </w:numPr>
-        <w:rPr>
-          <w:lang w:val="de-CH"/>
-        </w:rPr>
-      </w:pPr>
-      <w:r>
-        <w:rPr>
-          <w:lang w:val="de-CH"/>
-        </w:rPr>
-        <w:t>iPhone 11, IOS 16.6.1</w:t>
+        <w:jc w:val="both"/>
+        <w:rPr>
+          <w:lang w:val="de-CH"/>
+        </w:rPr>
+      </w:pPr>
+      <w:r>
+        <w:rPr>
+          <w:lang w:val="de-CH"/>
+        </w:rPr>
+        <w:t>iPhone 15, IOS 18.0 BETA</w:t>
       </w:r>
     </w:p>
     <w:p>
@@ -3651,24 +4926,7 @@
           <w:ilvl w:val="0"/>
           <w:numId w:val="3"/>
         </w:numPr>
-        <w:rPr>
-          <w:lang w:val="de-CH"/>
-        </w:rPr>
-      </w:pPr>
-      <w:r>
-        <w:rPr>
-          <w:lang w:val="de-CH"/>
-        </w:rPr>
-        <w:t>iPhone 15, IOS 18.0 BETA</w:t>
-      </w:r>
-    </w:p>
-    <w:p>
-      <w:pPr>
-        <w:pStyle w:val="Listenabsatz"/>
-        <w:numPr>
-          <w:ilvl w:val="0"/>
-          <w:numId w:val="3"/>
-        </w:numPr>
+        <w:jc w:val="both"/>
         <w:rPr>
           <w:lang w:val="de-CH"/>
         </w:rPr>
@@ -3687,15 +4945,38 @@
           <w:ilvl w:val="1"/>
           <w:numId w:val="3"/>
         </w:numPr>
-        <w:rPr>
-          <w:lang w:val="de-CH"/>
-        </w:rPr>
-      </w:pPr>
-      <w:r>
-        <w:rPr>
-          <w:lang w:val="de-CH"/>
-        </w:rPr>
-        <w:t xml:space="preserve">One UI version 6.1, </w:t>
+        <w:jc w:val="both"/>
+        <w:rPr>
+          <w:lang w:val="de-CH"/>
+        </w:rPr>
+      </w:pPr>
+      <w:proofErr w:type="spellStart"/>
+      <w:r>
+        <w:rPr>
+          <w:lang w:val="de-CH"/>
+        </w:rPr>
+        <w:t>One</w:t>
+      </w:r>
+      <w:proofErr w:type="spellEnd"/>
+      <w:r>
+        <w:rPr>
+          <w:lang w:val="de-CH"/>
+        </w:rPr>
+        <w:t xml:space="preserve"> UI </w:t>
+      </w:r>
+      <w:proofErr w:type="spellStart"/>
+      <w:r>
+        <w:rPr>
+          <w:lang w:val="de-CH"/>
+        </w:rPr>
+        <w:t>version</w:t>
+      </w:r>
+      <w:proofErr w:type="spellEnd"/>
+      <w:r>
+        <w:rPr>
+          <w:lang w:val="de-CH"/>
+        </w:rPr>
+        <w:t xml:space="preserve"> 6.1, </w:t>
       </w:r>
     </w:p>
     <w:p>
@@ -3705,19 +4986,35 @@
           <w:ilvl w:val="1"/>
           <w:numId w:val="3"/>
         </w:numPr>
-        <w:rPr>
-          <w:lang w:val="de-CH"/>
-        </w:rPr>
-      </w:pPr>
-      <w:r>
-        <w:rPr>
-          <w:lang w:val="de-CH"/>
-        </w:rPr>
-        <w:t>Android version 14</w:t>
-      </w:r>
-    </w:p>
-    <w:p>
-      <w:pPr>
+        <w:jc w:val="both"/>
+        <w:rPr>
+          <w:lang w:val="de-CH"/>
+        </w:rPr>
+      </w:pPr>
+      <w:r>
+        <w:rPr>
+          <w:lang w:val="de-CH"/>
+        </w:rPr>
+        <w:t xml:space="preserve">Android </w:t>
+      </w:r>
+      <w:proofErr w:type="spellStart"/>
+      <w:r>
+        <w:rPr>
+          <w:lang w:val="de-CH"/>
+        </w:rPr>
+        <w:t>version</w:t>
+      </w:r>
+      <w:proofErr w:type="spellEnd"/>
+      <w:r>
+        <w:rPr>
+          <w:lang w:val="de-CH"/>
+        </w:rPr>
+        <w:t xml:space="preserve"> 14</w:t>
+      </w:r>
+    </w:p>
+    <w:p>
+      <w:pPr>
+        <w:jc w:val="both"/>
         <w:rPr>
           <w:lang w:val="de-CH"/>
         </w:rPr>
@@ -3726,21 +5023,23 @@
     <w:p>
       <w:pPr>
         <w:pStyle w:val="berschrift2"/>
-        <w:rPr>
-          <w:lang w:val="de-CH"/>
-        </w:rPr>
-      </w:pPr>
-      <w:bookmarkStart w:id="13" w:name="_Toc171002998"/>
+        <w:jc w:val="both"/>
+        <w:rPr>
+          <w:lang w:val="de-CH"/>
+        </w:rPr>
+      </w:pPr>
+      <w:bookmarkStart w:id="14" w:name="_Toc171081121"/>
       <w:r>
         <w:rPr>
           <w:lang w:val="de-CH"/>
         </w:rPr>
         <w:t>Testmethode</w:t>
       </w:r>
-      <w:bookmarkEnd w:id="13"/>
-    </w:p>
-    <w:p>
-      <w:pPr>
+      <w:bookmarkEnd w:id="14"/>
+    </w:p>
+    <w:p>
+      <w:pPr>
+        <w:jc w:val="both"/>
         <w:rPr>
           <w:lang w:val="de-CH"/>
         </w:rPr>
@@ -3753,6 +5052,7 @@
           <w:ilvl w:val="0"/>
           <w:numId w:val="8"/>
         </w:numPr>
+        <w:jc w:val="both"/>
         <w:rPr>
           <w:lang w:val="de-CH"/>
         </w:rPr>
@@ -3771,6 +5071,7 @@
           <w:ilvl w:val="0"/>
           <w:numId w:val="8"/>
         </w:numPr>
+        <w:jc w:val="both"/>
         <w:rPr>
           <w:lang w:val="de-CH"/>
         </w:rPr>
@@ -3789,6 +5090,7 @@
           <w:ilvl w:val="0"/>
           <w:numId w:val="8"/>
         </w:numPr>
+        <w:jc w:val="both"/>
         <w:rPr>
           <w:lang w:val="de-CH"/>
         </w:rPr>
@@ -3802,6 +5104,7 @@
     </w:p>
     <w:p>
       <w:pPr>
+        <w:jc w:val="both"/>
         <w:rPr>
           <w:lang w:val="de-CH"/>
         </w:rPr>
@@ -3810,21 +5113,23 @@
     <w:p>
       <w:pPr>
         <w:pStyle w:val="berschrift2"/>
-        <w:rPr>
-          <w:lang w:val="de-CH"/>
-        </w:rPr>
-      </w:pPr>
-      <w:bookmarkStart w:id="14" w:name="_Toc171002999"/>
+        <w:jc w:val="both"/>
+        <w:rPr>
+          <w:lang w:val="de-CH"/>
+        </w:rPr>
+      </w:pPr>
+      <w:bookmarkStart w:id="15" w:name="_Toc171081122"/>
       <w:r>
         <w:rPr>
           <w:lang w:val="de-CH"/>
         </w:rPr>
         <w:t>Testfälle</w:t>
       </w:r>
-      <w:bookmarkEnd w:id="14"/>
-    </w:p>
-    <w:p>
-      <w:pPr>
+      <w:bookmarkEnd w:id="15"/>
+    </w:p>
+    <w:p>
+      <w:pPr>
+        <w:jc w:val="both"/>
         <w:rPr>
           <w:lang w:val="de-CH"/>
         </w:rPr>
@@ -3837,6 +5142,7 @@
           <w:ilvl w:val="0"/>
           <w:numId w:val="5"/>
         </w:numPr>
+        <w:jc w:val="both"/>
         <w:rPr>
           <w:lang w:val="de-CH"/>
         </w:rPr>
@@ -3855,6 +5161,7 @@
           <w:ilvl w:val="0"/>
           <w:numId w:val="5"/>
         </w:numPr>
+        <w:jc w:val="both"/>
         <w:rPr>
           <w:lang w:val="de-CH"/>
         </w:rPr>
@@ -3885,6 +5192,7 @@
           <w:ilvl w:val="0"/>
           <w:numId w:val="5"/>
         </w:numPr>
+        <w:jc w:val="both"/>
         <w:rPr>
           <w:lang w:val="de-CH"/>
         </w:rPr>
@@ -3915,15 +5223,30 @@
           <w:ilvl w:val="0"/>
           <w:numId w:val="5"/>
         </w:numPr>
-        <w:rPr>
-          <w:lang w:val="de-CH"/>
-        </w:rPr>
-      </w:pPr>
-      <w:r>
-        <w:rPr>
-          <w:lang w:val="de-CH"/>
-        </w:rPr>
-        <w:t>Testen der Text-To-Speech Funktion</w:t>
+        <w:jc w:val="both"/>
+        <w:rPr>
+          <w:lang w:val="de-CH"/>
+        </w:rPr>
+      </w:pPr>
+      <w:r>
+        <w:rPr>
+          <w:lang w:val="de-CH"/>
+        </w:rPr>
+        <w:t>Testen der Text-</w:t>
+      </w:r>
+      <w:proofErr w:type="spellStart"/>
+      <w:r>
+        <w:rPr>
+          <w:lang w:val="de-CH"/>
+        </w:rPr>
+        <w:t>To</w:t>
+      </w:r>
+      <w:proofErr w:type="spellEnd"/>
+      <w:r>
+        <w:rPr>
+          <w:lang w:val="de-CH"/>
+        </w:rPr>
+        <w:t>-Speech Funktion</w:t>
       </w:r>
     </w:p>
     <w:p>
@@ -3933,6 +5256,7 @@
           <w:ilvl w:val="0"/>
           <w:numId w:val="5"/>
         </w:numPr>
+        <w:jc w:val="both"/>
         <w:rPr>
           <w:lang w:val="de-CH"/>
         </w:rPr>
@@ -3951,6 +5275,7 @@
           <w:ilvl w:val="0"/>
           <w:numId w:val="5"/>
         </w:numPr>
+        <w:jc w:val="both"/>
         <w:rPr>
           <w:lang w:val="de-CH"/>
         </w:rPr>
@@ -3964,12 +5289,1753 @@
     </w:p>
     <w:p>
       <w:pPr>
+        <w:jc w:val="both"/>
+        <w:rPr>
+          <w:lang w:val="de-CH"/>
+        </w:rPr>
+      </w:pPr>
+      <w:r>
+        <w:rPr>
+          <w:lang w:val="de-CH"/>
+        </w:rPr>
+        <w:br w:type="page"/>
+      </w:r>
+    </w:p>
+    <w:p>
+      <w:pPr>
         <w:pStyle w:val="berschrift1"/>
-        <w:rPr>
-          <w:lang w:val="de-CH"/>
-        </w:rPr>
-      </w:pPr>
-      <w:bookmarkStart w:id="15" w:name="_Toc171003000"/>
+        <w:jc w:val="both"/>
+        <w:rPr>
+          <w:lang w:val="de-CH"/>
+        </w:rPr>
+      </w:pPr>
+      <w:bookmarkStart w:id="16" w:name="_Toc171081123"/>
+      <w:r>
+        <w:rPr>
+          <w:lang w:val="de-CH"/>
+        </w:rPr>
+        <w:lastRenderedPageBreak/>
+        <w:t>Testprotokoll</w:t>
+      </w:r>
+      <w:bookmarkEnd w:id="16"/>
+    </w:p>
+    <w:p>
+      <w:pPr>
+        <w:jc w:val="both"/>
+        <w:rPr>
+          <w:lang w:val="de-CH"/>
+        </w:rPr>
+      </w:pPr>
+    </w:p>
+    <w:p>
+      <w:pPr>
+        <w:pStyle w:val="berschrift2"/>
+        <w:jc w:val="both"/>
+        <w:rPr>
+          <w:lang w:val="de-CH"/>
+        </w:rPr>
+      </w:pPr>
+      <w:bookmarkStart w:id="17" w:name="_Toc171081124"/>
+      <w:r>
+        <w:rPr>
+          <w:lang w:val="de-CH"/>
+        </w:rPr>
+        <w:t>Testfälle</w:t>
+      </w:r>
+      <w:bookmarkEnd w:id="17"/>
+    </w:p>
+    <w:p>
+      <w:pPr>
+        <w:jc w:val="both"/>
+        <w:rPr>
+          <w:lang w:val="de-CH"/>
+        </w:rPr>
+      </w:pPr>
+    </w:p>
+    <w:p>
+      <w:pPr>
+        <w:pStyle w:val="berschrift3"/>
+        <w:jc w:val="both"/>
+        <w:rPr>
+          <w:lang w:val="de-CH"/>
+        </w:rPr>
+      </w:pPr>
+      <w:bookmarkStart w:id="18" w:name="_Toc171081125"/>
+      <w:r>
+        <w:rPr>
+          <w:lang w:val="de-CH"/>
+        </w:rPr>
+        <w:t>Tonaufnahme erstellen</w:t>
+      </w:r>
+      <w:bookmarkEnd w:id="18"/>
+    </w:p>
+    <w:p>
+      <w:pPr>
+        <w:jc w:val="both"/>
+        <w:rPr>
+          <w:lang w:val="de-CH"/>
+        </w:rPr>
+      </w:pPr>
+    </w:p>
+    <w:p>
+      <w:pPr>
+        <w:pStyle w:val="Listenabsatz"/>
+        <w:numPr>
+          <w:ilvl w:val="0"/>
+          <w:numId w:val="13"/>
+        </w:numPr>
+        <w:jc w:val="both"/>
+        <w:rPr>
+          <w:lang w:val="de-CH"/>
+        </w:rPr>
+      </w:pPr>
+      <w:r>
+        <w:rPr>
+          <w:b/>
+          <w:bCs/>
+          <w:lang w:val="de-CH"/>
+        </w:rPr>
+        <w:t>Identifikation</w:t>
+      </w:r>
+      <w:r>
+        <w:rPr>
+          <w:lang w:val="de-CH"/>
+        </w:rPr>
+        <w:t>: TC-01</w:t>
+      </w:r>
+    </w:p>
+    <w:p>
+      <w:pPr>
+        <w:pStyle w:val="Listenabsatz"/>
+        <w:numPr>
+          <w:ilvl w:val="0"/>
+          <w:numId w:val="13"/>
+        </w:numPr>
+        <w:jc w:val="both"/>
+        <w:rPr>
+          <w:lang w:val="de-CH"/>
+        </w:rPr>
+      </w:pPr>
+      <w:r>
+        <w:rPr>
+          <w:b/>
+          <w:bCs/>
+          <w:lang w:val="de-CH"/>
+        </w:rPr>
+        <w:t>Vorbedingung</w:t>
+      </w:r>
+      <w:r>
+        <w:rPr>
+          <w:lang w:val="de-CH"/>
+        </w:rPr>
+        <w:t>: Die App ist geöffnet</w:t>
+      </w:r>
+      <w:r>
+        <w:rPr>
+          <w:lang w:val="de-CH"/>
+        </w:rPr>
+        <w:t>.</w:t>
+      </w:r>
+    </w:p>
+    <w:p>
+      <w:pPr>
+        <w:pStyle w:val="Listenabsatz"/>
+        <w:numPr>
+          <w:ilvl w:val="0"/>
+          <w:numId w:val="13"/>
+        </w:numPr>
+        <w:jc w:val="both"/>
+        <w:rPr>
+          <w:lang w:val="de-CH"/>
+        </w:rPr>
+      </w:pPr>
+      <w:r>
+        <w:rPr>
+          <w:b/>
+          <w:bCs/>
+          <w:lang w:val="de-CH"/>
+        </w:rPr>
+        <w:t>Ausführung</w:t>
+      </w:r>
+      <w:r>
+        <w:rPr>
+          <w:lang w:val="de-CH"/>
+        </w:rPr>
+        <w:t>:</w:t>
+      </w:r>
+    </w:p>
+    <w:p>
+      <w:pPr>
+        <w:pStyle w:val="Listenabsatz"/>
+        <w:numPr>
+          <w:ilvl w:val="1"/>
+          <w:numId w:val="13"/>
+        </w:numPr>
+        <w:jc w:val="both"/>
+        <w:rPr>
+          <w:lang w:val="de-CH"/>
+        </w:rPr>
+      </w:pPr>
+      <w:r>
+        <w:rPr>
+          <w:lang w:val="de-CH"/>
+        </w:rPr>
+        <w:t>Benutzer startet Aufnahme</w:t>
+      </w:r>
+    </w:p>
+    <w:p>
+      <w:pPr>
+        <w:pStyle w:val="Listenabsatz"/>
+        <w:numPr>
+          <w:ilvl w:val="1"/>
+          <w:numId w:val="13"/>
+        </w:numPr>
+        <w:jc w:val="both"/>
+        <w:rPr>
+          <w:lang w:val="de-CH"/>
+        </w:rPr>
+      </w:pPr>
+      <w:r>
+        <w:rPr>
+          <w:lang w:val="de-CH"/>
+        </w:rPr>
+        <w:t>Benutzer nimmt etwas auf</w:t>
+      </w:r>
+    </w:p>
+    <w:p>
+      <w:pPr>
+        <w:pStyle w:val="Listenabsatz"/>
+        <w:numPr>
+          <w:ilvl w:val="1"/>
+          <w:numId w:val="13"/>
+        </w:numPr>
+        <w:jc w:val="both"/>
+        <w:rPr>
+          <w:lang w:val="de-CH"/>
+        </w:rPr>
+      </w:pPr>
+      <w:r>
+        <w:rPr>
+          <w:lang w:val="de-CH"/>
+        </w:rPr>
+        <w:t>Benutzer stoppt Aufnahme</w:t>
+      </w:r>
+    </w:p>
+    <w:p>
+      <w:pPr>
+        <w:pStyle w:val="Listenabsatz"/>
+        <w:numPr>
+          <w:ilvl w:val="0"/>
+          <w:numId w:val="13"/>
+        </w:numPr>
+        <w:jc w:val="both"/>
+        <w:rPr>
+          <w:b/>
+          <w:bCs/>
+          <w:lang w:val="de-CH"/>
+        </w:rPr>
+      </w:pPr>
+      <w:r>
+        <w:rPr>
+          <w:b/>
+          <w:bCs/>
+          <w:lang w:val="de-CH"/>
+        </w:rPr>
+        <w:t>Erwartetes Resultat</w:t>
+      </w:r>
+      <w:r>
+        <w:rPr>
+          <w:lang w:val="de-CH"/>
+        </w:rPr>
+        <w:t>: Aufnahme wird in der App unter Aufnahmen lokal gespeichert</w:t>
+      </w:r>
+      <w:r>
+        <w:rPr>
+          <w:lang w:val="de-CH"/>
+        </w:rPr>
+        <w:t>.</w:t>
+      </w:r>
+    </w:p>
+    <w:p>
+      <w:pPr>
+        <w:jc w:val="both"/>
+        <w:rPr>
+          <w:b/>
+          <w:bCs/>
+          <w:lang w:val="de-CH"/>
+        </w:rPr>
+      </w:pPr>
+    </w:p>
+    <w:p>
+      <w:pPr>
+        <w:pStyle w:val="berschrift3"/>
+        <w:jc w:val="both"/>
+        <w:rPr>
+          <w:lang w:val="de-CH"/>
+        </w:rPr>
+      </w:pPr>
+      <w:bookmarkStart w:id="19" w:name="_Toc171081126"/>
+      <w:r>
+        <w:rPr>
+          <w:lang w:val="de-CH"/>
+        </w:rPr>
+        <w:t>Tonaufnahme anhören</w:t>
+      </w:r>
+      <w:bookmarkEnd w:id="19"/>
+    </w:p>
+    <w:p>
+      <w:pPr>
+        <w:jc w:val="both"/>
+        <w:rPr>
+          <w:lang w:val="de-CH"/>
+        </w:rPr>
+      </w:pPr>
+    </w:p>
+    <w:p>
+      <w:pPr>
+        <w:pStyle w:val="Listenabsatz"/>
+        <w:numPr>
+          <w:ilvl w:val="0"/>
+          <w:numId w:val="12"/>
+        </w:numPr>
+        <w:jc w:val="both"/>
+        <w:rPr>
+          <w:lang w:val="de-CH"/>
+        </w:rPr>
+      </w:pPr>
+      <w:r>
+        <w:rPr>
+          <w:b/>
+          <w:bCs/>
+          <w:lang w:val="de-CH"/>
+        </w:rPr>
+        <w:t>Identifikation</w:t>
+      </w:r>
+      <w:r>
+        <w:rPr>
+          <w:lang w:val="de-CH"/>
+        </w:rPr>
+        <w:t>: TC-0</w:t>
+      </w:r>
+      <w:r>
+        <w:rPr>
+          <w:lang w:val="de-CH"/>
+        </w:rPr>
+        <w:t>2</w:t>
+      </w:r>
+    </w:p>
+    <w:p>
+      <w:pPr>
+        <w:pStyle w:val="Listenabsatz"/>
+        <w:numPr>
+          <w:ilvl w:val="0"/>
+          <w:numId w:val="12"/>
+        </w:numPr>
+        <w:jc w:val="both"/>
+        <w:rPr>
+          <w:lang w:val="de-CH"/>
+        </w:rPr>
+      </w:pPr>
+      <w:r>
+        <w:rPr>
+          <w:b/>
+          <w:bCs/>
+          <w:lang w:val="de-CH"/>
+        </w:rPr>
+        <w:t>Vorbedingung</w:t>
+      </w:r>
+      <w:r>
+        <w:rPr>
+          <w:lang w:val="de-CH"/>
+        </w:rPr>
+        <w:t>:</w:t>
+      </w:r>
+      <w:r>
+        <w:rPr>
+          <w:lang w:val="de-CH"/>
+        </w:rPr>
+        <w:t xml:space="preserve"> Die App ist geöffnet</w:t>
+      </w:r>
+      <w:r>
+        <w:rPr>
+          <w:lang w:val="de-CH"/>
+        </w:rPr>
+        <w:t xml:space="preserve">, </w:t>
+      </w:r>
+      <w:r>
+        <w:rPr>
+          <w:lang w:val="de-CH"/>
+        </w:rPr>
+        <w:t>eine Aufnahme ist vorhanden</w:t>
+      </w:r>
+      <w:r>
+        <w:rPr>
+          <w:lang w:val="de-CH"/>
+        </w:rPr>
+        <w:t xml:space="preserve"> und Handy ist nicht lautlos</w:t>
+      </w:r>
+      <w:r>
+        <w:rPr>
+          <w:lang w:val="de-CH"/>
+        </w:rPr>
+        <w:t>.</w:t>
+      </w:r>
+    </w:p>
+    <w:p>
+      <w:pPr>
+        <w:pStyle w:val="Listenabsatz"/>
+        <w:numPr>
+          <w:ilvl w:val="0"/>
+          <w:numId w:val="12"/>
+        </w:numPr>
+        <w:jc w:val="both"/>
+        <w:rPr>
+          <w:lang w:val="de-CH"/>
+        </w:rPr>
+      </w:pPr>
+      <w:r>
+        <w:rPr>
+          <w:b/>
+          <w:bCs/>
+          <w:lang w:val="de-CH"/>
+        </w:rPr>
+        <w:t>Ausführung</w:t>
+      </w:r>
+      <w:r>
+        <w:rPr>
+          <w:lang w:val="de-CH"/>
+        </w:rPr>
+        <w:t>:</w:t>
+      </w:r>
+    </w:p>
+    <w:p>
+      <w:pPr>
+        <w:pStyle w:val="Listenabsatz"/>
+        <w:numPr>
+          <w:ilvl w:val="1"/>
+          <w:numId w:val="12"/>
+        </w:numPr>
+        <w:jc w:val="both"/>
+        <w:rPr>
+          <w:lang w:val="de-CH"/>
+        </w:rPr>
+      </w:pPr>
+      <w:r>
+        <w:rPr>
+          <w:lang w:val="de-CH"/>
+        </w:rPr>
+        <w:t>Benutzer öffnet den Tab Aufnahmen</w:t>
+      </w:r>
+    </w:p>
+    <w:p>
+      <w:pPr>
+        <w:pStyle w:val="Listenabsatz"/>
+        <w:numPr>
+          <w:ilvl w:val="1"/>
+          <w:numId w:val="12"/>
+        </w:numPr>
+        <w:jc w:val="both"/>
+        <w:rPr>
+          <w:lang w:val="de-CH"/>
+        </w:rPr>
+      </w:pPr>
+      <w:r>
+        <w:rPr>
+          <w:lang w:val="de-CH"/>
+        </w:rPr>
+        <w:t>Benutzer drückt auf den Play-Button</w:t>
+      </w:r>
+    </w:p>
+    <w:p>
+      <w:pPr>
+        <w:pStyle w:val="Listenabsatz"/>
+        <w:numPr>
+          <w:ilvl w:val="1"/>
+          <w:numId w:val="12"/>
+        </w:numPr>
+        <w:jc w:val="both"/>
+        <w:rPr>
+          <w:lang w:val="de-CH"/>
+        </w:rPr>
+      </w:pPr>
+      <w:r>
+        <w:rPr>
+          <w:lang w:val="de-CH"/>
+        </w:rPr>
+        <w:t>Benutzer hört sich die Aufnahme an</w:t>
+      </w:r>
+    </w:p>
+    <w:p>
+      <w:pPr>
+        <w:pStyle w:val="Listenabsatz"/>
+        <w:numPr>
+          <w:ilvl w:val="0"/>
+          <w:numId w:val="12"/>
+        </w:numPr>
+        <w:jc w:val="both"/>
+        <w:rPr>
+          <w:lang w:val="de-CH"/>
+        </w:rPr>
+      </w:pPr>
+      <w:r>
+        <w:rPr>
+          <w:b/>
+          <w:bCs/>
+          <w:lang w:val="de-CH"/>
+        </w:rPr>
+        <w:t>Erwartetes Resultat</w:t>
+      </w:r>
+      <w:r>
+        <w:rPr>
+          <w:lang w:val="de-CH"/>
+        </w:rPr>
+        <w:t xml:space="preserve">: </w:t>
+      </w:r>
+      <w:r>
+        <w:rPr>
+          <w:lang w:val="de-CH"/>
+        </w:rPr>
+        <w:t>Die Aufnahme wird über den Handylautsprecher abgespielt.</w:t>
+      </w:r>
+    </w:p>
+    <w:p>
+      <w:pPr>
+        <w:jc w:val="both"/>
+        <w:rPr>
+          <w:lang w:val="de-CH"/>
+        </w:rPr>
+      </w:pPr>
+    </w:p>
+    <w:p>
+      <w:pPr>
+        <w:pStyle w:val="berschrift3"/>
+        <w:jc w:val="both"/>
+        <w:rPr>
+          <w:lang w:val="de-CH"/>
+        </w:rPr>
+      </w:pPr>
+      <w:bookmarkStart w:id="20" w:name="_Toc171081127"/>
+      <w:r>
+        <w:rPr>
+          <w:lang w:val="de-CH"/>
+        </w:rPr>
+        <w:t>Tonaufnahme löschen</w:t>
+      </w:r>
+      <w:bookmarkEnd w:id="20"/>
+    </w:p>
+    <w:p>
+      <w:pPr>
+        <w:jc w:val="both"/>
+        <w:rPr>
+          <w:lang w:val="de-CH"/>
+        </w:rPr>
+      </w:pPr>
+    </w:p>
+    <w:p>
+      <w:pPr>
+        <w:pStyle w:val="Listenabsatz"/>
+        <w:numPr>
+          <w:ilvl w:val="0"/>
+          <w:numId w:val="12"/>
+        </w:numPr>
+        <w:jc w:val="both"/>
+        <w:rPr>
+          <w:lang w:val="de-CH"/>
+        </w:rPr>
+      </w:pPr>
+      <w:r>
+        <w:rPr>
+          <w:b/>
+          <w:bCs/>
+          <w:lang w:val="de-CH"/>
+        </w:rPr>
+        <w:t>Identifikation</w:t>
+      </w:r>
+      <w:r>
+        <w:rPr>
+          <w:lang w:val="de-CH"/>
+        </w:rPr>
+        <w:t>: TC-0</w:t>
+      </w:r>
+      <w:r>
+        <w:rPr>
+          <w:lang w:val="de-CH"/>
+        </w:rPr>
+        <w:t>3</w:t>
+      </w:r>
+    </w:p>
+    <w:p>
+      <w:pPr>
+        <w:pStyle w:val="Listenabsatz"/>
+        <w:numPr>
+          <w:ilvl w:val="0"/>
+          <w:numId w:val="12"/>
+        </w:numPr>
+        <w:jc w:val="both"/>
+        <w:rPr>
+          <w:lang w:val="de-CH"/>
+        </w:rPr>
+      </w:pPr>
+      <w:r>
+        <w:rPr>
+          <w:b/>
+          <w:bCs/>
+          <w:lang w:val="de-CH"/>
+        </w:rPr>
+        <w:t>Vorbedingung</w:t>
+      </w:r>
+      <w:r>
+        <w:rPr>
+          <w:lang w:val="de-CH"/>
+        </w:rPr>
+        <w:t>:</w:t>
+      </w:r>
+      <w:r>
+        <w:rPr>
+          <w:lang w:val="de-CH"/>
+        </w:rPr>
+        <w:t xml:space="preserve"> Die App ist geöffnet</w:t>
+      </w:r>
+      <w:r>
+        <w:rPr>
+          <w:lang w:val="de-CH"/>
+        </w:rPr>
+        <w:t xml:space="preserve"> und eine Aufnahme ist vorhanden.</w:t>
+      </w:r>
+    </w:p>
+    <w:p>
+      <w:pPr>
+        <w:pStyle w:val="Listenabsatz"/>
+        <w:numPr>
+          <w:ilvl w:val="0"/>
+          <w:numId w:val="12"/>
+        </w:numPr>
+        <w:jc w:val="both"/>
+        <w:rPr>
+          <w:lang w:val="de-CH"/>
+        </w:rPr>
+      </w:pPr>
+      <w:r>
+        <w:rPr>
+          <w:b/>
+          <w:bCs/>
+          <w:lang w:val="de-CH"/>
+        </w:rPr>
+        <w:t>Ausführung</w:t>
+      </w:r>
+      <w:r>
+        <w:rPr>
+          <w:lang w:val="de-CH"/>
+        </w:rPr>
+        <w:t>:</w:t>
+      </w:r>
+    </w:p>
+    <w:p>
+      <w:pPr>
+        <w:pStyle w:val="Listenabsatz"/>
+        <w:numPr>
+          <w:ilvl w:val="1"/>
+          <w:numId w:val="12"/>
+        </w:numPr>
+        <w:jc w:val="both"/>
+        <w:rPr>
+          <w:lang w:val="de-CH"/>
+        </w:rPr>
+      </w:pPr>
+      <w:r>
+        <w:rPr>
+          <w:lang w:val="de-CH"/>
+        </w:rPr>
+        <w:t>Benutzer öffnet den Tab Aufnahmen</w:t>
+      </w:r>
+    </w:p>
+    <w:p>
+      <w:pPr>
+        <w:pStyle w:val="Listenabsatz"/>
+        <w:numPr>
+          <w:ilvl w:val="1"/>
+          <w:numId w:val="12"/>
+        </w:numPr>
+        <w:jc w:val="both"/>
+        <w:rPr>
+          <w:lang w:val="de-CH"/>
+        </w:rPr>
+      </w:pPr>
+      <w:r>
+        <w:rPr>
+          <w:lang w:val="de-CH"/>
+        </w:rPr>
+        <w:t>Benutzer drückt auf den Mülleimer</w:t>
+      </w:r>
+    </w:p>
+    <w:p>
+      <w:pPr>
+        <w:pStyle w:val="Listenabsatz"/>
+        <w:numPr>
+          <w:ilvl w:val="0"/>
+          <w:numId w:val="12"/>
+        </w:numPr>
+        <w:jc w:val="both"/>
+        <w:rPr>
+          <w:lang w:val="de-CH"/>
+        </w:rPr>
+      </w:pPr>
+      <w:r>
+        <w:rPr>
+          <w:b/>
+          <w:bCs/>
+          <w:lang w:val="de-CH"/>
+        </w:rPr>
+        <w:t>Erwartetes Resultat</w:t>
+      </w:r>
+      <w:r>
+        <w:rPr>
+          <w:lang w:val="de-CH"/>
+        </w:rPr>
+        <w:t xml:space="preserve">: </w:t>
+      </w:r>
+      <w:r>
+        <w:rPr>
+          <w:lang w:val="de-CH"/>
+        </w:rPr>
+        <w:t>Die Aufnahme wird unwiderruflich gelöscht.</w:t>
+      </w:r>
+    </w:p>
+    <w:p>
+      <w:pPr>
+        <w:jc w:val="both"/>
+        <w:rPr>
+          <w:lang w:val="de-CH"/>
+        </w:rPr>
+      </w:pPr>
+    </w:p>
+    <w:p>
+      <w:pPr>
+        <w:jc w:val="both"/>
+        <w:rPr>
+          <w:lang w:val="de-CH"/>
+        </w:rPr>
+      </w:pPr>
+    </w:p>
+    <w:p>
+      <w:pPr>
+        <w:jc w:val="both"/>
+        <w:rPr>
+          <w:lang w:val="de-CH"/>
+        </w:rPr>
+      </w:pPr>
+    </w:p>
+    <w:p>
+      <w:pPr>
+        <w:jc w:val="both"/>
+        <w:rPr>
+          <w:lang w:val="de-CH"/>
+        </w:rPr>
+      </w:pPr>
+    </w:p>
+    <w:p>
+      <w:pPr>
+        <w:pStyle w:val="berschrift3"/>
+        <w:jc w:val="both"/>
+        <w:rPr>
+          <w:lang w:val="de-CH"/>
+        </w:rPr>
+      </w:pPr>
+      <w:bookmarkStart w:id="21" w:name="_Toc171081128"/>
+      <w:r>
+        <w:rPr>
+          <w:lang w:val="de-CH"/>
+        </w:rPr>
+        <w:lastRenderedPageBreak/>
+        <w:t>Text abspielen</w:t>
+      </w:r>
+      <w:bookmarkEnd w:id="21"/>
+    </w:p>
+    <w:p>
+      <w:pPr>
+        <w:jc w:val="both"/>
+        <w:rPr>
+          <w:lang w:val="de-CH"/>
+        </w:rPr>
+      </w:pPr>
+    </w:p>
+    <w:p>
+      <w:pPr>
+        <w:pStyle w:val="Listenabsatz"/>
+        <w:numPr>
+          <w:ilvl w:val="0"/>
+          <w:numId w:val="12"/>
+        </w:numPr>
+        <w:jc w:val="both"/>
+        <w:rPr>
+          <w:lang w:val="de-CH"/>
+        </w:rPr>
+      </w:pPr>
+      <w:r>
+        <w:rPr>
+          <w:b/>
+          <w:bCs/>
+          <w:lang w:val="de-CH"/>
+        </w:rPr>
+        <w:t>Identifikation</w:t>
+      </w:r>
+      <w:r>
+        <w:rPr>
+          <w:lang w:val="de-CH"/>
+        </w:rPr>
+        <w:t>: TC-0</w:t>
+      </w:r>
+      <w:r>
+        <w:rPr>
+          <w:lang w:val="de-CH"/>
+        </w:rPr>
+        <w:t>4</w:t>
+      </w:r>
+    </w:p>
+    <w:p>
+      <w:pPr>
+        <w:pStyle w:val="Listenabsatz"/>
+        <w:numPr>
+          <w:ilvl w:val="0"/>
+          <w:numId w:val="12"/>
+        </w:numPr>
+        <w:jc w:val="both"/>
+        <w:rPr>
+          <w:lang w:val="de-CH"/>
+        </w:rPr>
+      </w:pPr>
+      <w:r>
+        <w:rPr>
+          <w:b/>
+          <w:bCs/>
+          <w:lang w:val="de-CH"/>
+        </w:rPr>
+        <w:t>Vorbedingung</w:t>
+      </w:r>
+      <w:r>
+        <w:rPr>
+          <w:lang w:val="de-CH"/>
+        </w:rPr>
+        <w:t>:</w:t>
+      </w:r>
+      <w:r>
+        <w:rPr>
+          <w:lang w:val="de-CH"/>
+        </w:rPr>
+        <w:t xml:space="preserve"> Die App ist geöffnet</w:t>
+      </w:r>
+      <w:r>
+        <w:rPr>
+          <w:lang w:val="de-CH"/>
+        </w:rPr>
+        <w:t>.</w:t>
+      </w:r>
+    </w:p>
+    <w:p>
+      <w:pPr>
+        <w:pStyle w:val="Listenabsatz"/>
+        <w:numPr>
+          <w:ilvl w:val="0"/>
+          <w:numId w:val="12"/>
+        </w:numPr>
+        <w:jc w:val="both"/>
+        <w:rPr>
+          <w:lang w:val="de-CH"/>
+        </w:rPr>
+      </w:pPr>
+      <w:r>
+        <w:rPr>
+          <w:b/>
+          <w:bCs/>
+          <w:lang w:val="de-CH"/>
+        </w:rPr>
+        <w:t>Ausführung</w:t>
+      </w:r>
+      <w:r>
+        <w:rPr>
+          <w:lang w:val="de-CH"/>
+        </w:rPr>
+        <w:t>:</w:t>
+      </w:r>
+    </w:p>
+    <w:p>
+      <w:pPr>
+        <w:pStyle w:val="Listenabsatz"/>
+        <w:numPr>
+          <w:ilvl w:val="1"/>
+          <w:numId w:val="12"/>
+        </w:numPr>
+        <w:jc w:val="both"/>
+        <w:rPr>
+          <w:lang w:val="de-CH"/>
+        </w:rPr>
+      </w:pPr>
+      <w:r>
+        <w:rPr>
+          <w:lang w:val="de-CH"/>
+        </w:rPr>
+        <w:t xml:space="preserve">Benutzer öffnet den Tab </w:t>
+      </w:r>
+      <w:proofErr w:type="spellStart"/>
+      <w:r>
+        <w:rPr>
+          <w:lang w:val="de-CH"/>
+        </w:rPr>
+        <w:t>TextToSpeech</w:t>
+      </w:r>
+      <w:proofErr w:type="spellEnd"/>
+    </w:p>
+    <w:p>
+      <w:pPr>
+        <w:pStyle w:val="Listenabsatz"/>
+        <w:numPr>
+          <w:ilvl w:val="1"/>
+          <w:numId w:val="12"/>
+        </w:numPr>
+        <w:jc w:val="both"/>
+        <w:rPr>
+          <w:lang w:val="de-CH"/>
+        </w:rPr>
+      </w:pPr>
+      <w:r>
+        <w:rPr>
+          <w:lang w:val="de-CH"/>
+        </w:rPr>
+        <w:t>Benutzer schreibt einen Text</w:t>
+      </w:r>
+    </w:p>
+    <w:p>
+      <w:pPr>
+        <w:pStyle w:val="Listenabsatz"/>
+        <w:numPr>
+          <w:ilvl w:val="1"/>
+          <w:numId w:val="12"/>
+        </w:numPr>
+        <w:jc w:val="both"/>
+        <w:rPr>
+          <w:lang w:val="de-CH"/>
+        </w:rPr>
+      </w:pPr>
+      <w:r>
+        <w:rPr>
+          <w:lang w:val="de-CH"/>
+        </w:rPr>
+        <w:t>Benutzer drückt den Play-Button</w:t>
+      </w:r>
+    </w:p>
+    <w:p>
+      <w:pPr>
+        <w:pStyle w:val="Listenabsatz"/>
+        <w:numPr>
+          <w:ilvl w:val="0"/>
+          <w:numId w:val="12"/>
+        </w:numPr>
+        <w:jc w:val="both"/>
+        <w:rPr>
+          <w:lang w:val="de-CH"/>
+        </w:rPr>
+      </w:pPr>
+      <w:r>
+        <w:rPr>
+          <w:b/>
+          <w:bCs/>
+          <w:lang w:val="de-CH"/>
+        </w:rPr>
+        <w:t>Erwartetes Resultat</w:t>
+      </w:r>
+      <w:r>
+        <w:rPr>
+          <w:lang w:val="de-CH"/>
+        </w:rPr>
+        <w:t xml:space="preserve">: </w:t>
+      </w:r>
+      <w:r>
+        <w:rPr>
+          <w:lang w:val="de-CH"/>
+        </w:rPr>
+        <w:t>Der Text wird von einer Roboterstimme vorgelesen.</w:t>
+      </w:r>
+    </w:p>
+    <w:p>
+      <w:pPr>
+        <w:jc w:val="both"/>
+        <w:rPr>
+          <w:lang w:val="de-CH"/>
+        </w:rPr>
+      </w:pPr>
+    </w:p>
+    <w:p>
+      <w:pPr>
+        <w:pStyle w:val="berschrift2"/>
+        <w:jc w:val="both"/>
+        <w:rPr>
+          <w:lang w:val="de-CH"/>
+        </w:rPr>
+      </w:pPr>
+      <w:bookmarkStart w:id="22" w:name="_Toc171081129"/>
+      <w:r>
+        <w:rPr>
+          <w:lang w:val="de-CH"/>
+        </w:rPr>
+        <w:t>Ausgeführte Tests</w:t>
+      </w:r>
+      <w:bookmarkEnd w:id="22"/>
+    </w:p>
+    <w:p>
+      <w:pPr>
+        <w:jc w:val="both"/>
+        <w:rPr>
+          <w:lang w:val="de-CH"/>
+        </w:rPr>
+      </w:pPr>
+    </w:p>
+    <w:p>
+      <w:pPr>
+        <w:pStyle w:val="berschrift3"/>
+        <w:jc w:val="both"/>
+        <w:rPr>
+          <w:lang w:val="de-CH"/>
+        </w:rPr>
+      </w:pPr>
+      <w:bookmarkStart w:id="23" w:name="_Toc171081130"/>
+      <w:r>
+        <w:rPr>
+          <w:lang w:val="de-CH"/>
+        </w:rPr>
+        <w:t>Test 1</w:t>
+      </w:r>
+      <w:bookmarkEnd w:id="23"/>
+    </w:p>
+    <w:p>
+      <w:pPr>
+        <w:jc w:val="both"/>
+        <w:rPr>
+          <w:lang w:val="de-CH"/>
+        </w:rPr>
+      </w:pPr>
+    </w:p>
+    <w:p>
+      <w:pPr>
+        <w:pStyle w:val="Listenabsatz"/>
+        <w:numPr>
+          <w:ilvl w:val="0"/>
+          <w:numId w:val="14"/>
+        </w:numPr>
+        <w:jc w:val="both"/>
+        <w:rPr>
+          <w:lang w:val="de-CH"/>
+        </w:rPr>
+      </w:pPr>
+      <w:r>
+        <w:rPr>
+          <w:b/>
+          <w:bCs/>
+          <w:lang w:val="de-CH"/>
+        </w:rPr>
+        <w:t>Datum</w:t>
+      </w:r>
+      <w:r>
+        <w:rPr>
+          <w:lang w:val="de-CH"/>
+        </w:rPr>
+        <w:t>: 05.07.2024</w:t>
+      </w:r>
+    </w:p>
+    <w:p>
+      <w:pPr>
+        <w:pStyle w:val="Listenabsatz"/>
+        <w:numPr>
+          <w:ilvl w:val="0"/>
+          <w:numId w:val="14"/>
+        </w:numPr>
+        <w:jc w:val="both"/>
+        <w:rPr>
+          <w:lang w:val="de-CH"/>
+        </w:rPr>
+      </w:pPr>
+      <w:r>
+        <w:rPr>
+          <w:b/>
+          <w:bCs/>
+          <w:lang w:val="de-CH"/>
+        </w:rPr>
+        <w:t>Tester</w:t>
+      </w:r>
+      <w:r>
+        <w:rPr>
+          <w:lang w:val="de-CH"/>
+        </w:rPr>
+        <w:t xml:space="preserve">: </w:t>
+      </w:r>
+      <w:proofErr w:type="spellStart"/>
+      <w:r>
+        <w:rPr>
+          <w:lang w:val="de-CH"/>
+        </w:rPr>
+        <w:t>Ael</w:t>
+      </w:r>
+      <w:proofErr w:type="spellEnd"/>
+      <w:r>
+        <w:rPr>
+          <w:lang w:val="de-CH"/>
+        </w:rPr>
+        <w:t xml:space="preserve"> </w:t>
+      </w:r>
+      <w:proofErr w:type="spellStart"/>
+      <w:r>
+        <w:rPr>
+          <w:lang w:val="de-CH"/>
+        </w:rPr>
+        <w:t>Banyard</w:t>
+      </w:r>
+      <w:proofErr w:type="spellEnd"/>
+    </w:p>
+    <w:p>
+      <w:pPr>
+        <w:pStyle w:val="Listenabsatz"/>
+        <w:numPr>
+          <w:ilvl w:val="0"/>
+          <w:numId w:val="14"/>
+        </w:numPr>
+        <w:jc w:val="both"/>
+        <w:rPr>
+          <w:lang w:val="de-CH"/>
+        </w:rPr>
+      </w:pPr>
+      <w:r>
+        <w:rPr>
+          <w:b/>
+          <w:bCs/>
+          <w:lang w:val="de-CH"/>
+        </w:rPr>
+        <w:t>Version</w:t>
+      </w:r>
+      <w:r>
+        <w:rPr>
+          <w:lang w:val="de-CH"/>
+        </w:rPr>
+        <w:t>: 1.0</w:t>
+      </w:r>
+    </w:p>
+    <w:p>
+      <w:pPr>
+        <w:jc w:val="both"/>
+        <w:rPr>
+          <w:lang w:val="de-CH"/>
+        </w:rPr>
+      </w:pPr>
+    </w:p>
+    <w:tbl>
+      <w:tblPr>
+        <w:tblStyle w:val="Gitternetztabelle4Akzent1"/>
+        <w:tblW w:w="0" w:type="auto"/>
+        <w:tblLook w:val="04A0" w:firstRow="1" w:lastRow="0" w:firstColumn="1" w:lastColumn="0" w:noHBand="0" w:noVBand="1"/>
+      </w:tblPr>
+      <w:tblGrid>
+        <w:gridCol w:w="1980"/>
+        <w:gridCol w:w="1559"/>
+      </w:tblGrid>
+      <w:tr>
+        <w:trPr>
+          <w:cnfStyle w:val="100000000000" w:firstRow="1" w:lastRow="0" w:firstColumn="0" w:lastColumn="0" w:oddVBand="0" w:evenVBand="0" w:oddHBand="0" w:evenHBand="0" w:firstRowFirstColumn="0" w:firstRowLastColumn="0" w:lastRowFirstColumn="0" w:lastRowLastColumn="0"/>
+        </w:trPr>
+        <w:tc>
+          <w:tcPr>
+            <w:cnfStyle w:val="001000000000" w:firstRow="0" w:lastRow="0" w:firstColumn="1" w:lastColumn="0" w:oddVBand="0" w:evenVBand="0" w:oddHBand="0" w:evenHBand="0" w:firstRowFirstColumn="0" w:firstRowLastColumn="0" w:lastRowFirstColumn="0" w:lastRowLastColumn="0"/>
+            <w:tcW w:w="1980" w:type="dxa"/>
+          </w:tcPr>
+          <w:p>
+            <w:pPr>
+              <w:jc w:val="both"/>
+              <w:rPr>
+                <w:lang w:val="de-CH"/>
+              </w:rPr>
+            </w:pPr>
+            <w:r>
+              <w:rPr>
+                <w:lang w:val="de-CH"/>
+              </w:rPr>
+              <w:t>Testfall</w:t>
+            </w:r>
+          </w:p>
+        </w:tc>
+        <w:tc>
+          <w:tcPr>
+            <w:tcW w:w="1559" w:type="dxa"/>
+          </w:tcPr>
+          <w:p>
+            <w:pPr>
+              <w:jc w:val="both"/>
+              <w:cnfStyle w:val="100000000000" w:firstRow="1" w:lastRow="0" w:firstColumn="0" w:lastColumn="0" w:oddVBand="0" w:evenVBand="0" w:oddHBand="0" w:evenHBand="0" w:firstRowFirstColumn="0" w:firstRowLastColumn="0" w:lastRowFirstColumn="0" w:lastRowLastColumn="0"/>
+              <w:rPr>
+                <w:lang w:val="de-CH"/>
+              </w:rPr>
+            </w:pPr>
+            <w:r>
+              <w:rPr>
+                <w:lang w:val="de-CH"/>
+              </w:rPr>
+              <w:t>Ergebnis</w:t>
+            </w:r>
+          </w:p>
+        </w:tc>
+      </w:tr>
+      <w:tr>
+        <w:trPr>
+          <w:cnfStyle w:val="000000100000" w:firstRow="0" w:lastRow="0" w:firstColumn="0" w:lastColumn="0" w:oddVBand="0" w:evenVBand="0" w:oddHBand="1" w:evenHBand="0" w:firstRowFirstColumn="0" w:firstRowLastColumn="0" w:lastRowFirstColumn="0" w:lastRowLastColumn="0"/>
+        </w:trPr>
+        <w:tc>
+          <w:tcPr>
+            <w:cnfStyle w:val="001000000000" w:firstRow="0" w:lastRow="0" w:firstColumn="1" w:lastColumn="0" w:oddVBand="0" w:evenVBand="0" w:oddHBand="0" w:evenHBand="0" w:firstRowFirstColumn="0" w:firstRowLastColumn="0" w:lastRowFirstColumn="0" w:lastRowLastColumn="0"/>
+            <w:tcW w:w="1980" w:type="dxa"/>
+          </w:tcPr>
+          <w:p>
+            <w:pPr>
+              <w:jc w:val="both"/>
+              <w:rPr>
+                <w:lang w:val="de-CH"/>
+              </w:rPr>
+            </w:pPr>
+            <w:r>
+              <w:rPr>
+                <w:lang w:val="de-CH"/>
+              </w:rPr>
+              <w:t>TC-01</w:t>
+            </w:r>
+          </w:p>
+        </w:tc>
+        <w:tc>
+          <w:tcPr>
+            <w:tcW w:w="1559" w:type="dxa"/>
+          </w:tcPr>
+          <w:p>
+            <w:pPr>
+              <w:jc w:val="both"/>
+              <w:cnfStyle w:val="000000100000" w:firstRow="0" w:lastRow="0" w:firstColumn="0" w:lastColumn="0" w:oddVBand="0" w:evenVBand="0" w:oddHBand="1" w:evenHBand="0" w:firstRowFirstColumn="0" w:firstRowLastColumn="0" w:lastRowFirstColumn="0" w:lastRowLastColumn="0"/>
+              <w:rPr>
+                <w:lang w:val="de-CH"/>
+              </w:rPr>
+            </w:pPr>
+            <w:r>
+              <w:rPr>
+                <w:lang w:val="de-CH"/>
+              </w:rPr>
+              <w:t>Erfolgreich</w:t>
+            </w:r>
+          </w:p>
+        </w:tc>
+      </w:tr>
+      <w:tr>
+        <w:tc>
+          <w:tcPr>
+            <w:cnfStyle w:val="001000000000" w:firstRow="0" w:lastRow="0" w:firstColumn="1" w:lastColumn="0" w:oddVBand="0" w:evenVBand="0" w:oddHBand="0" w:evenHBand="0" w:firstRowFirstColumn="0" w:firstRowLastColumn="0" w:lastRowFirstColumn="0" w:lastRowLastColumn="0"/>
+            <w:tcW w:w="1980" w:type="dxa"/>
+          </w:tcPr>
+          <w:p>
+            <w:pPr>
+              <w:jc w:val="both"/>
+              <w:rPr>
+                <w:lang w:val="de-CH"/>
+              </w:rPr>
+            </w:pPr>
+            <w:r>
+              <w:rPr>
+                <w:lang w:val="de-CH"/>
+              </w:rPr>
+              <w:t>TC-02</w:t>
+            </w:r>
+          </w:p>
+        </w:tc>
+        <w:tc>
+          <w:tcPr>
+            <w:tcW w:w="1559" w:type="dxa"/>
+          </w:tcPr>
+          <w:p>
+            <w:pPr>
+              <w:jc w:val="both"/>
+              <w:cnfStyle w:val="000000000000" w:firstRow="0" w:lastRow="0" w:firstColumn="0" w:lastColumn="0" w:oddVBand="0" w:evenVBand="0" w:oddHBand="0" w:evenHBand="0" w:firstRowFirstColumn="0" w:firstRowLastColumn="0" w:lastRowFirstColumn="0" w:lastRowLastColumn="0"/>
+              <w:rPr>
+                <w:lang w:val="de-CH"/>
+              </w:rPr>
+            </w:pPr>
+            <w:r>
+              <w:rPr>
+                <w:lang w:val="de-CH"/>
+              </w:rPr>
+              <w:t>Erfolgreich</w:t>
+            </w:r>
+          </w:p>
+        </w:tc>
+      </w:tr>
+      <w:tr>
+        <w:trPr>
+          <w:cnfStyle w:val="000000100000" w:firstRow="0" w:lastRow="0" w:firstColumn="0" w:lastColumn="0" w:oddVBand="0" w:evenVBand="0" w:oddHBand="1" w:evenHBand="0" w:firstRowFirstColumn="0" w:firstRowLastColumn="0" w:lastRowFirstColumn="0" w:lastRowLastColumn="0"/>
+        </w:trPr>
+        <w:tc>
+          <w:tcPr>
+            <w:cnfStyle w:val="001000000000" w:firstRow="0" w:lastRow="0" w:firstColumn="1" w:lastColumn="0" w:oddVBand="0" w:evenVBand="0" w:oddHBand="0" w:evenHBand="0" w:firstRowFirstColumn="0" w:firstRowLastColumn="0" w:lastRowFirstColumn="0" w:lastRowLastColumn="0"/>
+            <w:tcW w:w="1980" w:type="dxa"/>
+          </w:tcPr>
+          <w:p>
+            <w:pPr>
+              <w:jc w:val="both"/>
+              <w:rPr>
+                <w:lang w:val="de-CH"/>
+              </w:rPr>
+            </w:pPr>
+            <w:r>
+              <w:rPr>
+                <w:lang w:val="de-CH"/>
+              </w:rPr>
+              <w:t>TC-03</w:t>
+            </w:r>
+          </w:p>
+        </w:tc>
+        <w:tc>
+          <w:tcPr>
+            <w:tcW w:w="1559" w:type="dxa"/>
+          </w:tcPr>
+          <w:p>
+            <w:pPr>
+              <w:jc w:val="both"/>
+              <w:cnfStyle w:val="000000100000" w:firstRow="0" w:lastRow="0" w:firstColumn="0" w:lastColumn="0" w:oddVBand="0" w:evenVBand="0" w:oddHBand="1" w:evenHBand="0" w:firstRowFirstColumn="0" w:firstRowLastColumn="0" w:lastRowFirstColumn="0" w:lastRowLastColumn="0"/>
+              <w:rPr>
+                <w:lang w:val="de-CH"/>
+              </w:rPr>
+            </w:pPr>
+            <w:r>
+              <w:rPr>
+                <w:lang w:val="de-CH"/>
+              </w:rPr>
+              <w:t>Erfolgreich</w:t>
+            </w:r>
+          </w:p>
+        </w:tc>
+      </w:tr>
+      <w:tr>
+        <w:tc>
+          <w:tcPr>
+            <w:cnfStyle w:val="001000000000" w:firstRow="0" w:lastRow="0" w:firstColumn="1" w:lastColumn="0" w:oddVBand="0" w:evenVBand="0" w:oddHBand="0" w:evenHBand="0" w:firstRowFirstColumn="0" w:firstRowLastColumn="0" w:lastRowFirstColumn="0" w:lastRowLastColumn="0"/>
+            <w:tcW w:w="1980" w:type="dxa"/>
+          </w:tcPr>
+          <w:p>
+            <w:pPr>
+              <w:jc w:val="both"/>
+              <w:rPr>
+                <w:lang w:val="de-CH"/>
+              </w:rPr>
+            </w:pPr>
+            <w:r>
+              <w:rPr>
+                <w:lang w:val="de-CH"/>
+              </w:rPr>
+              <w:t>TC-04</w:t>
+            </w:r>
+          </w:p>
+        </w:tc>
+        <w:tc>
+          <w:tcPr>
+            <w:tcW w:w="1559" w:type="dxa"/>
+          </w:tcPr>
+          <w:p>
+            <w:pPr>
+              <w:jc w:val="both"/>
+              <w:cnfStyle w:val="000000000000" w:firstRow="0" w:lastRow="0" w:firstColumn="0" w:lastColumn="0" w:oddVBand="0" w:evenVBand="0" w:oddHBand="0" w:evenHBand="0" w:firstRowFirstColumn="0" w:firstRowLastColumn="0" w:lastRowFirstColumn="0" w:lastRowLastColumn="0"/>
+              <w:rPr>
+                <w:lang w:val="de-CH"/>
+              </w:rPr>
+            </w:pPr>
+            <w:r>
+              <w:rPr>
+                <w:lang w:val="de-CH"/>
+              </w:rPr>
+              <w:t>Erfolgreich</w:t>
+            </w:r>
+          </w:p>
+        </w:tc>
+      </w:tr>
+    </w:tbl>
+    <w:p>
+      <w:pPr>
+        <w:jc w:val="both"/>
+        <w:rPr>
+          <w:lang w:val="de-CH"/>
+        </w:rPr>
+      </w:pPr>
+    </w:p>
+    <w:p>
+      <w:pPr>
+        <w:pStyle w:val="berschrift3"/>
+        <w:jc w:val="both"/>
+        <w:rPr>
+          <w:lang w:val="de-CH"/>
+        </w:rPr>
+      </w:pPr>
+      <w:bookmarkStart w:id="24" w:name="_Toc171081131"/>
+      <w:r>
+        <w:rPr>
+          <w:lang w:val="de-CH"/>
+        </w:rPr>
+        <w:t xml:space="preserve">Test </w:t>
+      </w:r>
+      <w:r>
+        <w:rPr>
+          <w:lang w:val="de-CH"/>
+        </w:rPr>
+        <w:t>2</w:t>
+      </w:r>
+      <w:bookmarkEnd w:id="24"/>
+    </w:p>
+    <w:p>
+      <w:pPr>
+        <w:jc w:val="both"/>
+        <w:rPr>
+          <w:lang w:val="de-CH"/>
+        </w:rPr>
+      </w:pPr>
+    </w:p>
+    <w:p>
+      <w:pPr>
+        <w:pStyle w:val="Listenabsatz"/>
+        <w:numPr>
+          <w:ilvl w:val="0"/>
+          <w:numId w:val="14"/>
+        </w:numPr>
+        <w:jc w:val="both"/>
+        <w:rPr>
+          <w:lang w:val="de-CH"/>
+        </w:rPr>
+      </w:pPr>
+      <w:r>
+        <w:rPr>
+          <w:b/>
+          <w:bCs/>
+          <w:lang w:val="de-CH"/>
+        </w:rPr>
+        <w:t>Datum</w:t>
+      </w:r>
+      <w:r>
+        <w:rPr>
+          <w:lang w:val="de-CH"/>
+        </w:rPr>
+        <w:t>: 05.07.2024</w:t>
+      </w:r>
+    </w:p>
+    <w:p>
+      <w:pPr>
+        <w:pStyle w:val="Listenabsatz"/>
+        <w:numPr>
+          <w:ilvl w:val="0"/>
+          <w:numId w:val="14"/>
+        </w:numPr>
+        <w:jc w:val="both"/>
+        <w:rPr>
+          <w:lang w:val="de-CH"/>
+        </w:rPr>
+      </w:pPr>
+      <w:r>
+        <w:rPr>
+          <w:b/>
+          <w:bCs/>
+          <w:lang w:val="de-CH"/>
+        </w:rPr>
+        <w:t>Tester</w:t>
+      </w:r>
+      <w:r>
+        <w:rPr>
+          <w:lang w:val="de-CH"/>
+        </w:rPr>
+        <w:t xml:space="preserve">: </w:t>
+      </w:r>
+      <w:r>
+        <w:rPr>
+          <w:lang w:val="de-CH"/>
+        </w:rPr>
+        <w:t>Aakash Sethi</w:t>
+      </w:r>
+    </w:p>
+    <w:p>
+      <w:pPr>
+        <w:pStyle w:val="Listenabsatz"/>
+        <w:numPr>
+          <w:ilvl w:val="0"/>
+          <w:numId w:val="14"/>
+        </w:numPr>
+        <w:jc w:val="both"/>
+        <w:rPr>
+          <w:lang w:val="de-CH"/>
+        </w:rPr>
+      </w:pPr>
+      <w:r>
+        <w:rPr>
+          <w:b/>
+          <w:bCs/>
+          <w:lang w:val="de-CH"/>
+        </w:rPr>
+        <w:t>Version</w:t>
+      </w:r>
+      <w:r>
+        <w:rPr>
+          <w:lang w:val="de-CH"/>
+        </w:rPr>
+        <w:t>: 1.0</w:t>
+      </w:r>
+    </w:p>
+    <w:p>
+      <w:pPr>
+        <w:jc w:val="both"/>
+        <w:rPr>
+          <w:lang w:val="de-CH"/>
+        </w:rPr>
+      </w:pPr>
+    </w:p>
+    <w:tbl>
+      <w:tblPr>
+        <w:tblStyle w:val="Gitternetztabelle4Akzent1"/>
+        <w:tblW w:w="0" w:type="auto"/>
+        <w:tblLook w:val="04A0" w:firstRow="1" w:lastRow="0" w:firstColumn="1" w:lastColumn="0" w:noHBand="0" w:noVBand="1"/>
+      </w:tblPr>
+      <w:tblGrid>
+        <w:gridCol w:w="1980"/>
+        <w:gridCol w:w="1559"/>
+      </w:tblGrid>
+      <w:tr>
+        <w:trPr>
+          <w:cnfStyle w:val="100000000000" w:firstRow="1" w:lastRow="0" w:firstColumn="0" w:lastColumn="0" w:oddVBand="0" w:evenVBand="0" w:oddHBand="0" w:evenHBand="0" w:firstRowFirstColumn="0" w:firstRowLastColumn="0" w:lastRowFirstColumn="0" w:lastRowLastColumn="0"/>
+        </w:trPr>
+        <w:tc>
+          <w:tcPr>
+            <w:cnfStyle w:val="001000000000" w:firstRow="0" w:lastRow="0" w:firstColumn="1" w:lastColumn="0" w:oddVBand="0" w:evenVBand="0" w:oddHBand="0" w:evenHBand="0" w:firstRowFirstColumn="0" w:firstRowLastColumn="0" w:lastRowFirstColumn="0" w:lastRowLastColumn="0"/>
+            <w:tcW w:w="1980" w:type="dxa"/>
+          </w:tcPr>
+          <w:p>
+            <w:pPr>
+              <w:jc w:val="both"/>
+              <w:rPr>
+                <w:lang w:val="de-CH"/>
+              </w:rPr>
+            </w:pPr>
+            <w:r>
+              <w:rPr>
+                <w:lang w:val="de-CH"/>
+              </w:rPr>
+              <w:t>Testfall</w:t>
+            </w:r>
+          </w:p>
+        </w:tc>
+        <w:tc>
+          <w:tcPr>
+            <w:tcW w:w="1559" w:type="dxa"/>
+          </w:tcPr>
+          <w:p>
+            <w:pPr>
+              <w:jc w:val="both"/>
+              <w:cnfStyle w:val="100000000000" w:firstRow="1" w:lastRow="0" w:firstColumn="0" w:lastColumn="0" w:oddVBand="0" w:evenVBand="0" w:oddHBand="0" w:evenHBand="0" w:firstRowFirstColumn="0" w:firstRowLastColumn="0" w:lastRowFirstColumn="0" w:lastRowLastColumn="0"/>
+              <w:rPr>
+                <w:lang w:val="de-CH"/>
+              </w:rPr>
+            </w:pPr>
+            <w:r>
+              <w:rPr>
+                <w:lang w:val="de-CH"/>
+              </w:rPr>
+              <w:t>Ergebnis</w:t>
+            </w:r>
+          </w:p>
+        </w:tc>
+      </w:tr>
+      <w:tr>
+        <w:trPr>
+          <w:cnfStyle w:val="000000100000" w:firstRow="0" w:lastRow="0" w:firstColumn="0" w:lastColumn="0" w:oddVBand="0" w:evenVBand="0" w:oddHBand="1" w:evenHBand="0" w:firstRowFirstColumn="0" w:firstRowLastColumn="0" w:lastRowFirstColumn="0" w:lastRowLastColumn="0"/>
+        </w:trPr>
+        <w:tc>
+          <w:tcPr>
+            <w:cnfStyle w:val="001000000000" w:firstRow="0" w:lastRow="0" w:firstColumn="1" w:lastColumn="0" w:oddVBand="0" w:evenVBand="0" w:oddHBand="0" w:evenHBand="0" w:firstRowFirstColumn="0" w:firstRowLastColumn="0" w:lastRowFirstColumn="0" w:lastRowLastColumn="0"/>
+            <w:tcW w:w="1980" w:type="dxa"/>
+          </w:tcPr>
+          <w:p>
+            <w:pPr>
+              <w:jc w:val="both"/>
+              <w:rPr>
+                <w:lang w:val="de-CH"/>
+              </w:rPr>
+            </w:pPr>
+            <w:r>
+              <w:rPr>
+                <w:lang w:val="de-CH"/>
+              </w:rPr>
+              <w:t>TC-01</w:t>
+            </w:r>
+          </w:p>
+        </w:tc>
+        <w:tc>
+          <w:tcPr>
+            <w:tcW w:w="1559" w:type="dxa"/>
+          </w:tcPr>
+          <w:p>
+            <w:pPr>
+              <w:jc w:val="both"/>
+              <w:cnfStyle w:val="000000100000" w:firstRow="0" w:lastRow="0" w:firstColumn="0" w:lastColumn="0" w:oddVBand="0" w:evenVBand="0" w:oddHBand="1" w:evenHBand="0" w:firstRowFirstColumn="0" w:firstRowLastColumn="0" w:lastRowFirstColumn="0" w:lastRowLastColumn="0"/>
+              <w:rPr>
+                <w:lang w:val="de-CH"/>
+              </w:rPr>
+            </w:pPr>
+            <w:r>
+              <w:rPr>
+                <w:lang w:val="de-CH"/>
+              </w:rPr>
+              <w:t>Erfolgreich</w:t>
+            </w:r>
+          </w:p>
+        </w:tc>
+      </w:tr>
+      <w:tr>
+        <w:tc>
+          <w:tcPr>
+            <w:cnfStyle w:val="001000000000" w:firstRow="0" w:lastRow="0" w:firstColumn="1" w:lastColumn="0" w:oddVBand="0" w:evenVBand="0" w:oddHBand="0" w:evenHBand="0" w:firstRowFirstColumn="0" w:firstRowLastColumn="0" w:lastRowFirstColumn="0" w:lastRowLastColumn="0"/>
+            <w:tcW w:w="1980" w:type="dxa"/>
+          </w:tcPr>
+          <w:p>
+            <w:pPr>
+              <w:jc w:val="both"/>
+              <w:rPr>
+                <w:lang w:val="de-CH"/>
+              </w:rPr>
+            </w:pPr>
+            <w:r>
+              <w:rPr>
+                <w:lang w:val="de-CH"/>
+              </w:rPr>
+              <w:t>TC-02</w:t>
+            </w:r>
+          </w:p>
+        </w:tc>
+        <w:tc>
+          <w:tcPr>
+            <w:tcW w:w="1559" w:type="dxa"/>
+          </w:tcPr>
+          <w:p>
+            <w:pPr>
+              <w:jc w:val="both"/>
+              <w:cnfStyle w:val="000000000000" w:firstRow="0" w:lastRow="0" w:firstColumn="0" w:lastColumn="0" w:oddVBand="0" w:evenVBand="0" w:oddHBand="0" w:evenHBand="0" w:firstRowFirstColumn="0" w:firstRowLastColumn="0" w:lastRowFirstColumn="0" w:lastRowLastColumn="0"/>
+              <w:rPr>
+                <w:lang w:val="de-CH"/>
+              </w:rPr>
+            </w:pPr>
+            <w:r>
+              <w:rPr>
+                <w:lang w:val="de-CH"/>
+              </w:rPr>
+              <w:t>Erfolgreich</w:t>
+            </w:r>
+          </w:p>
+        </w:tc>
+      </w:tr>
+      <w:tr>
+        <w:trPr>
+          <w:cnfStyle w:val="000000100000" w:firstRow="0" w:lastRow="0" w:firstColumn="0" w:lastColumn="0" w:oddVBand="0" w:evenVBand="0" w:oddHBand="1" w:evenHBand="0" w:firstRowFirstColumn="0" w:firstRowLastColumn="0" w:lastRowFirstColumn="0" w:lastRowLastColumn="0"/>
+        </w:trPr>
+        <w:tc>
+          <w:tcPr>
+            <w:cnfStyle w:val="001000000000" w:firstRow="0" w:lastRow="0" w:firstColumn="1" w:lastColumn="0" w:oddVBand="0" w:evenVBand="0" w:oddHBand="0" w:evenHBand="0" w:firstRowFirstColumn="0" w:firstRowLastColumn="0" w:lastRowFirstColumn="0" w:lastRowLastColumn="0"/>
+            <w:tcW w:w="1980" w:type="dxa"/>
+          </w:tcPr>
+          <w:p>
+            <w:pPr>
+              <w:jc w:val="both"/>
+              <w:rPr>
+                <w:lang w:val="de-CH"/>
+              </w:rPr>
+            </w:pPr>
+            <w:r>
+              <w:rPr>
+                <w:lang w:val="de-CH"/>
+              </w:rPr>
+              <w:t>TC-03</w:t>
+            </w:r>
+          </w:p>
+        </w:tc>
+        <w:tc>
+          <w:tcPr>
+            <w:tcW w:w="1559" w:type="dxa"/>
+          </w:tcPr>
+          <w:p>
+            <w:pPr>
+              <w:jc w:val="both"/>
+              <w:cnfStyle w:val="000000100000" w:firstRow="0" w:lastRow="0" w:firstColumn="0" w:lastColumn="0" w:oddVBand="0" w:evenVBand="0" w:oddHBand="1" w:evenHBand="0" w:firstRowFirstColumn="0" w:firstRowLastColumn="0" w:lastRowFirstColumn="0" w:lastRowLastColumn="0"/>
+              <w:rPr>
+                <w:lang w:val="de-CH"/>
+              </w:rPr>
+            </w:pPr>
+            <w:r>
+              <w:rPr>
+                <w:lang w:val="de-CH"/>
+              </w:rPr>
+              <w:t>Erfolgreich</w:t>
+            </w:r>
+          </w:p>
+        </w:tc>
+      </w:tr>
+      <w:tr>
+        <w:tc>
+          <w:tcPr>
+            <w:cnfStyle w:val="001000000000" w:firstRow="0" w:lastRow="0" w:firstColumn="1" w:lastColumn="0" w:oddVBand="0" w:evenVBand="0" w:oddHBand="0" w:evenHBand="0" w:firstRowFirstColumn="0" w:firstRowLastColumn="0" w:lastRowFirstColumn="0" w:lastRowLastColumn="0"/>
+            <w:tcW w:w="1980" w:type="dxa"/>
+          </w:tcPr>
+          <w:p>
+            <w:pPr>
+              <w:jc w:val="both"/>
+              <w:rPr>
+                <w:lang w:val="de-CH"/>
+              </w:rPr>
+            </w:pPr>
+            <w:r>
+              <w:rPr>
+                <w:lang w:val="de-CH"/>
+              </w:rPr>
+              <w:t>TC-04</w:t>
+            </w:r>
+          </w:p>
+        </w:tc>
+        <w:tc>
+          <w:tcPr>
+            <w:tcW w:w="1559" w:type="dxa"/>
+          </w:tcPr>
+          <w:p>
+            <w:pPr>
+              <w:jc w:val="both"/>
+              <w:cnfStyle w:val="000000000000" w:firstRow="0" w:lastRow="0" w:firstColumn="0" w:lastColumn="0" w:oddVBand="0" w:evenVBand="0" w:oddHBand="0" w:evenHBand="0" w:firstRowFirstColumn="0" w:firstRowLastColumn="0" w:lastRowFirstColumn="0" w:lastRowLastColumn="0"/>
+              <w:rPr>
+                <w:lang w:val="de-CH"/>
+              </w:rPr>
+            </w:pPr>
+            <w:r>
+              <w:rPr>
+                <w:lang w:val="de-CH"/>
+              </w:rPr>
+              <w:t>Erfolgreich</w:t>
+            </w:r>
+          </w:p>
+        </w:tc>
+      </w:tr>
+    </w:tbl>
+    <w:p>
+      <w:pPr>
+        <w:jc w:val="both"/>
+        <w:rPr>
+          <w:lang w:val="de-CH"/>
+        </w:rPr>
+      </w:pPr>
+    </w:p>
+    <w:p>
+      <w:pPr>
+        <w:pStyle w:val="berschrift1"/>
+        <w:jc w:val="both"/>
+        <w:rPr>
+          <w:lang w:val="de-CH"/>
+        </w:rPr>
+      </w:pPr>
+      <w:bookmarkStart w:id="25" w:name="_Toc171081132"/>
       <w:r>
         <w:rPr>
           <w:lang w:val="de-CH"/>
@@ -3977,10 +7043,11 @@
         <w:lastRenderedPageBreak/>
         <w:t>Layer-Diagramm</w:t>
       </w:r>
-      <w:bookmarkEnd w:id="15"/>
-    </w:p>
-    <w:p>
-      <w:pPr>
+      <w:bookmarkEnd w:id="25"/>
+    </w:p>
+    <w:p>
+      <w:pPr>
+        <w:jc w:val="both"/>
         <w:rPr>
           <w:lang w:val="de-CH"/>
         </w:rPr>
@@ -4008,7 +7075,7 @@
                     </pic:cNvPicPr>
                   </pic:nvPicPr>
                   <pic:blipFill>
-                    <a:blip r:embed="rId12">
+                    <a:blip r:embed="rId14">
                       <a:extLst>
                         <a:ext uri="{28A0092B-C50C-407E-A947-70E740481C1C}">
                           <a14:useLocalDpi xmlns:a14="http://schemas.microsoft.com/office/drawing/2010/main" val="0"/>
@@ -4042,6 +7109,7 @@
     </w:p>
     <w:p>
       <w:pPr>
+        <w:jc w:val="both"/>
         <w:rPr>
           <w:lang w:val="de-CH"/>
         </w:rPr>
@@ -4056,11 +7124,12 @@
     <w:p>
       <w:pPr>
         <w:pStyle w:val="berschrift1"/>
-        <w:rPr>
-          <w:lang w:val="de-CH"/>
-        </w:rPr>
-      </w:pPr>
-      <w:bookmarkStart w:id="16" w:name="_Toc171003001"/>
+        <w:jc w:val="both"/>
+        <w:rPr>
+          <w:lang w:val="de-CH"/>
+        </w:rPr>
+      </w:pPr>
+      <w:bookmarkStart w:id="26" w:name="_Toc171081133"/>
       <w:r>
         <w:rPr>
           <w:lang w:val="de-CH"/>
@@ -4068,10 +7137,11 @@
         <w:lastRenderedPageBreak/>
         <w:t>Komponenten-Diagramm</w:t>
       </w:r>
-      <w:bookmarkEnd w:id="16"/>
-    </w:p>
-    <w:p>
-      <w:pPr>
+      <w:bookmarkEnd w:id="26"/>
+    </w:p>
+    <w:p>
+      <w:pPr>
+        <w:jc w:val="both"/>
         <w:rPr>
           <w:lang w:val="de-CH"/>
         </w:rPr>
@@ -4099,7 +7169,7 @@
                     </pic:cNvPicPr>
                   </pic:nvPicPr>
                   <pic:blipFill>
-                    <a:blip r:embed="rId13">
+                    <a:blip r:embed="rId15">
                       <a:extLst>
                         <a:ext uri="{28A0092B-C50C-407E-A947-70E740481C1C}">
                           <a14:useLocalDpi xmlns:a14="http://schemas.microsoft.com/office/drawing/2010/main" val="0"/>
@@ -4133,20 +7203,23 @@
     </w:p>
     <w:p>
       <w:pPr>
-        <w:rPr>
-          <w:lang w:val="de-CH"/>
-        </w:rPr>
-      </w:pPr>
-    </w:p>
-    <w:p>
-      <w:pPr>
-        <w:rPr>
-          <w:lang w:val="de-CH"/>
-        </w:rPr>
-      </w:pPr>
-    </w:p>
-    <w:p>
-      <w:pPr>
+        <w:jc w:val="both"/>
+        <w:rPr>
+          <w:lang w:val="de-CH"/>
+        </w:rPr>
+      </w:pPr>
+    </w:p>
+    <w:p>
+      <w:pPr>
+        <w:jc w:val="both"/>
+        <w:rPr>
+          <w:lang w:val="de-CH"/>
+        </w:rPr>
+      </w:pPr>
+    </w:p>
+    <w:p>
+      <w:pPr>
+        <w:jc w:val="both"/>
         <w:rPr>
           <w:lang w:val="de-CH"/>
         </w:rPr>
@@ -4155,22 +7228,309 @@
     <w:p>
       <w:pPr>
         <w:pStyle w:val="berschrift1"/>
-        <w:rPr>
-          <w:lang w:val="de-CH"/>
-        </w:rPr>
-      </w:pPr>
-      <w:bookmarkStart w:id="17" w:name="_Toc171003002"/>
+        <w:jc w:val="both"/>
+        <w:rPr>
+          <w:lang w:val="de-CH"/>
+        </w:rPr>
+      </w:pPr>
+      <w:bookmarkStart w:id="27" w:name="_Toc171081134"/>
       <w:r>
         <w:rPr>
           <w:lang w:val="de-CH"/>
         </w:rPr>
         <w:lastRenderedPageBreak/>
+        <w:t>Website</w:t>
+      </w:r>
+      <w:bookmarkEnd w:id="27"/>
+    </w:p>
+    <w:p>
+      <w:pPr>
+        <w:jc w:val="both"/>
+        <w:rPr>
+          <w:lang w:val="de-CH"/>
+        </w:rPr>
+      </w:pPr>
+    </w:p>
+    <w:p>
+      <w:pPr>
+        <w:keepNext/>
+        <w:jc w:val="both"/>
+      </w:pPr>
+      <w:r>
+        <w:rPr>
+          <w:lang w:val="de-CH"/>
+        </w:rPr>
+        <w:drawing>
+          <wp:inline distT="0" distB="0" distL="0" distR="0" wp14:anchorId="35ADA62A" wp14:editId="781B3DC6">
+            <wp:extent cx="5056308" cy="6744284"/>
+            <wp:effectExtent l="0" t="0" r="0" b="0"/>
+            <wp:docPr id="1293722368" name="Grafik 1" descr="Ein Bild, das Text, Elektronik, Screenshot, Gerät enthält.&#10;&#10;Automatisch generierte Beschreibung"/>
+            <wp:cNvGraphicFramePr>
+              <a:graphicFrameLocks xmlns:a="http://schemas.openxmlformats.org/drawingml/2006/main" noChangeAspect="1"/>
+            </wp:cNvGraphicFramePr>
+            <a:graphic xmlns:a="http://schemas.openxmlformats.org/drawingml/2006/main">
+              <a:graphicData uri="http://schemas.openxmlformats.org/drawingml/2006/picture">
+                <pic:pic xmlns:pic="http://schemas.openxmlformats.org/drawingml/2006/picture">
+                  <pic:nvPicPr>
+                    <pic:cNvPr id="1293722368" name="Grafik 1" descr="Ein Bild, das Text, Elektronik, Screenshot, Gerät enthält.&#10;&#10;Automatisch generierte Beschreibung"/>
+                    <pic:cNvPicPr/>
+                  </pic:nvPicPr>
+                  <pic:blipFill>
+                    <a:blip r:embed="rId16"/>
+                    <a:stretch>
+                      <a:fillRect/>
+                    </a:stretch>
+                  </pic:blipFill>
+                  <pic:spPr>
+                    <a:xfrm>
+                      <a:off x="0" y="0"/>
+                      <a:ext cx="5056308" cy="6744284"/>
+                    </a:xfrm>
+                    <a:prstGeom prst="rect">
+                      <a:avLst/>
+                    </a:prstGeom>
+                  </pic:spPr>
+                </pic:pic>
+              </a:graphicData>
+            </a:graphic>
+          </wp:inline>
+        </w:drawing>
+      </w:r>
+    </w:p>
+    <w:p>
+      <w:pPr>
+        <w:pStyle w:val="Beschriftung"/>
+        <w:jc w:val="both"/>
+        <w:rPr>
+          <w:lang w:val="de-CH"/>
+        </w:rPr>
+      </w:pPr>
+      <w:bookmarkStart w:id="28" w:name="_Toc171069435"/>
+      <w:proofErr w:type="spellStart"/>
+      <w:r>
+        <w:t>Abbildung</w:t>
+      </w:r>
+      <w:proofErr w:type="spellEnd"/>
+      <w:r>
+        <w:t xml:space="preserve"> </w:t>
+      </w:r>
+      <w:r>
+        <w:fldChar w:fldCharType="begin"/>
+      </w:r>
+      <w:r>
+        <w:instrText xml:space="preserve"> SEQ Abbildung \* ARABIC </w:instrText>
+      </w:r>
+      <w:r>
+        <w:fldChar w:fldCharType="separate"/>
+      </w:r>
+      <w:r>
+        <w:rPr>
+          <w:noProof/>
+        </w:rPr>
+        <w:t>5</w:t>
+      </w:r>
+      <w:r>
+        <w:fldChar w:fldCharType="end"/>
+      </w:r>
+      <w:r>
+        <w:t>: Website</w:t>
+      </w:r>
+      <w:bookmarkEnd w:id="28"/>
+    </w:p>
+    <w:p>
+      <w:pPr>
+        <w:jc w:val="both"/>
+        <w:rPr>
+          <w:lang w:val="de-CH"/>
+        </w:rPr>
+      </w:pPr>
+    </w:p>
+    <w:p>
+      <w:pPr>
+        <w:jc w:val="both"/>
+        <w:rPr>
+          <w:lang w:val="de-CH"/>
+        </w:rPr>
+      </w:pPr>
+    </w:p>
+    <w:p>
+      <w:pPr>
+        <w:jc w:val="both"/>
+        <w:rPr>
+          <w:lang w:val="de-CH"/>
+        </w:rPr>
+      </w:pPr>
+    </w:p>
+    <w:p>
+      <w:pPr>
+        <w:jc w:val="both"/>
+        <w:rPr>
+          <w:lang w:val="de-CH"/>
+        </w:rPr>
+      </w:pPr>
+    </w:p>
+    <w:p>
+      <w:pPr>
+        <w:pStyle w:val="berschrift1"/>
+        <w:jc w:val="both"/>
+        <w:rPr>
+          <w:lang w:val="de-CH"/>
+        </w:rPr>
+      </w:pPr>
+      <w:r>
+        <w:rPr>
+          <w:lang w:val="de-CH"/>
+        </w:rPr>
+        <w:lastRenderedPageBreak/>
+        <w:t xml:space="preserve"> </w:t>
+      </w:r>
+      <w:bookmarkStart w:id="29" w:name="_Toc171081135"/>
+      <w:r>
+        <w:rPr>
+          <w:lang w:val="de-CH"/>
+        </w:rPr>
+        <w:t>Reflexion</w:t>
+      </w:r>
+      <w:bookmarkEnd w:id="29"/>
+    </w:p>
+    <w:p>
+      <w:pPr>
+        <w:jc w:val="both"/>
+        <w:rPr>
+          <w:lang w:val="de-CH"/>
+        </w:rPr>
+      </w:pPr>
+    </w:p>
+    <w:p>
+      <w:pPr>
+        <w:jc w:val="both"/>
+        <w:rPr>
+          <w:lang w:val="de-CH"/>
+        </w:rPr>
+      </w:pPr>
+      <w:r>
+        <w:rPr>
+          <w:lang w:val="de-CH"/>
+        </w:rPr>
+        <w:t>Mein Ziel bei der App war es, meine Gedanken festhalten zu können, ohne dieses aufschreiben zu müssen. Ausserdem ist es oft so, dass Apps wie meine mit einer Datenbank verbunden sind. YAPP allerdings kann ganz ohne Internetverbindung genutzt werden und alles Aufnahmen werden auf dem lokalen Speicher gespeichert, was mehr Privatsphäre liefert. Die Funktion, sich einen Text vorlesen zu lassen, fand ich sehr gut, da es manchmal anstrengend sein kann, einen langen Text zu lesen.  Ich persönlich kann mich besser auf den Text fokussieren, wenn ich ihn höre.</w:t>
+      </w:r>
+    </w:p>
+    <w:p>
+      <w:pPr>
+        <w:jc w:val="both"/>
+        <w:rPr>
+          <w:lang w:val="de-CH"/>
+        </w:rPr>
+      </w:pPr>
+      <w:r>
+        <w:rPr>
+          <w:lang w:val="de-CH"/>
+        </w:rPr>
+        <w:t>Ich habe alle Ziele, die ich mir vorgenommen haben, erreicht, ausser dem Einbauen des Beschleunigungssensors. Dafür hatte ich leider nicht mehr genügend Zeit. Dies wäre eine Verbesserungsmöglichkeit. Ausserdem könnte man noch einbauen, dass man die Aufnahmen aus der App auf sein Handy herunterladen kann, damit sie nicht nur im lokalen Speicher der App gespeichert sind.</w:t>
+      </w:r>
+    </w:p>
+    <w:p>
+      <w:pPr>
+        <w:jc w:val="both"/>
+        <w:rPr>
+          <w:lang w:val="de-CH"/>
+        </w:rPr>
+      </w:pPr>
+      <w:r>
+        <w:rPr>
+          <w:lang w:val="de-CH"/>
+        </w:rPr>
+        <w:t xml:space="preserve">Mit </w:t>
+      </w:r>
+      <w:proofErr w:type="spellStart"/>
+      <w:r>
+        <w:rPr>
+          <w:lang w:val="de-CH"/>
+        </w:rPr>
+        <w:t>React</w:t>
+      </w:r>
+      <w:proofErr w:type="spellEnd"/>
+      <w:r>
+        <w:rPr>
+          <w:lang w:val="de-CH"/>
+        </w:rPr>
+        <w:t xml:space="preserve"> Native klarzukommen, war leicht, da es meiner Meinung nach gleich wie </w:t>
+      </w:r>
+      <w:proofErr w:type="spellStart"/>
+      <w:r>
+        <w:rPr>
+          <w:lang w:val="de-CH"/>
+        </w:rPr>
+        <w:t>React</w:t>
+      </w:r>
+      <w:proofErr w:type="spellEnd"/>
+      <w:r>
+        <w:rPr>
+          <w:lang w:val="de-CH"/>
+        </w:rPr>
+        <w:t xml:space="preserve"> ist, jedoch nur andere Bezeichnungen hat. Schwer fand ich das Einbinden der Audioaufnahme und das Speichern der Audios im lokalen Speicher in einem anderen Tab. Dafür habe ich mir Hilfe von YouTube geholt.</w:t>
+      </w:r>
+      <w:r>
+        <w:rPr>
+          <w:lang w:val="de-CH"/>
+        </w:rPr>
+        <w:t xml:space="preserve"> Ich habe genug früh angefangen und habe nicht getrödelt, was ich sehr gut </w:t>
+      </w:r>
+      <w:proofErr w:type="spellStart"/>
+      <w:r>
+        <w:rPr>
+          <w:lang w:val="de-CH"/>
+        </w:rPr>
+        <w:t>fande</w:t>
+      </w:r>
+      <w:proofErr w:type="spellEnd"/>
+      <w:r>
+        <w:rPr>
+          <w:lang w:val="de-CH"/>
+        </w:rPr>
+        <w:t>, denn so hatte ich schlussendlich keinen Stress.</w:t>
+      </w:r>
+    </w:p>
+    <w:p>
+      <w:pPr>
+        <w:rPr>
+          <w:lang w:val="de-CH"/>
+        </w:rPr>
+      </w:pPr>
+      <w:r>
+        <w:rPr>
+          <w:lang w:val="de-CH"/>
+        </w:rPr>
+        <w:br w:type="page"/>
+      </w:r>
+    </w:p>
+    <w:p>
+      <w:pPr>
+        <w:pStyle w:val="berschrift1"/>
+        <w:jc w:val="both"/>
+        <w:rPr>
+          <w:lang w:val="de-CH"/>
+        </w:rPr>
+      </w:pPr>
+      <w:r>
+        <w:rPr>
+          <w:lang w:val="de-CH"/>
+        </w:rPr>
+        <w:lastRenderedPageBreak/>
+        <w:t xml:space="preserve"> </w:t>
+      </w:r>
+      <w:bookmarkStart w:id="30" w:name="_Toc171081136"/>
+      <w:r>
+        <w:rPr>
+          <w:lang w:val="de-CH"/>
+        </w:rPr>
         <w:t>Quellenverzeichnis</w:t>
       </w:r>
-      <w:bookmarkEnd w:id="17"/>
-    </w:p>
-    <w:p>
-      <w:pPr>
+      <w:bookmarkEnd w:id="30"/>
+    </w:p>
+    <w:p>
+      <w:pPr>
+        <w:jc w:val="both"/>
         <w:rPr>
           <w:lang w:val="de-CH"/>
         </w:rPr>
@@ -4179,37 +7539,48 @@
     <w:p>
       <w:pPr>
         <w:pStyle w:val="berschrift2"/>
-        <w:rPr>
-          <w:lang w:val="de-CH"/>
-        </w:rPr>
-      </w:pPr>
-      <w:bookmarkStart w:id="18" w:name="_Toc171003003"/>
+        <w:jc w:val="both"/>
+        <w:rPr>
+          <w:lang w:val="de-CH"/>
+        </w:rPr>
+      </w:pPr>
+      <w:bookmarkStart w:id="31" w:name="_Toc171081137"/>
       <w:r>
         <w:rPr>
           <w:lang w:val="de-CH"/>
         </w:rPr>
         <w:t>Hilfsquellen Code</w:t>
       </w:r>
-      <w:bookmarkEnd w:id="18"/>
-    </w:p>
-    <w:p>
-      <w:pPr>
-        <w:rPr>
-          <w:lang w:val="de-CH"/>
-        </w:rPr>
-      </w:pPr>
-    </w:p>
-    <w:p>
-      <w:pPr>
-        <w:rPr>
-          <w:lang w:val="de-CH"/>
-        </w:rPr>
-      </w:pPr>
-      <w:r>
-        <w:rPr>
-          <w:lang w:val="de-CH"/>
-        </w:rPr>
-        <w:t>React Native Do</w:t>
+      <w:bookmarkEnd w:id="31"/>
+    </w:p>
+    <w:p>
+      <w:pPr>
+        <w:jc w:val="both"/>
+        <w:rPr>
+          <w:lang w:val="de-CH"/>
+        </w:rPr>
+      </w:pPr>
+    </w:p>
+    <w:p>
+      <w:pPr>
+        <w:jc w:val="both"/>
+        <w:rPr>
+          <w:lang w:val="de-CH"/>
+        </w:rPr>
+      </w:pPr>
+      <w:proofErr w:type="spellStart"/>
+      <w:r>
+        <w:rPr>
+          <w:lang w:val="de-CH"/>
+        </w:rPr>
+        <w:t>React</w:t>
+      </w:r>
+      <w:proofErr w:type="spellEnd"/>
+      <w:r>
+        <w:rPr>
+          <w:lang w:val="de-CH"/>
+        </w:rPr>
+        <w:t xml:space="preserve"> Native Do</w:t>
       </w:r>
       <w:r>
         <w:rPr>
@@ -4223,7 +7594,7 @@
         </w:rPr>
         <w:t xml:space="preserve">umentation, </w:t>
       </w:r>
-      <w:hyperlink r:id="rId14" w:history="1">
+      <w:hyperlink r:id="rId17" w:history="1">
         <w:r>
           <w:rPr>
             <w:rStyle w:val="Hyperlink"/>
@@ -4235,6 +7606,7 @@
     </w:p>
     <w:p>
       <w:pPr>
+        <w:jc w:val="both"/>
         <w:rPr>
           <w:lang w:val="de-CH"/>
         </w:rPr>
@@ -4257,7 +7629,7 @@
         </w:rPr>
         <w:t xml:space="preserve">umentation, </w:t>
       </w:r>
-      <w:hyperlink r:id="rId15" w:history="1">
+      <w:hyperlink r:id="rId18" w:history="1">
         <w:r>
           <w:rPr>
             <w:rStyle w:val="Hyperlink"/>
@@ -4269,21 +7641,20 @@
     </w:p>
     <w:p>
       <w:pPr>
-        <w:rPr>
-          <w:lang w:val="de-CH"/>
-        </w:rPr>
-      </w:pPr>
-      <w:r>
-        <w:rPr>
-          <w:lang w:val="de-CH"/>
-        </w:rPr>
-        <w:t xml:space="preserve">freeDomCamp, </w:t>
-      </w:r>
-      <w:hyperlink r:id="rId16" w:history="1">
+        <w:jc w:val="both"/>
+      </w:pPr>
+      <w:proofErr w:type="spellStart"/>
+      <w:r>
+        <w:t>freeDomCamp</w:t>
+      </w:r>
+      <w:proofErr w:type="spellEnd"/>
+      <w:r>
+        <w:t xml:space="preserve">, </w:t>
+      </w:r>
+      <w:hyperlink r:id="rId19" w:history="1">
         <w:r>
           <w:rPr>
             <w:rStyle w:val="Hyperlink"/>
-            <w:lang w:val="de-CH"/>
           </w:rPr>
           <w:t>https://www.freecodecamp.org/news/tailwindcss-in-react-native-expo/</w:t>
         </w:r>
@@ -4291,16 +7662,26 @@
     </w:p>
     <w:p>
       <w:pPr>
-        <w:rPr>
-          <w:lang w:val="de-CH"/>
-        </w:rPr>
-      </w:pPr>
-      <w:r>
-        <w:rPr>
-          <w:lang w:val="de-CH"/>
-        </w:rPr>
-        <w:t>github</w:t>
-      </w:r>
+        <w:jc w:val="both"/>
+        <w:rPr>
+          <w:rStyle w:val="Hyperlink"/>
+          <w:lang w:val="de-CH"/>
+        </w:rPr>
+      </w:pPr>
+      <w:proofErr w:type="spellStart"/>
+      <w:r>
+        <w:rPr>
+          <w:lang w:val="de-CH"/>
+        </w:rPr>
+        <w:t>G</w:t>
+      </w:r>
+      <w:r>
+        <w:rPr>
+          <w:lang w:val="de-CH"/>
+        </w:rPr>
+        <w:t>ithub</w:t>
+      </w:r>
+      <w:proofErr w:type="spellEnd"/>
       <w:r>
         <w:rPr>
           <w:lang w:val="de-CH"/>
@@ -4319,13 +7700,21 @@
         </w:rPr>
         <w:t xml:space="preserve">: </w:t>
       </w:r>
-      <w:r>
-        <w:rPr>
-          <w:lang w:val="de-CH"/>
-        </w:rPr>
-        <w:t xml:space="preserve">sunnylqm, </w:t>
-      </w:r>
-      <w:hyperlink r:id="rId17" w:history="1">
+      <w:proofErr w:type="spellStart"/>
+      <w:r>
+        <w:rPr>
+          <w:lang w:val="de-CH"/>
+        </w:rPr>
+        <w:t>sunnylqm</w:t>
+      </w:r>
+      <w:proofErr w:type="spellEnd"/>
+      <w:r>
+        <w:rPr>
+          <w:lang w:val="de-CH"/>
+        </w:rPr>
+        <w:t xml:space="preserve">, </w:t>
+      </w:r>
+      <w:hyperlink r:id="rId20" w:history="1">
         <w:r>
           <w:rPr>
             <w:rStyle w:val="Hyperlink"/>
@@ -4337,29 +7726,117 @@
     </w:p>
     <w:p>
       <w:pPr>
-        <w:rPr>
-          <w:lang w:val="de-CH"/>
-        </w:rPr>
+        <w:jc w:val="both"/>
+        <w:rPr>
+          <w:rStyle w:val="Hyperlink"/>
+          <w:color w:val="auto"/>
+          <w:u w:val="none"/>
+        </w:rPr>
+      </w:pPr>
+      <w:proofErr w:type="spellStart"/>
+      <w:r>
+        <w:rPr>
+          <w:rStyle w:val="Hyperlink"/>
+          <w:color w:val="auto"/>
+          <w:u w:val="none"/>
+        </w:rPr>
+        <w:t>Github</w:t>
+      </w:r>
+      <w:proofErr w:type="spellEnd"/>
+      <w:r>
+        <w:rPr>
+          <w:rStyle w:val="Hyperlink"/>
+          <w:color w:val="auto"/>
+          <w:u w:val="none"/>
+        </w:rPr>
+        <w:t xml:space="preserve"> Copilot, </w:t>
+      </w:r>
+      <w:hyperlink r:id="rId21" w:history="1">
+        <w:r>
+          <w:rPr>
+            <w:rStyle w:val="Hyperlink"/>
+          </w:rPr>
+          <w:t>https://github.com/features/copilot</w:t>
+        </w:r>
+      </w:hyperlink>
+    </w:p>
+    <w:p>
+      <w:pPr>
+        <w:jc w:val="both"/>
+        <w:rPr>
+          <w:rStyle w:val="Hyperlink"/>
+          <w:color w:val="auto"/>
+          <w:u w:val="none"/>
+        </w:rPr>
+      </w:pPr>
+      <w:r>
+        <w:rPr>
+          <w:rStyle w:val="Hyperlink"/>
+          <w:color w:val="auto"/>
+          <w:u w:val="none"/>
+        </w:rPr>
+        <w:t xml:space="preserve">ChatGPT, </w:t>
+      </w:r>
+      <w:hyperlink r:id="rId22" w:history="1">
+        <w:r>
+          <w:rPr>
+            <w:rStyle w:val="Hyperlink"/>
+          </w:rPr>
+          <w:t>https://chatgpt.com/</w:t>
+        </w:r>
+      </w:hyperlink>
+    </w:p>
+    <w:p>
+      <w:pPr>
+        <w:jc w:val="both"/>
+        <w:rPr>
+          <w:rStyle w:val="Hyperlink"/>
+          <w:color w:val="auto"/>
+          <w:u w:val="none"/>
+        </w:rPr>
+      </w:pPr>
+      <w:r>
+        <w:rPr>
+          <w:rStyle w:val="Hyperlink"/>
+          <w:color w:val="auto"/>
+          <w:u w:val="none"/>
+        </w:rPr>
+        <w:t xml:space="preserve">YouTube, </w:t>
+      </w:r>
+      <w:hyperlink r:id="rId23" w:history="1">
+        <w:r>
+          <w:rPr>
+            <w:rStyle w:val="Hyperlink"/>
+          </w:rPr>
+          <w:t>https://www.youtube.com/watch?v=pd_Ez9Kbi2c</w:t>
+        </w:r>
+      </w:hyperlink>
+    </w:p>
+    <w:p>
+      <w:pPr>
+        <w:jc w:val="both"/>
       </w:pPr>
     </w:p>
     <w:p>
       <w:pPr>
         <w:pStyle w:val="berschrift2"/>
-        <w:rPr>
-          <w:lang w:val="de-CH"/>
-        </w:rPr>
-      </w:pPr>
-      <w:bookmarkStart w:id="19" w:name="_Toc171003004"/>
+        <w:jc w:val="both"/>
+        <w:rPr>
+          <w:lang w:val="de-CH"/>
+        </w:rPr>
+      </w:pPr>
+      <w:bookmarkStart w:id="32" w:name="_Toc171081138"/>
       <w:r>
         <w:rPr>
           <w:lang w:val="de-CH"/>
         </w:rPr>
         <w:t>Abbildungen</w:t>
       </w:r>
-      <w:bookmarkEnd w:id="19"/>
-    </w:p>
-    <w:p>
-      <w:pPr>
+      <w:bookmarkEnd w:id="32"/>
+    </w:p>
+    <w:p>
+      <w:pPr>
+        <w:jc w:val="both"/>
         <w:rPr>
           <w:lang w:val="de-CH"/>
         </w:rPr>
@@ -4371,9 +7848,13 @@
         <w:tabs>
           <w:tab w:val="right" w:leader="dot" w:pos="9062"/>
         </w:tabs>
-        <w:rPr>
+        <w:jc w:val="both"/>
+        <w:rPr>
+          <w:rFonts w:eastAsiaTheme="minorEastAsia"/>
           <w:noProof/>
-          <w:lang w:val="de-CH"/>
+          <w:sz w:val="24"/>
+          <w:szCs w:val="24"/>
+          <w:lang w:val="de-CH" w:eastAsia="de-CH"/>
         </w:rPr>
       </w:pPr>
       <w:r>
@@ -4394,7 +7875,7 @@
         </w:rPr>
         <w:fldChar w:fldCharType="separate"/>
       </w:r>
-      <w:hyperlink w:anchor="_Toc171002813" w:history="1">
+      <w:hyperlink w:anchor="_Toc171069431" w:history="1">
         <w:r>
           <w:rPr>
             <w:rStyle w:val="Hyperlink"/>
@@ -4407,7 +7888,6 @@
           <w:rPr>
             <w:noProof/>
             <w:webHidden/>
-            <w:lang w:val="de-CH"/>
           </w:rPr>
           <w:tab/>
         </w:r>
@@ -4415,7 +7895,6 @@
           <w:rPr>
             <w:noProof/>
             <w:webHidden/>
-            <w:lang w:val="de-CH"/>
           </w:rPr>
           <w:fldChar w:fldCharType="begin"/>
         </w:r>
@@ -4423,22 +7902,19 @@
           <w:rPr>
             <w:noProof/>
             <w:webHidden/>
-            <w:lang w:val="de-CH"/>
           </w:rPr>
-          <w:instrText xml:space="preserve"> PAGEREF _Toc171002813 \h </w:instrText>
+          <w:instrText xml:space="preserve"> PAGEREF _Toc171069431 \h </w:instrText>
         </w:r>
         <w:r>
           <w:rPr>
             <w:noProof/>
             <w:webHidden/>
-            <w:lang w:val="de-CH"/>
           </w:rPr>
         </w:r>
         <w:r>
           <w:rPr>
             <w:noProof/>
             <w:webHidden/>
-            <w:lang w:val="de-CH"/>
           </w:rPr>
           <w:fldChar w:fldCharType="separate"/>
         </w:r>
@@ -4446,7 +7922,6 @@
           <w:rPr>
             <w:noProof/>
             <w:webHidden/>
-            <w:lang w:val="de-CH"/>
           </w:rPr>
           <w:t>3</w:t>
         </w:r>
@@ -4454,7 +7929,6 @@
           <w:rPr>
             <w:noProof/>
             <w:webHidden/>
-            <w:lang w:val="de-CH"/>
           </w:rPr>
           <w:fldChar w:fldCharType="end"/>
         </w:r>
@@ -4466,12 +7940,16 @@
         <w:tabs>
           <w:tab w:val="right" w:leader="dot" w:pos="9062"/>
         </w:tabs>
-        <w:rPr>
+        <w:jc w:val="both"/>
+        <w:rPr>
+          <w:rFonts w:eastAsiaTheme="minorEastAsia"/>
           <w:noProof/>
-          <w:lang w:val="de-CH"/>
-        </w:rPr>
-      </w:pPr>
-      <w:hyperlink w:anchor="_Toc171002814" w:history="1">
+          <w:sz w:val="24"/>
+          <w:szCs w:val="24"/>
+          <w:lang w:val="de-CH" w:eastAsia="de-CH"/>
+        </w:rPr>
+      </w:pPr>
+      <w:hyperlink w:anchor="_Toc171069432" w:history="1">
         <w:r>
           <w:rPr>
             <w:rStyle w:val="Hyperlink"/>
@@ -4484,7 +7962,6 @@
           <w:rPr>
             <w:noProof/>
             <w:webHidden/>
-            <w:lang w:val="de-CH"/>
           </w:rPr>
           <w:tab/>
         </w:r>
@@ -4492,7 +7969,6 @@
           <w:rPr>
             <w:noProof/>
             <w:webHidden/>
-            <w:lang w:val="de-CH"/>
           </w:rPr>
           <w:fldChar w:fldCharType="begin"/>
         </w:r>
@@ -4500,22 +7976,19 @@
           <w:rPr>
             <w:noProof/>
             <w:webHidden/>
-            <w:lang w:val="de-CH"/>
           </w:rPr>
-          <w:instrText xml:space="preserve"> PAGEREF _Toc171002814 \h </w:instrText>
+          <w:instrText xml:space="preserve"> PAGEREF _Toc171069432 \h </w:instrText>
         </w:r>
         <w:r>
           <w:rPr>
             <w:noProof/>
             <w:webHidden/>
-            <w:lang w:val="de-CH"/>
           </w:rPr>
         </w:r>
         <w:r>
           <w:rPr>
             <w:noProof/>
             <w:webHidden/>
-            <w:lang w:val="de-CH"/>
           </w:rPr>
           <w:fldChar w:fldCharType="separate"/>
         </w:r>
@@ -4523,7 +7996,6 @@
           <w:rPr>
             <w:noProof/>
             <w:webHidden/>
-            <w:lang w:val="de-CH"/>
           </w:rPr>
           <w:t>3</w:t>
         </w:r>
@@ -4531,7 +8003,6 @@
           <w:rPr>
             <w:noProof/>
             <w:webHidden/>
-            <w:lang w:val="de-CH"/>
           </w:rPr>
           <w:fldChar w:fldCharType="end"/>
         </w:r>
@@ -4543,12 +8014,16 @@
         <w:tabs>
           <w:tab w:val="right" w:leader="dot" w:pos="9062"/>
         </w:tabs>
-        <w:rPr>
+        <w:jc w:val="both"/>
+        <w:rPr>
+          <w:rFonts w:eastAsiaTheme="minorEastAsia"/>
           <w:noProof/>
-          <w:lang w:val="de-CH"/>
-        </w:rPr>
-      </w:pPr>
-      <w:hyperlink w:anchor="_Toc171002815" w:history="1">
+          <w:sz w:val="24"/>
+          <w:szCs w:val="24"/>
+          <w:lang w:val="de-CH" w:eastAsia="de-CH"/>
+        </w:rPr>
+      </w:pPr>
+      <w:hyperlink w:anchor="_Toc171069433" w:history="1">
         <w:r>
           <w:rPr>
             <w:rStyle w:val="Hyperlink"/>
@@ -4561,7 +8036,6 @@
           <w:rPr>
             <w:noProof/>
             <w:webHidden/>
-            <w:lang w:val="de-CH"/>
           </w:rPr>
           <w:tab/>
         </w:r>
@@ -4569,7 +8043,6 @@
           <w:rPr>
             <w:noProof/>
             <w:webHidden/>
-            <w:lang w:val="de-CH"/>
           </w:rPr>
           <w:fldChar w:fldCharType="begin"/>
         </w:r>
@@ -4577,22 +8050,19 @@
           <w:rPr>
             <w:noProof/>
             <w:webHidden/>
-            <w:lang w:val="de-CH"/>
           </w:rPr>
-          <w:instrText xml:space="preserve"> PAGEREF _Toc171002815 \h </w:instrText>
+          <w:instrText xml:space="preserve"> PAGEREF _Toc171069433 \h </w:instrText>
         </w:r>
         <w:r>
           <w:rPr>
             <w:noProof/>
             <w:webHidden/>
-            <w:lang w:val="de-CH"/>
           </w:rPr>
         </w:r>
         <w:r>
           <w:rPr>
             <w:noProof/>
             <w:webHidden/>
-            <w:lang w:val="de-CH"/>
           </w:rPr>
           <w:fldChar w:fldCharType="separate"/>
         </w:r>
@@ -4600,7 +8070,6 @@
           <w:rPr>
             <w:noProof/>
             <w:webHidden/>
-            <w:lang w:val="de-CH"/>
           </w:rPr>
           <w:t>4</w:t>
         </w:r>
@@ -4608,7 +8077,6 @@
           <w:rPr>
             <w:noProof/>
             <w:webHidden/>
-            <w:lang w:val="de-CH"/>
           </w:rPr>
           <w:fldChar w:fldCharType="end"/>
         </w:r>
@@ -4620,12 +8088,16 @@
         <w:tabs>
           <w:tab w:val="right" w:leader="dot" w:pos="9062"/>
         </w:tabs>
-        <w:rPr>
+        <w:jc w:val="both"/>
+        <w:rPr>
+          <w:rFonts w:eastAsiaTheme="minorEastAsia"/>
           <w:noProof/>
-          <w:lang w:val="de-CH"/>
-        </w:rPr>
-      </w:pPr>
-      <w:hyperlink w:anchor="_Toc171002816" w:history="1">
+          <w:sz w:val="24"/>
+          <w:szCs w:val="24"/>
+          <w:lang w:val="de-CH" w:eastAsia="de-CH"/>
+        </w:rPr>
+      </w:pPr>
+      <w:hyperlink w:anchor="_Toc171069434" w:history="1">
         <w:r>
           <w:rPr>
             <w:rStyle w:val="Hyperlink"/>
@@ -4638,7 +8110,6 @@
           <w:rPr>
             <w:noProof/>
             <w:webHidden/>
-            <w:lang w:val="de-CH"/>
           </w:rPr>
           <w:tab/>
         </w:r>
@@ -4646,7 +8117,6 @@
           <w:rPr>
             <w:noProof/>
             <w:webHidden/>
-            <w:lang w:val="de-CH"/>
           </w:rPr>
           <w:fldChar w:fldCharType="begin"/>
         </w:r>
@@ -4654,22 +8124,19 @@
           <w:rPr>
             <w:noProof/>
             <w:webHidden/>
-            <w:lang w:val="de-CH"/>
           </w:rPr>
-          <w:instrText xml:space="preserve"> PAGEREF _Toc171002816 \h </w:instrText>
+          <w:instrText xml:space="preserve"> PAGEREF _Toc171069434 \h </w:instrText>
         </w:r>
         <w:r>
           <w:rPr>
             <w:noProof/>
             <w:webHidden/>
-            <w:lang w:val="de-CH"/>
           </w:rPr>
         </w:r>
         <w:r>
           <w:rPr>
             <w:noProof/>
             <w:webHidden/>
-            <w:lang w:val="de-CH"/>
           </w:rPr>
           <w:fldChar w:fldCharType="separate"/>
         </w:r>
@@ -4677,7 +8144,6 @@
           <w:rPr>
             <w:noProof/>
             <w:webHidden/>
-            <w:lang w:val="de-CH"/>
           </w:rPr>
           <w:t>4</w:t>
         </w:r>
@@ -4685,7 +8151,6 @@
           <w:rPr>
             <w:noProof/>
             <w:webHidden/>
-            <w:lang w:val="de-CH"/>
           </w:rPr>
           <w:fldChar w:fldCharType="end"/>
         </w:r>
@@ -4693,6 +8158,80 @@
     </w:p>
     <w:p>
       <w:pPr>
+        <w:pStyle w:val="Abbildungsverzeichnis"/>
+        <w:tabs>
+          <w:tab w:val="right" w:leader="dot" w:pos="9062"/>
+        </w:tabs>
+        <w:jc w:val="both"/>
+        <w:rPr>
+          <w:rFonts w:eastAsiaTheme="minorEastAsia"/>
+          <w:noProof/>
+          <w:sz w:val="24"/>
+          <w:szCs w:val="24"/>
+          <w:lang w:val="de-CH" w:eastAsia="de-CH"/>
+        </w:rPr>
+      </w:pPr>
+      <w:hyperlink w:anchor="_Toc171069435" w:history="1">
+        <w:r>
+          <w:rPr>
+            <w:rStyle w:val="Hyperlink"/>
+            <w:noProof/>
+          </w:rPr>
+          <w:t>Abbildung 5: Website</w:t>
+        </w:r>
+        <w:r>
+          <w:rPr>
+            <w:noProof/>
+            <w:webHidden/>
+          </w:rPr>
+          <w:tab/>
+        </w:r>
+        <w:r>
+          <w:rPr>
+            <w:noProof/>
+            <w:webHidden/>
+          </w:rPr>
+          <w:fldChar w:fldCharType="begin"/>
+        </w:r>
+        <w:r>
+          <w:rPr>
+            <w:noProof/>
+            <w:webHidden/>
+          </w:rPr>
+          <w:instrText xml:space="preserve"> PAGEREF _Toc171069435 \h </w:instrText>
+        </w:r>
+        <w:r>
+          <w:rPr>
+            <w:noProof/>
+            <w:webHidden/>
+          </w:rPr>
+        </w:r>
+        <w:r>
+          <w:rPr>
+            <w:noProof/>
+            <w:webHidden/>
+          </w:rPr>
+          <w:fldChar w:fldCharType="separate"/>
+        </w:r>
+        <w:r>
+          <w:rPr>
+            <w:noProof/>
+            <w:webHidden/>
+          </w:rPr>
+          <w:t>8</w:t>
+        </w:r>
+        <w:r>
+          <w:rPr>
+            <w:noProof/>
+            <w:webHidden/>
+          </w:rPr>
+          <w:fldChar w:fldCharType="end"/>
+        </w:r>
+      </w:hyperlink>
+    </w:p>
+    <w:p>
+      <w:pPr>
+        <w:jc w:val="both"/>
         <w:rPr>
           <w:lang w:val="de-CH"/>
         </w:rPr>
@@ -4706,29 +8245,32 @@
     </w:p>
     <w:p>
       <w:pPr>
-        <w:rPr>
-          <w:lang w:val="de-CH"/>
-        </w:rPr>
-      </w:pPr>
-    </w:p>
-    <w:p>
-      <w:pPr>
-        <w:rPr>
-          <w:lang w:val="de-CH"/>
-        </w:rPr>
-      </w:pPr>
-    </w:p>
-    <w:p>
-      <w:pPr>
+        <w:jc w:val="both"/>
+        <w:rPr>
+          <w:lang w:val="de-CH"/>
+        </w:rPr>
+      </w:pPr>
+    </w:p>
+    <w:p>
+      <w:pPr>
+        <w:jc w:val="both"/>
+        <w:rPr>
+          <w:lang w:val="de-CH"/>
+        </w:rPr>
+      </w:pPr>
+    </w:p>
+    <w:p>
+      <w:pPr>
+        <w:jc w:val="both"/>
         <w:rPr>
           <w:lang w:val="de-CH"/>
         </w:rPr>
       </w:pPr>
     </w:p>
     <w:sectPr>
-      <w:headerReference w:type="default" r:id="rId18"/>
-      <w:footerReference w:type="default" r:id="rId19"/>
-      <w:headerReference w:type="first" r:id="rId20"/>
+      <w:headerReference w:type="default" r:id="rId24"/>
+      <w:footerReference w:type="default" r:id="rId25"/>
+      <w:headerReference w:type="first" r:id="rId26"/>
       <w:pgSz w:w="11906" w:h="16838"/>
       <w:pgMar w:top="1417" w:right="1417" w:bottom="1134" w:left="1417" w:header="708" w:footer="708" w:gutter="0"/>
       <w:pgNumType w:start="0"/>
@@ -4912,6 +8454,119 @@
 <file path=word/numbering.xml><?xml version="1.0" encoding="utf-8"?>
 <w:numbering xmlns:wpc="http://schemas.microsoft.com/office/word/2010/wordprocessingCanvas" xmlns:cx="http://schemas.microsoft.com/office/drawing/2014/chartex" xmlns:cx1="http://schemas.microsoft.com/office/drawing/2015/9/8/chartex" xmlns:cx2="http://schemas.microsoft.com/office/drawing/2015/10/21/chartex" xmlns:cx3="http://schemas.microsoft.com/office/drawing/2016/5/9/chartex" xmlns:cx4="http://schemas.microsoft.com/office/drawing/2016/5/10/chartex" xmlns:cx5="http://schemas.microsoft.com/office/drawing/2016/5/11/chartex" xmlns:cx6="http://schemas.microsoft.com/office/drawing/2016/5/12/chartex" xmlns:cx7="http://schemas.microsoft.com/office/drawing/2016/5/13/chartex" xmlns:cx8="http://schemas.microsoft.com/office/drawing/2016/5/14/chartex" xmlns:mc="http://schemas.openxmlformats.org/markup-compatibility/2006" xmlns:aink="http://schemas.microsoft.com/office/drawing/2016/ink" xmlns:am3d="http://schemas.microsoft.com/office/drawing/2017/model3d" xmlns:o="urn:schemas-microsoft-com:office:office" xmlns:oel="http://schemas.microsoft.com/office/2019/extlst" xmlns:r="http://schemas.openxmlformats.org/officeDocument/2006/relationships" xmlns:m="http://schemas.openxmlformats.org/officeDocument/2006/math" xmlns:v="urn:schemas-microsoft-com:vml" xmlns:wp14="http://schemas.microsoft.com/office/word/2010/wordprocessingDrawing" xmlns:wp="http://schemas.openxmlformats.org/drawingml/2006/wordprocessingDrawing" xmlns:w10="urn:schemas-microsoft-com:office:word" xmlns:w="http://schemas.openxmlformats.org/wordprocessingml/2006/main" xmlns:w14="http://schemas.microsoft.com/office/word/2010/wordml" xmlns:w15="http://schemas.microsoft.com/office/word/2012/wordml" xmlns:w16cex="http://schemas.microsoft.com/office/word/2018/wordml/cex" xmlns:w16cid="http://schemas.microsoft.com/office/word/2016/wordml/cid" xmlns:w16="http://schemas.microsoft.com/office/word/2018/wordml" xmlns:w16du="http://schemas.microsoft.com/office/word/2023/wordml/word16du" xmlns:w16sdtdh="http://schemas.microsoft.com/office/word/2020/wordml/sdtdatahash" xmlns:w16se="http://schemas.microsoft.com/office/word/2015/wordml/symex" xmlns:wpg="http://schemas.microsoft.com/office/word/2010/wordprocessingGroup" xmlns:wpi="http://schemas.microsoft.com/office/word/2010/wordprocessingInk" xmlns:wne="http://schemas.microsoft.com/office/word/2006/wordml" xmlns:wps="http://schemas.microsoft.com/office/word/2010/wordprocessingShape" mc:Ignorable="w14 w15 w16se w16cid w16 w16cex w16sdtdh w16du wp14">
   <w:abstractNum w:abstractNumId="0" w15:restartNumberingAfterBreak="0">
+    <w:nsid w:val="02DE3277"/>
+    <w:multiLevelType w:val="hybridMultilevel"/>
+    <w:tmpl w:val="781412C0"/>
+    <w:lvl w:ilvl="0" w:tplc="08070001">
+      <w:start w:val="1"/>
+      <w:numFmt w:val="bullet"/>
+      <w:lvlText w:val=""/>
+      <w:lvlJc w:val="left"/>
+      <w:pPr>
+        <w:ind w:left="720" w:hanging="360"/>
+      </w:pPr>
+      <w:rPr>
+        <w:rFonts w:ascii="Symbol" w:hAnsi="Symbol" w:hint="default"/>
+      </w:rPr>
+    </w:lvl>
+    <w:lvl w:ilvl="1" w:tplc="08070003" w:tentative="1">
+      <w:start w:val="1"/>
+      <w:numFmt w:val="bullet"/>
+      <w:lvlText w:val="o"/>
+      <w:lvlJc w:val="left"/>
+      <w:pPr>
+        <w:ind w:left="1440" w:hanging="360"/>
+      </w:pPr>
+      <w:rPr>
+        <w:rFonts w:ascii="Courier New" w:hAnsi="Courier New" w:cs="Courier New" w:hint="default"/>
+      </w:rPr>
+    </w:lvl>
+    <w:lvl w:ilvl="2" w:tplc="08070005" w:tentative="1">
+      <w:start w:val="1"/>
+      <w:numFmt w:val="bullet"/>
+      <w:lvlText w:val=""/>
+      <w:lvlJc w:val="left"/>
+      <w:pPr>
+        <w:ind w:left="2160" w:hanging="360"/>
+      </w:pPr>
+      <w:rPr>
+        <w:rFonts w:ascii="Wingdings" w:hAnsi="Wingdings" w:hint="default"/>
+      </w:rPr>
+    </w:lvl>
+    <w:lvl w:ilvl="3" w:tplc="08070001" w:tentative="1">
+      <w:start w:val="1"/>
+      <w:numFmt w:val="bullet"/>
+      <w:lvlText w:val=""/>
+      <w:lvlJc w:val="left"/>
+      <w:pPr>
+        <w:ind w:left="2880" w:hanging="360"/>
+      </w:pPr>
+      <w:rPr>
+        <w:rFonts w:ascii="Symbol" w:hAnsi="Symbol" w:hint="default"/>
+      </w:rPr>
+    </w:lvl>
+    <w:lvl w:ilvl="4" w:tplc="08070003" w:tentative="1">
+      <w:start w:val="1"/>
+      <w:numFmt w:val="bullet"/>
+      <w:lvlText w:val="o"/>
+      <w:lvlJc w:val="left"/>
+      <w:pPr>
+        <w:ind w:left="3600" w:hanging="360"/>
+      </w:pPr>
+      <w:rPr>
+        <w:rFonts w:ascii="Courier New" w:hAnsi="Courier New" w:cs="Courier New" w:hint="default"/>
+      </w:rPr>
+    </w:lvl>
+    <w:lvl w:ilvl="5" w:tplc="08070005" w:tentative="1">
+      <w:start w:val="1"/>
+      <w:numFmt w:val="bullet"/>
+      <w:lvlText w:val=""/>
+      <w:lvlJc w:val="left"/>
+      <w:pPr>
+        <w:ind w:left="4320" w:hanging="360"/>
+      </w:pPr>
+      <w:rPr>
+        <w:rFonts w:ascii="Wingdings" w:hAnsi="Wingdings" w:hint="default"/>
+      </w:rPr>
+    </w:lvl>
+    <w:lvl w:ilvl="6" w:tplc="08070001" w:tentative="1">
+      <w:start w:val="1"/>
+      <w:numFmt w:val="bullet"/>
+      <w:lvlText w:val=""/>
+      <w:lvlJc w:val="left"/>
+      <w:pPr>
+        <w:ind w:left="5040" w:hanging="360"/>
+      </w:pPr>
+      <w:rPr>
+        <w:rFonts w:ascii="Symbol" w:hAnsi="Symbol" w:hint="default"/>
+      </w:rPr>
+    </w:lvl>
+    <w:lvl w:ilvl="7" w:tplc="08070003" w:tentative="1">
+      <w:start w:val="1"/>
+      <w:numFmt w:val="bullet"/>
+      <w:lvlText w:val="o"/>
+      <w:lvlJc w:val="left"/>
+      <w:pPr>
+        <w:ind w:left="5760" w:hanging="360"/>
+      </w:pPr>
+      <w:rPr>
+        <w:rFonts w:ascii="Courier New" w:hAnsi="Courier New" w:cs="Courier New" w:hint="default"/>
+      </w:rPr>
+    </w:lvl>
+    <w:lvl w:ilvl="8" w:tplc="08070005" w:tentative="1">
+      <w:start w:val="1"/>
+      <w:numFmt w:val="bullet"/>
+      <w:lvlText w:val=""/>
+      <w:lvlJc w:val="left"/>
+      <w:pPr>
+        <w:ind w:left="6480" w:hanging="360"/>
+      </w:pPr>
+      <w:rPr>
+        <w:rFonts w:ascii="Wingdings" w:hAnsi="Wingdings" w:hint="default"/>
+      </w:rPr>
+    </w:lvl>
+  </w:abstractNum>
+  <w:abstractNum w:abstractNumId="1" w15:restartNumberingAfterBreak="0">
     <w:nsid w:val="0D7620DC"/>
     <w:multiLevelType w:val="hybridMultilevel"/>
     <w:tmpl w:val="92E01288"/>
@@ -5024,7 +8679,7 @@
       </w:rPr>
     </w:lvl>
   </w:abstractNum>
-  <w:abstractNum w:abstractNumId="1" w15:restartNumberingAfterBreak="0">
+  <w:abstractNum w:abstractNumId="2" w15:restartNumberingAfterBreak="0">
     <w:nsid w:val="0ED949F1"/>
     <w:multiLevelType w:val="hybridMultilevel"/>
     <w:tmpl w:val="E6667D94"/>
@@ -5137,7 +8792,7 @@
       </w:rPr>
     </w:lvl>
   </w:abstractNum>
-  <w:abstractNum w:abstractNumId="2" w15:restartNumberingAfterBreak="0">
+  <w:abstractNum w:abstractNumId="3" w15:restartNumberingAfterBreak="0">
     <w:nsid w:val="1E294D91"/>
     <w:multiLevelType w:val="hybridMultilevel"/>
     <w:tmpl w:val="F0EC3432"/>
@@ -5250,7 +8905,96 @@
       </w:rPr>
     </w:lvl>
   </w:abstractNum>
-  <w:abstractNum w:abstractNumId="3" w15:restartNumberingAfterBreak="0">
+  <w:abstractNum w:abstractNumId="4" w15:restartNumberingAfterBreak="0">
+    <w:nsid w:val="2EF071D1"/>
+    <w:multiLevelType w:val="hybridMultilevel"/>
+    <w:tmpl w:val="199CBAB2"/>
+    <w:lvl w:ilvl="0" w:tplc="08070019">
+      <w:start w:val="1"/>
+      <w:numFmt w:val="lowerLetter"/>
+      <w:lvlText w:val="%1."/>
+      <w:lvlJc w:val="left"/>
+      <w:pPr>
+        <w:ind w:left="720" w:hanging="360"/>
+      </w:pPr>
+      <w:rPr>
+        <w:rFonts w:hint="default"/>
+      </w:rPr>
+    </w:lvl>
+    <w:lvl w:ilvl="1" w:tplc="0807000F">
+      <w:start w:val="1"/>
+      <w:numFmt w:val="decimal"/>
+      <w:lvlText w:val="%2."/>
+      <w:lvlJc w:val="left"/>
+      <w:pPr>
+        <w:ind w:left="1440" w:hanging="360"/>
+      </w:pPr>
+    </w:lvl>
+    <w:lvl w:ilvl="2" w:tplc="0807001B" w:tentative="1">
+      <w:start w:val="1"/>
+      <w:numFmt w:val="lowerRoman"/>
+      <w:lvlText w:val="%3."/>
+      <w:lvlJc w:val="right"/>
+      <w:pPr>
+        <w:ind w:left="2160" w:hanging="180"/>
+      </w:pPr>
+    </w:lvl>
+    <w:lvl w:ilvl="3" w:tplc="0807000F" w:tentative="1">
+      <w:start w:val="1"/>
+      <w:numFmt w:val="decimal"/>
+      <w:lvlText w:val="%4."/>
+      <w:lvlJc w:val="left"/>
+      <w:pPr>
+        <w:ind w:left="2880" w:hanging="360"/>
+      </w:pPr>
+    </w:lvl>
+    <w:lvl w:ilvl="4" w:tplc="08070019" w:tentative="1">
+      <w:start w:val="1"/>
+      <w:numFmt w:val="lowerLetter"/>
+      <w:lvlText w:val="%5."/>
+      <w:lvlJc w:val="left"/>
+      <w:pPr>
+        <w:ind w:left="3600" w:hanging="360"/>
+      </w:pPr>
+    </w:lvl>
+    <w:lvl w:ilvl="5" w:tplc="0807001B" w:tentative="1">
+      <w:start w:val="1"/>
+      <w:numFmt w:val="lowerRoman"/>
+      <w:lvlText w:val="%6."/>
+      <w:lvlJc w:val="right"/>
+      <w:pPr>
+        <w:ind w:left="4320" w:hanging="180"/>
+      </w:pPr>
+    </w:lvl>
+    <w:lvl w:ilvl="6" w:tplc="0807000F" w:tentative="1">
+      <w:start w:val="1"/>
+      <w:numFmt w:val="decimal"/>
+      <w:lvlText w:val="%7."/>
+      <w:lvlJc w:val="left"/>
+      <w:pPr>
+        <w:ind w:left="5040" w:hanging="360"/>
+      </w:pPr>
+    </w:lvl>
+    <w:lvl w:ilvl="7" w:tplc="08070019" w:tentative="1">
+      <w:start w:val="1"/>
+      <w:numFmt w:val="lowerLetter"/>
+      <w:lvlText w:val="%8."/>
+      <w:lvlJc w:val="left"/>
+      <w:pPr>
+        <w:ind w:left="5760" w:hanging="360"/>
+      </w:pPr>
+    </w:lvl>
+    <w:lvl w:ilvl="8" w:tplc="0807001B" w:tentative="1">
+      <w:start w:val="1"/>
+      <w:numFmt w:val="lowerRoman"/>
+      <w:lvlText w:val="%9."/>
+      <w:lvlJc w:val="right"/>
+      <w:pPr>
+        <w:ind w:left="6480" w:hanging="180"/>
+      </w:pPr>
+    </w:lvl>
+  </w:abstractNum>
+  <w:abstractNum w:abstractNumId="5" w15:restartNumberingAfterBreak="0">
     <w:nsid w:val="3138628B"/>
     <w:multiLevelType w:val="hybridMultilevel"/>
     <w:tmpl w:val="794E186E"/>
@@ -5363,7 +9107,7 @@
       </w:rPr>
     </w:lvl>
   </w:abstractNum>
-  <w:abstractNum w:abstractNumId="4" w15:restartNumberingAfterBreak="0">
+  <w:abstractNum w:abstractNumId="6" w15:restartNumberingAfterBreak="0">
     <w:nsid w:val="316C3C83"/>
     <w:multiLevelType w:val="multilevel"/>
     <w:tmpl w:val="08070025"/>
@@ -5458,7 +9202,7 @@
       </w:pPr>
     </w:lvl>
   </w:abstractNum>
-  <w:abstractNum w:abstractNumId="5" w15:restartNumberingAfterBreak="0">
+  <w:abstractNum w:abstractNumId="7" w15:restartNumberingAfterBreak="0">
     <w:nsid w:val="38432683"/>
     <w:multiLevelType w:val="hybridMultilevel"/>
     <w:tmpl w:val="78921E80"/>
@@ -5571,7 +9315,212 @@
       </w:rPr>
     </w:lvl>
   </w:abstractNum>
-  <w:abstractNum w:abstractNumId="6" w15:restartNumberingAfterBreak="0">
+  <w:abstractNum w:abstractNumId="8" w15:restartNumberingAfterBreak="0">
+    <w:nsid w:val="44C15818"/>
+    <w:multiLevelType w:val="hybridMultilevel"/>
+    <w:tmpl w:val="91086A40"/>
+    <w:lvl w:ilvl="0" w:tplc="08070001">
+      <w:start w:val="1"/>
+      <w:numFmt w:val="bullet"/>
+      <w:lvlText w:val=""/>
+      <w:lvlJc w:val="left"/>
+      <w:pPr>
+        <w:ind w:left="720" w:hanging="360"/>
+      </w:pPr>
+      <w:rPr>
+        <w:rFonts w:ascii="Symbol" w:hAnsi="Symbol" w:hint="default"/>
+      </w:rPr>
+    </w:lvl>
+    <w:lvl w:ilvl="1" w:tplc="08070003">
+      <w:start w:val="1"/>
+      <w:numFmt w:val="bullet"/>
+      <w:lvlText w:val="o"/>
+      <w:lvlJc w:val="left"/>
+      <w:pPr>
+        <w:ind w:left="1440" w:hanging="360"/>
+      </w:pPr>
+      <w:rPr>
+        <w:rFonts w:ascii="Courier New" w:hAnsi="Courier New" w:cs="Courier New" w:hint="default"/>
+      </w:rPr>
+    </w:lvl>
+    <w:lvl w:ilvl="2" w:tplc="08070005" w:tentative="1">
+      <w:start w:val="1"/>
+      <w:numFmt w:val="bullet"/>
+      <w:lvlText w:val=""/>
+      <w:lvlJc w:val="left"/>
+      <w:pPr>
+        <w:ind w:left="2160" w:hanging="360"/>
+      </w:pPr>
+      <w:rPr>
+        <w:rFonts w:ascii="Wingdings" w:hAnsi="Wingdings" w:hint="default"/>
+      </w:rPr>
+    </w:lvl>
+    <w:lvl w:ilvl="3" w:tplc="08070001" w:tentative="1">
+      <w:start w:val="1"/>
+      <w:numFmt w:val="bullet"/>
+      <w:lvlText w:val=""/>
+      <w:lvlJc w:val="left"/>
+      <w:pPr>
+        <w:ind w:left="2880" w:hanging="360"/>
+      </w:pPr>
+      <w:rPr>
+        <w:rFonts w:ascii="Symbol" w:hAnsi="Symbol" w:hint="default"/>
+      </w:rPr>
+    </w:lvl>
+    <w:lvl w:ilvl="4" w:tplc="08070003" w:tentative="1">
+      <w:start w:val="1"/>
+      <w:numFmt w:val="bullet"/>
+      <w:lvlText w:val="o"/>
+      <w:lvlJc w:val="left"/>
+      <w:pPr>
+        <w:ind w:left="3600" w:hanging="360"/>
+      </w:pPr>
+      <w:rPr>
+        <w:rFonts w:ascii="Courier New" w:hAnsi="Courier New" w:cs="Courier New" w:hint="default"/>
+      </w:rPr>
+    </w:lvl>
+    <w:lvl w:ilvl="5" w:tplc="08070005" w:tentative="1">
+      <w:start w:val="1"/>
+      <w:numFmt w:val="bullet"/>
+      <w:lvlText w:val=""/>
+      <w:lvlJc w:val="left"/>
+      <w:pPr>
+        <w:ind w:left="4320" w:hanging="360"/>
+      </w:pPr>
+      <w:rPr>
+        <w:rFonts w:ascii="Wingdings" w:hAnsi="Wingdings" w:hint="default"/>
+      </w:rPr>
+    </w:lvl>
+    <w:lvl w:ilvl="6" w:tplc="08070001" w:tentative="1">
+      <w:start w:val="1"/>
+      <w:numFmt w:val="bullet"/>
+      <w:lvlText w:val=""/>
+      <w:lvlJc w:val="left"/>
+      <w:pPr>
+        <w:ind w:left="5040" w:hanging="360"/>
+      </w:pPr>
+      <w:rPr>
+        <w:rFonts w:ascii="Symbol" w:hAnsi="Symbol" w:hint="default"/>
+      </w:rPr>
+    </w:lvl>
+    <w:lvl w:ilvl="7" w:tplc="08070003" w:tentative="1">
+      <w:start w:val="1"/>
+      <w:numFmt w:val="bullet"/>
+      <w:lvlText w:val="o"/>
+      <w:lvlJc w:val="left"/>
+      <w:pPr>
+        <w:ind w:left="5760" w:hanging="360"/>
+      </w:pPr>
+      <w:rPr>
+        <w:rFonts w:ascii="Courier New" w:hAnsi="Courier New" w:cs="Courier New" w:hint="default"/>
+      </w:rPr>
+    </w:lvl>
+    <w:lvl w:ilvl="8" w:tplc="08070005" w:tentative="1">
+      <w:start w:val="1"/>
+      <w:numFmt w:val="bullet"/>
+      <w:lvlText w:val=""/>
+      <w:lvlJc w:val="left"/>
+      <w:pPr>
+        <w:ind w:left="6480" w:hanging="360"/>
+      </w:pPr>
+      <w:rPr>
+        <w:rFonts w:ascii="Wingdings" w:hAnsi="Wingdings" w:hint="default"/>
+      </w:rPr>
+    </w:lvl>
+  </w:abstractNum>
+  <w:abstractNum w:abstractNumId="9" w15:restartNumberingAfterBreak="0">
+    <w:nsid w:val="44CC1A8B"/>
+    <w:multiLevelType w:val="hybridMultilevel"/>
+    <w:tmpl w:val="99B8D40C"/>
+    <w:lvl w:ilvl="0" w:tplc="08070001">
+      <w:start w:val="1"/>
+      <w:numFmt w:val="bullet"/>
+      <w:lvlText w:val=""/>
+      <w:lvlJc w:val="left"/>
+      <w:pPr>
+        <w:ind w:left="720" w:hanging="360"/>
+      </w:pPr>
+      <w:rPr>
+        <w:rFonts w:ascii="Symbol" w:hAnsi="Symbol" w:hint="default"/>
+      </w:rPr>
+    </w:lvl>
+    <w:lvl w:ilvl="1" w:tplc="08070003">
+      <w:start w:val="1"/>
+      <w:numFmt w:val="bullet"/>
+      <w:lvlText w:val="o"/>
+      <w:lvlJc w:val="left"/>
+      <w:pPr>
+        <w:ind w:left="1440" w:hanging="360"/>
+      </w:pPr>
+      <w:rPr>
+        <w:rFonts w:ascii="Courier New" w:hAnsi="Courier New" w:cs="Courier New" w:hint="default"/>
+      </w:rPr>
+    </w:lvl>
+    <w:lvl w:ilvl="2" w:tplc="FFFFFFFF" w:tentative="1">
+      <w:start w:val="1"/>
+      <w:numFmt w:val="lowerRoman"/>
+      <w:lvlText w:val="%3."/>
+      <w:lvlJc w:val="right"/>
+      <w:pPr>
+        <w:ind w:left="2160" w:hanging="180"/>
+      </w:pPr>
+    </w:lvl>
+    <w:lvl w:ilvl="3" w:tplc="FFFFFFFF" w:tentative="1">
+      <w:start w:val="1"/>
+      <w:numFmt w:val="decimal"/>
+      <w:lvlText w:val="%4."/>
+      <w:lvlJc w:val="left"/>
+      <w:pPr>
+        <w:ind w:left="2880" w:hanging="360"/>
+      </w:pPr>
+    </w:lvl>
+    <w:lvl w:ilvl="4" w:tplc="FFFFFFFF" w:tentative="1">
+      <w:start w:val="1"/>
+      <w:numFmt w:val="lowerLetter"/>
+      <w:lvlText w:val="%5."/>
+      <w:lvlJc w:val="left"/>
+      <w:pPr>
+        <w:ind w:left="3600" w:hanging="360"/>
+      </w:pPr>
+    </w:lvl>
+    <w:lvl w:ilvl="5" w:tplc="FFFFFFFF" w:tentative="1">
+      <w:start w:val="1"/>
+      <w:numFmt w:val="lowerRoman"/>
+      <w:lvlText w:val="%6."/>
+      <w:lvlJc w:val="right"/>
+      <w:pPr>
+        <w:ind w:left="4320" w:hanging="180"/>
+      </w:pPr>
+    </w:lvl>
+    <w:lvl w:ilvl="6" w:tplc="FFFFFFFF" w:tentative="1">
+      <w:start w:val="1"/>
+      <w:numFmt w:val="decimal"/>
+      <w:lvlText w:val="%7."/>
+      <w:lvlJc w:val="left"/>
+      <w:pPr>
+        <w:ind w:left="5040" w:hanging="360"/>
+      </w:pPr>
+    </w:lvl>
+    <w:lvl w:ilvl="7" w:tplc="FFFFFFFF" w:tentative="1">
+      <w:start w:val="1"/>
+      <w:numFmt w:val="lowerLetter"/>
+      <w:lvlText w:val="%8."/>
+      <w:lvlJc w:val="left"/>
+      <w:pPr>
+        <w:ind w:left="5760" w:hanging="360"/>
+      </w:pPr>
+    </w:lvl>
+    <w:lvl w:ilvl="8" w:tplc="FFFFFFFF" w:tentative="1">
+      <w:start w:val="1"/>
+      <w:numFmt w:val="lowerRoman"/>
+      <w:lvlText w:val="%9."/>
+      <w:lvlJc w:val="right"/>
+      <w:pPr>
+        <w:ind w:left="6480" w:hanging="180"/>
+      </w:pPr>
+    </w:lvl>
+  </w:abstractNum>
+  <w:abstractNum w:abstractNumId="10" w15:restartNumberingAfterBreak="0">
     <w:nsid w:val="5E1F1068"/>
     <w:multiLevelType w:val="hybridMultilevel"/>
     <w:tmpl w:val="414A054C"/>
@@ -5684,7 +9633,7 @@
       </w:rPr>
     </w:lvl>
   </w:abstractNum>
-  <w:abstractNum w:abstractNumId="7" w15:restartNumberingAfterBreak="0">
+  <w:abstractNum w:abstractNumId="11" w15:restartNumberingAfterBreak="0">
     <w:nsid w:val="6000312E"/>
     <w:multiLevelType w:val="hybridMultilevel"/>
     <w:tmpl w:val="C31CA3F0"/>
@@ -5797,7 +9746,96 @@
       </w:rPr>
     </w:lvl>
   </w:abstractNum>
-  <w:abstractNum w:abstractNumId="8" w15:restartNumberingAfterBreak="0">
+  <w:abstractNum w:abstractNumId="12" w15:restartNumberingAfterBreak="0">
+    <w:nsid w:val="6E0E7148"/>
+    <w:multiLevelType w:val="hybridMultilevel"/>
+    <w:tmpl w:val="A13AAEDE"/>
+    <w:lvl w:ilvl="0" w:tplc="0807000F">
+      <w:start w:val="1"/>
+      <w:numFmt w:val="decimal"/>
+      <w:lvlText w:val="%1."/>
+      <w:lvlJc w:val="left"/>
+      <w:pPr>
+        <w:ind w:left="720" w:hanging="360"/>
+      </w:pPr>
+      <w:rPr>
+        <w:rFonts w:hint="default"/>
+      </w:rPr>
+    </w:lvl>
+    <w:lvl w:ilvl="1" w:tplc="08070019" w:tentative="1">
+      <w:start w:val="1"/>
+      <w:numFmt w:val="lowerLetter"/>
+      <w:lvlText w:val="%2."/>
+      <w:lvlJc w:val="left"/>
+      <w:pPr>
+        <w:ind w:left="1440" w:hanging="360"/>
+      </w:pPr>
+    </w:lvl>
+    <w:lvl w:ilvl="2" w:tplc="0807001B" w:tentative="1">
+      <w:start w:val="1"/>
+      <w:numFmt w:val="lowerRoman"/>
+      <w:lvlText w:val="%3."/>
+      <w:lvlJc w:val="right"/>
+      <w:pPr>
+        <w:ind w:left="2160" w:hanging="180"/>
+      </w:pPr>
+    </w:lvl>
+    <w:lvl w:ilvl="3" w:tplc="0807000F" w:tentative="1">
+      <w:start w:val="1"/>
+      <w:numFmt w:val="decimal"/>
+      <w:lvlText w:val="%4."/>
+      <w:lvlJc w:val="left"/>
+      <w:pPr>
+        <w:ind w:left="2880" w:hanging="360"/>
+      </w:pPr>
+    </w:lvl>
+    <w:lvl w:ilvl="4" w:tplc="08070019" w:tentative="1">
+      <w:start w:val="1"/>
+      <w:numFmt w:val="lowerLetter"/>
+      <w:lvlText w:val="%5."/>
+      <w:lvlJc w:val="left"/>
+      <w:pPr>
+        <w:ind w:left="3600" w:hanging="360"/>
+      </w:pPr>
+    </w:lvl>
+    <w:lvl w:ilvl="5" w:tplc="0807001B" w:tentative="1">
+      <w:start w:val="1"/>
+      <w:numFmt w:val="lowerRoman"/>
+      <w:lvlText w:val="%6."/>
+      <w:lvlJc w:val="right"/>
+      <w:pPr>
+        <w:ind w:left="4320" w:hanging="180"/>
+      </w:pPr>
+    </w:lvl>
+    <w:lvl w:ilvl="6" w:tplc="0807000F" w:tentative="1">
+      <w:start w:val="1"/>
+      <w:numFmt w:val="decimal"/>
+      <w:lvlText w:val="%7."/>
+      <w:lvlJc w:val="left"/>
+      <w:pPr>
+        <w:ind w:left="5040" w:hanging="360"/>
+      </w:pPr>
+    </w:lvl>
+    <w:lvl w:ilvl="7" w:tplc="08070019" w:tentative="1">
+      <w:start w:val="1"/>
+      <w:numFmt w:val="lowerLetter"/>
+      <w:lvlText w:val="%8."/>
+      <w:lvlJc w:val="left"/>
+      <w:pPr>
+        <w:ind w:left="5760" w:hanging="360"/>
+      </w:pPr>
+    </w:lvl>
+    <w:lvl w:ilvl="8" w:tplc="0807001B" w:tentative="1">
+      <w:start w:val="1"/>
+      <w:numFmt w:val="lowerRoman"/>
+      <w:lvlText w:val="%9."/>
+      <w:lvlJc w:val="right"/>
+      <w:pPr>
+        <w:ind w:left="6480" w:hanging="180"/>
+      </w:pPr>
+    </w:lvl>
+  </w:abstractNum>
+  <w:abstractNum w:abstractNumId="13" w15:restartNumberingAfterBreak="0">
     <w:nsid w:val="76B00FE0"/>
     <w:multiLevelType w:val="hybridMultilevel"/>
     <w:tmpl w:val="92869984"/>
@@ -5911,31 +9949,46 @@
     </w:lvl>
   </w:abstractNum>
   <w:num w:numId="1" w16cid:durableId="1986272972">
+    <w:abstractNumId w:val="5"/>
+  </w:num>
+  <w:num w:numId="2" w16cid:durableId="885065870">
+    <w:abstractNumId w:val="10"/>
+  </w:num>
+  <w:num w:numId="3" w16cid:durableId="1524130455">
+    <w:abstractNumId w:val="13"/>
+  </w:num>
+  <w:num w:numId="4" w16cid:durableId="327828878">
+    <w:abstractNumId w:val="1"/>
+  </w:num>
+  <w:num w:numId="5" w16cid:durableId="456335871">
+    <w:abstractNumId w:val="11"/>
+  </w:num>
+  <w:num w:numId="6" w16cid:durableId="895435881">
+    <w:abstractNumId w:val="6"/>
+  </w:num>
+  <w:num w:numId="7" w16cid:durableId="53361939">
+    <w:abstractNumId w:val="7"/>
+  </w:num>
+  <w:num w:numId="8" w16cid:durableId="382750655">
+    <w:abstractNumId w:val="2"/>
+  </w:num>
+  <w:num w:numId="9" w16cid:durableId="1161433823">
     <w:abstractNumId w:val="3"/>
   </w:num>
-  <w:num w:numId="2" w16cid:durableId="885065870">
-    <w:abstractNumId w:val="6"/>
+  <w:num w:numId="10" w16cid:durableId="1795712001">
+    <w:abstractNumId w:val="12"/>
   </w:num>
-  <w:num w:numId="3" w16cid:durableId="1524130455">
+  <w:num w:numId="11" w16cid:durableId="431974771">
+    <w:abstractNumId w:val="4"/>
+  </w:num>
+  <w:num w:numId="12" w16cid:durableId="1923105094">
+    <w:abstractNumId w:val="9"/>
+  </w:num>
+  <w:num w:numId="13" w16cid:durableId="507453339">
     <w:abstractNumId w:val="8"/>
   </w:num>
-  <w:num w:numId="4" w16cid:durableId="327828878">
+  <w:num w:numId="14" w16cid:durableId="1095714026">
     <w:abstractNumId w:val="0"/>
-  </w:num>
-  <w:num w:numId="5" w16cid:durableId="456335871">
-    <w:abstractNumId w:val="7"/>
-  </w:num>
-  <w:num w:numId="6" w16cid:durableId="895435881">
-    <w:abstractNumId w:val="4"/>
-  </w:num>
-  <w:num w:numId="7" w16cid:durableId="53361939">
-    <w:abstractNumId w:val="5"/>
-  </w:num>
-  <w:num w:numId="8" w16cid:durableId="382750655">
-    <w:abstractNumId w:val="1"/>
-  </w:num>
-  <w:num w:numId="9" w16cid:durableId="1161433823">
-    <w:abstractNumId w:val="2"/>
   </w:num>
 </w:numbering>
 </file>
@@ -6340,6 +10393,7 @@
   <w:style w:type="paragraph" w:default="1" w:styleId="Standard">
     <w:name w:val="Normal"/>
     <w:qFormat/>
+    <w:rsid w:val="007578DB"/>
     <w:rPr>
       <w:lang w:val="en-US"/>
     </w:rPr>
@@ -7084,6 +11138,114 @@
       <w:spacing w:after="0"/>
     </w:pPr>
   </w:style>
+  <w:style w:type="table" w:styleId="Tabellenraster">
+    <w:name w:val="Table Grid"/>
+    <w:basedOn w:val="NormaleTabelle"/>
+    <w:uiPriority w:val="39"/>
+    <w:rsid w:val="00085AB2"/>
+    <w:pPr>
+      <w:spacing w:after="0" w:line="240" w:lineRule="auto"/>
+    </w:pPr>
+    <w:tblPr>
+      <w:tblBorders>
+        <w:top w:val="single" w:sz="4" w:space="0" w:color="auto"/>
+        <w:left w:val="single" w:sz="4" w:space="0" w:color="auto"/>
+        <w:bottom w:val="single" w:sz="4" w:space="0" w:color="auto"/>
+        <w:right w:val="single" w:sz="4" w:space="0" w:color="auto"/>
+        <w:insideH w:val="single" w:sz="4" w:space="0" w:color="auto"/>
+        <w:insideV w:val="single" w:sz="4" w:space="0" w:color="auto"/>
+      </w:tblBorders>
+    </w:tblPr>
+  </w:style>
+  <w:style w:type="table" w:styleId="Gitternetztabelle4Akzent1">
+    <w:name w:val="Grid Table 4 Accent 1"/>
+    <w:basedOn w:val="NormaleTabelle"/>
+    <w:uiPriority w:val="49"/>
+    <w:rsid w:val="00085AB2"/>
+    <w:pPr>
+      <w:spacing w:after="0" w:line="240" w:lineRule="auto"/>
+    </w:pPr>
+    <w:tblPr>
+      <w:tblStyleRowBandSize w:val="1"/>
+      <w:tblStyleColBandSize w:val="1"/>
+      <w:tblBorders>
+        <w:top w:val="single" w:sz="4" w:space="0" w:color="45B0E1" w:themeColor="accent1" w:themeTint="99"/>
+        <w:left w:val="single" w:sz="4" w:space="0" w:color="45B0E1" w:themeColor="accent1" w:themeTint="99"/>
+        <w:bottom w:val="single" w:sz="4" w:space="0" w:color="45B0E1" w:themeColor="accent1" w:themeTint="99"/>
+        <w:right w:val="single" w:sz="4" w:space="0" w:color="45B0E1" w:themeColor="accent1" w:themeTint="99"/>
+        <w:insideH w:val="single" w:sz="4" w:space="0" w:color="45B0E1" w:themeColor="accent1" w:themeTint="99"/>
+        <w:insideV w:val="single" w:sz="4" w:space="0" w:color="45B0E1" w:themeColor="accent1" w:themeTint="99"/>
+      </w:tblBorders>
+    </w:tblPr>
+    <w:tblStylePr w:type="firstRow">
+      <w:rPr>
+        <w:b/>
+        <w:bCs/>
+        <w:color w:val="FFFFFF" w:themeColor="background1"/>
+      </w:rPr>
+      <w:tblPr/>
+      <w:tcPr>
+        <w:tcBorders>
+          <w:top w:val="single" w:sz="4" w:space="0" w:color="156082" w:themeColor="accent1"/>
+          <w:left w:val="single" w:sz="4" w:space="0" w:color="156082" w:themeColor="accent1"/>
+          <w:bottom w:val="single" w:sz="4" w:space="0" w:color="156082" w:themeColor="accent1"/>
+          <w:right w:val="single" w:sz="4" w:space="0" w:color="156082" w:themeColor="accent1"/>
+          <w:insideH w:val="nil"/>
+          <w:insideV w:val="nil"/>
+        </w:tcBorders>
+        <w:shd w:val="clear" w:color="auto" w:fill="156082" w:themeFill="accent1"/>
+      </w:tcPr>
+    </w:tblStylePr>
+    <w:tblStylePr w:type="lastRow">
+      <w:rPr>
+        <w:b/>
+        <w:bCs/>
+      </w:rPr>
+      <w:tblPr/>
+      <w:tcPr>
+        <w:tcBorders>
+          <w:top w:val="double" w:sz="4" w:space="0" w:color="156082" w:themeColor="accent1"/>
+        </w:tcBorders>
+      </w:tcPr>
+    </w:tblStylePr>
+    <w:tblStylePr w:type="firstCol">
+      <w:rPr>
+        <w:b/>
+        <w:bCs/>
+      </w:rPr>
+    </w:tblStylePr>
+    <w:tblStylePr w:type="lastCol">
+      <w:rPr>
+        <w:b/>
+        <w:bCs/>
+      </w:rPr>
+    </w:tblStylePr>
+    <w:tblStylePr w:type="band1Vert">
+      <w:tblPr/>
+      <w:tcPr>
+        <w:shd w:val="clear" w:color="auto" w:fill="C1E4F5" w:themeFill="accent1" w:themeFillTint="33"/>
+      </w:tcPr>
+    </w:tblStylePr>
+    <w:tblStylePr w:type="band1Horz">
+      <w:tblPr/>
+      <w:tcPr>
+        <w:shd w:val="clear" w:color="auto" w:fill="C1E4F5" w:themeFill="accent1" w:themeFillTint="33"/>
+      </w:tcPr>
+    </w:tblStylePr>
+  </w:style>
+  <w:style w:type="paragraph" w:styleId="Verzeichnis3">
+    <w:name w:val="toc 3"/>
+    <w:basedOn w:val="Standard"/>
+    <w:next w:val="Standard"/>
+    <w:autoRedefine/>
+    <w:uiPriority w:val="39"/>
+    <w:unhideWhenUsed/>
+    <w:rsid w:val="00C86C02"/>
+    <w:pPr>
+      <w:spacing w:after="100"/>
+      <w:ind w:left="440"/>
+    </w:pPr>
+  </w:style>
 </w:styles>
 </file>
 

--- a/Documentation/Documentation_yAPP_evanlueber.docx
+++ b/Documentation/Documentation_yAPP_evanlueber.docx
@@ -8,7 +8,7 @@
           <w:rFonts w:eastAsiaTheme="minorHAnsi"/>
           <w:kern w:val="2"/>
           <w:sz w:val="2"/>
-          <w:lang w:val="en-US" w:eastAsia="en-US"/>
+          <w:lang w:eastAsia="en-US"/>
           <w14:ligatures w14:val="standardContextual"/>
         </w:rPr>
         <w:id w:val="284171768"/>
@@ -1201,7 +1201,7 @@
           <w:kern w:val="2"/>
           <w:sz w:val="22"/>
           <w:szCs w:val="22"/>
-          <w:lang w:val="en-US" w:eastAsia="en-US"/>
+          <w:lang w:eastAsia="en-US"/>
           <w14:ligatures w14:val="standardContextual"/>
         </w:rPr>
         <w:id w:val="-612672638"/>
@@ -1259,7 +1259,7 @@
             </w:rPr>
             <w:fldChar w:fldCharType="separate"/>
           </w:r>
-          <w:hyperlink w:anchor="_Toc171081111" w:history="1">
+          <w:hyperlink w:anchor="_Toc171082423" w:history="1">
             <w:r>
               <w:rPr>
                 <w:rStyle w:val="Hyperlink"/>
@@ -1305,7 +1305,7 @@
                 <w:noProof/>
                 <w:webHidden/>
               </w:rPr>
-              <w:instrText xml:space="preserve"> PAGEREF _Toc171081111 \h </w:instrText>
+              <w:instrText xml:space="preserve"> PAGEREF _Toc171082423 \h </w:instrText>
             </w:r>
             <w:r>
               <w:rPr>
@@ -1351,7 +1351,7 @@
               <w:lang w:val="de-CH" w:eastAsia="de-CH"/>
             </w:rPr>
           </w:pPr>
-          <w:hyperlink w:anchor="_Toc171081112" w:history="1">
+          <w:hyperlink w:anchor="_Toc171082424" w:history="1">
             <w:r>
               <w:rPr>
                 <w:rStyle w:val="Hyperlink"/>
@@ -1376,7 +1376,7 @@
                 <w:noProof/>
                 <w:lang w:val="de-CH"/>
               </w:rPr>
-              <w:t>Funktionale Anforderungen</w:t>
+              <w:t>Motivation</w:t>
             </w:r>
             <w:r>
               <w:rPr>
@@ -1397,7 +1397,7 @@
                 <w:noProof/>
                 <w:webHidden/>
               </w:rPr>
-              <w:instrText xml:space="preserve"> PAGEREF _Toc171081112 \h </w:instrText>
+              <w:instrText xml:space="preserve"> PAGEREF _Toc171082424 \h </w:instrText>
             </w:r>
             <w:r>
               <w:rPr>
@@ -1443,7 +1443,7 @@
               <w:lang w:val="de-CH" w:eastAsia="de-CH"/>
             </w:rPr>
           </w:pPr>
-          <w:hyperlink w:anchor="_Toc171081113" w:history="1">
+          <w:hyperlink w:anchor="_Toc171082425" w:history="1">
             <w:r>
               <w:rPr>
                 <w:rStyle w:val="Hyperlink"/>
@@ -1468,7 +1468,7 @@
                 <w:noProof/>
                 <w:lang w:val="de-CH"/>
               </w:rPr>
-              <w:t>Nicht Funktionale Anforderungen</w:t>
+              <w:t>Funktionale Anforderungen</w:t>
             </w:r>
             <w:r>
               <w:rPr>
@@ -1489,7 +1489,7 @@
                 <w:noProof/>
                 <w:webHidden/>
               </w:rPr>
-              <w:instrText xml:space="preserve"> PAGEREF _Toc171081113 \h </w:instrText>
+              <w:instrText xml:space="preserve"> PAGEREF _Toc171082425 \h </w:instrText>
             </w:r>
             <w:r>
               <w:rPr>
@@ -1535,7 +1535,7 @@
               <w:lang w:val="de-CH" w:eastAsia="de-CH"/>
             </w:rPr>
           </w:pPr>
-          <w:hyperlink w:anchor="_Toc171081114" w:history="1">
+          <w:hyperlink w:anchor="_Toc171082426" w:history="1">
             <w:r>
               <w:rPr>
                 <w:rStyle w:val="Hyperlink"/>
@@ -1560,6 +1560,98 @@
                 <w:noProof/>
                 <w:lang w:val="de-CH"/>
               </w:rPr>
+              <w:t>Nicht Funktionale Anforderungen</w:t>
+            </w:r>
+            <w:r>
+              <w:rPr>
+                <w:noProof/>
+                <w:webHidden/>
+              </w:rPr>
+              <w:tab/>
+            </w:r>
+            <w:r>
+              <w:rPr>
+                <w:noProof/>
+                <w:webHidden/>
+              </w:rPr>
+              <w:fldChar w:fldCharType="begin"/>
+            </w:r>
+            <w:r>
+              <w:rPr>
+                <w:noProof/>
+                <w:webHidden/>
+              </w:rPr>
+              <w:instrText xml:space="preserve"> PAGEREF _Toc171082426 \h </w:instrText>
+            </w:r>
+            <w:r>
+              <w:rPr>
+                <w:noProof/>
+                <w:webHidden/>
+              </w:rPr>
+            </w:r>
+            <w:r>
+              <w:rPr>
+                <w:noProof/>
+                <w:webHidden/>
+              </w:rPr>
+              <w:fldChar w:fldCharType="separate"/>
+            </w:r>
+            <w:r>
+              <w:rPr>
+                <w:noProof/>
+                <w:webHidden/>
+              </w:rPr>
+              <w:t>2</w:t>
+            </w:r>
+            <w:r>
+              <w:rPr>
+                <w:noProof/>
+                <w:webHidden/>
+              </w:rPr>
+              <w:fldChar w:fldCharType="end"/>
+            </w:r>
+          </w:hyperlink>
+        </w:p>
+        <w:p>
+          <w:pPr>
+            <w:pStyle w:val="Verzeichnis1"/>
+            <w:tabs>
+              <w:tab w:val="left" w:pos="440"/>
+              <w:tab w:val="right" w:leader="dot" w:pos="9062"/>
+            </w:tabs>
+            <w:rPr>
+              <w:rFonts w:eastAsiaTheme="minorEastAsia"/>
+              <w:noProof/>
+              <w:sz w:val="24"/>
+              <w:szCs w:val="24"/>
+              <w:lang w:val="de-CH" w:eastAsia="de-CH"/>
+            </w:rPr>
+          </w:pPr>
+          <w:hyperlink w:anchor="_Toc171082427" w:history="1">
+            <w:r>
+              <w:rPr>
+                <w:rStyle w:val="Hyperlink"/>
+                <w:noProof/>
+                <w:lang w:val="de-CH"/>
+              </w:rPr>
+              <w:t>5</w:t>
+            </w:r>
+            <w:r>
+              <w:rPr>
+                <w:rFonts w:eastAsiaTheme="minorEastAsia"/>
+                <w:noProof/>
+                <w:sz w:val="24"/>
+                <w:szCs w:val="24"/>
+                <w:lang w:val="de-CH" w:eastAsia="de-CH"/>
+              </w:rPr>
+              <w:tab/>
+            </w:r>
+            <w:r>
+              <w:rPr>
+                <w:rStyle w:val="Hyperlink"/>
+                <w:noProof/>
+                <w:lang w:val="de-CH"/>
+              </w:rPr>
               <w:t>Anwendungsfalldiagramme</w:t>
             </w:r>
             <w:r>
@@ -1581,7 +1673,7 @@
                 <w:noProof/>
                 <w:webHidden/>
               </w:rPr>
-              <w:instrText xml:space="preserve"> PAGEREF _Toc171081114 \h </w:instrText>
+              <w:instrText xml:space="preserve"> PAGEREF _Toc171082427 \h </w:instrText>
             </w:r>
             <w:r>
               <w:rPr>
@@ -1627,14 +1719,14 @@
               <w:lang w:val="de-CH" w:eastAsia="de-CH"/>
             </w:rPr>
           </w:pPr>
-          <w:hyperlink w:anchor="_Toc171081115" w:history="1">
+          <w:hyperlink w:anchor="_Toc171082428" w:history="1">
             <w:r>
               <w:rPr>
                 <w:rStyle w:val="Hyperlink"/>
                 <w:noProof/>
                 <w:lang w:val="de-CH"/>
               </w:rPr>
-              <w:t>4.1</w:t>
+              <w:t>5.1</w:t>
             </w:r>
             <w:r>
               <w:rPr>
@@ -1673,7 +1765,7 @@
                 <w:noProof/>
                 <w:webHidden/>
               </w:rPr>
-              <w:instrText xml:space="preserve"> PAGEREF _Toc171081115 \h </w:instrText>
+              <w:instrText xml:space="preserve"> PAGEREF _Toc171082428 \h </w:instrText>
             </w:r>
             <w:r>
               <w:rPr>
@@ -1719,14 +1811,14 @@
               <w:lang w:val="de-CH" w:eastAsia="de-CH"/>
             </w:rPr>
           </w:pPr>
-          <w:hyperlink w:anchor="_Toc171081116" w:history="1">
+          <w:hyperlink w:anchor="_Toc171082429" w:history="1">
             <w:r>
               <w:rPr>
                 <w:rStyle w:val="Hyperlink"/>
                 <w:noProof/>
                 <w:lang w:val="de-CH"/>
               </w:rPr>
-              <w:t>4.2</w:t>
+              <w:t>5.2</w:t>
             </w:r>
             <w:r>
               <w:rPr>
@@ -1765,7 +1857,7 @@
                 <w:noProof/>
                 <w:webHidden/>
               </w:rPr>
-              <w:instrText xml:space="preserve"> PAGEREF _Toc171081116 \h </w:instrText>
+              <w:instrText xml:space="preserve"> PAGEREF _Toc171082429 \h </w:instrText>
             </w:r>
             <w:r>
               <w:rPr>
@@ -1811,14 +1903,14 @@
               <w:lang w:val="de-CH" w:eastAsia="de-CH"/>
             </w:rPr>
           </w:pPr>
-          <w:hyperlink w:anchor="_Toc171081117" w:history="1">
+          <w:hyperlink w:anchor="_Toc171082430" w:history="1">
             <w:r>
               <w:rPr>
                 <w:rStyle w:val="Hyperlink"/>
                 <w:noProof/>
                 <w:lang w:val="de-CH"/>
               </w:rPr>
-              <w:t>4.3</w:t>
+              <w:t>5.3</w:t>
             </w:r>
             <w:r>
               <w:rPr>
@@ -1857,7 +1949,7 @@
                 <w:noProof/>
                 <w:webHidden/>
               </w:rPr>
-              <w:instrText xml:space="preserve"> PAGEREF _Toc171081117 \h </w:instrText>
+              <w:instrText xml:space="preserve"> PAGEREF _Toc171082430 \h </w:instrText>
             </w:r>
             <w:r>
               <w:rPr>
@@ -1903,14 +1995,14 @@
               <w:lang w:val="de-CH" w:eastAsia="de-CH"/>
             </w:rPr>
           </w:pPr>
-          <w:hyperlink w:anchor="_Toc171081118" w:history="1">
+          <w:hyperlink w:anchor="_Toc171082431" w:history="1">
             <w:r>
               <w:rPr>
                 <w:rStyle w:val="Hyperlink"/>
                 <w:noProof/>
                 <w:lang w:val="de-CH"/>
               </w:rPr>
-              <w:t>4.4</w:t>
+              <w:t>5.4</w:t>
             </w:r>
             <w:r>
               <w:rPr>
@@ -1949,7 +2041,7 @@
                 <w:noProof/>
                 <w:webHidden/>
               </w:rPr>
-              <w:instrText xml:space="preserve"> PAGEREF _Toc171081118 \h </w:instrText>
+              <w:instrText xml:space="preserve"> PAGEREF _Toc171082431 \h </w:instrText>
             </w:r>
             <w:r>
               <w:rPr>
@@ -1995,14 +2087,14 @@
               <w:lang w:val="de-CH" w:eastAsia="de-CH"/>
             </w:rPr>
           </w:pPr>
-          <w:hyperlink w:anchor="_Toc171081119" w:history="1">
+          <w:hyperlink w:anchor="_Toc171082432" w:history="1">
             <w:r>
               <w:rPr>
                 <w:rStyle w:val="Hyperlink"/>
                 <w:noProof/>
                 <w:lang w:val="de-CH"/>
               </w:rPr>
-              <w:t>5</w:t>
+              <w:t>6</w:t>
             </w:r>
             <w:r>
               <w:rPr>
@@ -2041,7 +2133,7 @@
                 <w:noProof/>
                 <w:webHidden/>
               </w:rPr>
-              <w:instrText xml:space="preserve"> PAGEREF _Toc171081119 \h </w:instrText>
+              <w:instrText xml:space="preserve"> PAGEREF _Toc171082432 \h </w:instrText>
             </w:r>
             <w:r>
               <w:rPr>
@@ -2087,14 +2179,14 @@
               <w:lang w:val="de-CH" w:eastAsia="de-CH"/>
             </w:rPr>
           </w:pPr>
-          <w:hyperlink w:anchor="_Toc171081120" w:history="1">
+          <w:hyperlink w:anchor="_Toc171082433" w:history="1">
             <w:r>
               <w:rPr>
                 <w:rStyle w:val="Hyperlink"/>
                 <w:noProof/>
                 <w:lang w:val="de-CH"/>
               </w:rPr>
-              <w:t>5.1</w:t>
+              <w:t>6.1</w:t>
             </w:r>
             <w:r>
               <w:rPr>
@@ -2133,7 +2225,7 @@
                 <w:noProof/>
                 <w:webHidden/>
               </w:rPr>
-              <w:instrText xml:space="preserve"> PAGEREF _Toc171081120 \h </w:instrText>
+              <w:instrText xml:space="preserve"> PAGEREF _Toc171082433 \h </w:instrText>
             </w:r>
             <w:r>
               <w:rPr>
@@ -2179,14 +2271,14 @@
               <w:lang w:val="de-CH" w:eastAsia="de-CH"/>
             </w:rPr>
           </w:pPr>
-          <w:hyperlink w:anchor="_Toc171081121" w:history="1">
+          <w:hyperlink w:anchor="_Toc171082434" w:history="1">
             <w:r>
               <w:rPr>
                 <w:rStyle w:val="Hyperlink"/>
                 <w:noProof/>
                 <w:lang w:val="de-CH"/>
               </w:rPr>
-              <w:t>5.2</w:t>
+              <w:t>6.2</w:t>
             </w:r>
             <w:r>
               <w:rPr>
@@ -2225,7 +2317,7 @@
                 <w:noProof/>
                 <w:webHidden/>
               </w:rPr>
-              <w:instrText xml:space="preserve"> PAGEREF _Toc171081121 \h </w:instrText>
+              <w:instrText xml:space="preserve"> PAGEREF _Toc171082434 \h </w:instrText>
             </w:r>
             <w:r>
               <w:rPr>
@@ -2271,14 +2363,14 @@
               <w:lang w:val="de-CH" w:eastAsia="de-CH"/>
             </w:rPr>
           </w:pPr>
-          <w:hyperlink w:anchor="_Toc171081122" w:history="1">
+          <w:hyperlink w:anchor="_Toc171082435" w:history="1">
             <w:r>
               <w:rPr>
                 <w:rStyle w:val="Hyperlink"/>
                 <w:noProof/>
                 <w:lang w:val="de-CH"/>
               </w:rPr>
-              <w:t>5.3</w:t>
+              <w:t>6.3</w:t>
             </w:r>
             <w:r>
               <w:rPr>
@@ -2317,7 +2409,7 @@
                 <w:noProof/>
                 <w:webHidden/>
               </w:rPr>
-              <w:instrText xml:space="preserve"> PAGEREF _Toc171081122 \h </w:instrText>
+              <w:instrText xml:space="preserve"> PAGEREF _Toc171082435 \h </w:instrText>
             </w:r>
             <w:r>
               <w:rPr>
@@ -2363,14 +2455,14 @@
               <w:lang w:val="de-CH" w:eastAsia="de-CH"/>
             </w:rPr>
           </w:pPr>
-          <w:hyperlink w:anchor="_Toc171081123" w:history="1">
+          <w:hyperlink w:anchor="_Toc171082436" w:history="1">
             <w:r>
               <w:rPr>
                 <w:rStyle w:val="Hyperlink"/>
                 <w:noProof/>
                 <w:lang w:val="de-CH"/>
               </w:rPr>
-              <w:t>6</w:t>
+              <w:t>7</w:t>
             </w:r>
             <w:r>
               <w:rPr>
@@ -2409,7 +2501,7 @@
                 <w:noProof/>
                 <w:webHidden/>
               </w:rPr>
-              <w:instrText xml:space="preserve"> PAGEREF _Toc171081123 \h </w:instrText>
+              <w:instrText xml:space="preserve"> PAGEREF _Toc171082436 \h </w:instrText>
             </w:r>
             <w:r>
               <w:rPr>
@@ -2455,14 +2547,14 @@
               <w:lang w:val="de-CH" w:eastAsia="de-CH"/>
             </w:rPr>
           </w:pPr>
-          <w:hyperlink w:anchor="_Toc171081124" w:history="1">
+          <w:hyperlink w:anchor="_Toc171082437" w:history="1">
             <w:r>
               <w:rPr>
                 <w:rStyle w:val="Hyperlink"/>
                 <w:noProof/>
                 <w:lang w:val="de-CH"/>
               </w:rPr>
-              <w:t>6.1</w:t>
+              <w:t>7.1</w:t>
             </w:r>
             <w:r>
               <w:rPr>
@@ -2501,7 +2593,7 @@
                 <w:noProof/>
                 <w:webHidden/>
               </w:rPr>
-              <w:instrText xml:space="preserve"> PAGEREF _Toc171081124 \h </w:instrText>
+              <w:instrText xml:space="preserve"> PAGEREF _Toc171082437 \h </w:instrText>
             </w:r>
             <w:r>
               <w:rPr>
@@ -2547,14 +2639,14 @@
               <w:lang w:val="de-CH" w:eastAsia="de-CH"/>
             </w:rPr>
           </w:pPr>
-          <w:hyperlink w:anchor="_Toc171081125" w:history="1">
+          <w:hyperlink w:anchor="_Toc171082438" w:history="1">
             <w:r>
               <w:rPr>
                 <w:rStyle w:val="Hyperlink"/>
                 <w:noProof/>
                 <w:lang w:val="de-CH"/>
               </w:rPr>
-              <w:t>6.1.1</w:t>
+              <w:t>7.1.1</w:t>
             </w:r>
             <w:r>
               <w:rPr>
@@ -2593,7 +2685,7 @@
                 <w:noProof/>
                 <w:webHidden/>
               </w:rPr>
-              <w:instrText xml:space="preserve"> PAGEREF _Toc171081125 \h </w:instrText>
+              <w:instrText xml:space="preserve"> PAGEREF _Toc171082438 \h </w:instrText>
             </w:r>
             <w:r>
               <w:rPr>
@@ -2639,14 +2731,14 @@
               <w:lang w:val="de-CH" w:eastAsia="de-CH"/>
             </w:rPr>
           </w:pPr>
-          <w:hyperlink w:anchor="_Toc171081126" w:history="1">
+          <w:hyperlink w:anchor="_Toc171082439" w:history="1">
             <w:r>
               <w:rPr>
                 <w:rStyle w:val="Hyperlink"/>
                 <w:noProof/>
                 <w:lang w:val="de-CH"/>
               </w:rPr>
-              <w:t>6.1.2</w:t>
+              <w:t>7.1.2</w:t>
             </w:r>
             <w:r>
               <w:rPr>
@@ -2685,7 +2777,7 @@
                 <w:noProof/>
                 <w:webHidden/>
               </w:rPr>
-              <w:instrText xml:space="preserve"> PAGEREF _Toc171081126 \h </w:instrText>
+              <w:instrText xml:space="preserve"> PAGEREF _Toc171082439 \h </w:instrText>
             </w:r>
             <w:r>
               <w:rPr>
@@ -2731,14 +2823,14 @@
               <w:lang w:val="de-CH" w:eastAsia="de-CH"/>
             </w:rPr>
           </w:pPr>
-          <w:hyperlink w:anchor="_Toc171081127" w:history="1">
+          <w:hyperlink w:anchor="_Toc171082440" w:history="1">
             <w:r>
               <w:rPr>
                 <w:rStyle w:val="Hyperlink"/>
                 <w:noProof/>
                 <w:lang w:val="de-CH"/>
               </w:rPr>
-              <w:t>6.1.3</w:t>
+              <w:t>7.1.3</w:t>
             </w:r>
             <w:r>
               <w:rPr>
@@ -2777,7 +2869,7 @@
                 <w:noProof/>
                 <w:webHidden/>
               </w:rPr>
-              <w:instrText xml:space="preserve"> PAGEREF _Toc171081127 \h </w:instrText>
+              <w:instrText xml:space="preserve"> PAGEREF _Toc171082440 \h </w:instrText>
             </w:r>
             <w:r>
               <w:rPr>
@@ -2823,14 +2915,14 @@
               <w:lang w:val="de-CH" w:eastAsia="de-CH"/>
             </w:rPr>
           </w:pPr>
-          <w:hyperlink w:anchor="_Toc171081128" w:history="1">
+          <w:hyperlink w:anchor="_Toc171082441" w:history="1">
             <w:r>
               <w:rPr>
                 <w:rStyle w:val="Hyperlink"/>
                 <w:noProof/>
                 <w:lang w:val="de-CH"/>
               </w:rPr>
-              <w:t>6.1.4</w:t>
+              <w:t>7.1.4</w:t>
             </w:r>
             <w:r>
               <w:rPr>
@@ -2869,7 +2961,7 @@
                 <w:noProof/>
                 <w:webHidden/>
               </w:rPr>
-              <w:instrText xml:space="preserve"> PAGEREF _Toc171081128 \h </w:instrText>
+              <w:instrText xml:space="preserve"> PAGEREF _Toc171082441 \h </w:instrText>
             </w:r>
             <w:r>
               <w:rPr>
@@ -2915,14 +3007,14 @@
               <w:lang w:val="de-CH" w:eastAsia="de-CH"/>
             </w:rPr>
           </w:pPr>
-          <w:hyperlink w:anchor="_Toc171081129" w:history="1">
+          <w:hyperlink w:anchor="_Toc171082442" w:history="1">
             <w:r>
               <w:rPr>
                 <w:rStyle w:val="Hyperlink"/>
                 <w:noProof/>
                 <w:lang w:val="de-CH"/>
               </w:rPr>
-              <w:t>6.2</w:t>
+              <w:t>7.2</w:t>
             </w:r>
             <w:r>
               <w:rPr>
@@ -2961,7 +3053,7 @@
                 <w:noProof/>
                 <w:webHidden/>
               </w:rPr>
-              <w:instrText xml:space="preserve"> PAGEREF _Toc171081129 \h </w:instrText>
+              <w:instrText xml:space="preserve"> PAGEREF _Toc171082442 \h </w:instrText>
             </w:r>
             <w:r>
               <w:rPr>
@@ -3007,14 +3099,14 @@
               <w:lang w:val="de-CH" w:eastAsia="de-CH"/>
             </w:rPr>
           </w:pPr>
-          <w:hyperlink w:anchor="_Toc171081130" w:history="1">
+          <w:hyperlink w:anchor="_Toc171082443" w:history="1">
             <w:r>
               <w:rPr>
                 <w:rStyle w:val="Hyperlink"/>
                 <w:noProof/>
                 <w:lang w:val="de-CH"/>
               </w:rPr>
-              <w:t>6.2.1</w:t>
+              <w:t>7.2.1</w:t>
             </w:r>
             <w:r>
               <w:rPr>
@@ -3053,7 +3145,7 @@
                 <w:noProof/>
                 <w:webHidden/>
               </w:rPr>
-              <w:instrText xml:space="preserve"> PAGEREF _Toc171081130 \h </w:instrText>
+              <w:instrText xml:space="preserve"> PAGEREF _Toc171082443 \h </w:instrText>
             </w:r>
             <w:r>
               <w:rPr>
@@ -3099,14 +3191,14 @@
               <w:lang w:val="de-CH" w:eastAsia="de-CH"/>
             </w:rPr>
           </w:pPr>
-          <w:hyperlink w:anchor="_Toc171081131" w:history="1">
+          <w:hyperlink w:anchor="_Toc171082444" w:history="1">
             <w:r>
               <w:rPr>
                 <w:rStyle w:val="Hyperlink"/>
                 <w:noProof/>
                 <w:lang w:val="de-CH"/>
               </w:rPr>
-              <w:t>6.2.2</w:t>
+              <w:t>7.2.2</w:t>
             </w:r>
             <w:r>
               <w:rPr>
@@ -3145,7 +3237,7 @@
                 <w:noProof/>
                 <w:webHidden/>
               </w:rPr>
-              <w:instrText xml:space="preserve"> PAGEREF _Toc171081131 \h </w:instrText>
+              <w:instrText xml:space="preserve"> PAGEREF _Toc171082444 \h </w:instrText>
             </w:r>
             <w:r>
               <w:rPr>
@@ -3191,14 +3283,14 @@
               <w:lang w:val="de-CH" w:eastAsia="de-CH"/>
             </w:rPr>
           </w:pPr>
-          <w:hyperlink w:anchor="_Toc171081132" w:history="1">
+          <w:hyperlink w:anchor="_Toc171082445" w:history="1">
             <w:r>
               <w:rPr>
                 <w:rStyle w:val="Hyperlink"/>
                 <w:noProof/>
                 <w:lang w:val="de-CH"/>
               </w:rPr>
-              <w:t>7</w:t>
+              <w:t>8</w:t>
             </w:r>
             <w:r>
               <w:rPr>
@@ -3237,7 +3329,7 @@
                 <w:noProof/>
                 <w:webHidden/>
               </w:rPr>
-              <w:instrText xml:space="preserve"> PAGEREF _Toc171081132 \h </w:instrText>
+              <w:instrText xml:space="preserve"> PAGEREF _Toc171082445 \h </w:instrText>
             </w:r>
             <w:r>
               <w:rPr>
@@ -3283,14 +3375,14 @@
               <w:lang w:val="de-CH" w:eastAsia="de-CH"/>
             </w:rPr>
           </w:pPr>
-          <w:hyperlink w:anchor="_Toc171081133" w:history="1">
+          <w:hyperlink w:anchor="_Toc171082446" w:history="1">
             <w:r>
               <w:rPr>
                 <w:rStyle w:val="Hyperlink"/>
                 <w:noProof/>
                 <w:lang w:val="de-CH"/>
               </w:rPr>
-              <w:t>8</w:t>
+              <w:t>9</w:t>
             </w:r>
             <w:r>
               <w:rPr>
@@ -3329,7 +3421,7 @@
                 <w:noProof/>
                 <w:webHidden/>
               </w:rPr>
-              <w:instrText xml:space="preserve"> PAGEREF _Toc171081133 \h </w:instrText>
+              <w:instrText xml:space="preserve"> PAGEREF _Toc171082446 \h </w:instrText>
             </w:r>
             <w:r>
               <w:rPr>
@@ -3350,98 +3442,6 @@
                 <w:webHidden/>
               </w:rPr>
               <w:t>9</w:t>
-            </w:r>
-            <w:r>
-              <w:rPr>
-                <w:noProof/>
-                <w:webHidden/>
-              </w:rPr>
-              <w:fldChar w:fldCharType="end"/>
-            </w:r>
-          </w:hyperlink>
-        </w:p>
-        <w:p>
-          <w:pPr>
-            <w:pStyle w:val="Verzeichnis1"/>
-            <w:tabs>
-              <w:tab w:val="left" w:pos="440"/>
-              <w:tab w:val="right" w:leader="dot" w:pos="9062"/>
-            </w:tabs>
-            <w:rPr>
-              <w:rFonts w:eastAsiaTheme="minorEastAsia"/>
-              <w:noProof/>
-              <w:sz w:val="24"/>
-              <w:szCs w:val="24"/>
-              <w:lang w:val="de-CH" w:eastAsia="de-CH"/>
-            </w:rPr>
-          </w:pPr>
-          <w:hyperlink w:anchor="_Toc171081134" w:history="1">
-            <w:r>
-              <w:rPr>
-                <w:rStyle w:val="Hyperlink"/>
-                <w:noProof/>
-                <w:lang w:val="de-CH"/>
-              </w:rPr>
-              <w:t>9</w:t>
-            </w:r>
-            <w:r>
-              <w:rPr>
-                <w:rFonts w:eastAsiaTheme="minorEastAsia"/>
-                <w:noProof/>
-                <w:sz w:val="24"/>
-                <w:szCs w:val="24"/>
-                <w:lang w:val="de-CH" w:eastAsia="de-CH"/>
-              </w:rPr>
-              <w:tab/>
-            </w:r>
-            <w:r>
-              <w:rPr>
-                <w:rStyle w:val="Hyperlink"/>
-                <w:noProof/>
-                <w:lang w:val="de-CH"/>
-              </w:rPr>
-              <w:t>Website</w:t>
-            </w:r>
-            <w:r>
-              <w:rPr>
-                <w:noProof/>
-                <w:webHidden/>
-              </w:rPr>
-              <w:tab/>
-            </w:r>
-            <w:r>
-              <w:rPr>
-                <w:noProof/>
-                <w:webHidden/>
-              </w:rPr>
-              <w:fldChar w:fldCharType="begin"/>
-            </w:r>
-            <w:r>
-              <w:rPr>
-                <w:noProof/>
-                <w:webHidden/>
-              </w:rPr>
-              <w:instrText xml:space="preserve"> PAGEREF _Toc171081134 \h </w:instrText>
-            </w:r>
-            <w:r>
-              <w:rPr>
-                <w:noProof/>
-                <w:webHidden/>
-              </w:rPr>
-            </w:r>
-            <w:r>
-              <w:rPr>
-                <w:noProof/>
-                <w:webHidden/>
-              </w:rPr>
-              <w:fldChar w:fldCharType="separate"/>
-            </w:r>
-            <w:r>
-              <w:rPr>
-                <w:noProof/>
-                <w:webHidden/>
-              </w:rPr>
-              <w:t>10</w:t>
             </w:r>
             <w:r>
               <w:rPr>
@@ -3467,7 +3467,7 @@
               <w:lang w:val="de-CH" w:eastAsia="de-CH"/>
             </w:rPr>
           </w:pPr>
-          <w:hyperlink w:anchor="_Toc171081135" w:history="1">
+          <w:hyperlink w:anchor="_Toc171082447" w:history="1">
             <w:r>
               <w:rPr>
                 <w:rStyle w:val="Hyperlink"/>
@@ -3492,7 +3492,7 @@
                 <w:noProof/>
                 <w:lang w:val="de-CH"/>
               </w:rPr>
-              <w:t>Reflexion</w:t>
+              <w:t>Website</w:t>
             </w:r>
             <w:r>
               <w:rPr>
@@ -3513,7 +3513,7 @@
                 <w:noProof/>
                 <w:webHidden/>
               </w:rPr>
-              <w:instrText xml:space="preserve"> PAGEREF _Toc171081135 \h </w:instrText>
+              <w:instrText xml:space="preserve"> PAGEREF _Toc171082447 \h </w:instrText>
             </w:r>
             <w:r>
               <w:rPr>
@@ -3533,7 +3533,7 @@
                 <w:noProof/>
                 <w:webHidden/>
               </w:rPr>
-              <w:t>11</w:t>
+              <w:t>10</w:t>
             </w:r>
             <w:r>
               <w:rPr>
@@ -3559,7 +3559,7 @@
               <w:lang w:val="de-CH" w:eastAsia="de-CH"/>
             </w:rPr>
           </w:pPr>
-          <w:hyperlink w:anchor="_Toc171081136" w:history="1">
+          <w:hyperlink w:anchor="_Toc171082448" w:history="1">
             <w:r>
               <w:rPr>
                 <w:rStyle w:val="Hyperlink"/>
@@ -3584,6 +3584,190 @@
                 <w:noProof/>
                 <w:lang w:val="de-CH"/>
               </w:rPr>
+              <w:t>Versionskontrolle</w:t>
+            </w:r>
+            <w:r>
+              <w:rPr>
+                <w:noProof/>
+                <w:webHidden/>
+              </w:rPr>
+              <w:tab/>
+            </w:r>
+            <w:r>
+              <w:rPr>
+                <w:noProof/>
+                <w:webHidden/>
+              </w:rPr>
+              <w:fldChar w:fldCharType="begin"/>
+            </w:r>
+            <w:r>
+              <w:rPr>
+                <w:noProof/>
+                <w:webHidden/>
+              </w:rPr>
+              <w:instrText xml:space="preserve"> PAGEREF _Toc171082448 \h </w:instrText>
+            </w:r>
+            <w:r>
+              <w:rPr>
+                <w:noProof/>
+                <w:webHidden/>
+              </w:rPr>
+            </w:r>
+            <w:r>
+              <w:rPr>
+                <w:noProof/>
+                <w:webHidden/>
+              </w:rPr>
+              <w:fldChar w:fldCharType="separate"/>
+            </w:r>
+            <w:r>
+              <w:rPr>
+                <w:noProof/>
+                <w:webHidden/>
+              </w:rPr>
+              <w:t>11</w:t>
+            </w:r>
+            <w:r>
+              <w:rPr>
+                <w:noProof/>
+                <w:webHidden/>
+              </w:rPr>
+              <w:fldChar w:fldCharType="end"/>
+            </w:r>
+          </w:hyperlink>
+        </w:p>
+        <w:p>
+          <w:pPr>
+            <w:pStyle w:val="Verzeichnis1"/>
+            <w:tabs>
+              <w:tab w:val="left" w:pos="720"/>
+              <w:tab w:val="right" w:leader="dot" w:pos="9062"/>
+            </w:tabs>
+            <w:rPr>
+              <w:rFonts w:eastAsiaTheme="minorEastAsia"/>
+              <w:noProof/>
+              <w:sz w:val="24"/>
+              <w:szCs w:val="24"/>
+              <w:lang w:val="de-CH" w:eastAsia="de-CH"/>
+            </w:rPr>
+          </w:pPr>
+          <w:hyperlink w:anchor="_Toc171082449" w:history="1">
+            <w:r>
+              <w:rPr>
+                <w:rStyle w:val="Hyperlink"/>
+                <w:noProof/>
+                <w:lang w:val="de-CH"/>
+              </w:rPr>
+              <w:t>12</w:t>
+            </w:r>
+            <w:r>
+              <w:rPr>
+                <w:rFonts w:eastAsiaTheme="minorEastAsia"/>
+                <w:noProof/>
+                <w:sz w:val="24"/>
+                <w:szCs w:val="24"/>
+                <w:lang w:val="de-CH" w:eastAsia="de-CH"/>
+              </w:rPr>
+              <w:tab/>
+            </w:r>
+            <w:r>
+              <w:rPr>
+                <w:rStyle w:val="Hyperlink"/>
+                <w:noProof/>
+                <w:lang w:val="de-CH"/>
+              </w:rPr>
+              <w:t>Reflexion</w:t>
+            </w:r>
+            <w:r>
+              <w:rPr>
+                <w:noProof/>
+                <w:webHidden/>
+              </w:rPr>
+              <w:tab/>
+            </w:r>
+            <w:r>
+              <w:rPr>
+                <w:noProof/>
+                <w:webHidden/>
+              </w:rPr>
+              <w:fldChar w:fldCharType="begin"/>
+            </w:r>
+            <w:r>
+              <w:rPr>
+                <w:noProof/>
+                <w:webHidden/>
+              </w:rPr>
+              <w:instrText xml:space="preserve"> PAGEREF _Toc171082449 \h </w:instrText>
+            </w:r>
+            <w:r>
+              <w:rPr>
+                <w:noProof/>
+                <w:webHidden/>
+              </w:rPr>
+            </w:r>
+            <w:r>
+              <w:rPr>
+                <w:noProof/>
+                <w:webHidden/>
+              </w:rPr>
+              <w:fldChar w:fldCharType="separate"/>
+            </w:r>
+            <w:r>
+              <w:rPr>
+                <w:noProof/>
+                <w:webHidden/>
+              </w:rPr>
+              <w:t>11</w:t>
+            </w:r>
+            <w:r>
+              <w:rPr>
+                <w:noProof/>
+                <w:webHidden/>
+              </w:rPr>
+              <w:fldChar w:fldCharType="end"/>
+            </w:r>
+          </w:hyperlink>
+        </w:p>
+        <w:p>
+          <w:pPr>
+            <w:pStyle w:val="Verzeichnis1"/>
+            <w:tabs>
+              <w:tab w:val="left" w:pos="720"/>
+              <w:tab w:val="right" w:leader="dot" w:pos="9062"/>
+            </w:tabs>
+            <w:rPr>
+              <w:rFonts w:eastAsiaTheme="minorEastAsia"/>
+              <w:noProof/>
+              <w:sz w:val="24"/>
+              <w:szCs w:val="24"/>
+              <w:lang w:val="de-CH" w:eastAsia="de-CH"/>
+            </w:rPr>
+          </w:pPr>
+          <w:hyperlink w:anchor="_Toc171082450" w:history="1">
+            <w:r>
+              <w:rPr>
+                <w:rStyle w:val="Hyperlink"/>
+                <w:noProof/>
+                <w:lang w:val="de-CH"/>
+              </w:rPr>
+              <w:t>13</w:t>
+            </w:r>
+            <w:r>
+              <w:rPr>
+                <w:rFonts w:eastAsiaTheme="minorEastAsia"/>
+                <w:noProof/>
+                <w:sz w:val="24"/>
+                <w:szCs w:val="24"/>
+                <w:lang w:val="de-CH" w:eastAsia="de-CH"/>
+              </w:rPr>
+              <w:tab/>
+            </w:r>
+            <w:r>
+              <w:rPr>
+                <w:rStyle w:val="Hyperlink"/>
+                <w:noProof/>
+                <w:lang w:val="de-CH"/>
+              </w:rPr>
               <w:t>Quellenverzeichnis</w:t>
             </w:r>
             <w:r>
@@ -3605,7 +3789,7 @@
                 <w:noProof/>
                 <w:webHidden/>
               </w:rPr>
-              <w:instrText xml:space="preserve"> PAGEREF _Toc171081136 \h </w:instrText>
+              <w:instrText xml:space="preserve"> PAGEREF _Toc171082450 \h </w:instrText>
             </w:r>
             <w:r>
               <w:rPr>
@@ -3651,14 +3835,14 @@
               <w:lang w:val="de-CH" w:eastAsia="de-CH"/>
             </w:rPr>
           </w:pPr>
-          <w:hyperlink w:anchor="_Toc171081137" w:history="1">
+          <w:hyperlink w:anchor="_Toc171082451" w:history="1">
             <w:r>
               <w:rPr>
                 <w:rStyle w:val="Hyperlink"/>
                 <w:noProof/>
                 <w:lang w:val="de-CH"/>
               </w:rPr>
-              <w:t>11.1</w:t>
+              <w:t>13.1</w:t>
             </w:r>
             <w:r>
               <w:rPr>
@@ -3697,7 +3881,7 @@
                 <w:noProof/>
                 <w:webHidden/>
               </w:rPr>
-              <w:instrText xml:space="preserve"> PAGEREF _Toc171081137 \h </w:instrText>
+              <w:instrText xml:space="preserve"> PAGEREF _Toc171082451 \h </w:instrText>
             </w:r>
             <w:r>
               <w:rPr>
@@ -3743,14 +3927,14 @@
               <w:lang w:val="de-CH" w:eastAsia="de-CH"/>
             </w:rPr>
           </w:pPr>
-          <w:hyperlink w:anchor="_Toc171081138" w:history="1">
+          <w:hyperlink w:anchor="_Toc171082452" w:history="1">
             <w:r>
               <w:rPr>
                 <w:rStyle w:val="Hyperlink"/>
                 <w:noProof/>
                 <w:lang w:val="de-CH"/>
               </w:rPr>
-              <w:t>11.2</w:t>
+              <w:t>13.2</w:t>
             </w:r>
             <w:r>
               <w:rPr>
@@ -3789,7 +3973,7 @@
                 <w:noProof/>
                 <w:webHidden/>
               </w:rPr>
-              <w:instrText xml:space="preserve"> PAGEREF _Toc171081138 \h </w:instrText>
+              <w:instrText xml:space="preserve"> PAGEREF _Toc171082452 \h </w:instrText>
             </w:r>
             <w:r>
               <w:rPr>
@@ -3864,7 +4048,7 @@
           <w:lang w:val="de-CH"/>
         </w:rPr>
       </w:pPr>
-      <w:bookmarkStart w:id="0" w:name="_Toc171081111"/>
+      <w:bookmarkStart w:id="0" w:name="_Toc171082423"/>
       <w:r>
         <w:rPr>
           <w:lang w:val="de-CH"/>
@@ -3963,19 +4147,75 @@
     <w:p>
       <w:pPr>
         <w:pStyle w:val="berschrift1"/>
-        <w:jc w:val="both"/>
-        <w:rPr>
-          <w:lang w:val="de-CH"/>
-        </w:rPr>
-      </w:pPr>
-      <w:bookmarkStart w:id="1" w:name="_Toc171081112"/>
+        <w:rPr>
+          <w:lang w:val="de-CH"/>
+        </w:rPr>
+      </w:pPr>
+      <w:bookmarkStart w:id="1" w:name="_Toc171082424"/>
+      <w:r>
+        <w:rPr>
+          <w:lang w:val="de-CH"/>
+        </w:rPr>
+        <w:t>Motivation</w:t>
+      </w:r>
+      <w:bookmarkEnd w:id="1"/>
+    </w:p>
+    <w:p>
+      <w:pPr>
+        <w:jc w:val="both"/>
+        <w:rPr>
+          <w:lang w:val="de-CH"/>
+        </w:rPr>
+      </w:pPr>
+    </w:p>
+    <w:p>
+      <w:pPr>
+        <w:jc w:val="both"/>
+        <w:rPr>
+          <w:lang w:val="de-CH"/>
+        </w:rPr>
+      </w:pPr>
+      <w:r>
+        <w:rPr>
+          <w:lang w:val="de-CH"/>
+        </w:rPr>
+        <w:t xml:space="preserve">Meine Motivation hinter der App war es mehrere Funktionen in ein Programm einzubinden. </w:t>
+      </w:r>
+      <w:r>
+        <w:rPr>
+          <w:lang w:val="de-CH"/>
+        </w:rPr>
+        <w:t xml:space="preserve">Oftmals fand ich die Apps für die Aufnahme von Audio und Vorlesen von Text ein wenig unübersichtlich. Deshalb habe ich meine eigene programmiert. Ich habe schon oft nach Verlesungsprogrammen gesucht, jedoch habe ich kaum welche gefunden, die funktioniert </w:t>
+      </w:r>
+      <w:r>
+        <w:rPr>
+          <w:lang w:val="de-CH"/>
+        </w:rPr>
+        <w:t>haben und</w:t>
+      </w:r>
+      <w:r>
+        <w:rPr>
+          <w:lang w:val="de-CH"/>
+        </w:rPr>
+        <w:t xml:space="preserve"> meistens sahen diese sehr unprofessionell und nicht sicher aus.</w:t>
+      </w:r>
+    </w:p>
+    <w:p>
+      <w:pPr>
+        <w:pStyle w:val="berschrift1"/>
+        <w:jc w:val="both"/>
+        <w:rPr>
+          <w:lang w:val="de-CH"/>
+        </w:rPr>
+      </w:pPr>
+      <w:bookmarkStart w:id="2" w:name="_Toc171082425"/>
       <w:r>
         <w:rPr>
           <w:lang w:val="de-CH"/>
         </w:rPr>
         <w:t>Funktionale Anforderungen</w:t>
       </w:r>
-      <w:bookmarkEnd w:id="1"/>
+      <w:bookmarkEnd w:id="2"/>
     </w:p>
     <w:p>
       <w:pPr>
@@ -4179,14 +4419,14 @@
           <w:lang w:val="de-CH"/>
         </w:rPr>
       </w:pPr>
-      <w:bookmarkStart w:id="2" w:name="_Toc171081113"/>
+      <w:bookmarkStart w:id="3" w:name="_Toc171082426"/>
       <w:r>
         <w:rPr>
           <w:lang w:val="de-CH"/>
         </w:rPr>
         <w:t>Nicht Funktionale Anforderungen</w:t>
       </w:r>
-      <w:bookmarkEnd w:id="2"/>
+      <w:bookmarkEnd w:id="3"/>
     </w:p>
     <w:p>
       <w:pPr>
@@ -4260,74 +4500,44 @@
           <w:lang w:val="de-CH"/>
         </w:rPr>
       </w:pPr>
-      <w:r>
-        <w:rPr>
-          <w:lang w:val="de-CH"/>
-        </w:rPr>
-        <w:br w:type="page"/>
-      </w:r>
+    </w:p>
+    <w:p>
+      <w:pPr>
+        <w:jc w:val="both"/>
+        <w:rPr>
+          <w:lang w:val="de-CH"/>
+        </w:rPr>
+      </w:pPr>
     </w:p>
     <w:p>
       <w:pPr>
         <w:pStyle w:val="berschrift1"/>
-        <w:jc w:val="both"/>
-        <w:rPr>
-          <w:lang w:val="de-CH"/>
-        </w:rPr>
-      </w:pPr>
-      <w:bookmarkStart w:id="3" w:name="_Toc171081114"/>
-      <w:r>
-        <w:rPr>
-          <w:lang w:val="de-CH"/>
-        </w:rPr>
+      </w:pPr>
+      <w:r>
         <w:lastRenderedPageBreak/>
-        <w:t>Anwendungsfalldiagramme</w:t>
-      </w:r>
-      <w:bookmarkEnd w:id="3"/>
-    </w:p>
-    <w:p>
-      <w:pPr>
-        <w:jc w:val="both"/>
-        <w:rPr>
-          <w:lang w:val="de-CH"/>
-        </w:rPr>
-      </w:pPr>
-    </w:p>
-    <w:p>
-      <w:pPr>
-        <w:pStyle w:val="berschrift2"/>
-        <w:jc w:val="both"/>
-        <w:rPr>
-          <w:lang w:val="de-CH"/>
-        </w:rPr>
-      </w:pPr>
-      <w:bookmarkStart w:id="4" w:name="_Toc171081115"/>
-      <w:r>
-        <w:rPr>
-          <w:lang w:val="de-CH"/>
-        </w:rPr>
-        <w:t>Audio aufnehmen</w:t>
-      </w:r>
-      <w:bookmarkEnd w:id="4"/>
+        <w:t>Mockup</w:t>
+      </w:r>
+    </w:p>
+    <w:p>
+      <w:pPr>
+        <w:rPr>
+          <w:lang w:val="de-CH"/>
+        </w:rPr>
+      </w:pPr>
     </w:p>
     <w:p>
       <w:pPr>
         <w:keepNext/>
-        <w:jc w:val="both"/>
-        <w:rPr>
-          <w:lang w:val="de-CH"/>
-        </w:rPr>
       </w:pPr>
       <w:r>
         <w:rPr>
           <w:noProof/>
-          <w:lang w:val="de-CH"/>
         </w:rPr>
         <w:drawing>
-          <wp:inline distT="0" distB="0" distL="0" distR="0" wp14:anchorId="4727932C" wp14:editId="3C4596BD">
-            <wp:extent cx="4040714" cy="3619500"/>
+          <wp:inline distT="0" distB="0" distL="0" distR="0" wp14:anchorId="544E2F3D" wp14:editId="5B30A98D">
+            <wp:extent cx="3645159" cy="3204784"/>
             <wp:effectExtent l="0" t="0" r="0" b="0"/>
-            <wp:docPr id="1570394973" name="Grafik 1" descr="Ein Bild, das Text, Diagramm, Screenshot, Muster enthält.&#10;&#10;Automatisch generierte Beschreibung"/>
+            <wp:docPr id="1756525325" name="Grafik 8" descr="Ein Bild, das Text, Screenshot, Elektronik, Design enthält.&#10;&#10;Automatisch generierte Beschreibung"/>
             <wp:cNvGraphicFramePr>
               <a:graphicFrameLocks xmlns:a="http://schemas.openxmlformats.org/drawingml/2006/main" noChangeAspect="1"/>
             </wp:cNvGraphicFramePr>
@@ -4335,7 +4545,7 @@
               <a:graphicData uri="http://schemas.openxmlformats.org/drawingml/2006/picture">
                 <pic:pic xmlns:pic="http://schemas.openxmlformats.org/drawingml/2006/picture">
                   <pic:nvPicPr>
-                    <pic:cNvPr id="1570394973" name="Grafik 1" descr="Ein Bild, das Text, Diagramm, Screenshot, Muster enthält.&#10;&#10;Automatisch generierte Beschreibung"/>
+                    <pic:cNvPr id="1756525325" name="Grafik 8" descr="Ein Bild, das Text, Screenshot, Elektronik, Design enthält.&#10;&#10;Automatisch generierte Beschreibung"/>
                     <pic:cNvPicPr>
                       <a:picLocks noChangeAspect="1" noChangeArrowheads="1"/>
                     </pic:cNvPicPr>
@@ -4356,7 +4566,7 @@
                   <pic:spPr bwMode="auto">
                     <a:xfrm>
                       <a:off x="0" y="0"/>
-                      <a:ext cx="4066061" cy="3642205"/>
+                      <a:ext cx="3666918" cy="3223914"/>
                     </a:xfrm>
                     <a:prstGeom prst="rect">
                       <a:avLst/>
@@ -4376,12 +4586,156 @@
     <w:p>
       <w:pPr>
         <w:pStyle w:val="Beschriftung"/>
-        <w:jc w:val="both"/>
-        <w:rPr>
-          <w:lang w:val="de-CH"/>
-        </w:rPr>
-      </w:pPr>
-      <w:bookmarkStart w:id="5" w:name="_Toc171069431"/>
+        <w:rPr>
+          <w:lang w:val="de-CH"/>
+        </w:rPr>
+      </w:pPr>
+      <w:bookmarkStart w:id="4" w:name="_Toc171082686"/>
+      <w:proofErr w:type="spellStart"/>
+      <w:r>
+        <w:t>Abbildung</w:t>
+      </w:r>
+      <w:proofErr w:type="spellEnd"/>
+      <w:r>
+        <w:t xml:space="preserve"> </w:t>
+      </w:r>
+      <w:r>
+        <w:fldChar w:fldCharType="begin"/>
+      </w:r>
+      <w:r>
+        <w:instrText xml:space="preserve"> SEQ Abbildung \* ARABIC </w:instrText>
+      </w:r>
+      <w:r>
+        <w:fldChar w:fldCharType="separate"/>
+      </w:r>
+      <w:r>
+        <w:rPr>
+          <w:noProof/>
+        </w:rPr>
+        <w:t>1</w:t>
+      </w:r>
+      <w:r>
+        <w:fldChar w:fldCharType="end"/>
+      </w:r>
+      <w:r>
+        <w:t>: Mockup</w:t>
+      </w:r>
+      <w:bookmarkEnd w:id="4"/>
+    </w:p>
+    <w:p>
+      <w:pPr>
+        <w:pStyle w:val="berschrift1"/>
+        <w:jc w:val="both"/>
+        <w:rPr>
+          <w:lang w:val="de-CH"/>
+        </w:rPr>
+      </w:pPr>
+      <w:bookmarkStart w:id="5" w:name="_Toc171082427"/>
+      <w:r>
+        <w:rPr>
+          <w:lang w:val="de-CH"/>
+        </w:rPr>
+        <w:t>Anwendungsfalldiagramme</w:t>
+      </w:r>
+      <w:bookmarkEnd w:id="5"/>
+    </w:p>
+    <w:p>
+      <w:pPr>
+        <w:jc w:val="both"/>
+        <w:rPr>
+          <w:lang w:val="de-CH"/>
+        </w:rPr>
+      </w:pPr>
+    </w:p>
+    <w:p>
+      <w:pPr>
+        <w:pStyle w:val="berschrift2"/>
+        <w:jc w:val="both"/>
+        <w:rPr>
+          <w:lang w:val="de-CH"/>
+        </w:rPr>
+      </w:pPr>
+      <w:bookmarkStart w:id="6" w:name="_Toc171082428"/>
+      <w:r>
+        <w:rPr>
+          <w:lang w:val="de-CH"/>
+        </w:rPr>
+        <w:t>Audio aufnehmen</w:t>
+      </w:r>
+      <w:bookmarkEnd w:id="6"/>
+    </w:p>
+    <w:p>
+      <w:pPr>
+        <w:keepNext/>
+        <w:jc w:val="both"/>
+        <w:rPr>
+          <w:lang w:val="de-CH"/>
+        </w:rPr>
+      </w:pPr>
+      <w:r>
+        <w:rPr>
+          <w:noProof/>
+          <w:lang w:val="de-CH"/>
+        </w:rPr>
+        <w:drawing>
+          <wp:inline distT="0" distB="0" distL="0" distR="0" wp14:anchorId="4727932C" wp14:editId="228CE8BD">
+            <wp:extent cx="3777699" cy="3383902"/>
+            <wp:effectExtent l="0" t="0" r="0" b="7620"/>
+            <wp:docPr id="1570394973" name="Grafik 1" descr="Ein Bild, das Text, Diagramm, Screenshot, Muster enthält.&#10;&#10;Automatisch generierte Beschreibung"/>
+            <wp:cNvGraphicFramePr>
+              <a:graphicFrameLocks xmlns:a="http://schemas.openxmlformats.org/drawingml/2006/main" noChangeAspect="1"/>
+            </wp:cNvGraphicFramePr>
+            <a:graphic xmlns:a="http://schemas.openxmlformats.org/drawingml/2006/main">
+              <a:graphicData uri="http://schemas.openxmlformats.org/drawingml/2006/picture">
+                <pic:pic xmlns:pic="http://schemas.openxmlformats.org/drawingml/2006/picture">
+                  <pic:nvPicPr>
+                    <pic:cNvPr id="1570394973" name="Grafik 1" descr="Ein Bild, das Text, Diagramm, Screenshot, Muster enthält.&#10;&#10;Automatisch generierte Beschreibung"/>
+                    <pic:cNvPicPr>
+                      <a:picLocks noChangeAspect="1" noChangeArrowheads="1"/>
+                    </pic:cNvPicPr>
+                  </pic:nvPicPr>
+                  <pic:blipFill>
+                    <a:blip r:embed="rId11" cstate="print">
+                      <a:extLst>
+                        <a:ext uri="{28A0092B-C50C-407E-A947-70E740481C1C}">
+                          <a14:useLocalDpi xmlns:a14="http://schemas.microsoft.com/office/drawing/2010/main" val="0"/>
+                        </a:ext>
+                      </a:extLst>
+                    </a:blip>
+                    <a:srcRect/>
+                    <a:stretch>
+                      <a:fillRect/>
+                    </a:stretch>
+                  </pic:blipFill>
+                  <pic:spPr bwMode="auto">
+                    <a:xfrm>
+                      <a:off x="0" y="0"/>
+                      <a:ext cx="3815555" cy="3417812"/>
+                    </a:xfrm>
+                    <a:prstGeom prst="rect">
+                      <a:avLst/>
+                    </a:prstGeom>
+                    <a:noFill/>
+                    <a:ln>
+                      <a:noFill/>
+                    </a:ln>
+                  </pic:spPr>
+                </pic:pic>
+              </a:graphicData>
+            </a:graphic>
+          </wp:inline>
+        </w:drawing>
+      </w:r>
+    </w:p>
+    <w:p>
+      <w:pPr>
+        <w:pStyle w:val="Beschriftung"/>
+        <w:jc w:val="both"/>
+        <w:rPr>
+          <w:lang w:val="de-CH"/>
+        </w:rPr>
+      </w:pPr>
+      <w:bookmarkStart w:id="7" w:name="_Toc171082687"/>
       <w:r>
         <w:rPr>
           <w:lang w:val="de-CH"/>
@@ -4411,7 +4765,7 @@
           <w:noProof/>
           <w:lang w:val="de-CH"/>
         </w:rPr>
-        <w:t>1</w:t>
+        <w:t>2</w:t>
       </w:r>
       <w:r>
         <w:rPr>
@@ -4425,15 +4779,7 @@
         </w:rPr>
         <w:t>: Audio aufnehmen</w:t>
       </w:r>
-      <w:bookmarkEnd w:id="5"/>
-    </w:p>
-    <w:p>
-      <w:pPr>
-        <w:jc w:val="both"/>
-        <w:rPr>
-          <w:lang w:val="de-CH"/>
-        </w:rPr>
-      </w:pPr>
+      <w:bookmarkEnd w:id="7"/>
     </w:p>
     <w:p>
       <w:pPr>
@@ -4443,14 +4789,15 @@
           <w:lang w:val="de-CH"/>
         </w:rPr>
       </w:pPr>
-      <w:bookmarkStart w:id="6" w:name="_Toc171081116"/>
-      <w:r>
-        <w:rPr>
-          <w:lang w:val="de-CH"/>
-        </w:rPr>
+      <w:bookmarkStart w:id="8" w:name="_Toc171082429"/>
+      <w:r>
+        <w:rPr>
+          <w:lang w:val="de-CH"/>
+        </w:rPr>
+        <w:lastRenderedPageBreak/>
         <w:t>Audio löschen</w:t>
       </w:r>
-      <w:bookmarkEnd w:id="6"/>
+      <w:bookmarkEnd w:id="8"/>
     </w:p>
     <w:p>
       <w:pPr>
@@ -4483,7 +4830,7 @@
                     </pic:cNvPicPr>
                   </pic:nvPicPr>
                   <pic:blipFill>
-                    <a:blip r:embed="rId11" cstate="print">
+                    <a:blip r:embed="rId12" cstate="print">
                       <a:extLst>
                         <a:ext uri="{28A0092B-C50C-407E-A947-70E740481C1C}">
                           <a14:useLocalDpi xmlns:a14="http://schemas.microsoft.com/office/drawing/2010/main" val="0"/>
@@ -4523,7 +4870,7 @@
           <w:lang w:val="de-CH"/>
         </w:rPr>
       </w:pPr>
-      <w:bookmarkStart w:id="7" w:name="_Toc171069432"/>
+      <w:bookmarkStart w:id="9" w:name="_Toc171082688"/>
       <w:r>
         <w:rPr>
           <w:lang w:val="de-CH"/>
@@ -4553,7 +4900,7 @@
           <w:noProof/>
           <w:lang w:val="de-CH"/>
         </w:rPr>
-        <w:t>2</w:t>
+        <w:t>3</w:t>
       </w:r>
       <w:r>
         <w:rPr>
@@ -4567,7 +4914,7 @@
         </w:rPr>
         <w:t>: Audio löschen</w:t>
       </w:r>
-      <w:bookmarkEnd w:id="7"/>
+      <w:bookmarkEnd w:id="9"/>
     </w:p>
     <w:p>
       <w:pPr>
@@ -4578,12 +4925,11 @@
           <w:lang w:val="de-CH"/>
         </w:rPr>
       </w:pPr>
-      <w:bookmarkStart w:id="8" w:name="_Toc171081117"/>
-      <w:r>
-        <w:rPr>
-          <w:lang w:val="de-CH"/>
-        </w:rPr>
-        <w:lastRenderedPageBreak/>
+      <w:bookmarkStart w:id="10" w:name="_Toc171082430"/>
+      <w:r>
+        <w:rPr>
+          <w:lang w:val="de-CH"/>
+        </w:rPr>
         <w:t xml:space="preserve">Audio </w:t>
       </w:r>
       <w:r>
@@ -4593,7 +4939,7 @@
         </w:rPr>
         <w:t>anhören</w:t>
       </w:r>
-      <w:bookmarkEnd w:id="8"/>
+      <w:bookmarkEnd w:id="10"/>
     </w:p>
     <w:p>
       <w:pPr>
@@ -4624,7 +4970,7 @@
                     <pic:cNvPicPr/>
                   </pic:nvPicPr>
                   <pic:blipFill>
-                    <a:blip r:embed="rId12"/>
+                    <a:blip r:embed="rId13"/>
                     <a:stretch>
                       <a:fillRect/>
                     </a:stretch>
@@ -4653,7 +4999,7 @@
           <w:lang w:val="de-CH"/>
         </w:rPr>
       </w:pPr>
-      <w:bookmarkStart w:id="9" w:name="_Toc171069433"/>
+      <w:bookmarkStart w:id="11" w:name="_Toc171082689"/>
       <w:r>
         <w:rPr>
           <w:lang w:val="de-CH"/>
@@ -4683,7 +5029,7 @@
           <w:noProof/>
           <w:lang w:val="de-CH"/>
         </w:rPr>
-        <w:t>3</w:t>
+        <w:t>4</w:t>
       </w:r>
       <w:r>
         <w:rPr>
@@ -4697,7 +5043,28 @@
         </w:rPr>
         <w:t>: Audio anhören</w:t>
       </w:r>
-      <w:bookmarkEnd w:id="9"/>
+      <w:bookmarkEnd w:id="11"/>
+    </w:p>
+    <w:p>
+      <w:pPr>
+        <w:rPr>
+          <w:lang w:val="de-CH"/>
+        </w:rPr>
+      </w:pPr>
+    </w:p>
+    <w:p>
+      <w:pPr>
+        <w:rPr>
+          <w:lang w:val="de-CH"/>
+        </w:rPr>
+      </w:pPr>
+    </w:p>
+    <w:p>
+      <w:pPr>
+        <w:rPr>
+          <w:lang w:val="de-CH"/>
+        </w:rPr>
+      </w:pPr>
     </w:p>
     <w:p>
       <w:pPr>
@@ -4715,14 +5082,15 @@
           <w:lang w:val="de-CH"/>
         </w:rPr>
       </w:pPr>
-      <w:bookmarkStart w:id="10" w:name="_Toc171081118"/>
-      <w:r>
-        <w:rPr>
-          <w:lang w:val="de-CH"/>
-        </w:rPr>
+      <w:bookmarkStart w:id="12" w:name="_Toc171082431"/>
+      <w:r>
+        <w:rPr>
+          <w:lang w:val="de-CH"/>
+        </w:rPr>
+        <w:lastRenderedPageBreak/>
         <w:t>Text schreiben und abspielen</w:t>
       </w:r>
-      <w:bookmarkEnd w:id="10"/>
+      <w:bookmarkEnd w:id="12"/>
     </w:p>
     <w:p>
       <w:pPr>
@@ -4763,7 +5131,7 @@
                     </pic:cNvPicPr>
                   </pic:nvPicPr>
                   <pic:blipFill>
-                    <a:blip r:embed="rId13" cstate="print">
+                    <a:blip r:embed="rId14" cstate="print">
                       <a:extLst>
                         <a:ext uri="{28A0092B-C50C-407E-A947-70E740481C1C}">
                           <a14:useLocalDpi xmlns:a14="http://schemas.microsoft.com/office/drawing/2010/main" val="0"/>
@@ -4803,7 +5171,7 @@
           <w:lang w:val="de-CH"/>
         </w:rPr>
       </w:pPr>
-      <w:bookmarkStart w:id="11" w:name="_Toc171069434"/>
+      <w:bookmarkStart w:id="13" w:name="_Toc171082690"/>
       <w:r>
         <w:rPr>
           <w:lang w:val="de-CH"/>
@@ -4833,7 +5201,7 @@
           <w:noProof/>
           <w:lang w:val="de-CH"/>
         </w:rPr>
-        <w:t>4</w:t>
+        <w:t>5</w:t>
       </w:r>
       <w:r>
         <w:rPr>
@@ -4847,7 +5215,7 @@
         </w:rPr>
         <w:t>: Text schreiben und abspielen</w:t>
       </w:r>
-      <w:bookmarkEnd w:id="11"/>
+      <w:bookmarkEnd w:id="13"/>
     </w:p>
     <w:p>
       <w:pPr>
@@ -4857,15 +5225,14 @@
           <w:lang w:val="de-CH"/>
         </w:rPr>
       </w:pPr>
-      <w:bookmarkStart w:id="12" w:name="_Toc171081119"/>
-      <w:r>
-        <w:rPr>
-          <w:lang w:val="de-CH"/>
-        </w:rPr>
-        <w:lastRenderedPageBreak/>
+      <w:bookmarkStart w:id="14" w:name="_Toc171082432"/>
+      <w:r>
+        <w:rPr>
+          <w:lang w:val="de-CH"/>
+        </w:rPr>
         <w:t>Testkonzept</w:t>
       </w:r>
-      <w:bookmarkEnd w:id="12"/>
+      <w:bookmarkEnd w:id="14"/>
     </w:p>
     <w:p>
       <w:pPr>
@@ -4883,14 +5250,14 @@
           <w:lang w:val="de-CH"/>
         </w:rPr>
       </w:pPr>
-      <w:bookmarkStart w:id="13" w:name="_Toc171081120"/>
+      <w:bookmarkStart w:id="15" w:name="_Toc171082433"/>
       <w:r>
         <w:rPr>
           <w:lang w:val="de-CH"/>
         </w:rPr>
         <w:t>Testumgebung</w:t>
       </w:r>
-      <w:bookmarkEnd w:id="13"/>
+      <w:bookmarkEnd w:id="15"/>
     </w:p>
     <w:p>
       <w:pPr>
@@ -5028,14 +5395,14 @@
           <w:lang w:val="de-CH"/>
         </w:rPr>
       </w:pPr>
-      <w:bookmarkStart w:id="14" w:name="_Toc171081121"/>
+      <w:bookmarkStart w:id="16" w:name="_Toc171082434"/>
       <w:r>
         <w:rPr>
           <w:lang w:val="de-CH"/>
         </w:rPr>
         <w:t>Testmethode</w:t>
       </w:r>
-      <w:bookmarkEnd w:id="14"/>
+      <w:bookmarkEnd w:id="16"/>
     </w:p>
     <w:p>
       <w:pPr>
@@ -5118,14 +5485,15 @@
           <w:lang w:val="de-CH"/>
         </w:rPr>
       </w:pPr>
-      <w:bookmarkStart w:id="15" w:name="_Toc171081122"/>
-      <w:r>
-        <w:rPr>
-          <w:lang w:val="de-CH"/>
-        </w:rPr>
+      <w:bookmarkStart w:id="17" w:name="_Toc171082435"/>
+      <w:r>
+        <w:rPr>
+          <w:lang w:val="de-CH"/>
+        </w:rPr>
+        <w:lastRenderedPageBreak/>
         <w:t>Testfälle</w:t>
       </w:r>
-      <w:bookmarkEnd w:id="15"/>
+      <w:bookmarkEnd w:id="17"/>
     </w:p>
     <w:p>
       <w:pPr>
@@ -5294,12 +5662,6 @@
           <w:lang w:val="de-CH"/>
         </w:rPr>
       </w:pPr>
-      <w:r>
-        <w:rPr>
-          <w:lang w:val="de-CH"/>
-        </w:rPr>
-        <w:br w:type="page"/>
-      </w:r>
     </w:p>
     <w:p>
       <w:pPr>
@@ -5309,15 +5671,14 @@
           <w:lang w:val="de-CH"/>
         </w:rPr>
       </w:pPr>
-      <w:bookmarkStart w:id="16" w:name="_Toc171081123"/>
-      <w:r>
-        <w:rPr>
-          <w:lang w:val="de-CH"/>
-        </w:rPr>
-        <w:lastRenderedPageBreak/>
+      <w:bookmarkStart w:id="18" w:name="_Toc171082436"/>
+      <w:r>
+        <w:rPr>
+          <w:lang w:val="de-CH"/>
+        </w:rPr>
         <w:t>Testprotokoll</w:t>
       </w:r>
-      <w:bookmarkEnd w:id="16"/>
+      <w:bookmarkEnd w:id="18"/>
     </w:p>
     <w:p>
       <w:pPr>
@@ -5335,14 +5696,14 @@
           <w:lang w:val="de-CH"/>
         </w:rPr>
       </w:pPr>
-      <w:bookmarkStart w:id="17" w:name="_Toc171081124"/>
+      <w:bookmarkStart w:id="19" w:name="_Toc171082437"/>
       <w:r>
         <w:rPr>
           <w:lang w:val="de-CH"/>
         </w:rPr>
         <w:t>Testfälle</w:t>
       </w:r>
-      <w:bookmarkEnd w:id="17"/>
+      <w:bookmarkEnd w:id="19"/>
     </w:p>
     <w:p>
       <w:pPr>
@@ -5360,14 +5721,14 @@
           <w:lang w:val="de-CH"/>
         </w:rPr>
       </w:pPr>
-      <w:bookmarkStart w:id="18" w:name="_Toc171081125"/>
+      <w:bookmarkStart w:id="20" w:name="_Toc171082438"/>
       <w:r>
         <w:rPr>
           <w:lang w:val="de-CH"/>
         </w:rPr>
         <w:t>Tonaufnahme erstellen</w:t>
       </w:r>
-      <w:bookmarkEnd w:id="18"/>
+      <w:bookmarkEnd w:id="20"/>
     </w:p>
     <w:p>
       <w:pPr>
@@ -5428,13 +5789,7 @@
         <w:rPr>
           <w:lang w:val="de-CH"/>
         </w:rPr>
-        <w:t>: Die App ist geöffnet</w:t>
-      </w:r>
-      <w:r>
-        <w:rPr>
-          <w:lang w:val="de-CH"/>
-        </w:rPr>
-        <w:t>.</w:t>
+        <w:t>: Die App ist geöffnet.</w:t>
       </w:r>
     </w:p>
     <w:p>
@@ -5547,13 +5902,7 @@
         <w:rPr>
           <w:lang w:val="de-CH"/>
         </w:rPr>
-        <w:t>: Aufnahme wird in der App unter Aufnahmen lokal gespeichert</w:t>
-      </w:r>
-      <w:r>
-        <w:rPr>
-          <w:lang w:val="de-CH"/>
-        </w:rPr>
-        <w:t>.</w:t>
+        <w:t>: Aufnahme wird in der App unter Aufnahmen lokal gespeichert.</w:t>
       </w:r>
     </w:p>
     <w:p>
@@ -5574,14 +5923,14 @@
           <w:lang w:val="de-CH"/>
         </w:rPr>
       </w:pPr>
-      <w:bookmarkStart w:id="19" w:name="_Toc171081126"/>
+      <w:bookmarkStart w:id="21" w:name="_Toc171082439"/>
       <w:r>
         <w:rPr>
           <w:lang w:val="de-CH"/>
         </w:rPr>
         <w:t>Tonaufnahme anhören</w:t>
       </w:r>
-      <w:bookmarkEnd w:id="19"/>
+      <w:bookmarkEnd w:id="21"/>
     </w:p>
     <w:p>
       <w:pPr>
@@ -5648,13 +5997,7 @@
         <w:rPr>
           <w:lang w:val="de-CH"/>
         </w:rPr>
-        <w:t>:</w:t>
-      </w:r>
-      <w:r>
-        <w:rPr>
-          <w:lang w:val="de-CH"/>
-        </w:rPr>
-        <w:t xml:space="preserve"> Die App ist geöffnet</w:t>
+        <w:t>: Die App ist geöffnet</w:t>
       </w:r>
       <w:r>
         <w:rPr>
@@ -5808,20 +6151,37 @@
     </w:p>
     <w:p>
       <w:pPr>
+        <w:jc w:val="both"/>
+        <w:rPr>
+          <w:lang w:val="de-CH"/>
+        </w:rPr>
+      </w:pPr>
+    </w:p>
+    <w:p>
+      <w:pPr>
+        <w:jc w:val="both"/>
+        <w:rPr>
+          <w:lang w:val="de-CH"/>
+        </w:rPr>
+      </w:pPr>
+    </w:p>
+    <w:p>
+      <w:pPr>
         <w:pStyle w:val="berschrift3"/>
         <w:jc w:val="both"/>
         <w:rPr>
           <w:lang w:val="de-CH"/>
         </w:rPr>
       </w:pPr>
-      <w:bookmarkStart w:id="20" w:name="_Toc171081127"/>
-      <w:r>
-        <w:rPr>
-          <w:lang w:val="de-CH"/>
-        </w:rPr>
+      <w:bookmarkStart w:id="22" w:name="_Toc171082440"/>
+      <w:r>
+        <w:rPr>
+          <w:lang w:val="de-CH"/>
+        </w:rPr>
+        <w:lastRenderedPageBreak/>
         <w:t>Tonaufnahme löschen</w:t>
       </w:r>
-      <w:bookmarkEnd w:id="20"/>
+      <w:bookmarkEnd w:id="22"/>
     </w:p>
     <w:p>
       <w:pPr>
@@ -5888,13 +6248,7 @@
         <w:rPr>
           <w:lang w:val="de-CH"/>
         </w:rPr>
-        <w:t>:</w:t>
-      </w:r>
-      <w:r>
-        <w:rPr>
-          <w:lang w:val="de-CH"/>
-        </w:rPr>
-        <w:t xml:space="preserve"> Die App ist geöffnet</w:t>
+        <w:t>: Die App ist geöffnet</w:t>
       </w:r>
       <w:r>
         <w:rPr>
@@ -6011,45 +6365,20 @@
     </w:p>
     <w:p>
       <w:pPr>
-        <w:jc w:val="both"/>
-        <w:rPr>
-          <w:lang w:val="de-CH"/>
-        </w:rPr>
-      </w:pPr>
-    </w:p>
-    <w:p>
-      <w:pPr>
-        <w:jc w:val="both"/>
-        <w:rPr>
-          <w:lang w:val="de-CH"/>
-        </w:rPr>
-      </w:pPr>
-    </w:p>
-    <w:p>
-      <w:pPr>
-        <w:jc w:val="both"/>
-        <w:rPr>
-          <w:lang w:val="de-CH"/>
-        </w:rPr>
-      </w:pPr>
-    </w:p>
-    <w:p>
-      <w:pPr>
         <w:pStyle w:val="berschrift3"/>
         <w:jc w:val="both"/>
         <w:rPr>
           <w:lang w:val="de-CH"/>
         </w:rPr>
       </w:pPr>
-      <w:bookmarkStart w:id="21" w:name="_Toc171081128"/>
-      <w:r>
-        <w:rPr>
-          <w:lang w:val="de-CH"/>
-        </w:rPr>
-        <w:lastRenderedPageBreak/>
+      <w:bookmarkStart w:id="23" w:name="_Toc171082441"/>
+      <w:r>
+        <w:rPr>
+          <w:lang w:val="de-CH"/>
+        </w:rPr>
         <w:t>Text abspielen</w:t>
       </w:r>
-      <w:bookmarkEnd w:id="21"/>
+      <w:bookmarkEnd w:id="23"/>
     </w:p>
     <w:p>
       <w:pPr>
@@ -6116,13 +6445,7 @@
         <w:rPr>
           <w:lang w:val="de-CH"/>
         </w:rPr>
-        <w:t>:</w:t>
-      </w:r>
-      <w:r>
-        <w:rPr>
-          <w:lang w:val="de-CH"/>
-        </w:rPr>
-        <w:t xml:space="preserve"> Die App ist geöffnet</w:t>
+        <w:t>: Die App ist geöffnet</w:t>
       </w:r>
       <w:r>
         <w:rPr>
@@ -6272,14 +6595,14 @@
           <w:lang w:val="de-CH"/>
         </w:rPr>
       </w:pPr>
-      <w:bookmarkStart w:id="22" w:name="_Toc171081129"/>
+      <w:bookmarkStart w:id="24" w:name="_Toc171082442"/>
       <w:r>
         <w:rPr>
           <w:lang w:val="de-CH"/>
         </w:rPr>
         <w:t>Ausgeführte Tests</w:t>
       </w:r>
-      <w:bookmarkEnd w:id="22"/>
+      <w:bookmarkEnd w:id="24"/>
     </w:p>
     <w:p>
       <w:pPr>
@@ -6297,14 +6620,14 @@
           <w:lang w:val="de-CH"/>
         </w:rPr>
       </w:pPr>
-      <w:bookmarkStart w:id="23" w:name="_Toc171081130"/>
+      <w:bookmarkStart w:id="25" w:name="_Toc171082443"/>
       <w:r>
         <w:rPr>
           <w:lang w:val="de-CH"/>
         </w:rPr>
         <w:t>Test 1</w:t>
       </w:r>
-      <w:bookmarkEnd w:id="23"/>
+      <w:bookmarkEnd w:id="25"/>
     </w:p>
     <w:p>
       <w:pPr>
@@ -6665,17 +6988,31 @@
     </w:p>
     <w:p>
       <w:pPr>
+        <w:rPr>
+          <w:lang w:val="de-CH"/>
+        </w:rPr>
+      </w:pPr>
+      <w:r>
+        <w:rPr>
+          <w:lang w:val="de-CH"/>
+        </w:rPr>
+        <w:br w:type="page"/>
+      </w:r>
+    </w:p>
+    <w:p>
+      <w:pPr>
         <w:pStyle w:val="berschrift3"/>
         <w:jc w:val="both"/>
         <w:rPr>
           <w:lang w:val="de-CH"/>
         </w:rPr>
       </w:pPr>
-      <w:bookmarkStart w:id="24" w:name="_Toc171081131"/>
-      <w:r>
-        <w:rPr>
-          <w:lang w:val="de-CH"/>
-        </w:rPr>
+      <w:bookmarkStart w:id="26" w:name="_Toc171082444"/>
+      <w:r>
+        <w:rPr>
+          <w:lang w:val="de-CH"/>
+        </w:rPr>
+        <w:lastRenderedPageBreak/>
         <w:t xml:space="preserve">Test </w:t>
       </w:r>
       <w:r>
@@ -6684,7 +7021,7 @@
         </w:rPr>
         <w:t>2</w:t>
       </w:r>
-      <w:bookmarkEnd w:id="24"/>
+      <w:bookmarkEnd w:id="26"/>
     </w:p>
     <w:p>
       <w:pPr>
@@ -7035,22 +7372,19 @@
           <w:lang w:val="de-CH"/>
         </w:rPr>
       </w:pPr>
-      <w:bookmarkStart w:id="25" w:name="_Toc171081132"/>
-      <w:r>
-        <w:rPr>
-          <w:lang w:val="de-CH"/>
-        </w:rPr>
-        <w:lastRenderedPageBreak/>
+      <w:bookmarkStart w:id="27" w:name="_Toc171082445"/>
+      <w:r>
+        <w:rPr>
+          <w:lang w:val="de-CH"/>
+        </w:rPr>
         <w:t>Layer-Diagramm</w:t>
       </w:r>
-      <w:bookmarkEnd w:id="25"/>
-    </w:p>
-    <w:p>
-      <w:pPr>
-        <w:jc w:val="both"/>
-        <w:rPr>
-          <w:lang w:val="de-CH"/>
-        </w:rPr>
+      <w:bookmarkEnd w:id="27"/>
+    </w:p>
+    <w:p>
+      <w:pPr>
+        <w:keepNext/>
+        <w:jc w:val="both"/>
       </w:pPr>
       <w:r>
         <w:rPr>
@@ -7058,9 +7392,9 @@
           <w:lang w:val="de-CH"/>
         </w:rPr>
         <w:drawing>
-          <wp:inline distT="0" distB="0" distL="0" distR="0" wp14:anchorId="50C0932B" wp14:editId="71FE1103">
-            <wp:extent cx="5998163" cy="5933764"/>
-            <wp:effectExtent l="0" t="0" r="3175" b="0"/>
+          <wp:inline distT="0" distB="0" distL="0" distR="0" wp14:anchorId="50C0932B" wp14:editId="33F2E114">
+            <wp:extent cx="5029763" cy="4975761"/>
+            <wp:effectExtent l="0" t="0" r="0" b="0"/>
             <wp:docPr id="421458557" name="Grafik 1" descr="Ein Bild, das Text, Diagramm, Screenshot, Reihe enthält.&#10;&#10;Automatisch generierte Beschreibung"/>
             <wp:cNvGraphicFramePr>
               <a:graphicFrameLocks xmlns:a="http://schemas.openxmlformats.org/drawingml/2006/main" noChangeAspect="1"/>
@@ -7075,7 +7409,7 @@
                     </pic:cNvPicPr>
                   </pic:nvPicPr>
                   <pic:blipFill>
-                    <a:blip r:embed="rId14">
+                    <a:blip r:embed="rId15">
                       <a:extLst>
                         <a:ext uri="{28A0092B-C50C-407E-A947-70E740481C1C}">
                           <a14:useLocalDpi xmlns:a14="http://schemas.microsoft.com/office/drawing/2010/main" val="0"/>
@@ -7090,7 +7424,7 @@
                   <pic:spPr bwMode="auto">
                     <a:xfrm>
                       <a:off x="0" y="0"/>
-                      <a:ext cx="5998163" cy="5933764"/>
+                      <a:ext cx="5033729" cy="4979685"/>
                     </a:xfrm>
                     <a:prstGeom prst="rect">
                       <a:avLst/>
@@ -7109,6 +7443,51 @@
     </w:p>
     <w:p>
       <w:pPr>
+        <w:pStyle w:val="Beschriftung"/>
+        <w:jc w:val="both"/>
+        <w:rPr>
+          <w:lang w:val="de-CH"/>
+        </w:rPr>
+      </w:pPr>
+      <w:bookmarkStart w:id="28" w:name="_Toc171082691"/>
+      <w:proofErr w:type="spellStart"/>
+      <w:r>
+        <w:t>Abbildung</w:t>
+      </w:r>
+      <w:proofErr w:type="spellEnd"/>
+      <w:r>
+        <w:t xml:space="preserve"> </w:t>
+      </w:r>
+      <w:r>
+        <w:fldChar w:fldCharType="begin"/>
+      </w:r>
+      <w:r>
+        <w:instrText xml:space="preserve"> SEQ Abbildung \* ARABIC </w:instrText>
+      </w:r>
+      <w:r>
+        <w:fldChar w:fldCharType="separate"/>
+      </w:r>
+      <w:r>
+        <w:rPr>
+          <w:noProof/>
+        </w:rPr>
+        <w:t>6</w:t>
+      </w:r>
+      <w:r>
+        <w:fldChar w:fldCharType="end"/>
+      </w:r>
+      <w:r>
+        <w:t>: Layer-</w:t>
+      </w:r>
+      <w:proofErr w:type="spellStart"/>
+      <w:r>
+        <w:t>Diagramm</w:t>
+      </w:r>
+      <w:bookmarkEnd w:id="28"/>
+      <w:proofErr w:type="spellEnd"/>
+    </w:p>
+    <w:p>
+      <w:pPr>
         <w:jc w:val="both"/>
         <w:rPr>
           <w:lang w:val="de-CH"/>
@@ -7129,22 +7508,26 @@
           <w:lang w:val="de-CH"/>
         </w:rPr>
       </w:pPr>
-      <w:bookmarkStart w:id="26" w:name="_Toc171081133"/>
+      <w:bookmarkStart w:id="29" w:name="_Toc171082446"/>
       <w:r>
         <w:rPr>
           <w:lang w:val="de-CH"/>
         </w:rPr>
         <w:lastRenderedPageBreak/>
+        <w:t xml:space="preserve"> </w:t>
+      </w:r>
+      <w:r>
+        <w:rPr>
+          <w:lang w:val="de-CH"/>
+        </w:rPr>
         <w:t>Komponenten-Diagramm</w:t>
       </w:r>
-      <w:bookmarkEnd w:id="26"/>
-    </w:p>
-    <w:p>
-      <w:pPr>
-        <w:jc w:val="both"/>
-        <w:rPr>
-          <w:lang w:val="de-CH"/>
-        </w:rPr>
+      <w:bookmarkEnd w:id="29"/>
+    </w:p>
+    <w:p>
+      <w:pPr>
+        <w:keepNext/>
+        <w:jc w:val="both"/>
       </w:pPr>
       <w:r>
         <w:rPr>
@@ -7169,7 +7552,7 @@
                     </pic:cNvPicPr>
                   </pic:nvPicPr>
                   <pic:blipFill>
-                    <a:blip r:embed="rId15">
+                    <a:blip r:embed="rId16">
                       <a:extLst>
                         <a:ext uri="{28A0092B-C50C-407E-A947-70E740481C1C}">
                           <a14:useLocalDpi xmlns:a14="http://schemas.microsoft.com/office/drawing/2010/main" val="0"/>
@@ -7203,11 +7586,48 @@
     </w:p>
     <w:p>
       <w:pPr>
-        <w:jc w:val="both"/>
-        <w:rPr>
-          <w:lang w:val="de-CH"/>
-        </w:rPr>
-      </w:pPr>
+        <w:pStyle w:val="Beschriftung"/>
+        <w:jc w:val="both"/>
+        <w:rPr>
+          <w:lang w:val="de-CH"/>
+        </w:rPr>
+      </w:pPr>
+      <w:bookmarkStart w:id="30" w:name="_Toc171082692"/>
+      <w:proofErr w:type="spellStart"/>
+      <w:r>
+        <w:t>Abbildung</w:t>
+      </w:r>
+      <w:proofErr w:type="spellEnd"/>
+      <w:r>
+        <w:t xml:space="preserve"> </w:t>
+      </w:r>
+      <w:r>
+        <w:fldChar w:fldCharType="begin"/>
+      </w:r>
+      <w:r>
+        <w:instrText xml:space="preserve"> SEQ Abbildung \* ARABIC </w:instrText>
+      </w:r>
+      <w:r>
+        <w:fldChar w:fldCharType="separate"/>
+      </w:r>
+      <w:r>
+        <w:rPr>
+          <w:noProof/>
+        </w:rPr>
+        <w:t>7</w:t>
+      </w:r>
+      <w:r>
+        <w:fldChar w:fldCharType="end"/>
+      </w:r>
+      <w:r>
+        <w:t xml:space="preserve">: </w:t>
+      </w:r>
+      <w:proofErr w:type="spellStart"/>
+      <w:r>
+        <w:t>Komponenten-Diagramm</w:t>
+      </w:r>
+      <w:bookmarkEnd w:id="30"/>
+      <w:proofErr w:type="spellEnd"/>
     </w:p>
     <w:p>
       <w:pPr>
@@ -7233,15 +7653,21 @@
           <w:lang w:val="de-CH"/>
         </w:rPr>
       </w:pPr>
-      <w:bookmarkStart w:id="27" w:name="_Toc171081134"/>
       <w:r>
         <w:rPr>
           <w:lang w:val="de-CH"/>
         </w:rPr>
         <w:lastRenderedPageBreak/>
+        <w:t xml:space="preserve"> </w:t>
+      </w:r>
+      <w:bookmarkStart w:id="31" w:name="_Toc171082447"/>
+      <w:r>
+        <w:rPr>
+          <w:lang w:val="de-CH"/>
+        </w:rPr>
         <w:t>Website</w:t>
       </w:r>
-      <w:bookmarkEnd w:id="27"/>
+      <w:bookmarkEnd w:id="31"/>
     </w:p>
     <w:p>
       <w:pPr>
@@ -7255,6 +7681,9 @@
       <w:pPr>
         <w:keepNext/>
         <w:jc w:val="both"/>
+        <w:rPr>
+          <w:lang w:val="de-CH"/>
+        </w:rPr>
       </w:pPr>
       <w:r>
         <w:rPr>
@@ -7276,7 +7705,7 @@
                     <pic:cNvPicPr/>
                   </pic:nvPicPr>
                   <pic:blipFill>
-                    <a:blip r:embed="rId16"/>
+                    <a:blip r:embed="rId17"/>
                     <a:stretch>
                       <a:fillRect/>
                     </a:stretch>
@@ -7305,37 +7734,51 @@
           <w:lang w:val="de-CH"/>
         </w:rPr>
       </w:pPr>
-      <w:bookmarkStart w:id="28" w:name="_Toc171069435"/>
-      <w:proofErr w:type="spellStart"/>
-      <w:r>
-        <w:t>Abbildung</w:t>
-      </w:r>
-      <w:proofErr w:type="spellEnd"/>
-      <w:r>
-        <w:t xml:space="preserve"> </w:t>
-      </w:r>
-      <w:r>
+      <w:bookmarkStart w:id="32" w:name="_Toc171082693"/>
+      <w:r>
+        <w:rPr>
+          <w:lang w:val="de-CH"/>
+        </w:rPr>
+        <w:t xml:space="preserve">Abbildung </w:t>
+      </w:r>
+      <w:r>
+        <w:rPr>
+          <w:lang w:val="de-CH"/>
+        </w:rPr>
         <w:fldChar w:fldCharType="begin"/>
       </w:r>
       <w:r>
+        <w:rPr>
+          <w:lang w:val="de-CH"/>
+        </w:rPr>
         <w:instrText xml:space="preserve"> SEQ Abbildung \* ARABIC </w:instrText>
       </w:r>
       <w:r>
+        <w:rPr>
+          <w:lang w:val="de-CH"/>
+        </w:rPr>
         <w:fldChar w:fldCharType="separate"/>
       </w:r>
       <w:r>
         <w:rPr>
           <w:noProof/>
-        </w:rPr>
-        <w:t>5</w:t>
-      </w:r>
-      <w:r>
+          <w:lang w:val="de-CH"/>
+        </w:rPr>
+        <w:t>8</w:t>
+      </w:r>
+      <w:r>
+        <w:rPr>
+          <w:lang w:val="de-CH"/>
+        </w:rPr>
         <w:fldChar w:fldCharType="end"/>
       </w:r>
       <w:r>
+        <w:rPr>
+          <w:lang w:val="de-CH"/>
+        </w:rPr>
         <w:t>: Website</w:t>
       </w:r>
-      <w:bookmarkEnd w:id="28"/>
+      <w:bookmarkEnd w:id="32"/>
     </w:p>
     <w:p>
       <w:pPr>
@@ -7372,7 +7815,6 @@
     <w:p>
       <w:pPr>
         <w:pStyle w:val="berschrift1"/>
-        <w:jc w:val="both"/>
         <w:rPr>
           <w:lang w:val="de-CH"/>
         </w:rPr>
@@ -7384,14 +7826,184 @@
         <w:lastRenderedPageBreak/>
         <w:t xml:space="preserve"> </w:t>
       </w:r>
-      <w:bookmarkStart w:id="29" w:name="_Toc171081135"/>
+      <w:bookmarkStart w:id="33" w:name="_Toc171082448"/>
+      <w:r>
+        <w:rPr>
+          <w:lang w:val="de-CH"/>
+        </w:rPr>
+        <w:t>Versionskontrolle</w:t>
+      </w:r>
+      <w:bookmarkEnd w:id="33"/>
+    </w:p>
+    <w:p>
+      <w:pPr>
+        <w:rPr>
+          <w:lang w:val="de-CH"/>
+        </w:rPr>
+      </w:pPr>
+    </w:p>
+    <w:p>
+      <w:pPr>
+        <w:rPr>
+          <w:lang w:val="de-CH"/>
+        </w:rPr>
+      </w:pPr>
+      <w:r>
+        <w:rPr>
+          <w:lang w:val="de-CH"/>
+        </w:rPr>
+        <w:t xml:space="preserve">Ich habe die </w:t>
+      </w:r>
+      <w:proofErr w:type="spellStart"/>
+      <w:r>
+        <w:rPr>
+          <w:lang w:val="de-CH"/>
+        </w:rPr>
+        <w:t>Verionskontrolle</w:t>
+      </w:r>
+      <w:proofErr w:type="spellEnd"/>
+      <w:r>
+        <w:rPr>
+          <w:lang w:val="de-CH"/>
+        </w:rPr>
+        <w:t xml:space="preserve"> mit Gi</w:t>
+      </w:r>
+      <w:r>
+        <w:rPr>
+          <w:lang w:val="de-CH"/>
+        </w:rPr>
+        <w:t>t</w:t>
+      </w:r>
+      <w:r>
+        <w:rPr>
+          <w:lang w:val="de-CH"/>
+        </w:rPr>
+        <w:t>Hub geführt</w:t>
+      </w:r>
+      <w:r>
+        <w:rPr>
+          <w:lang w:val="de-CH"/>
+        </w:rPr>
+        <w:t>.</w:t>
+      </w:r>
+    </w:p>
+    <w:p>
+      <w:pPr>
+        <w:keepNext/>
+      </w:pPr>
+      <w:r>
+        <w:rPr>
+          <w:lang w:val="de-CH"/>
+        </w:rPr>
+        <w:drawing>
+          <wp:inline distT="0" distB="0" distL="0" distR="0" wp14:anchorId="483915B0" wp14:editId="44883604">
+            <wp:extent cx="5760720" cy="2155825"/>
+            <wp:effectExtent l="0" t="0" r="0" b="0"/>
+            <wp:docPr id="1842028711" name="Grafik 1" descr="Ein Bild, das Text, Screenshot, Software, Multimedia-Software enthält.&#10;&#10;Automatisch generierte Beschreibung"/>
+            <wp:cNvGraphicFramePr>
+              <a:graphicFrameLocks xmlns:a="http://schemas.openxmlformats.org/drawingml/2006/main" noChangeAspect="1"/>
+            </wp:cNvGraphicFramePr>
+            <a:graphic xmlns:a="http://schemas.openxmlformats.org/drawingml/2006/main">
+              <a:graphicData uri="http://schemas.openxmlformats.org/drawingml/2006/picture">
+                <pic:pic xmlns:pic="http://schemas.openxmlformats.org/drawingml/2006/picture">
+                  <pic:nvPicPr>
+                    <pic:cNvPr id="1842028711" name="Grafik 1" descr="Ein Bild, das Text, Screenshot, Software, Multimedia-Software enthält.&#10;&#10;Automatisch generierte Beschreibung"/>
+                    <pic:cNvPicPr/>
+                  </pic:nvPicPr>
+                  <pic:blipFill>
+                    <a:blip r:embed="rId18"/>
+                    <a:stretch>
+                      <a:fillRect/>
+                    </a:stretch>
+                  </pic:blipFill>
+                  <pic:spPr>
+                    <a:xfrm>
+                      <a:off x="0" y="0"/>
+                      <a:ext cx="5760720" cy="2155825"/>
+                    </a:xfrm>
+                    <a:prstGeom prst="rect">
+                      <a:avLst/>
+                    </a:prstGeom>
+                  </pic:spPr>
+                </pic:pic>
+              </a:graphicData>
+            </a:graphic>
+          </wp:inline>
+        </w:drawing>
+      </w:r>
+    </w:p>
+    <w:p>
+      <w:pPr>
+        <w:pStyle w:val="Beschriftung"/>
+        <w:rPr>
+          <w:lang w:val="de-CH"/>
+        </w:rPr>
+      </w:pPr>
+      <w:bookmarkStart w:id="34" w:name="_Toc171082694"/>
+      <w:proofErr w:type="spellStart"/>
+      <w:r>
+        <w:t>Abbildung</w:t>
+      </w:r>
+      <w:proofErr w:type="spellEnd"/>
+      <w:r>
+        <w:t xml:space="preserve"> </w:t>
+      </w:r>
+      <w:r>
+        <w:fldChar w:fldCharType="begin"/>
+      </w:r>
+      <w:r>
+        <w:instrText xml:space="preserve"> SEQ Abbildung \* ARABIC </w:instrText>
+      </w:r>
+      <w:r>
+        <w:fldChar w:fldCharType="separate"/>
+      </w:r>
+      <w:r>
+        <w:rPr>
+          <w:noProof/>
+        </w:rPr>
+        <w:t>9</w:t>
+      </w:r>
+      <w:r>
+        <w:fldChar w:fldCharType="end"/>
+      </w:r>
+      <w:r>
+        <w:t xml:space="preserve">: </w:t>
+      </w:r>
+      <w:proofErr w:type="spellStart"/>
+      <w:r>
+        <w:t>Versionskontrolle</w:t>
+      </w:r>
+      <w:bookmarkEnd w:id="34"/>
+      <w:proofErr w:type="spellEnd"/>
+    </w:p>
+    <w:p>
+      <w:pPr>
+        <w:rPr>
+          <w:lang w:val="de-CH"/>
+        </w:rPr>
+      </w:pPr>
+    </w:p>
+    <w:p>
+      <w:pPr>
+        <w:pStyle w:val="berschrift1"/>
+        <w:rPr>
+          <w:lang w:val="de-CH"/>
+        </w:rPr>
+      </w:pPr>
+      <w:r>
+        <w:rPr>
+          <w:lang w:val="de-CH"/>
+        </w:rPr>
+        <w:t xml:space="preserve"> </w:t>
+      </w:r>
+      <w:bookmarkStart w:id="35" w:name="_Toc171082449"/>
       <w:r>
         <w:rPr>
           <w:lang w:val="de-CH"/>
         </w:rPr>
         <w:t>Reflexion</w:t>
       </w:r>
-      <w:bookmarkEnd w:id="29"/>
+      <w:bookmarkEnd w:id="35"/>
     </w:p>
     <w:p>
       <w:pPr>
@@ -7519,14 +8131,14 @@
         <w:lastRenderedPageBreak/>
         <w:t xml:space="preserve"> </w:t>
       </w:r>
-      <w:bookmarkStart w:id="30" w:name="_Toc171081136"/>
+      <w:bookmarkStart w:id="36" w:name="_Toc171082450"/>
       <w:r>
         <w:rPr>
           <w:lang w:val="de-CH"/>
         </w:rPr>
         <w:t>Quellenverzeichnis</w:t>
       </w:r>
-      <w:bookmarkEnd w:id="30"/>
+      <w:bookmarkEnd w:id="36"/>
     </w:p>
     <w:p>
       <w:pPr>
@@ -7544,14 +8156,14 @@
           <w:lang w:val="de-CH"/>
         </w:rPr>
       </w:pPr>
-      <w:bookmarkStart w:id="31" w:name="_Toc171081137"/>
+      <w:bookmarkStart w:id="37" w:name="_Toc171082451"/>
       <w:r>
         <w:rPr>
           <w:lang w:val="de-CH"/>
         </w:rPr>
         <w:t>Hilfsquellen Code</w:t>
       </w:r>
-      <w:bookmarkEnd w:id="31"/>
+      <w:bookmarkEnd w:id="37"/>
     </w:p>
     <w:p>
       <w:pPr>
@@ -7594,7 +8206,7 @@
         </w:rPr>
         <w:t xml:space="preserve">umentation, </w:t>
       </w:r>
-      <w:hyperlink r:id="rId17" w:history="1">
+      <w:hyperlink r:id="rId19" w:history="1">
         <w:r>
           <w:rPr>
             <w:rStyle w:val="Hyperlink"/>
@@ -7629,7 +8241,7 @@
         </w:rPr>
         <w:t xml:space="preserve">umentation, </w:t>
       </w:r>
-      <w:hyperlink r:id="rId18" w:history="1">
+      <w:hyperlink r:id="rId20" w:history="1">
         <w:r>
           <w:rPr>
             <w:rStyle w:val="Hyperlink"/>
@@ -7642,19 +8254,29 @@
     <w:p>
       <w:pPr>
         <w:jc w:val="both"/>
+        <w:rPr>
+          <w:lang w:val="de-CH"/>
+        </w:rPr>
       </w:pPr>
       <w:proofErr w:type="spellStart"/>
       <w:r>
+        <w:rPr>
+          <w:lang w:val="de-CH"/>
+        </w:rPr>
         <w:t>freeDomCamp</w:t>
       </w:r>
       <w:proofErr w:type="spellEnd"/>
       <w:r>
+        <w:rPr>
+          <w:lang w:val="de-CH"/>
+        </w:rPr>
         <w:t xml:space="preserve">, </w:t>
       </w:r>
-      <w:hyperlink r:id="rId19" w:history="1">
+      <w:hyperlink r:id="rId21" w:history="1">
         <w:r>
           <w:rPr>
             <w:rStyle w:val="Hyperlink"/>
+            <w:lang w:val="de-CH"/>
           </w:rPr>
           <w:t>https://www.freecodecamp.org/news/tailwindcss-in-react-native-expo/</w:t>
         </w:r>
@@ -7714,7 +8336,7 @@
         </w:rPr>
         <w:t xml:space="preserve">, </w:t>
       </w:r>
-      <w:hyperlink r:id="rId20" w:history="1">
+      <w:hyperlink r:id="rId22" w:history="1">
         <w:r>
           <w:rPr>
             <w:rStyle w:val="Hyperlink"/>
@@ -7731,6 +8353,7 @@
           <w:rStyle w:val="Hyperlink"/>
           <w:color w:val="auto"/>
           <w:u w:val="none"/>
+          <w:lang w:val="de-CH"/>
         </w:rPr>
       </w:pPr>
       <w:proofErr w:type="spellStart"/>
@@ -7739,6 +8362,7 @@
           <w:rStyle w:val="Hyperlink"/>
           <w:color w:val="auto"/>
           <w:u w:val="none"/>
+          <w:lang w:val="de-CH"/>
         </w:rPr>
         <w:t>Github</w:t>
       </w:r>
@@ -7748,13 +8372,15 @@
           <w:rStyle w:val="Hyperlink"/>
           <w:color w:val="auto"/>
           <w:u w:val="none"/>
+          <w:lang w:val="de-CH"/>
         </w:rPr>
         <w:t xml:space="preserve"> Copilot, </w:t>
       </w:r>
-      <w:hyperlink r:id="rId21" w:history="1">
+      <w:hyperlink r:id="rId23" w:history="1">
         <w:r>
           <w:rPr>
             <w:rStyle w:val="Hyperlink"/>
+            <w:lang w:val="de-CH"/>
           </w:rPr>
           <w:t>https://github.com/features/copilot</w:t>
         </w:r>
@@ -7767,20 +8393,34 @@
           <w:rStyle w:val="Hyperlink"/>
           <w:color w:val="auto"/>
           <w:u w:val="none"/>
-        </w:rPr>
-      </w:pPr>
+          <w:lang w:val="de-CH"/>
+        </w:rPr>
+      </w:pPr>
+      <w:proofErr w:type="spellStart"/>
       <w:r>
         <w:rPr>
           <w:rStyle w:val="Hyperlink"/>
           <w:color w:val="auto"/>
           <w:u w:val="none"/>
-        </w:rPr>
-        <w:t xml:space="preserve">ChatGPT, </w:t>
-      </w:r>
-      <w:hyperlink r:id="rId22" w:history="1">
+          <w:lang w:val="de-CH"/>
+        </w:rPr>
+        <w:t>ChatGPT</w:t>
+      </w:r>
+      <w:proofErr w:type="spellEnd"/>
+      <w:r>
+        <w:rPr>
+          <w:rStyle w:val="Hyperlink"/>
+          <w:color w:val="auto"/>
+          <w:u w:val="none"/>
+          <w:lang w:val="de-CH"/>
+        </w:rPr>
+        <w:t xml:space="preserve">, </w:t>
+      </w:r>
+      <w:hyperlink r:id="rId24" w:history="1">
         <w:r>
           <w:rPr>
             <w:rStyle w:val="Hyperlink"/>
+            <w:lang w:val="de-CH"/>
           </w:rPr>
           <w:t>https://chatgpt.com/</w:t>
         </w:r>
@@ -7793,6 +8433,7 @@
           <w:rStyle w:val="Hyperlink"/>
           <w:color w:val="auto"/>
           <w:u w:val="none"/>
+          <w:lang w:val="de-CH"/>
         </w:rPr>
       </w:pPr>
       <w:r>
@@ -7800,13 +8441,15 @@
           <w:rStyle w:val="Hyperlink"/>
           <w:color w:val="auto"/>
           <w:u w:val="none"/>
+          <w:lang w:val="de-CH"/>
         </w:rPr>
         <w:t xml:space="preserve">YouTube, </w:t>
       </w:r>
-      <w:hyperlink r:id="rId23" w:history="1">
+      <w:hyperlink r:id="rId25" w:history="1">
         <w:r>
           <w:rPr>
             <w:rStyle w:val="Hyperlink"/>
+            <w:lang w:val="de-CH"/>
           </w:rPr>
           <w:t>https://www.youtube.com/watch?v=pd_Ez9Kbi2c</w:t>
         </w:r>
@@ -7815,6 +8458,9 @@
     <w:p>
       <w:pPr>
         <w:jc w:val="both"/>
+        <w:rPr>
+          <w:lang w:val="de-CH"/>
+        </w:rPr>
       </w:pPr>
     </w:p>
     <w:p>
@@ -7825,14 +8471,14 @@
           <w:lang w:val="de-CH"/>
         </w:rPr>
       </w:pPr>
-      <w:bookmarkStart w:id="32" w:name="_Toc171081138"/>
+      <w:bookmarkStart w:id="38" w:name="_Toc171082452"/>
       <w:r>
         <w:rPr>
           <w:lang w:val="de-CH"/>
         </w:rPr>
         <w:t>Abbildungen</w:t>
       </w:r>
-      <w:bookmarkEnd w:id="32"/>
+      <w:bookmarkEnd w:id="38"/>
     </w:p>
     <w:p>
       <w:pPr>
@@ -7848,7 +8494,6 @@
         <w:tabs>
           <w:tab w:val="right" w:leader="dot" w:pos="9062"/>
         </w:tabs>
-        <w:jc w:val="both"/>
         <w:rPr>
           <w:rFonts w:eastAsiaTheme="minorEastAsia"/>
           <w:noProof/>
@@ -7875,14 +8520,13 @@
         </w:rPr>
         <w:fldChar w:fldCharType="separate"/>
       </w:r>
-      <w:hyperlink w:anchor="_Toc171069431" w:history="1">
+      <w:hyperlink w:anchor="_Toc171082686" w:history="1">
         <w:r>
           <w:rPr>
             <w:rStyle w:val="Hyperlink"/>
             <w:noProof/>
-            <w:lang w:val="de-CH"/>
           </w:rPr>
-          <w:t>Abbildung 1: Audio aufnehmen</w:t>
+          <w:t>Abbildung 1: Mockup</w:t>
         </w:r>
         <w:r>
           <w:rPr>
@@ -7903,7 +8547,7 @@
             <w:noProof/>
             <w:webHidden/>
           </w:rPr>
-          <w:instrText xml:space="preserve"> PAGEREF _Toc171069431 \h </w:instrText>
+          <w:instrText xml:space="preserve"> PAGEREF _Toc171082686 \h </w:instrText>
         </w:r>
         <w:r>
           <w:rPr>
@@ -7940,7 +8584,6 @@
         <w:tabs>
           <w:tab w:val="right" w:leader="dot" w:pos="9062"/>
         </w:tabs>
-        <w:jc w:val="both"/>
         <w:rPr>
           <w:rFonts w:eastAsiaTheme="minorEastAsia"/>
           <w:noProof/>
@@ -7949,14 +8592,14 @@
           <w:lang w:val="de-CH" w:eastAsia="de-CH"/>
         </w:rPr>
       </w:pPr>
-      <w:hyperlink w:anchor="_Toc171069432" w:history="1">
+      <w:hyperlink w:anchor="_Toc171082687" w:history="1">
         <w:r>
           <w:rPr>
             <w:rStyle w:val="Hyperlink"/>
             <w:noProof/>
             <w:lang w:val="de-CH"/>
           </w:rPr>
-          <w:t>Abbildung 2: Audio löschen</w:t>
+          <w:t>Abbildung 2: Audio aufnehmen</w:t>
         </w:r>
         <w:r>
           <w:rPr>
@@ -7977,7 +8620,7 @@
             <w:noProof/>
             <w:webHidden/>
           </w:rPr>
-          <w:instrText xml:space="preserve"> PAGEREF _Toc171069432 \h </w:instrText>
+          <w:instrText xml:space="preserve"> PAGEREF _Toc171082687 \h </w:instrText>
         </w:r>
         <w:r>
           <w:rPr>
@@ -8014,7 +8657,6 @@
         <w:tabs>
           <w:tab w:val="right" w:leader="dot" w:pos="9062"/>
         </w:tabs>
-        <w:jc w:val="both"/>
         <w:rPr>
           <w:rFonts w:eastAsiaTheme="minorEastAsia"/>
           <w:noProof/>
@@ -8023,14 +8665,14 @@
           <w:lang w:val="de-CH" w:eastAsia="de-CH"/>
         </w:rPr>
       </w:pPr>
-      <w:hyperlink w:anchor="_Toc171069433" w:history="1">
+      <w:hyperlink w:anchor="_Toc171082688" w:history="1">
         <w:r>
           <w:rPr>
             <w:rStyle w:val="Hyperlink"/>
             <w:noProof/>
             <w:lang w:val="de-CH"/>
           </w:rPr>
-          <w:t>Abbildung 3: Audio anhören</w:t>
+          <w:t>Abbildung 3: Audio löschen</w:t>
         </w:r>
         <w:r>
           <w:rPr>
@@ -8051,7 +8693,7 @@
             <w:noProof/>
             <w:webHidden/>
           </w:rPr>
-          <w:instrText xml:space="preserve"> PAGEREF _Toc171069433 \h </w:instrText>
+          <w:instrText xml:space="preserve"> PAGEREF _Toc171082688 \h </w:instrText>
         </w:r>
         <w:r>
           <w:rPr>
@@ -8088,7 +8730,6 @@
         <w:tabs>
           <w:tab w:val="right" w:leader="dot" w:pos="9062"/>
         </w:tabs>
-        <w:jc w:val="both"/>
         <w:rPr>
           <w:rFonts w:eastAsiaTheme="minorEastAsia"/>
           <w:noProof/>
@@ -8097,14 +8738,14 @@
           <w:lang w:val="de-CH" w:eastAsia="de-CH"/>
         </w:rPr>
       </w:pPr>
-      <w:hyperlink w:anchor="_Toc171069434" w:history="1">
+      <w:hyperlink w:anchor="_Toc171082689" w:history="1">
         <w:r>
           <w:rPr>
             <w:rStyle w:val="Hyperlink"/>
             <w:noProof/>
             <w:lang w:val="de-CH"/>
           </w:rPr>
-          <w:t>Abbildung 4: Text schreiben und abspielen</w:t>
+          <w:t>Abbildung 4: Audio anhören</w:t>
         </w:r>
         <w:r>
           <w:rPr>
@@ -8125,7 +8766,7 @@
             <w:noProof/>
             <w:webHidden/>
           </w:rPr>
-          <w:instrText xml:space="preserve"> PAGEREF _Toc171069434 \h </w:instrText>
+          <w:instrText xml:space="preserve"> PAGEREF _Toc171082689 \h </w:instrText>
         </w:r>
         <w:r>
           <w:rPr>
@@ -8162,7 +8803,6 @@
         <w:tabs>
           <w:tab w:val="right" w:leader="dot" w:pos="9062"/>
         </w:tabs>
-        <w:jc w:val="both"/>
         <w:rPr>
           <w:rFonts w:eastAsiaTheme="minorEastAsia"/>
           <w:noProof/>
@@ -8171,13 +8811,14 @@
           <w:lang w:val="de-CH" w:eastAsia="de-CH"/>
         </w:rPr>
       </w:pPr>
-      <w:hyperlink w:anchor="_Toc171069435" w:history="1">
+      <w:hyperlink w:anchor="_Toc171082690" w:history="1">
         <w:r>
           <w:rPr>
             <w:rStyle w:val="Hyperlink"/>
             <w:noProof/>
+            <w:lang w:val="de-CH"/>
           </w:rPr>
-          <w:t>Abbildung 5: Website</w:t>
+          <w:t>Abbildung 5: Text schreiben und abspielen</w:t>
         </w:r>
         <w:r>
           <w:rPr>
@@ -8198,7 +8839,79 @@
             <w:noProof/>
             <w:webHidden/>
           </w:rPr>
-          <w:instrText xml:space="preserve"> PAGEREF _Toc171069435 \h </w:instrText>
+          <w:instrText xml:space="preserve"> PAGEREF _Toc171082690 \h </w:instrText>
+        </w:r>
+        <w:r>
+          <w:rPr>
+            <w:noProof/>
+            <w:webHidden/>
+          </w:rPr>
+        </w:r>
+        <w:r>
+          <w:rPr>
+            <w:noProof/>
+            <w:webHidden/>
+          </w:rPr>
+          <w:fldChar w:fldCharType="separate"/>
+        </w:r>
+        <w:r>
+          <w:rPr>
+            <w:noProof/>
+            <w:webHidden/>
+          </w:rPr>
+          <w:t>5</w:t>
+        </w:r>
+        <w:r>
+          <w:rPr>
+            <w:noProof/>
+            <w:webHidden/>
+          </w:rPr>
+          <w:fldChar w:fldCharType="end"/>
+        </w:r>
+      </w:hyperlink>
+    </w:p>
+    <w:p>
+      <w:pPr>
+        <w:pStyle w:val="Abbildungsverzeichnis"/>
+        <w:tabs>
+          <w:tab w:val="right" w:leader="dot" w:pos="9062"/>
+        </w:tabs>
+        <w:rPr>
+          <w:rFonts w:eastAsiaTheme="minorEastAsia"/>
+          <w:noProof/>
+          <w:sz w:val="24"/>
+          <w:szCs w:val="24"/>
+          <w:lang w:val="de-CH" w:eastAsia="de-CH"/>
+        </w:rPr>
+      </w:pPr>
+      <w:hyperlink w:anchor="_Toc171082691" w:history="1">
+        <w:r>
+          <w:rPr>
+            <w:rStyle w:val="Hyperlink"/>
+            <w:noProof/>
+          </w:rPr>
+          <w:t>Abbildung 6: Layer-Diagramm</w:t>
+        </w:r>
+        <w:r>
+          <w:rPr>
+            <w:noProof/>
+            <w:webHidden/>
+          </w:rPr>
+          <w:tab/>
+        </w:r>
+        <w:r>
+          <w:rPr>
+            <w:noProof/>
+            <w:webHidden/>
+          </w:rPr>
+          <w:fldChar w:fldCharType="begin"/>
+        </w:r>
+        <w:r>
+          <w:rPr>
+            <w:noProof/>
+            <w:webHidden/>
+          </w:rPr>
+          <w:instrText xml:space="preserve"> PAGEREF _Toc171082691 \h </w:instrText>
         </w:r>
         <w:r>
           <w:rPr>
@@ -8231,6 +8944,223 @@
     </w:p>
     <w:p>
       <w:pPr>
+        <w:pStyle w:val="Abbildungsverzeichnis"/>
+        <w:tabs>
+          <w:tab w:val="right" w:leader="dot" w:pos="9062"/>
+        </w:tabs>
+        <w:rPr>
+          <w:rFonts w:eastAsiaTheme="minorEastAsia"/>
+          <w:noProof/>
+          <w:sz w:val="24"/>
+          <w:szCs w:val="24"/>
+          <w:lang w:val="de-CH" w:eastAsia="de-CH"/>
+        </w:rPr>
+      </w:pPr>
+      <w:hyperlink w:anchor="_Toc171082692" w:history="1">
+        <w:r>
+          <w:rPr>
+            <w:rStyle w:val="Hyperlink"/>
+            <w:noProof/>
+          </w:rPr>
+          <w:t>Abbildung 7: Komponenten-Diagramm</w:t>
+        </w:r>
+        <w:r>
+          <w:rPr>
+            <w:noProof/>
+            <w:webHidden/>
+          </w:rPr>
+          <w:tab/>
+        </w:r>
+        <w:r>
+          <w:rPr>
+            <w:noProof/>
+            <w:webHidden/>
+          </w:rPr>
+          <w:fldChar w:fldCharType="begin"/>
+        </w:r>
+        <w:r>
+          <w:rPr>
+            <w:noProof/>
+            <w:webHidden/>
+          </w:rPr>
+          <w:instrText xml:space="preserve"> PAGEREF _Toc171082692 \h </w:instrText>
+        </w:r>
+        <w:r>
+          <w:rPr>
+            <w:noProof/>
+            <w:webHidden/>
+          </w:rPr>
+        </w:r>
+        <w:r>
+          <w:rPr>
+            <w:noProof/>
+            <w:webHidden/>
+          </w:rPr>
+          <w:fldChar w:fldCharType="separate"/>
+        </w:r>
+        <w:r>
+          <w:rPr>
+            <w:noProof/>
+            <w:webHidden/>
+          </w:rPr>
+          <w:t>9</w:t>
+        </w:r>
+        <w:r>
+          <w:rPr>
+            <w:noProof/>
+            <w:webHidden/>
+          </w:rPr>
+          <w:fldChar w:fldCharType="end"/>
+        </w:r>
+      </w:hyperlink>
+    </w:p>
+    <w:p>
+      <w:pPr>
+        <w:pStyle w:val="Abbildungsverzeichnis"/>
+        <w:tabs>
+          <w:tab w:val="right" w:leader="dot" w:pos="9062"/>
+        </w:tabs>
+        <w:rPr>
+          <w:rFonts w:eastAsiaTheme="minorEastAsia"/>
+          <w:noProof/>
+          <w:sz w:val="24"/>
+          <w:szCs w:val="24"/>
+          <w:lang w:val="de-CH" w:eastAsia="de-CH"/>
+        </w:rPr>
+      </w:pPr>
+      <w:hyperlink w:anchor="_Toc171082693" w:history="1">
+        <w:r>
+          <w:rPr>
+            <w:rStyle w:val="Hyperlink"/>
+            <w:noProof/>
+            <w:lang w:val="de-CH"/>
+          </w:rPr>
+          <w:t>Abbildung 8: Website</w:t>
+        </w:r>
+        <w:r>
+          <w:rPr>
+            <w:noProof/>
+            <w:webHidden/>
+          </w:rPr>
+          <w:tab/>
+        </w:r>
+        <w:r>
+          <w:rPr>
+            <w:noProof/>
+            <w:webHidden/>
+          </w:rPr>
+          <w:fldChar w:fldCharType="begin"/>
+        </w:r>
+        <w:r>
+          <w:rPr>
+            <w:noProof/>
+            <w:webHidden/>
+          </w:rPr>
+          <w:instrText xml:space="preserve"> PAGEREF _Toc171082693 \h </w:instrText>
+        </w:r>
+        <w:r>
+          <w:rPr>
+            <w:noProof/>
+            <w:webHidden/>
+          </w:rPr>
+        </w:r>
+        <w:r>
+          <w:rPr>
+            <w:noProof/>
+            <w:webHidden/>
+          </w:rPr>
+          <w:fldChar w:fldCharType="separate"/>
+        </w:r>
+        <w:r>
+          <w:rPr>
+            <w:noProof/>
+            <w:webHidden/>
+          </w:rPr>
+          <w:t>10</w:t>
+        </w:r>
+        <w:r>
+          <w:rPr>
+            <w:noProof/>
+            <w:webHidden/>
+          </w:rPr>
+          <w:fldChar w:fldCharType="end"/>
+        </w:r>
+      </w:hyperlink>
+    </w:p>
+    <w:p>
+      <w:pPr>
+        <w:pStyle w:val="Abbildungsverzeichnis"/>
+        <w:tabs>
+          <w:tab w:val="right" w:leader="dot" w:pos="9062"/>
+        </w:tabs>
+        <w:rPr>
+          <w:rFonts w:eastAsiaTheme="minorEastAsia"/>
+          <w:noProof/>
+          <w:sz w:val="24"/>
+          <w:szCs w:val="24"/>
+          <w:lang w:val="de-CH" w:eastAsia="de-CH"/>
+        </w:rPr>
+      </w:pPr>
+      <w:hyperlink w:anchor="_Toc171082694" w:history="1">
+        <w:r>
+          <w:rPr>
+            <w:rStyle w:val="Hyperlink"/>
+            <w:noProof/>
+          </w:rPr>
+          <w:t>Abbildung 9: Versionskontrolle</w:t>
+        </w:r>
+        <w:r>
+          <w:rPr>
+            <w:noProof/>
+            <w:webHidden/>
+          </w:rPr>
+          <w:tab/>
+        </w:r>
+        <w:r>
+          <w:rPr>
+            <w:noProof/>
+            <w:webHidden/>
+          </w:rPr>
+          <w:fldChar w:fldCharType="begin"/>
+        </w:r>
+        <w:r>
+          <w:rPr>
+            <w:noProof/>
+            <w:webHidden/>
+          </w:rPr>
+          <w:instrText xml:space="preserve"> PAGEREF _Toc171082694 \h </w:instrText>
+        </w:r>
+        <w:r>
+          <w:rPr>
+            <w:noProof/>
+            <w:webHidden/>
+          </w:rPr>
+        </w:r>
+        <w:r>
+          <w:rPr>
+            <w:noProof/>
+            <w:webHidden/>
+          </w:rPr>
+          <w:fldChar w:fldCharType="separate"/>
+        </w:r>
+        <w:r>
+          <w:rPr>
+            <w:noProof/>
+            <w:webHidden/>
+          </w:rPr>
+          <w:t>11</w:t>
+        </w:r>
+        <w:r>
+          <w:rPr>
+            <w:noProof/>
+            <w:webHidden/>
+          </w:rPr>
+          <w:fldChar w:fldCharType="end"/>
+        </w:r>
+      </w:hyperlink>
+    </w:p>
+    <w:p>
+      <w:pPr>
         <w:jc w:val="both"/>
         <w:rPr>
           <w:lang w:val="de-CH"/>
@@ -8268,9 +9198,9 @@
       </w:pPr>
     </w:p>
     <w:sectPr>
-      <w:headerReference w:type="default" r:id="rId24"/>
-      <w:footerReference w:type="default" r:id="rId25"/>
-      <w:headerReference w:type="first" r:id="rId26"/>
+      <w:headerReference w:type="default" r:id="rId26"/>
+      <w:footerReference w:type="default" r:id="rId27"/>
+      <w:headerReference w:type="first" r:id="rId28"/>
       <w:pgSz w:w="11906" w:h="16838"/>
       <w:pgMar w:top="1417" w:right="1417" w:bottom="1134" w:left="1417" w:header="708" w:footer="708" w:gutter="0"/>
       <w:pgNumType w:start="0"/>
@@ -8455,114 +9385,114 @@
 <w:numbering xmlns:wpc="http://schemas.microsoft.com/office/word/2010/wordprocessingCanvas" xmlns:cx="http://schemas.microsoft.com/office/drawing/2014/chartex" xmlns:cx1="http://schemas.microsoft.com/office/drawing/2015/9/8/chartex" xmlns:cx2="http://schemas.microsoft.com/office/drawing/2015/10/21/chartex" xmlns:cx3="http://schemas.microsoft.com/office/drawing/2016/5/9/chartex" xmlns:cx4="http://schemas.microsoft.com/office/drawing/2016/5/10/chartex" xmlns:cx5="http://schemas.microsoft.com/office/drawing/2016/5/11/chartex" xmlns:cx6="http://schemas.microsoft.com/office/drawing/2016/5/12/chartex" xmlns:cx7="http://schemas.microsoft.com/office/drawing/2016/5/13/chartex" xmlns:cx8="http://schemas.microsoft.com/office/drawing/2016/5/14/chartex" xmlns:mc="http://schemas.openxmlformats.org/markup-compatibility/2006" xmlns:aink="http://schemas.microsoft.com/office/drawing/2016/ink" xmlns:am3d="http://schemas.microsoft.com/office/drawing/2017/model3d" xmlns:o="urn:schemas-microsoft-com:office:office" xmlns:oel="http://schemas.microsoft.com/office/2019/extlst" xmlns:r="http://schemas.openxmlformats.org/officeDocument/2006/relationships" xmlns:m="http://schemas.openxmlformats.org/officeDocument/2006/math" xmlns:v="urn:schemas-microsoft-com:vml" xmlns:wp14="http://schemas.microsoft.com/office/word/2010/wordprocessingDrawing" xmlns:wp="http://schemas.openxmlformats.org/drawingml/2006/wordprocessingDrawing" xmlns:w10="urn:schemas-microsoft-com:office:word" xmlns:w="http://schemas.openxmlformats.org/wordprocessingml/2006/main" xmlns:w14="http://schemas.microsoft.com/office/word/2010/wordml" xmlns:w15="http://schemas.microsoft.com/office/word/2012/wordml" xmlns:w16cex="http://schemas.microsoft.com/office/word/2018/wordml/cex" xmlns:w16cid="http://schemas.microsoft.com/office/word/2016/wordml/cid" xmlns:w16="http://schemas.microsoft.com/office/word/2018/wordml" xmlns:w16du="http://schemas.microsoft.com/office/word/2023/wordml/word16du" xmlns:w16sdtdh="http://schemas.microsoft.com/office/word/2020/wordml/sdtdatahash" xmlns:w16se="http://schemas.microsoft.com/office/word/2015/wordml/symex" xmlns:wpg="http://schemas.microsoft.com/office/word/2010/wordprocessingGroup" xmlns:wpi="http://schemas.microsoft.com/office/word/2010/wordprocessingInk" xmlns:wne="http://schemas.microsoft.com/office/word/2006/wordml" xmlns:wps="http://schemas.microsoft.com/office/word/2010/wordprocessingShape" mc:Ignorable="w14 w15 w16se w16cid w16 w16cex w16sdtdh w16du wp14">
   <w:abstractNum w:abstractNumId="0" w15:restartNumberingAfterBreak="0">
     <w:nsid w:val="02DE3277"/>
-    <w:multiLevelType w:val="hybridMultilevel"/>
-    <w:tmpl w:val="781412C0"/>
-    <w:lvl w:ilvl="0" w:tplc="08070001">
-      <w:start w:val="1"/>
-      <w:numFmt w:val="bullet"/>
-      <w:lvlText w:val=""/>
+    <w:multiLevelType w:val="multilevel"/>
+    <w:tmpl w:val="08070025"/>
+    <w:lvl w:ilvl="0">
+      <w:start w:val="1"/>
+      <w:numFmt w:val="decimal"/>
+      <w:lvlText w:val="%1"/>
       <w:lvlJc w:val="left"/>
       <w:pPr>
-        <w:ind w:left="720" w:hanging="360"/>
+        <w:ind w:left="432" w:hanging="432"/>
       </w:pPr>
       <w:rPr>
-        <w:rFonts w:ascii="Symbol" w:hAnsi="Symbol" w:hint="default"/>
+        <w:rFonts w:hint="default"/>
       </w:rPr>
     </w:lvl>
-    <w:lvl w:ilvl="1" w:tplc="08070003" w:tentative="1">
-      <w:start w:val="1"/>
-      <w:numFmt w:val="bullet"/>
-      <w:lvlText w:val="o"/>
+    <w:lvl w:ilvl="1">
+      <w:start w:val="1"/>
+      <w:numFmt w:val="decimal"/>
+      <w:lvlText w:val="%1.%2"/>
       <w:lvlJc w:val="left"/>
       <w:pPr>
-        <w:ind w:left="1440" w:hanging="360"/>
+        <w:ind w:left="576" w:hanging="576"/>
       </w:pPr>
       <w:rPr>
-        <w:rFonts w:ascii="Courier New" w:hAnsi="Courier New" w:cs="Courier New" w:hint="default"/>
+        <w:rFonts w:hint="default"/>
       </w:rPr>
     </w:lvl>
-    <w:lvl w:ilvl="2" w:tplc="08070005" w:tentative="1">
-      <w:start w:val="1"/>
-      <w:numFmt w:val="bullet"/>
-      <w:lvlText w:val=""/>
+    <w:lvl w:ilvl="2">
+      <w:start w:val="1"/>
+      <w:numFmt w:val="decimal"/>
+      <w:lvlText w:val="%1.%2.%3"/>
       <w:lvlJc w:val="left"/>
       <w:pPr>
-        <w:ind w:left="2160" w:hanging="360"/>
+        <w:ind w:left="720" w:hanging="720"/>
       </w:pPr>
       <w:rPr>
-        <w:rFonts w:ascii="Wingdings" w:hAnsi="Wingdings" w:hint="default"/>
+        <w:rFonts w:hint="default"/>
       </w:rPr>
     </w:lvl>
-    <w:lvl w:ilvl="3" w:tplc="08070001" w:tentative="1">
-      <w:start w:val="1"/>
-      <w:numFmt w:val="bullet"/>
-      <w:lvlText w:val=""/>
+    <w:lvl w:ilvl="3">
+      <w:start w:val="1"/>
+      <w:numFmt w:val="decimal"/>
+      <w:lvlText w:val="%1.%2.%3.%4"/>
       <w:lvlJc w:val="left"/>
       <w:pPr>
-        <w:ind w:left="2880" w:hanging="360"/>
+        <w:ind w:left="864" w:hanging="864"/>
       </w:pPr>
       <w:rPr>
-        <w:rFonts w:ascii="Symbol" w:hAnsi="Symbol" w:hint="default"/>
+        <w:rFonts w:hint="default"/>
       </w:rPr>
     </w:lvl>
-    <w:lvl w:ilvl="4" w:tplc="08070003" w:tentative="1">
-      <w:start w:val="1"/>
-      <w:numFmt w:val="bullet"/>
-      <w:lvlText w:val="o"/>
+    <w:lvl w:ilvl="4">
+      <w:start w:val="1"/>
+      <w:numFmt w:val="decimal"/>
+      <w:lvlText w:val="%1.%2.%3.%4.%5"/>
       <w:lvlJc w:val="left"/>
       <w:pPr>
-        <w:ind w:left="3600" w:hanging="360"/>
+        <w:ind w:left="1008" w:hanging="1008"/>
       </w:pPr>
       <w:rPr>
-        <w:rFonts w:ascii="Courier New" w:hAnsi="Courier New" w:cs="Courier New" w:hint="default"/>
+        <w:rFonts w:hint="default"/>
       </w:rPr>
     </w:lvl>
-    <w:lvl w:ilvl="5" w:tplc="08070005" w:tentative="1">
-      <w:start w:val="1"/>
-      <w:numFmt w:val="bullet"/>
-      <w:lvlText w:val=""/>
+    <w:lvl w:ilvl="5">
+      <w:start w:val="1"/>
+      <w:numFmt w:val="decimal"/>
+      <w:lvlText w:val="%1.%2.%3.%4.%5.%6"/>
       <w:lvlJc w:val="left"/>
       <w:pPr>
-        <w:ind w:left="4320" w:hanging="360"/>
+        <w:ind w:left="1152" w:hanging="1152"/>
       </w:pPr>
       <w:rPr>
-        <w:rFonts w:ascii="Wingdings" w:hAnsi="Wingdings" w:hint="default"/>
+        <w:rFonts w:hint="default"/>
       </w:rPr>
     </w:lvl>
-    <w:lvl w:ilvl="6" w:tplc="08070001" w:tentative="1">
-      <w:start w:val="1"/>
-      <w:numFmt w:val="bullet"/>
-      <w:lvlText w:val=""/>
+    <w:lvl w:ilvl="6">
+      <w:start w:val="1"/>
+      <w:numFmt w:val="decimal"/>
+      <w:lvlText w:val="%1.%2.%3.%4.%5.%6.%7"/>
       <w:lvlJc w:val="left"/>
       <w:pPr>
-        <w:ind w:left="5040" w:hanging="360"/>
+        <w:ind w:left="1296" w:hanging="1296"/>
       </w:pPr>
       <w:rPr>
-        <w:rFonts w:ascii="Symbol" w:hAnsi="Symbol" w:hint="default"/>
+        <w:rFonts w:hint="default"/>
       </w:rPr>
     </w:lvl>
-    <w:lvl w:ilvl="7" w:tplc="08070003" w:tentative="1">
-      <w:start w:val="1"/>
-      <w:numFmt w:val="bullet"/>
-      <w:lvlText w:val="o"/>
+    <w:lvl w:ilvl="7">
+      <w:start w:val="1"/>
+      <w:numFmt w:val="decimal"/>
+      <w:lvlText w:val="%1.%2.%3.%4.%5.%6.%7.%8"/>
       <w:lvlJc w:val="left"/>
       <w:pPr>
-        <w:ind w:left="5760" w:hanging="360"/>
+        <w:ind w:left="1440" w:hanging="1440"/>
       </w:pPr>
       <w:rPr>
-        <w:rFonts w:ascii="Courier New" w:hAnsi="Courier New" w:cs="Courier New" w:hint="default"/>
+        <w:rFonts w:hint="default"/>
       </w:rPr>
     </w:lvl>
-    <w:lvl w:ilvl="8" w:tplc="08070005" w:tentative="1">
-      <w:start w:val="1"/>
-      <w:numFmt w:val="bullet"/>
-      <w:lvlText w:val=""/>
+    <w:lvl w:ilvl="8">
+      <w:start w:val="1"/>
+      <w:numFmt w:val="decimal"/>
+      <w:lvlText w:val="%1.%2.%3.%4.%5.%6.%7.%8.%9"/>
       <w:lvlJc w:val="left"/>
       <w:pPr>
-        <w:ind w:left="6480" w:hanging="360"/>
+        <w:ind w:left="1584" w:hanging="1584"/>
       </w:pPr>
       <w:rPr>
-        <w:rFonts w:ascii="Wingdings" w:hAnsi="Wingdings" w:hint="default"/>
+        <w:rFonts w:hint="default"/>
       </w:rPr>
     </w:lvl>
   </w:abstractNum>
@@ -10393,7 +11323,7 @@
   <w:style w:type="paragraph" w:default="1" w:styleId="Standard">
     <w:name w:val="Normal"/>
     <w:qFormat/>
-    <w:rsid w:val="007578DB"/>
+    <w:rsid w:val="00BB3105"/>
     <w:rPr>
       <w:lang w:val="en-US"/>
     </w:rPr>

--- a/Documentation/Documentation_yAPP_evanlueber.docx
+++ b/Documentation/Documentation_yAPP_evanlueber.docx
@@ -8,7 +8,7 @@
           <w:rFonts w:eastAsiaTheme="minorHAnsi"/>
           <w:kern w:val="2"/>
           <w:sz w:val="2"/>
-          <w:lang w:eastAsia="en-US"/>
+          <w:lang w:val="en-US" w:eastAsia="en-US"/>
           <w14:ligatures w14:val="standardContextual"/>
         </w:rPr>
         <w:id w:val="284171768"/>
@@ -1201,7 +1201,7 @@
           <w:kern w:val="2"/>
           <w:sz w:val="22"/>
           <w:szCs w:val="22"/>
-          <w:lang w:eastAsia="en-US"/>
+          <w:lang w:val="en-US" w:eastAsia="en-US"/>
           <w14:ligatures w14:val="standardContextual"/>
         </w:rPr>
         <w:id w:val="-612672638"/>
@@ -1259,7 +1259,7 @@
             </w:rPr>
             <w:fldChar w:fldCharType="separate"/>
           </w:r>
-          <w:hyperlink w:anchor="_Toc171082423" w:history="1">
+          <w:hyperlink w:anchor="_Toc171084514" w:history="1">
             <w:r>
               <w:rPr>
                 <w:rStyle w:val="Hyperlink"/>
@@ -1305,7 +1305,7 @@
                 <w:noProof/>
                 <w:webHidden/>
               </w:rPr>
-              <w:instrText xml:space="preserve"> PAGEREF _Toc171082423 \h </w:instrText>
+              <w:instrText xml:space="preserve"> PAGEREF _Toc171084514 \h </w:instrText>
             </w:r>
             <w:r>
               <w:rPr>
@@ -1351,7 +1351,7 @@
               <w:lang w:val="de-CH" w:eastAsia="de-CH"/>
             </w:rPr>
           </w:pPr>
-          <w:hyperlink w:anchor="_Toc171082424" w:history="1">
+          <w:hyperlink w:anchor="_Toc171084515" w:history="1">
             <w:r>
               <w:rPr>
                 <w:rStyle w:val="Hyperlink"/>
@@ -1397,7 +1397,7 @@
                 <w:noProof/>
                 <w:webHidden/>
               </w:rPr>
-              <w:instrText xml:space="preserve"> PAGEREF _Toc171082424 \h </w:instrText>
+              <w:instrText xml:space="preserve"> PAGEREF _Toc171084515 \h </w:instrText>
             </w:r>
             <w:r>
               <w:rPr>
@@ -1443,7 +1443,7 @@
               <w:lang w:val="de-CH" w:eastAsia="de-CH"/>
             </w:rPr>
           </w:pPr>
-          <w:hyperlink w:anchor="_Toc171082425" w:history="1">
+          <w:hyperlink w:anchor="_Toc171084516" w:history="1">
             <w:r>
               <w:rPr>
                 <w:rStyle w:val="Hyperlink"/>
@@ -1489,7 +1489,7 @@
                 <w:noProof/>
                 <w:webHidden/>
               </w:rPr>
-              <w:instrText xml:space="preserve"> PAGEREF _Toc171082425 \h </w:instrText>
+              <w:instrText xml:space="preserve"> PAGEREF _Toc171084516 \h </w:instrText>
             </w:r>
             <w:r>
               <w:rPr>
@@ -1535,7 +1535,7 @@
               <w:lang w:val="de-CH" w:eastAsia="de-CH"/>
             </w:rPr>
           </w:pPr>
-          <w:hyperlink w:anchor="_Toc171082426" w:history="1">
+          <w:hyperlink w:anchor="_Toc171084517" w:history="1">
             <w:r>
               <w:rPr>
                 <w:rStyle w:val="Hyperlink"/>
@@ -1581,7 +1581,7 @@
                 <w:noProof/>
                 <w:webHidden/>
               </w:rPr>
-              <w:instrText xml:space="preserve"> PAGEREF _Toc171082426 \h </w:instrText>
+              <w:instrText xml:space="preserve"> PAGEREF _Toc171084517 \h </w:instrText>
             </w:r>
             <w:r>
               <w:rPr>
@@ -1627,12 +1627,11 @@
               <w:lang w:val="de-CH" w:eastAsia="de-CH"/>
             </w:rPr>
           </w:pPr>
-          <w:hyperlink w:anchor="_Toc171082427" w:history="1">
+          <w:hyperlink w:anchor="_Toc171084518" w:history="1">
             <w:r>
               <w:rPr>
                 <w:rStyle w:val="Hyperlink"/>
                 <w:noProof/>
-                <w:lang w:val="de-CH"/>
               </w:rPr>
               <w:t>5</w:t>
             </w:r>
@@ -1650,8 +1649,99 @@
               <w:rPr>
                 <w:rStyle w:val="Hyperlink"/>
                 <w:noProof/>
+              </w:rPr>
+              <w:t>Mockup</w:t>
+            </w:r>
+            <w:r>
+              <w:rPr>
+                <w:noProof/>
+                <w:webHidden/>
+              </w:rPr>
+              <w:tab/>
+            </w:r>
+            <w:r>
+              <w:rPr>
+                <w:noProof/>
+                <w:webHidden/>
+              </w:rPr>
+              <w:fldChar w:fldCharType="begin"/>
+            </w:r>
+            <w:r>
+              <w:rPr>
+                <w:noProof/>
+                <w:webHidden/>
+              </w:rPr>
+              <w:instrText xml:space="preserve"> PAGEREF _Toc171084518 \h </w:instrText>
+            </w:r>
+            <w:r>
+              <w:rPr>
+                <w:noProof/>
+                <w:webHidden/>
+              </w:rPr>
+            </w:r>
+            <w:r>
+              <w:rPr>
+                <w:noProof/>
+                <w:webHidden/>
+              </w:rPr>
+              <w:fldChar w:fldCharType="separate"/>
+            </w:r>
+            <w:r>
+              <w:rPr>
+                <w:noProof/>
+                <w:webHidden/>
+              </w:rPr>
+              <w:t>3</w:t>
+            </w:r>
+            <w:r>
+              <w:rPr>
+                <w:noProof/>
+                <w:webHidden/>
+              </w:rPr>
+              <w:fldChar w:fldCharType="end"/>
+            </w:r>
+          </w:hyperlink>
+        </w:p>
+        <w:p>
+          <w:pPr>
+            <w:pStyle w:val="Verzeichnis1"/>
+            <w:tabs>
+              <w:tab w:val="left" w:pos="440"/>
+              <w:tab w:val="right" w:leader="dot" w:pos="9062"/>
+            </w:tabs>
+            <w:rPr>
+              <w:rFonts w:eastAsiaTheme="minorEastAsia"/>
+              <w:noProof/>
+              <w:sz w:val="24"/>
+              <w:szCs w:val="24"/>
+              <w:lang w:val="de-CH" w:eastAsia="de-CH"/>
+            </w:rPr>
+          </w:pPr>
+          <w:hyperlink w:anchor="_Toc171084519" w:history="1">
+            <w:r>
+              <w:rPr>
+                <w:rStyle w:val="Hyperlink"/>
+                <w:noProof/>
                 <w:lang w:val="de-CH"/>
               </w:rPr>
+              <w:t>6</w:t>
+            </w:r>
+            <w:r>
+              <w:rPr>
+                <w:rFonts w:eastAsiaTheme="minorEastAsia"/>
+                <w:noProof/>
+                <w:sz w:val="24"/>
+                <w:szCs w:val="24"/>
+                <w:lang w:val="de-CH" w:eastAsia="de-CH"/>
+              </w:rPr>
+              <w:tab/>
+            </w:r>
+            <w:r>
+              <w:rPr>
+                <w:rStyle w:val="Hyperlink"/>
+                <w:noProof/>
+                <w:lang w:val="de-CH"/>
+              </w:rPr>
               <w:t>Anwendungsfalldiagramme</w:t>
             </w:r>
             <w:r>
@@ -1673,7 +1763,7 @@
                 <w:noProof/>
                 <w:webHidden/>
               </w:rPr>
-              <w:instrText xml:space="preserve"> PAGEREF _Toc171082427 \h </w:instrText>
+              <w:instrText xml:space="preserve"> PAGEREF _Toc171084519 \h </w:instrText>
             </w:r>
             <w:r>
               <w:rPr>
@@ -1719,14 +1809,14 @@
               <w:lang w:val="de-CH" w:eastAsia="de-CH"/>
             </w:rPr>
           </w:pPr>
-          <w:hyperlink w:anchor="_Toc171082428" w:history="1">
+          <w:hyperlink w:anchor="_Toc171084520" w:history="1">
             <w:r>
               <w:rPr>
                 <w:rStyle w:val="Hyperlink"/>
                 <w:noProof/>
                 <w:lang w:val="de-CH"/>
               </w:rPr>
-              <w:t>5.1</w:t>
+              <w:t>6.1</w:t>
             </w:r>
             <w:r>
               <w:rPr>
@@ -1765,7 +1855,7 @@
                 <w:noProof/>
                 <w:webHidden/>
               </w:rPr>
-              <w:instrText xml:space="preserve"> PAGEREF _Toc171082428 \h </w:instrText>
+              <w:instrText xml:space="preserve"> PAGEREF _Toc171084520 \h </w:instrText>
             </w:r>
             <w:r>
               <w:rPr>
@@ -1811,14 +1901,14 @@
               <w:lang w:val="de-CH" w:eastAsia="de-CH"/>
             </w:rPr>
           </w:pPr>
-          <w:hyperlink w:anchor="_Toc171082429" w:history="1">
+          <w:hyperlink w:anchor="_Toc171084521" w:history="1">
             <w:r>
               <w:rPr>
                 <w:rStyle w:val="Hyperlink"/>
                 <w:noProof/>
                 <w:lang w:val="de-CH"/>
               </w:rPr>
-              <w:t>5.2</w:t>
+              <w:t>6.2</w:t>
             </w:r>
             <w:r>
               <w:rPr>
@@ -1857,7 +1947,7 @@
                 <w:noProof/>
                 <w:webHidden/>
               </w:rPr>
-              <w:instrText xml:space="preserve"> PAGEREF _Toc171082429 \h </w:instrText>
+              <w:instrText xml:space="preserve"> PAGEREF _Toc171084521 \h </w:instrText>
             </w:r>
             <w:r>
               <w:rPr>
@@ -1877,7 +1967,7 @@
                 <w:noProof/>
                 <w:webHidden/>
               </w:rPr>
-              <w:t>3</w:t>
+              <w:t>4</w:t>
             </w:r>
             <w:r>
               <w:rPr>
@@ -1903,14 +1993,14 @@
               <w:lang w:val="de-CH" w:eastAsia="de-CH"/>
             </w:rPr>
           </w:pPr>
-          <w:hyperlink w:anchor="_Toc171082430" w:history="1">
+          <w:hyperlink w:anchor="_Toc171084522" w:history="1">
             <w:r>
               <w:rPr>
                 <w:rStyle w:val="Hyperlink"/>
                 <w:noProof/>
                 <w:lang w:val="de-CH"/>
               </w:rPr>
-              <w:t>5.3</w:t>
+              <w:t>6.3</w:t>
             </w:r>
             <w:r>
               <w:rPr>
@@ -1949,7 +2039,7 @@
                 <w:noProof/>
                 <w:webHidden/>
               </w:rPr>
-              <w:instrText xml:space="preserve"> PAGEREF _Toc171082430 \h </w:instrText>
+              <w:instrText xml:space="preserve"> PAGEREF _Toc171084522 \h </w:instrText>
             </w:r>
             <w:r>
               <w:rPr>
@@ -1995,14 +2085,14 @@
               <w:lang w:val="de-CH" w:eastAsia="de-CH"/>
             </w:rPr>
           </w:pPr>
-          <w:hyperlink w:anchor="_Toc171082431" w:history="1">
+          <w:hyperlink w:anchor="_Toc171084523" w:history="1">
             <w:r>
               <w:rPr>
                 <w:rStyle w:val="Hyperlink"/>
                 <w:noProof/>
                 <w:lang w:val="de-CH"/>
               </w:rPr>
-              <w:t>5.4</w:t>
+              <w:t>6.4</w:t>
             </w:r>
             <w:r>
               <w:rPr>
@@ -2041,7 +2131,7 @@
                 <w:noProof/>
                 <w:webHidden/>
               </w:rPr>
-              <w:instrText xml:space="preserve"> PAGEREF _Toc171082431 \h </w:instrText>
+              <w:instrText xml:space="preserve"> PAGEREF _Toc171084523 \h </w:instrText>
             </w:r>
             <w:r>
               <w:rPr>
@@ -2061,7 +2151,7 @@
                 <w:noProof/>
                 <w:webHidden/>
               </w:rPr>
-              <w:t>4</w:t>
+              <w:t>5</w:t>
             </w:r>
             <w:r>
               <w:rPr>
@@ -2087,14 +2177,14 @@
               <w:lang w:val="de-CH" w:eastAsia="de-CH"/>
             </w:rPr>
           </w:pPr>
-          <w:hyperlink w:anchor="_Toc171082432" w:history="1">
+          <w:hyperlink w:anchor="_Toc171084524" w:history="1">
             <w:r>
               <w:rPr>
                 <w:rStyle w:val="Hyperlink"/>
                 <w:noProof/>
                 <w:lang w:val="de-CH"/>
               </w:rPr>
-              <w:t>6</w:t>
+              <w:t>7</w:t>
             </w:r>
             <w:r>
               <w:rPr>
@@ -2133,7 +2223,7 @@
                 <w:noProof/>
                 <w:webHidden/>
               </w:rPr>
-              <w:instrText xml:space="preserve"> PAGEREF _Toc171082432 \h </w:instrText>
+              <w:instrText xml:space="preserve"> PAGEREF _Toc171084524 \h </w:instrText>
             </w:r>
             <w:r>
               <w:rPr>
@@ -2179,14 +2269,14 @@
               <w:lang w:val="de-CH" w:eastAsia="de-CH"/>
             </w:rPr>
           </w:pPr>
-          <w:hyperlink w:anchor="_Toc171082433" w:history="1">
+          <w:hyperlink w:anchor="_Toc171084525" w:history="1">
             <w:r>
               <w:rPr>
                 <w:rStyle w:val="Hyperlink"/>
                 <w:noProof/>
                 <w:lang w:val="de-CH"/>
               </w:rPr>
-              <w:t>6.1</w:t>
+              <w:t>7.1</w:t>
             </w:r>
             <w:r>
               <w:rPr>
@@ -2225,7 +2315,7 @@
                 <w:noProof/>
                 <w:webHidden/>
               </w:rPr>
-              <w:instrText xml:space="preserve"> PAGEREF _Toc171082433 \h </w:instrText>
+              <w:instrText xml:space="preserve"> PAGEREF _Toc171084525 \h </w:instrText>
             </w:r>
             <w:r>
               <w:rPr>
@@ -2271,14 +2361,14 @@
               <w:lang w:val="de-CH" w:eastAsia="de-CH"/>
             </w:rPr>
           </w:pPr>
-          <w:hyperlink w:anchor="_Toc171082434" w:history="1">
+          <w:hyperlink w:anchor="_Toc171084526" w:history="1">
             <w:r>
               <w:rPr>
                 <w:rStyle w:val="Hyperlink"/>
                 <w:noProof/>
                 <w:lang w:val="de-CH"/>
               </w:rPr>
-              <w:t>6.2</w:t>
+              <w:t>7.2</w:t>
             </w:r>
             <w:r>
               <w:rPr>
@@ -2317,7 +2407,7 @@
                 <w:noProof/>
                 <w:webHidden/>
               </w:rPr>
-              <w:instrText xml:space="preserve"> PAGEREF _Toc171082434 \h </w:instrText>
+              <w:instrText xml:space="preserve"> PAGEREF _Toc171084526 \h </w:instrText>
             </w:r>
             <w:r>
               <w:rPr>
@@ -2363,14 +2453,14 @@
               <w:lang w:val="de-CH" w:eastAsia="de-CH"/>
             </w:rPr>
           </w:pPr>
-          <w:hyperlink w:anchor="_Toc171082435" w:history="1">
+          <w:hyperlink w:anchor="_Toc171084527" w:history="1">
             <w:r>
               <w:rPr>
                 <w:rStyle w:val="Hyperlink"/>
                 <w:noProof/>
                 <w:lang w:val="de-CH"/>
               </w:rPr>
-              <w:t>6.3</w:t>
+              <w:t>7.3</w:t>
             </w:r>
             <w:r>
               <w:rPr>
@@ -2409,7 +2499,7 @@
                 <w:noProof/>
                 <w:webHidden/>
               </w:rPr>
-              <w:instrText xml:space="preserve"> PAGEREF _Toc171082435 \h </w:instrText>
+              <w:instrText xml:space="preserve"> PAGEREF _Toc171084527 \h </w:instrText>
             </w:r>
             <w:r>
               <w:rPr>
@@ -2429,7 +2519,7 @@
                 <w:noProof/>
                 <w:webHidden/>
               </w:rPr>
-              <w:t>5</w:t>
+              <w:t>6</w:t>
             </w:r>
             <w:r>
               <w:rPr>
@@ -2455,14 +2545,14 @@
               <w:lang w:val="de-CH" w:eastAsia="de-CH"/>
             </w:rPr>
           </w:pPr>
-          <w:hyperlink w:anchor="_Toc171082436" w:history="1">
+          <w:hyperlink w:anchor="_Toc171084528" w:history="1">
             <w:r>
               <w:rPr>
                 <w:rStyle w:val="Hyperlink"/>
                 <w:noProof/>
                 <w:lang w:val="de-CH"/>
               </w:rPr>
-              <w:t>7</w:t>
+              <w:t>8</w:t>
             </w:r>
             <w:r>
               <w:rPr>
@@ -2501,7 +2591,7 @@
                 <w:noProof/>
                 <w:webHidden/>
               </w:rPr>
-              <w:instrText xml:space="preserve"> PAGEREF _Toc171082436 \h </w:instrText>
+              <w:instrText xml:space="preserve"> PAGEREF _Toc171084528 \h </w:instrText>
             </w:r>
             <w:r>
               <w:rPr>
@@ -2547,14 +2637,14 @@
               <w:lang w:val="de-CH" w:eastAsia="de-CH"/>
             </w:rPr>
           </w:pPr>
-          <w:hyperlink w:anchor="_Toc171082437" w:history="1">
+          <w:hyperlink w:anchor="_Toc171084529" w:history="1">
             <w:r>
               <w:rPr>
                 <w:rStyle w:val="Hyperlink"/>
                 <w:noProof/>
                 <w:lang w:val="de-CH"/>
               </w:rPr>
-              <w:t>7.1</w:t>
+              <w:t>8.1</w:t>
             </w:r>
             <w:r>
               <w:rPr>
@@ -2593,7 +2683,7 @@
                 <w:noProof/>
                 <w:webHidden/>
               </w:rPr>
-              <w:instrText xml:space="preserve"> PAGEREF _Toc171082437 \h </w:instrText>
+              <w:instrText xml:space="preserve"> PAGEREF _Toc171084529 \h </w:instrText>
             </w:r>
             <w:r>
               <w:rPr>
@@ -2639,14 +2729,14 @@
               <w:lang w:val="de-CH" w:eastAsia="de-CH"/>
             </w:rPr>
           </w:pPr>
-          <w:hyperlink w:anchor="_Toc171082438" w:history="1">
+          <w:hyperlink w:anchor="_Toc171084530" w:history="1">
             <w:r>
               <w:rPr>
                 <w:rStyle w:val="Hyperlink"/>
                 <w:noProof/>
                 <w:lang w:val="de-CH"/>
               </w:rPr>
-              <w:t>7.1.1</w:t>
+              <w:t>8.1.1</w:t>
             </w:r>
             <w:r>
               <w:rPr>
@@ -2685,7 +2775,7 @@
                 <w:noProof/>
                 <w:webHidden/>
               </w:rPr>
-              <w:instrText xml:space="preserve"> PAGEREF _Toc171082438 \h </w:instrText>
+              <w:instrText xml:space="preserve"> PAGEREF _Toc171084530 \h </w:instrText>
             </w:r>
             <w:r>
               <w:rPr>
@@ -2731,14 +2821,14 @@
               <w:lang w:val="de-CH" w:eastAsia="de-CH"/>
             </w:rPr>
           </w:pPr>
-          <w:hyperlink w:anchor="_Toc171082439" w:history="1">
+          <w:hyperlink w:anchor="_Toc171084531" w:history="1">
             <w:r>
               <w:rPr>
                 <w:rStyle w:val="Hyperlink"/>
                 <w:noProof/>
                 <w:lang w:val="de-CH"/>
               </w:rPr>
-              <w:t>7.1.2</w:t>
+              <w:t>8.1.2</w:t>
             </w:r>
             <w:r>
               <w:rPr>
@@ -2777,7 +2867,7 @@
                 <w:noProof/>
                 <w:webHidden/>
               </w:rPr>
-              <w:instrText xml:space="preserve"> PAGEREF _Toc171082439 \h </w:instrText>
+              <w:instrText xml:space="preserve"> PAGEREF _Toc171084531 \h </w:instrText>
             </w:r>
             <w:r>
               <w:rPr>
@@ -2823,14 +2913,14 @@
               <w:lang w:val="de-CH" w:eastAsia="de-CH"/>
             </w:rPr>
           </w:pPr>
-          <w:hyperlink w:anchor="_Toc171082440" w:history="1">
+          <w:hyperlink w:anchor="_Toc171084532" w:history="1">
             <w:r>
               <w:rPr>
                 <w:rStyle w:val="Hyperlink"/>
                 <w:noProof/>
                 <w:lang w:val="de-CH"/>
               </w:rPr>
-              <w:t>7.1.3</w:t>
+              <w:t>8.1.3</w:t>
             </w:r>
             <w:r>
               <w:rPr>
@@ -2869,7 +2959,7 @@
                 <w:noProof/>
                 <w:webHidden/>
               </w:rPr>
-              <w:instrText xml:space="preserve"> PAGEREF _Toc171082440 \h </w:instrText>
+              <w:instrText xml:space="preserve"> PAGEREF _Toc171084532 \h </w:instrText>
             </w:r>
             <w:r>
               <w:rPr>
@@ -2889,7 +2979,7 @@
                 <w:noProof/>
                 <w:webHidden/>
               </w:rPr>
-              <w:t>6</w:t>
+              <w:t>7</w:t>
             </w:r>
             <w:r>
               <w:rPr>
@@ -2915,14 +3005,14 @@
               <w:lang w:val="de-CH" w:eastAsia="de-CH"/>
             </w:rPr>
           </w:pPr>
-          <w:hyperlink w:anchor="_Toc171082441" w:history="1">
+          <w:hyperlink w:anchor="_Toc171084533" w:history="1">
             <w:r>
               <w:rPr>
                 <w:rStyle w:val="Hyperlink"/>
                 <w:noProof/>
                 <w:lang w:val="de-CH"/>
               </w:rPr>
-              <w:t>7.1.4</w:t>
+              <w:t>8.1.4</w:t>
             </w:r>
             <w:r>
               <w:rPr>
@@ -2961,7 +3051,7 @@
                 <w:noProof/>
                 <w:webHidden/>
               </w:rPr>
-              <w:instrText xml:space="preserve"> PAGEREF _Toc171082441 \h </w:instrText>
+              <w:instrText xml:space="preserve"> PAGEREF _Toc171084533 \h </w:instrText>
             </w:r>
             <w:r>
               <w:rPr>
@@ -3007,14 +3097,14 @@
               <w:lang w:val="de-CH" w:eastAsia="de-CH"/>
             </w:rPr>
           </w:pPr>
-          <w:hyperlink w:anchor="_Toc171082442" w:history="1">
+          <w:hyperlink w:anchor="_Toc171084534" w:history="1">
             <w:r>
               <w:rPr>
                 <w:rStyle w:val="Hyperlink"/>
                 <w:noProof/>
                 <w:lang w:val="de-CH"/>
               </w:rPr>
-              <w:t>7.2</w:t>
+              <w:t>8.2</w:t>
             </w:r>
             <w:r>
               <w:rPr>
@@ -3053,7 +3143,7 @@
                 <w:noProof/>
                 <w:webHidden/>
               </w:rPr>
-              <w:instrText xml:space="preserve"> PAGEREF _Toc171082442 \h </w:instrText>
+              <w:instrText xml:space="preserve"> PAGEREF _Toc171084534 \h </w:instrText>
             </w:r>
             <w:r>
               <w:rPr>
@@ -3099,14 +3189,14 @@
               <w:lang w:val="de-CH" w:eastAsia="de-CH"/>
             </w:rPr>
           </w:pPr>
-          <w:hyperlink w:anchor="_Toc171082443" w:history="1">
+          <w:hyperlink w:anchor="_Toc171084535" w:history="1">
             <w:r>
               <w:rPr>
                 <w:rStyle w:val="Hyperlink"/>
                 <w:noProof/>
                 <w:lang w:val="de-CH"/>
               </w:rPr>
-              <w:t>7.2.1</w:t>
+              <w:t>8.2.1</w:t>
             </w:r>
             <w:r>
               <w:rPr>
@@ -3145,7 +3235,7 @@
                 <w:noProof/>
                 <w:webHidden/>
               </w:rPr>
-              <w:instrText xml:space="preserve"> PAGEREF _Toc171082443 \h </w:instrText>
+              <w:instrText xml:space="preserve"> PAGEREF _Toc171084535 \h </w:instrText>
             </w:r>
             <w:r>
               <w:rPr>
@@ -3191,14 +3281,14 @@
               <w:lang w:val="de-CH" w:eastAsia="de-CH"/>
             </w:rPr>
           </w:pPr>
-          <w:hyperlink w:anchor="_Toc171082444" w:history="1">
+          <w:hyperlink w:anchor="_Toc171084536" w:history="1">
             <w:r>
               <w:rPr>
                 <w:rStyle w:val="Hyperlink"/>
                 <w:noProof/>
                 <w:lang w:val="de-CH"/>
               </w:rPr>
-              <w:t>7.2.2</w:t>
+              <w:t>8.2.2</w:t>
             </w:r>
             <w:r>
               <w:rPr>
@@ -3237,7 +3327,7 @@
                 <w:noProof/>
                 <w:webHidden/>
               </w:rPr>
-              <w:instrText xml:space="preserve"> PAGEREF _Toc171082444 \h </w:instrText>
+              <w:instrText xml:space="preserve"> PAGEREF _Toc171084536 \h </w:instrText>
             </w:r>
             <w:r>
               <w:rPr>
@@ -3257,7 +3347,7 @@
                 <w:noProof/>
                 <w:webHidden/>
               </w:rPr>
-              <w:t>7</w:t>
+              <w:t>8</w:t>
             </w:r>
             <w:r>
               <w:rPr>
@@ -3283,14 +3373,14 @@
               <w:lang w:val="de-CH" w:eastAsia="de-CH"/>
             </w:rPr>
           </w:pPr>
-          <w:hyperlink w:anchor="_Toc171082445" w:history="1">
+          <w:hyperlink w:anchor="_Toc171084537" w:history="1">
             <w:r>
               <w:rPr>
                 <w:rStyle w:val="Hyperlink"/>
                 <w:noProof/>
                 <w:lang w:val="de-CH"/>
               </w:rPr>
-              <w:t>8</w:t>
+              <w:t>9</w:t>
             </w:r>
             <w:r>
               <w:rPr>
@@ -3329,7 +3419,7 @@
                 <w:noProof/>
                 <w:webHidden/>
               </w:rPr>
-              <w:instrText xml:space="preserve"> PAGEREF _Toc171082445 \h </w:instrText>
+              <w:instrText xml:space="preserve"> PAGEREF _Toc171084537 \h </w:instrText>
             </w:r>
             <w:r>
               <w:rPr>
@@ -3350,98 +3440,6 @@
                 <w:webHidden/>
               </w:rPr>
               <w:t>8</w:t>
-            </w:r>
-            <w:r>
-              <w:rPr>
-                <w:noProof/>
-                <w:webHidden/>
-              </w:rPr>
-              <w:fldChar w:fldCharType="end"/>
-            </w:r>
-          </w:hyperlink>
-        </w:p>
-        <w:p>
-          <w:pPr>
-            <w:pStyle w:val="Verzeichnis1"/>
-            <w:tabs>
-              <w:tab w:val="left" w:pos="440"/>
-              <w:tab w:val="right" w:leader="dot" w:pos="9062"/>
-            </w:tabs>
-            <w:rPr>
-              <w:rFonts w:eastAsiaTheme="minorEastAsia"/>
-              <w:noProof/>
-              <w:sz w:val="24"/>
-              <w:szCs w:val="24"/>
-              <w:lang w:val="de-CH" w:eastAsia="de-CH"/>
-            </w:rPr>
-          </w:pPr>
-          <w:hyperlink w:anchor="_Toc171082446" w:history="1">
-            <w:r>
-              <w:rPr>
-                <w:rStyle w:val="Hyperlink"/>
-                <w:noProof/>
-                <w:lang w:val="de-CH"/>
-              </w:rPr>
-              <w:t>9</w:t>
-            </w:r>
-            <w:r>
-              <w:rPr>
-                <w:rFonts w:eastAsiaTheme="minorEastAsia"/>
-                <w:noProof/>
-                <w:sz w:val="24"/>
-                <w:szCs w:val="24"/>
-                <w:lang w:val="de-CH" w:eastAsia="de-CH"/>
-              </w:rPr>
-              <w:tab/>
-            </w:r>
-            <w:r>
-              <w:rPr>
-                <w:rStyle w:val="Hyperlink"/>
-                <w:noProof/>
-                <w:lang w:val="de-CH"/>
-              </w:rPr>
-              <w:t>Komponenten-Diagramm</w:t>
-            </w:r>
-            <w:r>
-              <w:rPr>
-                <w:noProof/>
-                <w:webHidden/>
-              </w:rPr>
-              <w:tab/>
-            </w:r>
-            <w:r>
-              <w:rPr>
-                <w:noProof/>
-                <w:webHidden/>
-              </w:rPr>
-              <w:fldChar w:fldCharType="begin"/>
-            </w:r>
-            <w:r>
-              <w:rPr>
-                <w:noProof/>
-                <w:webHidden/>
-              </w:rPr>
-              <w:instrText xml:space="preserve"> PAGEREF _Toc171082446 \h </w:instrText>
-            </w:r>
-            <w:r>
-              <w:rPr>
-                <w:noProof/>
-                <w:webHidden/>
-              </w:rPr>
-            </w:r>
-            <w:r>
-              <w:rPr>
-                <w:noProof/>
-                <w:webHidden/>
-              </w:rPr>
-              <w:fldChar w:fldCharType="separate"/>
-            </w:r>
-            <w:r>
-              <w:rPr>
-                <w:noProof/>
-                <w:webHidden/>
-              </w:rPr>
-              <w:t>9</w:t>
             </w:r>
             <w:r>
               <w:rPr>
@@ -3467,7 +3465,7 @@
               <w:lang w:val="de-CH" w:eastAsia="de-CH"/>
             </w:rPr>
           </w:pPr>
-          <w:hyperlink w:anchor="_Toc171082447" w:history="1">
+          <w:hyperlink w:anchor="_Toc171084538" w:history="1">
             <w:r>
               <w:rPr>
                 <w:rStyle w:val="Hyperlink"/>
@@ -3492,7 +3490,7 @@
                 <w:noProof/>
                 <w:lang w:val="de-CH"/>
               </w:rPr>
-              <w:t>Website</w:t>
+              <w:t>Komponenten-Diagramm</w:t>
             </w:r>
             <w:r>
               <w:rPr>
@@ -3513,7 +3511,7 @@
                 <w:noProof/>
                 <w:webHidden/>
               </w:rPr>
-              <w:instrText xml:space="preserve"> PAGEREF _Toc171082447 \h </w:instrText>
+              <w:instrText xml:space="preserve"> PAGEREF _Toc171084538 \h </w:instrText>
             </w:r>
             <w:r>
               <w:rPr>
@@ -3533,7 +3531,7 @@
                 <w:noProof/>
                 <w:webHidden/>
               </w:rPr>
-              <w:t>10</w:t>
+              <w:t>9</w:t>
             </w:r>
             <w:r>
               <w:rPr>
@@ -3559,7 +3557,7 @@
               <w:lang w:val="de-CH" w:eastAsia="de-CH"/>
             </w:rPr>
           </w:pPr>
-          <w:hyperlink w:anchor="_Toc171082448" w:history="1">
+          <w:hyperlink w:anchor="_Toc171084539" w:history="1">
             <w:r>
               <w:rPr>
                 <w:rStyle w:val="Hyperlink"/>
@@ -3584,7 +3582,7 @@
                 <w:noProof/>
                 <w:lang w:val="de-CH"/>
               </w:rPr>
-              <w:t>Versionskontrolle</w:t>
+              <w:t>Website</w:t>
             </w:r>
             <w:r>
               <w:rPr>
@@ -3605,7 +3603,7 @@
                 <w:noProof/>
                 <w:webHidden/>
               </w:rPr>
-              <w:instrText xml:space="preserve"> PAGEREF _Toc171082448 \h </w:instrText>
+              <w:instrText xml:space="preserve"> PAGEREF _Toc171084539 \h </w:instrText>
             </w:r>
             <w:r>
               <w:rPr>
@@ -3625,7 +3623,7 @@
                 <w:noProof/>
                 <w:webHidden/>
               </w:rPr>
-              <w:t>11</w:t>
+              <w:t>10</w:t>
             </w:r>
             <w:r>
               <w:rPr>
@@ -3651,7 +3649,7 @@
               <w:lang w:val="de-CH" w:eastAsia="de-CH"/>
             </w:rPr>
           </w:pPr>
-          <w:hyperlink w:anchor="_Toc171082449" w:history="1">
+          <w:hyperlink w:anchor="_Toc171084540" w:history="1">
             <w:r>
               <w:rPr>
                 <w:rStyle w:val="Hyperlink"/>
@@ -3676,7 +3674,7 @@
                 <w:noProof/>
                 <w:lang w:val="de-CH"/>
               </w:rPr>
-              <w:t>Reflexion</w:t>
+              <w:t>Versionskontrolle</w:t>
             </w:r>
             <w:r>
               <w:rPr>
@@ -3697,7 +3695,7 @@
                 <w:noProof/>
                 <w:webHidden/>
               </w:rPr>
-              <w:instrText xml:space="preserve"> PAGEREF _Toc171082449 \h </w:instrText>
+              <w:instrText xml:space="preserve"> PAGEREF _Toc171084540 \h </w:instrText>
             </w:r>
             <w:r>
               <w:rPr>
@@ -3743,7 +3741,7 @@
               <w:lang w:val="de-CH" w:eastAsia="de-CH"/>
             </w:rPr>
           </w:pPr>
-          <w:hyperlink w:anchor="_Toc171082450" w:history="1">
+          <w:hyperlink w:anchor="_Toc171084541" w:history="1">
             <w:r>
               <w:rPr>
                 <w:rStyle w:val="Hyperlink"/>
@@ -3768,6 +3766,98 @@
                 <w:noProof/>
                 <w:lang w:val="de-CH"/>
               </w:rPr>
+              <w:t>Reflexion</w:t>
+            </w:r>
+            <w:r>
+              <w:rPr>
+                <w:noProof/>
+                <w:webHidden/>
+              </w:rPr>
+              <w:tab/>
+            </w:r>
+            <w:r>
+              <w:rPr>
+                <w:noProof/>
+                <w:webHidden/>
+              </w:rPr>
+              <w:fldChar w:fldCharType="begin"/>
+            </w:r>
+            <w:r>
+              <w:rPr>
+                <w:noProof/>
+                <w:webHidden/>
+              </w:rPr>
+              <w:instrText xml:space="preserve"> PAGEREF _Toc171084541 \h </w:instrText>
+            </w:r>
+            <w:r>
+              <w:rPr>
+                <w:noProof/>
+                <w:webHidden/>
+              </w:rPr>
+            </w:r>
+            <w:r>
+              <w:rPr>
+                <w:noProof/>
+                <w:webHidden/>
+              </w:rPr>
+              <w:fldChar w:fldCharType="separate"/>
+            </w:r>
+            <w:r>
+              <w:rPr>
+                <w:noProof/>
+                <w:webHidden/>
+              </w:rPr>
+              <w:t>11</w:t>
+            </w:r>
+            <w:r>
+              <w:rPr>
+                <w:noProof/>
+                <w:webHidden/>
+              </w:rPr>
+              <w:fldChar w:fldCharType="end"/>
+            </w:r>
+          </w:hyperlink>
+        </w:p>
+        <w:p>
+          <w:pPr>
+            <w:pStyle w:val="Verzeichnis1"/>
+            <w:tabs>
+              <w:tab w:val="left" w:pos="720"/>
+              <w:tab w:val="right" w:leader="dot" w:pos="9062"/>
+            </w:tabs>
+            <w:rPr>
+              <w:rFonts w:eastAsiaTheme="minorEastAsia"/>
+              <w:noProof/>
+              <w:sz w:val="24"/>
+              <w:szCs w:val="24"/>
+              <w:lang w:val="de-CH" w:eastAsia="de-CH"/>
+            </w:rPr>
+          </w:pPr>
+          <w:hyperlink w:anchor="_Toc171084542" w:history="1">
+            <w:r>
+              <w:rPr>
+                <w:rStyle w:val="Hyperlink"/>
+                <w:noProof/>
+                <w:lang w:val="de-CH"/>
+              </w:rPr>
+              <w:t>14</w:t>
+            </w:r>
+            <w:r>
+              <w:rPr>
+                <w:rFonts w:eastAsiaTheme="minorEastAsia"/>
+                <w:noProof/>
+                <w:sz w:val="24"/>
+                <w:szCs w:val="24"/>
+                <w:lang w:val="de-CH" w:eastAsia="de-CH"/>
+              </w:rPr>
+              <w:tab/>
+            </w:r>
+            <w:r>
+              <w:rPr>
+                <w:rStyle w:val="Hyperlink"/>
+                <w:noProof/>
+                <w:lang w:val="de-CH"/>
+              </w:rPr>
               <w:t>Quellenverzeichnis</w:t>
             </w:r>
             <w:r>
@@ -3789,7 +3879,7 @@
                 <w:noProof/>
                 <w:webHidden/>
               </w:rPr>
-              <w:instrText xml:space="preserve"> PAGEREF _Toc171082450 \h </w:instrText>
+              <w:instrText xml:space="preserve"> PAGEREF _Toc171084542 \h </w:instrText>
             </w:r>
             <w:r>
               <w:rPr>
@@ -3835,14 +3925,14 @@
               <w:lang w:val="de-CH" w:eastAsia="de-CH"/>
             </w:rPr>
           </w:pPr>
-          <w:hyperlink w:anchor="_Toc171082451" w:history="1">
+          <w:hyperlink w:anchor="_Toc171084543" w:history="1">
             <w:r>
               <w:rPr>
                 <w:rStyle w:val="Hyperlink"/>
                 <w:noProof/>
                 <w:lang w:val="de-CH"/>
               </w:rPr>
-              <w:t>13.1</w:t>
+              <w:t>14.1</w:t>
             </w:r>
             <w:r>
               <w:rPr>
@@ -3881,7 +3971,7 @@
                 <w:noProof/>
                 <w:webHidden/>
               </w:rPr>
-              <w:instrText xml:space="preserve"> PAGEREF _Toc171082451 \h </w:instrText>
+              <w:instrText xml:space="preserve"> PAGEREF _Toc171084543 \h </w:instrText>
             </w:r>
             <w:r>
               <w:rPr>
@@ -3927,14 +4017,14 @@
               <w:lang w:val="de-CH" w:eastAsia="de-CH"/>
             </w:rPr>
           </w:pPr>
-          <w:hyperlink w:anchor="_Toc171082452" w:history="1">
+          <w:hyperlink w:anchor="_Toc171084544" w:history="1">
             <w:r>
               <w:rPr>
                 <w:rStyle w:val="Hyperlink"/>
                 <w:noProof/>
                 <w:lang w:val="de-CH"/>
               </w:rPr>
-              <w:t>13.2</w:t>
+              <w:t>14.2</w:t>
             </w:r>
             <w:r>
               <w:rPr>
@@ -3973,7 +4063,7 @@
                 <w:noProof/>
                 <w:webHidden/>
               </w:rPr>
-              <w:instrText xml:space="preserve"> PAGEREF _Toc171082452 \h </w:instrText>
+              <w:instrText xml:space="preserve"> PAGEREF _Toc171084544 \h </w:instrText>
             </w:r>
             <w:r>
               <w:rPr>
@@ -4048,7 +4138,7 @@
           <w:lang w:val="de-CH"/>
         </w:rPr>
       </w:pPr>
-      <w:bookmarkStart w:id="0" w:name="_Toc171082423"/>
+      <w:bookmarkStart w:id="0" w:name="_Toc171084514"/>
       <w:r>
         <w:rPr>
           <w:lang w:val="de-CH"/>
@@ -4073,67 +4163,11 @@
           <w:lang w:val="de-CH"/>
         </w:rPr>
       </w:pPr>
-      <w:proofErr w:type="spellStart"/>
-      <w:r>
-        <w:rPr>
-          <w:lang w:val="de-CH"/>
-        </w:rPr>
-        <w:t>yApp</w:t>
-      </w:r>
-      <w:proofErr w:type="spellEnd"/>
-      <w:r>
-        <w:rPr>
-          <w:lang w:val="de-CH"/>
-        </w:rPr>
-        <w:t xml:space="preserve"> ist eine App, die den Zweck der Audioaufnahme und der Textvorlesung erfüllt. Mit </w:t>
-      </w:r>
-      <w:proofErr w:type="spellStart"/>
-      <w:r>
-        <w:rPr>
-          <w:lang w:val="de-CH"/>
-        </w:rPr>
-        <w:t>yAPP</w:t>
-      </w:r>
-      <w:proofErr w:type="spellEnd"/>
-      <w:r>
-        <w:rPr>
-          <w:lang w:val="de-CH"/>
-        </w:rPr>
-        <w:t xml:space="preserve"> es ist möglich seine Gedanken per</w:t>
-      </w:r>
-      <w:r>
-        <w:rPr>
-          <w:lang w:val="de-CH"/>
-        </w:rPr>
-        <w:t xml:space="preserve"> Tonaufnahme festzuhalten. Diese Audios werden in der App gespeichert und können angehört werden. Wenn die Aufnahme nicht mehr benötigt wird, kann sie ganz einfach gelöscht werde. Ausserdem enthält </w:t>
-      </w:r>
-      <w:proofErr w:type="spellStart"/>
-      <w:r>
-        <w:rPr>
-          <w:lang w:val="de-CH"/>
-        </w:rPr>
-        <w:t>yAPP</w:t>
-      </w:r>
-      <w:proofErr w:type="spellEnd"/>
-      <w:r>
-        <w:rPr>
-          <w:lang w:val="de-CH"/>
-        </w:rPr>
-        <w:t xml:space="preserve"> eine Funktion, mit </w:t>
-      </w:r>
-      <w:proofErr w:type="spellStart"/>
-      <w:r>
-        <w:rPr>
-          <w:lang w:val="de-CH"/>
-        </w:rPr>
-        <w:t>dern</w:t>
-      </w:r>
-      <w:proofErr w:type="spellEnd"/>
-      <w:r>
-        <w:rPr>
-          <w:lang w:val="de-CH"/>
-        </w:rPr>
-        <w:t xml:space="preserve"> man sich einen Text vorlesen lassen kann, denn man zuvor in ein Textfeld eingegeben hat.</w:t>
+      <w:r>
+        <w:rPr>
+          <w:lang w:val="de-CH"/>
+        </w:rPr>
+        <w:t>yApp ist eine App, die den Zweck der Audioaufnahme und der Textvorlesung erfüllt. Mit yAPP es ist möglich seine Gedanken per Tonaufnahme festzuhalten. Diese Audios werden in der App gespeichert und können angehört werden. Wenn die Aufnahme nicht mehr benötigt wird, kann sie ganz einfach gelöscht werde. Ausserdem enthält yAPP eine Funktion, mit dern man sich einen Text vorlesen lassen kann, denn man zuvor in ein Textfeld eingegeben hat.</w:t>
       </w:r>
     </w:p>
     <w:p>
@@ -4151,7 +4185,7 @@
           <w:lang w:val="de-CH"/>
         </w:rPr>
       </w:pPr>
-      <w:bookmarkStart w:id="1" w:name="_Toc171082424"/>
+      <w:bookmarkStart w:id="1" w:name="_Toc171084515"/>
       <w:r>
         <w:rPr>
           <w:lang w:val="de-CH"/>
@@ -4208,7 +4242,7 @@
           <w:lang w:val="de-CH"/>
         </w:rPr>
       </w:pPr>
-      <w:bookmarkStart w:id="2" w:name="_Toc171082425"/>
+      <w:bookmarkStart w:id="2" w:name="_Toc171084516"/>
       <w:r>
         <w:rPr>
           <w:lang w:val="de-CH"/>
@@ -4262,7 +4296,6 @@
         </w:rPr>
         <w:t>Als externe Schnittstelle wird eine Text-</w:t>
       </w:r>
-      <w:proofErr w:type="spellStart"/>
       <w:r>
         <w:rPr>
           <w:lang w:val="de-CH"/>
@@ -4273,14 +4306,7 @@
         <w:rPr>
           <w:lang w:val="de-CH"/>
         </w:rPr>
-        <w:t>o</w:t>
-      </w:r>
-      <w:proofErr w:type="spellEnd"/>
-      <w:r>
-        <w:rPr>
-          <w:lang w:val="de-CH"/>
-        </w:rPr>
-        <w:t xml:space="preserve">-Speech </w:t>
+        <w:t xml:space="preserve">o-Speech </w:t>
       </w:r>
       <w:r>
         <w:rPr>
@@ -4332,7 +4358,6 @@
         </w:rPr>
         <w:t>Die Aufnahme, die Liste der Aufnahmen und die Text-</w:t>
       </w:r>
-      <w:proofErr w:type="spellStart"/>
       <w:r>
         <w:rPr>
           <w:lang w:val="de-CH"/>
@@ -4343,14 +4368,7 @@
         <w:rPr>
           <w:lang w:val="de-CH"/>
         </w:rPr>
-        <w:t>o</w:t>
-      </w:r>
-      <w:proofErr w:type="spellEnd"/>
-      <w:r>
-        <w:rPr>
-          <w:lang w:val="de-CH"/>
-        </w:rPr>
-        <w:t>-Speech Seite wird je in einem eigenen Tab zu finden sein.</w:t>
+        <w:t>o-Speech Seite wird je in einem eigenen Tab zu finden sein.</w:t>
       </w:r>
     </w:p>
     <w:p>
@@ -4419,7 +4437,7 @@
           <w:lang w:val="de-CH"/>
         </w:rPr>
       </w:pPr>
-      <w:bookmarkStart w:id="3" w:name="_Toc171082426"/>
+      <w:bookmarkStart w:id="3" w:name="_Toc171084517"/>
       <w:r>
         <w:rPr>
           <w:lang w:val="de-CH"/>
@@ -4513,10 +4531,12 @@
       <w:pPr>
         <w:pStyle w:val="berschrift1"/>
       </w:pPr>
+      <w:bookmarkStart w:id="4" w:name="_Toc171084518"/>
       <w:r>
         <w:lastRenderedPageBreak/>
         <w:t>Mockup</w:t>
       </w:r>
+      <w:bookmarkEnd w:id="4"/>
     </w:p>
     <w:p>
       <w:pPr>
@@ -4590,14 +4610,9 @@
           <w:lang w:val="de-CH"/>
         </w:rPr>
       </w:pPr>
-      <w:bookmarkStart w:id="4" w:name="_Toc171082686"/>
-      <w:proofErr w:type="spellStart"/>
-      <w:r>
-        <w:t>Abbildung</w:t>
-      </w:r>
-      <w:proofErr w:type="spellEnd"/>
-      <w:r>
-        <w:t xml:space="preserve"> </w:t>
+      <w:bookmarkStart w:id="5" w:name="_Toc171082686"/>
+      <w:r>
+        <w:t xml:space="preserve">Abbildung </w:t>
       </w:r>
       <w:r>
         <w:fldChar w:fldCharType="begin"/>
@@ -4620,7 +4635,7 @@
       <w:r>
         <w:t>: Mockup</w:t>
       </w:r>
-      <w:bookmarkEnd w:id="4"/>
+      <w:bookmarkEnd w:id="5"/>
     </w:p>
     <w:p>
       <w:pPr>
@@ -4630,14 +4645,14 @@
           <w:lang w:val="de-CH"/>
         </w:rPr>
       </w:pPr>
-      <w:bookmarkStart w:id="5" w:name="_Toc171082427"/>
+      <w:bookmarkStart w:id="6" w:name="_Toc171084519"/>
       <w:r>
         <w:rPr>
           <w:lang w:val="de-CH"/>
         </w:rPr>
         <w:t>Anwendungsfalldiagramme</w:t>
       </w:r>
-      <w:bookmarkEnd w:id="5"/>
+      <w:bookmarkEnd w:id="6"/>
     </w:p>
     <w:p>
       <w:pPr>
@@ -4655,14 +4670,14 @@
           <w:lang w:val="de-CH"/>
         </w:rPr>
       </w:pPr>
-      <w:bookmarkStart w:id="6" w:name="_Toc171082428"/>
+      <w:bookmarkStart w:id="7" w:name="_Toc171084520"/>
       <w:r>
         <w:rPr>
           <w:lang w:val="de-CH"/>
         </w:rPr>
         <w:t>Audio aufnehmen</w:t>
       </w:r>
-      <w:bookmarkEnd w:id="6"/>
+      <w:bookmarkEnd w:id="7"/>
     </w:p>
     <w:p>
       <w:pPr>
@@ -4735,7 +4750,7 @@
           <w:lang w:val="de-CH"/>
         </w:rPr>
       </w:pPr>
-      <w:bookmarkStart w:id="7" w:name="_Toc171082687"/>
+      <w:bookmarkStart w:id="8" w:name="_Toc171082687"/>
       <w:r>
         <w:rPr>
           <w:lang w:val="de-CH"/>
@@ -4779,7 +4794,7 @@
         </w:rPr>
         <w:t>: Audio aufnehmen</w:t>
       </w:r>
-      <w:bookmarkEnd w:id="7"/>
+      <w:bookmarkEnd w:id="8"/>
     </w:p>
     <w:p>
       <w:pPr>
@@ -4789,7 +4804,7 @@
           <w:lang w:val="de-CH"/>
         </w:rPr>
       </w:pPr>
-      <w:bookmarkStart w:id="8" w:name="_Toc171082429"/>
+      <w:bookmarkStart w:id="9" w:name="_Toc171084521"/>
       <w:r>
         <w:rPr>
           <w:lang w:val="de-CH"/>
@@ -4797,7 +4812,7 @@
         <w:lastRenderedPageBreak/>
         <w:t>Audio löschen</w:t>
       </w:r>
-      <w:bookmarkEnd w:id="8"/>
+      <w:bookmarkEnd w:id="9"/>
     </w:p>
     <w:p>
       <w:pPr>
@@ -4870,7 +4885,7 @@
           <w:lang w:val="de-CH"/>
         </w:rPr>
       </w:pPr>
-      <w:bookmarkStart w:id="9" w:name="_Toc171082688"/>
+      <w:bookmarkStart w:id="10" w:name="_Toc171082688"/>
       <w:r>
         <w:rPr>
           <w:lang w:val="de-CH"/>
@@ -4914,7 +4929,7 @@
         </w:rPr>
         <w:t>: Audio löschen</w:t>
       </w:r>
-      <w:bookmarkEnd w:id="9"/>
+      <w:bookmarkEnd w:id="10"/>
     </w:p>
     <w:p>
       <w:pPr>
@@ -4925,7 +4940,7 @@
           <w:lang w:val="de-CH"/>
         </w:rPr>
       </w:pPr>
-      <w:bookmarkStart w:id="10" w:name="_Toc171082430"/>
+      <w:bookmarkStart w:id="11" w:name="_Toc171084522"/>
       <w:r>
         <w:rPr>
           <w:lang w:val="de-CH"/>
@@ -4939,7 +4954,7 @@
         </w:rPr>
         <w:t>anhören</w:t>
       </w:r>
-      <w:bookmarkEnd w:id="10"/>
+      <w:bookmarkEnd w:id="11"/>
     </w:p>
     <w:p>
       <w:pPr>
@@ -4999,7 +5014,7 @@
           <w:lang w:val="de-CH"/>
         </w:rPr>
       </w:pPr>
-      <w:bookmarkStart w:id="11" w:name="_Toc171082689"/>
+      <w:bookmarkStart w:id="12" w:name="_Toc171082689"/>
       <w:r>
         <w:rPr>
           <w:lang w:val="de-CH"/>
@@ -5043,7 +5058,7 @@
         </w:rPr>
         <w:t>: Audio anhören</w:t>
       </w:r>
-      <w:bookmarkEnd w:id="11"/>
+      <w:bookmarkEnd w:id="12"/>
     </w:p>
     <w:p>
       <w:pPr>
@@ -5082,7 +5097,7 @@
           <w:lang w:val="de-CH"/>
         </w:rPr>
       </w:pPr>
-      <w:bookmarkStart w:id="12" w:name="_Toc171082431"/>
+      <w:bookmarkStart w:id="13" w:name="_Toc171084523"/>
       <w:r>
         <w:rPr>
           <w:lang w:val="de-CH"/>
@@ -5090,7 +5105,7 @@
         <w:lastRenderedPageBreak/>
         <w:t>Text schreiben und abspielen</w:t>
       </w:r>
-      <w:bookmarkEnd w:id="12"/>
+      <w:bookmarkEnd w:id="13"/>
     </w:p>
     <w:p>
       <w:pPr>
@@ -5171,7 +5186,7 @@
           <w:lang w:val="de-CH"/>
         </w:rPr>
       </w:pPr>
-      <w:bookmarkStart w:id="13" w:name="_Toc171082690"/>
+      <w:bookmarkStart w:id="14" w:name="_Toc171082690"/>
       <w:r>
         <w:rPr>
           <w:lang w:val="de-CH"/>
@@ -5215,7 +5230,7 @@
         </w:rPr>
         <w:t>: Text schreiben und abspielen</w:t>
       </w:r>
-      <w:bookmarkEnd w:id="13"/>
+      <w:bookmarkEnd w:id="14"/>
     </w:p>
     <w:p>
       <w:pPr>
@@ -5225,14 +5240,14 @@
           <w:lang w:val="de-CH"/>
         </w:rPr>
       </w:pPr>
-      <w:bookmarkStart w:id="14" w:name="_Toc171082432"/>
+      <w:bookmarkStart w:id="15" w:name="_Toc171084524"/>
       <w:r>
         <w:rPr>
           <w:lang w:val="de-CH"/>
         </w:rPr>
         <w:t>Testkonzept</w:t>
       </w:r>
-      <w:bookmarkEnd w:id="14"/>
+      <w:bookmarkEnd w:id="15"/>
     </w:p>
     <w:p>
       <w:pPr>
@@ -5250,14 +5265,14 @@
           <w:lang w:val="de-CH"/>
         </w:rPr>
       </w:pPr>
-      <w:bookmarkStart w:id="15" w:name="_Toc171082433"/>
+      <w:bookmarkStart w:id="16" w:name="_Toc171084525"/>
       <w:r>
         <w:rPr>
           <w:lang w:val="de-CH"/>
         </w:rPr>
         <w:t>Testumgebung</w:t>
       </w:r>
-      <w:bookmarkEnd w:id="15"/>
+      <w:bookmarkEnd w:id="16"/>
     </w:p>
     <w:p>
       <w:pPr>
@@ -5317,33 +5332,11 @@
           <w:lang w:val="de-CH"/>
         </w:rPr>
       </w:pPr>
-      <w:proofErr w:type="spellStart"/>
-      <w:r>
-        <w:rPr>
-          <w:lang w:val="de-CH"/>
-        </w:rPr>
-        <w:t>One</w:t>
-      </w:r>
-      <w:proofErr w:type="spellEnd"/>
-      <w:r>
-        <w:rPr>
-          <w:lang w:val="de-CH"/>
-        </w:rPr>
-        <w:t xml:space="preserve"> UI </w:t>
-      </w:r>
-      <w:proofErr w:type="spellStart"/>
-      <w:r>
-        <w:rPr>
-          <w:lang w:val="de-CH"/>
-        </w:rPr>
-        <w:t>version</w:t>
-      </w:r>
-      <w:proofErr w:type="spellEnd"/>
-      <w:r>
-        <w:rPr>
-          <w:lang w:val="de-CH"/>
-        </w:rPr>
-        <w:t xml:space="preserve"> 6.1, </w:t>
+      <w:r>
+        <w:rPr>
+          <w:lang w:val="de-CH"/>
+        </w:rPr>
+        <w:t xml:space="preserve">One UI version 6.1, </w:t>
       </w:r>
     </w:p>
     <w:p>
@@ -5362,21 +5355,7 @@
         <w:rPr>
           <w:lang w:val="de-CH"/>
         </w:rPr>
-        <w:t xml:space="preserve">Android </w:t>
-      </w:r>
-      <w:proofErr w:type="spellStart"/>
-      <w:r>
-        <w:rPr>
-          <w:lang w:val="de-CH"/>
-        </w:rPr>
-        <w:t>version</w:t>
-      </w:r>
-      <w:proofErr w:type="spellEnd"/>
-      <w:r>
-        <w:rPr>
-          <w:lang w:val="de-CH"/>
-        </w:rPr>
-        <w:t xml:space="preserve"> 14</w:t>
+        <w:t>Android version 14</w:t>
       </w:r>
     </w:p>
     <w:p>
@@ -5395,14 +5374,14 @@
           <w:lang w:val="de-CH"/>
         </w:rPr>
       </w:pPr>
-      <w:bookmarkStart w:id="16" w:name="_Toc171082434"/>
+      <w:bookmarkStart w:id="17" w:name="_Toc171084526"/>
       <w:r>
         <w:rPr>
           <w:lang w:val="de-CH"/>
         </w:rPr>
         <w:t>Testmethode</w:t>
       </w:r>
-      <w:bookmarkEnd w:id="16"/>
+      <w:bookmarkEnd w:id="17"/>
     </w:p>
     <w:p>
       <w:pPr>
@@ -5485,7 +5464,7 @@
           <w:lang w:val="de-CH"/>
         </w:rPr>
       </w:pPr>
-      <w:bookmarkStart w:id="17" w:name="_Toc171082435"/>
+      <w:bookmarkStart w:id="18" w:name="_Toc171084527"/>
       <w:r>
         <w:rPr>
           <w:lang w:val="de-CH"/>
@@ -5493,7 +5472,7 @@
         <w:lastRenderedPageBreak/>
         <w:t>Testfälle</w:t>
       </w:r>
-      <w:bookmarkEnd w:id="17"/>
+      <w:bookmarkEnd w:id="18"/>
     </w:p>
     <w:p>
       <w:pPr>
@@ -5600,21 +5579,7 @@
         <w:rPr>
           <w:lang w:val="de-CH"/>
         </w:rPr>
-        <w:t>Testen der Text-</w:t>
-      </w:r>
-      <w:proofErr w:type="spellStart"/>
-      <w:r>
-        <w:rPr>
-          <w:lang w:val="de-CH"/>
-        </w:rPr>
-        <w:t>To</w:t>
-      </w:r>
-      <w:proofErr w:type="spellEnd"/>
-      <w:r>
-        <w:rPr>
-          <w:lang w:val="de-CH"/>
-        </w:rPr>
-        <w:t>-Speech Funktion</w:t>
+        <w:t>Testen der Text-To-Speech Funktion</w:t>
       </w:r>
     </w:p>
     <w:p>
@@ -5671,14 +5636,14 @@
           <w:lang w:val="de-CH"/>
         </w:rPr>
       </w:pPr>
-      <w:bookmarkStart w:id="18" w:name="_Toc171082436"/>
+      <w:bookmarkStart w:id="19" w:name="_Toc171084528"/>
       <w:r>
         <w:rPr>
           <w:lang w:val="de-CH"/>
         </w:rPr>
         <w:t>Testprotokoll</w:t>
       </w:r>
-      <w:bookmarkEnd w:id="18"/>
+      <w:bookmarkEnd w:id="19"/>
     </w:p>
     <w:p>
       <w:pPr>
@@ -5696,14 +5661,14 @@
           <w:lang w:val="de-CH"/>
         </w:rPr>
       </w:pPr>
-      <w:bookmarkStart w:id="19" w:name="_Toc171082437"/>
+      <w:bookmarkStart w:id="20" w:name="_Toc171084529"/>
       <w:r>
         <w:rPr>
           <w:lang w:val="de-CH"/>
         </w:rPr>
         <w:t>Testfälle</w:t>
       </w:r>
-      <w:bookmarkEnd w:id="19"/>
+      <w:bookmarkEnd w:id="20"/>
     </w:p>
     <w:p>
       <w:pPr>
@@ -5721,14 +5686,14 @@
           <w:lang w:val="de-CH"/>
         </w:rPr>
       </w:pPr>
-      <w:bookmarkStart w:id="20" w:name="_Toc171082438"/>
+      <w:bookmarkStart w:id="21" w:name="_Toc171084530"/>
       <w:r>
         <w:rPr>
           <w:lang w:val="de-CH"/>
         </w:rPr>
         <w:t>Tonaufnahme erstellen</w:t>
       </w:r>
-      <w:bookmarkEnd w:id="20"/>
+      <w:bookmarkEnd w:id="21"/>
     </w:p>
     <w:p>
       <w:pPr>
@@ -5923,14 +5888,14 @@
           <w:lang w:val="de-CH"/>
         </w:rPr>
       </w:pPr>
-      <w:bookmarkStart w:id="21" w:name="_Toc171082439"/>
+      <w:bookmarkStart w:id="22" w:name="_Toc171084531"/>
       <w:r>
         <w:rPr>
           <w:lang w:val="de-CH"/>
         </w:rPr>
         <w:t>Tonaufnahme anhören</w:t>
       </w:r>
-      <w:bookmarkEnd w:id="21"/>
+      <w:bookmarkEnd w:id="22"/>
     </w:p>
     <w:p>
       <w:pPr>
@@ -5964,13 +5929,7 @@
         <w:rPr>
           <w:lang w:val="de-CH"/>
         </w:rPr>
-        <w:t>: TC-0</w:t>
-      </w:r>
-      <w:r>
-        <w:rPr>
-          <w:lang w:val="de-CH"/>
-        </w:rPr>
-        <w:t>2</w:t>
+        <w:t>: TC-02</w:t>
       </w:r>
     </w:p>
     <w:p>
@@ -6132,13 +6091,7 @@
         <w:rPr>
           <w:lang w:val="de-CH"/>
         </w:rPr>
-        <w:t xml:space="preserve">: </w:t>
-      </w:r>
-      <w:r>
-        <w:rPr>
-          <w:lang w:val="de-CH"/>
-        </w:rPr>
-        <w:t>Die Aufnahme wird über den Handylautsprecher abgespielt.</w:t>
+        <w:t>: Die Aufnahme wird über den Handylautsprecher abgespielt.</w:t>
       </w:r>
     </w:p>
     <w:p>
@@ -6173,7 +6126,7 @@
           <w:lang w:val="de-CH"/>
         </w:rPr>
       </w:pPr>
-      <w:bookmarkStart w:id="22" w:name="_Toc171082440"/>
+      <w:bookmarkStart w:id="23" w:name="_Toc171084532"/>
       <w:r>
         <w:rPr>
           <w:lang w:val="de-CH"/>
@@ -6181,7 +6134,7 @@
         <w:lastRenderedPageBreak/>
         <w:t>Tonaufnahme löschen</w:t>
       </w:r>
-      <w:bookmarkEnd w:id="22"/>
+      <w:bookmarkEnd w:id="23"/>
     </w:p>
     <w:p>
       <w:pPr>
@@ -6215,13 +6168,7 @@
         <w:rPr>
           <w:lang w:val="de-CH"/>
         </w:rPr>
-        <w:t>: TC-0</w:t>
-      </w:r>
-      <w:r>
-        <w:rPr>
-          <w:lang w:val="de-CH"/>
-        </w:rPr>
-        <w:t>3</w:t>
+        <w:t>: TC-03</w:t>
       </w:r>
     </w:p>
     <w:p>
@@ -6248,13 +6195,7 @@
         <w:rPr>
           <w:lang w:val="de-CH"/>
         </w:rPr>
-        <w:t>: Die App ist geöffnet</w:t>
-      </w:r>
-      <w:r>
-        <w:rPr>
-          <w:lang w:val="de-CH"/>
-        </w:rPr>
-        <w:t xml:space="preserve"> und eine Aufnahme ist vorhanden.</w:t>
+        <w:t>: Die App ist geöffnet und eine Aufnahme ist vorhanden.</w:t>
       </w:r>
     </w:p>
     <w:p>
@@ -6371,14 +6312,14 @@
           <w:lang w:val="de-CH"/>
         </w:rPr>
       </w:pPr>
-      <w:bookmarkStart w:id="23" w:name="_Toc171082441"/>
+      <w:bookmarkStart w:id="24" w:name="_Toc171084533"/>
       <w:r>
         <w:rPr>
           <w:lang w:val="de-CH"/>
         </w:rPr>
         <w:t>Text abspielen</w:t>
       </w:r>
-      <w:bookmarkEnd w:id="23"/>
+      <w:bookmarkEnd w:id="24"/>
     </w:p>
     <w:p>
       <w:pPr>
@@ -6412,13 +6353,7 @@
         <w:rPr>
           <w:lang w:val="de-CH"/>
         </w:rPr>
-        <w:t>: TC-0</w:t>
-      </w:r>
-      <w:r>
-        <w:rPr>
-          <w:lang w:val="de-CH"/>
-        </w:rPr>
-        <w:t>4</w:t>
+        <w:t>: TC-04</w:t>
       </w:r>
     </w:p>
     <w:p>
@@ -6497,16 +6432,8 @@
         <w:rPr>
           <w:lang w:val="de-CH"/>
         </w:rPr>
-        <w:t xml:space="preserve">Benutzer öffnet den Tab </w:t>
-      </w:r>
-      <w:proofErr w:type="spellStart"/>
-      <w:r>
-        <w:rPr>
-          <w:lang w:val="de-CH"/>
-        </w:rPr>
-        <w:t>TextToSpeech</w:t>
-      </w:r>
-      <w:proofErr w:type="spellEnd"/>
+        <w:t>Benutzer öffnet den Tab TextToSpeech</w:t>
+      </w:r>
     </w:p>
     <w:p>
       <w:pPr>
@@ -6595,14 +6522,14 @@
           <w:lang w:val="de-CH"/>
         </w:rPr>
       </w:pPr>
-      <w:bookmarkStart w:id="24" w:name="_Toc171082442"/>
+      <w:bookmarkStart w:id="25" w:name="_Toc171084534"/>
       <w:r>
         <w:rPr>
           <w:lang w:val="de-CH"/>
         </w:rPr>
         <w:t>Ausgeführte Tests</w:t>
       </w:r>
-      <w:bookmarkEnd w:id="24"/>
+      <w:bookmarkEnd w:id="25"/>
     </w:p>
     <w:p>
       <w:pPr>
@@ -6620,14 +6547,14 @@
           <w:lang w:val="de-CH"/>
         </w:rPr>
       </w:pPr>
-      <w:bookmarkStart w:id="25" w:name="_Toc171082443"/>
+      <w:bookmarkStart w:id="26" w:name="_Toc171084535"/>
       <w:r>
         <w:rPr>
           <w:lang w:val="de-CH"/>
         </w:rPr>
         <w:t>Test 1</w:t>
       </w:r>
-      <w:bookmarkEnd w:id="25"/>
+      <w:bookmarkEnd w:id="26"/>
     </w:p>
     <w:p>
       <w:pPr>
@@ -6688,30 +6615,8 @@
         <w:rPr>
           <w:lang w:val="de-CH"/>
         </w:rPr>
-        <w:t xml:space="preserve">: </w:t>
-      </w:r>
-      <w:proofErr w:type="spellStart"/>
-      <w:r>
-        <w:rPr>
-          <w:lang w:val="de-CH"/>
-        </w:rPr>
-        <w:t>Ael</w:t>
-      </w:r>
-      <w:proofErr w:type="spellEnd"/>
-      <w:r>
-        <w:rPr>
-          <w:lang w:val="de-CH"/>
-        </w:rPr>
-        <w:t xml:space="preserve"> </w:t>
-      </w:r>
-      <w:proofErr w:type="spellStart"/>
-      <w:r>
-        <w:rPr>
-          <w:lang w:val="de-CH"/>
-        </w:rPr>
-        <w:t>Banyard</w:t>
-      </w:r>
-      <w:proofErr w:type="spellEnd"/>
+        <w:t>: Ael Banyard</w:t>
+      </w:r>
     </w:p>
     <w:p>
       <w:pPr>
@@ -7007,21 +6912,15 @@
           <w:lang w:val="de-CH"/>
         </w:rPr>
       </w:pPr>
-      <w:bookmarkStart w:id="26" w:name="_Toc171082444"/>
+      <w:bookmarkStart w:id="27" w:name="_Toc171084536"/>
       <w:r>
         <w:rPr>
           <w:lang w:val="de-CH"/>
         </w:rPr>
         <w:lastRenderedPageBreak/>
-        <w:t xml:space="preserve">Test </w:t>
-      </w:r>
-      <w:r>
-        <w:rPr>
-          <w:lang w:val="de-CH"/>
-        </w:rPr>
-        <w:t>2</w:t>
-      </w:r>
-      <w:bookmarkEnd w:id="26"/>
+        <w:t>Test 2</w:t>
+      </w:r>
+      <w:bookmarkEnd w:id="27"/>
     </w:p>
     <w:p>
       <w:pPr>
@@ -7082,13 +6981,7 @@
         <w:rPr>
           <w:lang w:val="de-CH"/>
         </w:rPr>
-        <w:t xml:space="preserve">: </w:t>
-      </w:r>
-      <w:r>
-        <w:rPr>
-          <w:lang w:val="de-CH"/>
-        </w:rPr>
-        <w:t>Aakash Sethi</w:t>
+        <w:t>: Aakash Sethi</w:t>
       </w:r>
     </w:p>
     <w:p>
@@ -7372,14 +7265,14 @@
           <w:lang w:val="de-CH"/>
         </w:rPr>
       </w:pPr>
-      <w:bookmarkStart w:id="27" w:name="_Toc171082445"/>
+      <w:bookmarkStart w:id="28" w:name="_Toc171084537"/>
       <w:r>
         <w:rPr>
           <w:lang w:val="de-CH"/>
         </w:rPr>
         <w:t>Layer-Diagramm</w:t>
       </w:r>
-      <w:bookmarkEnd w:id="27"/>
+      <w:bookmarkEnd w:id="28"/>
     </w:p>
     <w:p>
       <w:pPr>
@@ -7449,14 +7342,9 @@
           <w:lang w:val="de-CH"/>
         </w:rPr>
       </w:pPr>
-      <w:bookmarkStart w:id="28" w:name="_Toc171082691"/>
-      <w:proofErr w:type="spellStart"/>
-      <w:r>
-        <w:t>Abbildung</w:t>
-      </w:r>
-      <w:proofErr w:type="spellEnd"/>
-      <w:r>
-        <w:t xml:space="preserve"> </w:t>
+      <w:bookmarkStart w:id="29" w:name="_Toc171082691"/>
+      <w:r>
+        <w:t xml:space="preserve">Abbildung </w:t>
       </w:r>
       <w:r>
         <w:fldChar w:fldCharType="begin"/>
@@ -7477,14 +7365,9 @@
         <w:fldChar w:fldCharType="end"/>
       </w:r>
       <w:r>
-        <w:t>: Layer-</w:t>
-      </w:r>
-      <w:proofErr w:type="spellStart"/>
-      <w:r>
-        <w:t>Diagramm</w:t>
-      </w:r>
-      <w:bookmarkEnd w:id="28"/>
-      <w:proofErr w:type="spellEnd"/>
+        <w:t>: Layer-Diagramm</w:t>
+      </w:r>
+      <w:bookmarkEnd w:id="29"/>
     </w:p>
     <w:p>
       <w:pPr>
@@ -7508,7 +7391,6 @@
           <w:lang w:val="de-CH"/>
         </w:rPr>
       </w:pPr>
-      <w:bookmarkStart w:id="29" w:name="_Toc171082446"/>
       <w:r>
         <w:rPr>
           <w:lang w:val="de-CH"/>
@@ -7516,13 +7398,14 @@
         <w:lastRenderedPageBreak/>
         <w:t xml:space="preserve"> </w:t>
       </w:r>
+      <w:bookmarkStart w:id="30" w:name="_Toc171084538"/>
       <w:r>
         <w:rPr>
           <w:lang w:val="de-CH"/>
         </w:rPr>
         <w:t>Komponenten-Diagramm</w:t>
       </w:r>
-      <w:bookmarkEnd w:id="29"/>
+      <w:bookmarkEnd w:id="30"/>
     </w:p>
     <w:p>
       <w:pPr>
@@ -7592,14 +7475,9 @@
           <w:lang w:val="de-CH"/>
         </w:rPr>
       </w:pPr>
-      <w:bookmarkStart w:id="30" w:name="_Toc171082692"/>
-      <w:proofErr w:type="spellStart"/>
-      <w:r>
-        <w:t>Abbildung</w:t>
-      </w:r>
-      <w:proofErr w:type="spellEnd"/>
-      <w:r>
-        <w:t xml:space="preserve"> </w:t>
+      <w:bookmarkStart w:id="31" w:name="_Toc171082692"/>
+      <w:r>
+        <w:t xml:space="preserve">Abbildung </w:t>
       </w:r>
       <w:r>
         <w:fldChar w:fldCharType="begin"/>
@@ -7620,14 +7498,9 @@
         <w:fldChar w:fldCharType="end"/>
       </w:r>
       <w:r>
-        <w:t xml:space="preserve">: </w:t>
-      </w:r>
-      <w:proofErr w:type="spellStart"/>
-      <w:r>
-        <w:t>Komponenten-Diagramm</w:t>
-      </w:r>
-      <w:bookmarkEnd w:id="30"/>
-      <w:proofErr w:type="spellEnd"/>
+        <w:t>: Komponenten-Diagramm</w:t>
+      </w:r>
+      <w:bookmarkEnd w:id="31"/>
     </w:p>
     <w:p>
       <w:pPr>
@@ -7660,14 +7533,14 @@
         <w:lastRenderedPageBreak/>
         <w:t xml:space="preserve"> </w:t>
       </w:r>
-      <w:bookmarkStart w:id="31" w:name="_Toc171082447"/>
+      <w:bookmarkStart w:id="32" w:name="_Toc171084539"/>
       <w:r>
         <w:rPr>
           <w:lang w:val="de-CH"/>
         </w:rPr>
         <w:t>Website</w:t>
       </w:r>
-      <w:bookmarkEnd w:id="31"/>
+      <w:bookmarkEnd w:id="32"/>
     </w:p>
     <w:p>
       <w:pPr>
@@ -7687,6 +7560,7 @@
       </w:pPr>
       <w:r>
         <w:rPr>
+          <w:noProof/>
           <w:lang w:val="de-CH"/>
         </w:rPr>
         <w:drawing>
@@ -7734,7 +7608,7 @@
           <w:lang w:val="de-CH"/>
         </w:rPr>
       </w:pPr>
-      <w:bookmarkStart w:id="32" w:name="_Toc171082693"/>
+      <w:bookmarkStart w:id="33" w:name="_Toc171082693"/>
       <w:r>
         <w:rPr>
           <w:lang w:val="de-CH"/>
@@ -7778,7 +7652,7 @@
         </w:rPr>
         <w:t>: Website</w:t>
       </w:r>
-      <w:bookmarkEnd w:id="32"/>
+      <w:bookmarkEnd w:id="33"/>
     </w:p>
     <w:p>
       <w:pPr>
@@ -7826,47 +7700,33 @@
         <w:lastRenderedPageBreak/>
         <w:t xml:space="preserve"> </w:t>
       </w:r>
-      <w:bookmarkStart w:id="33" w:name="_Toc171082448"/>
+      <w:bookmarkStart w:id="34" w:name="_Toc171084540"/>
       <w:r>
         <w:rPr>
           <w:lang w:val="de-CH"/>
         </w:rPr>
         <w:t>Versionskontrolle</w:t>
       </w:r>
-      <w:bookmarkEnd w:id="33"/>
-    </w:p>
-    <w:p>
-      <w:pPr>
-        <w:rPr>
-          <w:lang w:val="de-CH"/>
-        </w:rPr>
-      </w:pPr>
-    </w:p>
-    <w:p>
-      <w:pPr>
-        <w:rPr>
-          <w:lang w:val="de-CH"/>
-        </w:rPr>
-      </w:pPr>
-      <w:r>
-        <w:rPr>
-          <w:lang w:val="de-CH"/>
-        </w:rPr>
-        <w:t xml:space="preserve">Ich habe die </w:t>
-      </w:r>
-      <w:proofErr w:type="spellStart"/>
-      <w:r>
-        <w:rPr>
-          <w:lang w:val="de-CH"/>
-        </w:rPr>
-        <w:t>Verionskontrolle</w:t>
-      </w:r>
-      <w:proofErr w:type="spellEnd"/>
-      <w:r>
-        <w:rPr>
-          <w:lang w:val="de-CH"/>
-        </w:rPr>
-        <w:t xml:space="preserve"> mit Gi</w:t>
+      <w:bookmarkEnd w:id="34"/>
+    </w:p>
+    <w:p>
+      <w:pPr>
+        <w:rPr>
+          <w:lang w:val="de-CH"/>
+        </w:rPr>
+      </w:pPr>
+    </w:p>
+    <w:p>
+      <w:pPr>
+        <w:rPr>
+          <w:lang w:val="de-CH"/>
+        </w:rPr>
+      </w:pPr>
+      <w:r>
+        <w:rPr>
+          <w:lang w:val="de-CH"/>
+        </w:rPr>
+        <w:t>Ich habe die Verionskontrolle mit Gi</w:t>
       </w:r>
       <w:r>
         <w:rPr>
@@ -7893,6 +7753,7 @@
       </w:pPr>
       <w:r>
         <w:rPr>
+          <w:noProof/>
           <w:lang w:val="de-CH"/>
         </w:rPr>
         <w:drawing>
@@ -7939,71 +7800,61 @@
           <w:lang w:val="de-CH"/>
         </w:rPr>
       </w:pPr>
-      <w:bookmarkStart w:id="34" w:name="_Toc171082694"/>
-      <w:proofErr w:type="spellStart"/>
-      <w:r>
-        <w:t>Abbildung</w:t>
-      </w:r>
-      <w:proofErr w:type="spellEnd"/>
-      <w:r>
+      <w:bookmarkStart w:id="35" w:name="_Toc171082694"/>
+      <w:r>
+        <w:t xml:space="preserve">Abbildung </w:t>
+      </w:r>
+      <w:r>
+        <w:fldChar w:fldCharType="begin"/>
+      </w:r>
+      <w:r>
+        <w:instrText xml:space="preserve"> SEQ Abbildung \* ARABIC </w:instrText>
+      </w:r>
+      <w:r>
+        <w:fldChar w:fldCharType="separate"/>
+      </w:r>
+      <w:r>
+        <w:rPr>
+          <w:noProof/>
+        </w:rPr>
+        <w:t>9</w:t>
+      </w:r>
+      <w:r>
+        <w:fldChar w:fldCharType="end"/>
+      </w:r>
+      <w:r>
+        <w:t>: Versionskontrolle</w:t>
+      </w:r>
+      <w:bookmarkEnd w:id="35"/>
+    </w:p>
+    <w:p>
+      <w:pPr>
+        <w:rPr>
+          <w:lang w:val="de-CH"/>
+        </w:rPr>
+      </w:pPr>
+    </w:p>
+    <w:p>
+      <w:pPr>
+        <w:pStyle w:val="berschrift1"/>
+        <w:rPr>
+          <w:lang w:val="de-CH"/>
+        </w:rPr>
+      </w:pPr>
+      <w:r>
+        <w:rPr>
+          <w:lang w:val="de-CH"/>
+        </w:rPr>
         <w:t xml:space="preserve"> </w:t>
       </w:r>
-      <w:r>
-        <w:fldChar w:fldCharType="begin"/>
-      </w:r>
-      <w:r>
-        <w:instrText xml:space="preserve"> SEQ Abbildung \* ARABIC </w:instrText>
-      </w:r>
-      <w:r>
-        <w:fldChar w:fldCharType="separate"/>
-      </w:r>
-      <w:r>
-        <w:rPr>
-          <w:noProof/>
-        </w:rPr>
-        <w:t>9</w:t>
-      </w:r>
-      <w:r>
-        <w:fldChar w:fldCharType="end"/>
-      </w:r>
-      <w:r>
-        <w:t xml:space="preserve">: </w:t>
-      </w:r>
-      <w:proofErr w:type="spellStart"/>
-      <w:r>
-        <w:t>Versionskontrolle</w:t>
-      </w:r>
-      <w:bookmarkEnd w:id="34"/>
-      <w:proofErr w:type="spellEnd"/>
-    </w:p>
-    <w:p>
-      <w:pPr>
-        <w:rPr>
-          <w:lang w:val="de-CH"/>
-        </w:rPr>
-      </w:pPr>
-    </w:p>
-    <w:p>
-      <w:pPr>
-        <w:pStyle w:val="berschrift1"/>
-        <w:rPr>
-          <w:lang w:val="de-CH"/>
-        </w:rPr>
-      </w:pPr>
-      <w:r>
-        <w:rPr>
-          <w:lang w:val="de-CH"/>
-        </w:rPr>
-        <w:t xml:space="preserve"> </w:t>
-      </w:r>
-      <w:bookmarkStart w:id="35" w:name="_Toc171082449"/>
+      <w:bookmarkStart w:id="36" w:name="_Toc171084541"/>
       <w:r>
         <w:rPr>
           <w:lang w:val="de-CH"/>
         </w:rPr>
         <w:t>Reflexion</w:t>
       </w:r>
-      <w:bookmarkEnd w:id="35"/>
+      <w:bookmarkEnd w:id="36"/>
     </w:p>
     <w:p>
       <w:pPr>
@@ -8052,55 +7903,13 @@
         <w:rPr>
           <w:lang w:val="de-CH"/>
         </w:rPr>
-        <w:t xml:space="preserve">Mit </w:t>
-      </w:r>
-      <w:proofErr w:type="spellStart"/>
-      <w:r>
-        <w:rPr>
-          <w:lang w:val="de-CH"/>
-        </w:rPr>
-        <w:t>React</w:t>
-      </w:r>
-      <w:proofErr w:type="spellEnd"/>
-      <w:r>
-        <w:rPr>
-          <w:lang w:val="de-CH"/>
-        </w:rPr>
-        <w:t xml:space="preserve"> Native klarzukommen, war leicht, da es meiner Meinung nach gleich wie </w:t>
-      </w:r>
-      <w:proofErr w:type="spellStart"/>
-      <w:r>
-        <w:rPr>
-          <w:lang w:val="de-CH"/>
-        </w:rPr>
-        <w:t>React</w:t>
-      </w:r>
-      <w:proofErr w:type="spellEnd"/>
-      <w:r>
-        <w:rPr>
-          <w:lang w:val="de-CH"/>
-        </w:rPr>
-        <w:t xml:space="preserve"> ist, jedoch nur andere Bezeichnungen hat. Schwer fand ich das Einbinden der Audioaufnahme und das Speichern der Audios im lokalen Speicher in einem anderen Tab. Dafür habe ich mir Hilfe von YouTube geholt.</w:t>
-      </w:r>
-      <w:r>
-        <w:rPr>
-          <w:lang w:val="de-CH"/>
-        </w:rPr>
-        <w:t xml:space="preserve"> Ich habe genug früh angefangen und habe nicht getrödelt, was ich sehr gut </w:t>
-      </w:r>
-      <w:proofErr w:type="spellStart"/>
-      <w:r>
-        <w:rPr>
-          <w:lang w:val="de-CH"/>
-        </w:rPr>
-        <w:t>fande</w:t>
-      </w:r>
-      <w:proofErr w:type="spellEnd"/>
-      <w:r>
-        <w:rPr>
-          <w:lang w:val="de-CH"/>
-        </w:rPr>
-        <w:t>, denn so hatte ich schlussendlich keinen Stress.</w:t>
+        <w:t>Mit React Native klarzukommen, war leicht, da es meiner Meinung nach gleich wie React ist, jedoch nur andere Bezeichnungen hat. Schwer fand ich das Einbinden der Audioaufnahme und das Speichern der Audios im lokalen Speicher in einem anderen Tab. Dafür habe ich mir Hilfe von YouTube geholt.</w:t>
+      </w:r>
+      <w:r>
+        <w:rPr>
+          <w:lang w:val="de-CH"/>
+        </w:rPr>
+        <w:t xml:space="preserve"> Ich habe genug früh angefangen und habe nicht getrödelt, was ich sehr gut fande, denn so hatte ich schlussendlich keinen Stress.</w:t>
       </w:r>
     </w:p>
     <w:p>
@@ -8131,14 +7940,14 @@
         <w:lastRenderedPageBreak/>
         <w:t xml:space="preserve"> </w:t>
       </w:r>
-      <w:bookmarkStart w:id="36" w:name="_Toc171082450"/>
+      <w:bookmarkStart w:id="37" w:name="_Toc171084542"/>
       <w:r>
         <w:rPr>
           <w:lang w:val="de-CH"/>
         </w:rPr>
         <w:t>Quellenverzeichnis</w:t>
       </w:r>
-      <w:bookmarkEnd w:id="36"/>
+      <w:bookmarkEnd w:id="37"/>
     </w:p>
     <w:p>
       <w:pPr>
@@ -8156,43 +7965,35 @@
           <w:lang w:val="de-CH"/>
         </w:rPr>
       </w:pPr>
-      <w:bookmarkStart w:id="37" w:name="_Toc171082451"/>
+      <w:bookmarkStart w:id="38" w:name="_Toc171084543"/>
       <w:r>
         <w:rPr>
           <w:lang w:val="de-CH"/>
         </w:rPr>
         <w:t>Hilfsquellen Code</w:t>
       </w:r>
-      <w:bookmarkEnd w:id="37"/>
-    </w:p>
-    <w:p>
-      <w:pPr>
-        <w:jc w:val="both"/>
-        <w:rPr>
-          <w:lang w:val="de-CH"/>
-        </w:rPr>
-      </w:pPr>
-    </w:p>
-    <w:p>
-      <w:pPr>
-        <w:jc w:val="both"/>
-        <w:rPr>
-          <w:lang w:val="de-CH"/>
-        </w:rPr>
-      </w:pPr>
-      <w:proofErr w:type="spellStart"/>
-      <w:r>
-        <w:rPr>
-          <w:lang w:val="de-CH"/>
-        </w:rPr>
-        <w:t>React</w:t>
-      </w:r>
-      <w:proofErr w:type="spellEnd"/>
-      <w:r>
-        <w:rPr>
-          <w:lang w:val="de-CH"/>
-        </w:rPr>
-        <w:t xml:space="preserve"> Native Do</w:t>
+      <w:bookmarkEnd w:id="38"/>
+    </w:p>
+    <w:p>
+      <w:pPr>
+        <w:jc w:val="both"/>
+        <w:rPr>
+          <w:lang w:val="de-CH"/>
+        </w:rPr>
+      </w:pPr>
+    </w:p>
+    <w:p>
+      <w:pPr>
+        <w:jc w:val="both"/>
+        <w:rPr>
+          <w:lang w:val="de-CH"/>
+        </w:rPr>
+      </w:pPr>
+      <w:r>
+        <w:rPr>
+          <w:lang w:val="de-CH"/>
+        </w:rPr>
+        <w:t>React Native Do</w:t>
       </w:r>
       <w:r>
         <w:rPr>
@@ -8258,19 +8059,11 @@
           <w:lang w:val="de-CH"/>
         </w:rPr>
       </w:pPr>
-      <w:proofErr w:type="spellStart"/>
-      <w:r>
-        <w:rPr>
-          <w:lang w:val="de-CH"/>
-        </w:rPr>
-        <w:t>freeDomCamp</w:t>
-      </w:r>
-      <w:proofErr w:type="spellEnd"/>
-      <w:r>
-        <w:rPr>
-          <w:lang w:val="de-CH"/>
-        </w:rPr>
-        <w:t xml:space="preserve">, </w:t>
+      <w:r>
+        <w:rPr>
+          <w:lang w:val="de-CH"/>
+        </w:rPr>
+        <w:t xml:space="preserve">freeDomCamp, </w:t>
       </w:r>
       <w:hyperlink r:id="rId21" w:history="1">
         <w:r>
@@ -8290,7 +8083,6 @@
           <w:lang w:val="de-CH"/>
         </w:rPr>
       </w:pPr>
-      <w:proofErr w:type="spellStart"/>
       <w:r>
         <w:rPr>
           <w:lang w:val="de-CH"/>
@@ -8303,7 +8095,6 @@
         </w:rPr>
         <w:t>ithub</w:t>
       </w:r>
-      <w:proofErr w:type="spellEnd"/>
       <w:r>
         <w:rPr>
           <w:lang w:val="de-CH"/>
@@ -8322,19 +8113,11 @@
         </w:rPr>
         <w:t xml:space="preserve">: </w:t>
       </w:r>
-      <w:proofErr w:type="spellStart"/>
-      <w:r>
-        <w:rPr>
-          <w:lang w:val="de-CH"/>
-        </w:rPr>
-        <w:t>sunnylqm</w:t>
-      </w:r>
-      <w:proofErr w:type="spellEnd"/>
-      <w:r>
-        <w:rPr>
-          <w:lang w:val="de-CH"/>
-        </w:rPr>
-        <w:t xml:space="preserve">, </w:t>
+      <w:r>
+        <w:rPr>
+          <w:lang w:val="de-CH"/>
+        </w:rPr>
+        <w:t xml:space="preserve">sunnylqm, </w:t>
       </w:r>
       <w:hyperlink r:id="rId22" w:history="1">
         <w:r>
@@ -8356,7 +8139,6 @@
           <w:lang w:val="de-CH"/>
         </w:rPr>
       </w:pPr>
-      <w:proofErr w:type="spellStart"/>
       <w:r>
         <w:rPr>
           <w:rStyle w:val="Hyperlink"/>
@@ -8364,17 +8146,7 @@
           <w:u w:val="none"/>
           <w:lang w:val="de-CH"/>
         </w:rPr>
-        <w:t>Github</w:t>
-      </w:r>
-      <w:proofErr w:type="spellEnd"/>
-      <w:r>
-        <w:rPr>
-          <w:rStyle w:val="Hyperlink"/>
-          <w:color w:val="auto"/>
-          <w:u w:val="none"/>
-          <w:lang w:val="de-CH"/>
-        </w:rPr>
-        <w:t xml:space="preserve"> Copilot, </w:t>
+        <w:t xml:space="preserve">Github Copilot, </w:t>
       </w:r>
       <w:hyperlink r:id="rId23" w:history="1">
         <w:r>
@@ -8396,7 +8168,6 @@
           <w:lang w:val="de-CH"/>
         </w:rPr>
       </w:pPr>
-      <w:proofErr w:type="spellStart"/>
       <w:r>
         <w:rPr>
           <w:rStyle w:val="Hyperlink"/>
@@ -8404,17 +8175,7 @@
           <w:u w:val="none"/>
           <w:lang w:val="de-CH"/>
         </w:rPr>
-        <w:t>ChatGPT</w:t>
-      </w:r>
-      <w:proofErr w:type="spellEnd"/>
-      <w:r>
-        <w:rPr>
-          <w:rStyle w:val="Hyperlink"/>
-          <w:color w:val="auto"/>
-          <w:u w:val="none"/>
-          <w:lang w:val="de-CH"/>
-        </w:rPr>
-        <w:t xml:space="preserve">, </w:t>
+        <w:t xml:space="preserve">ChatGPT, </w:t>
       </w:r>
       <w:hyperlink r:id="rId24" w:history="1">
         <w:r>
@@ -8471,14 +8232,14 @@
           <w:lang w:val="de-CH"/>
         </w:rPr>
       </w:pPr>
-      <w:bookmarkStart w:id="38" w:name="_Toc171082452"/>
+      <w:bookmarkStart w:id="39" w:name="_Toc171084544"/>
       <w:r>
         <w:rPr>
           <w:lang w:val="de-CH"/>
         </w:rPr>
         <w:t>Abbildungen</w:t>
       </w:r>
-      <w:bookmarkEnd w:id="38"/>
+      <w:bookmarkEnd w:id="39"/>
     </w:p>
     <w:p>
       <w:pPr>
